--- a/ACES Learn to Code_HTML.docx
+++ b/ACES Learn to Code_HTML.docx
@@ -1,6 +1,6 @@
 
 <file path=word/document.xml><?xml version="1.0" encoding="utf-8"?>
-<w:document xmlns:wpc="http://schemas.microsoft.com/office/word/2010/wordprocessingCanvas" xmlns:mo="http://schemas.microsoft.com/office/mac/office/2008/main" xmlns:mc="http://schemas.openxmlformats.org/markup-compatibility/2006" xmlns:mv="urn:schemas-microsoft-com:mac:vml" xmlns:o="urn:schemas-microsoft-com:office:office" xmlns:r="http://schemas.openxmlformats.org/officeDocument/2006/relationships" xmlns:m="http://schemas.openxmlformats.org/officeDocument/2006/math" xmlns:v="urn:schemas-microsoft-com:vml" xmlns:wp14="http://schemas.microsoft.com/office/word/2010/wordprocessingDrawing" xmlns:wp="http://schemas.openxmlformats.org/drawingml/2006/wordprocessingDrawing" xmlns:w10="urn:schemas-microsoft-com:office:word" xmlns:w="http://schemas.openxmlformats.org/wordprocessingml/2006/main" xmlns:w14="http://schemas.microsoft.com/office/word/2010/wordml" xmlns:wpg="http://schemas.microsoft.com/office/word/2010/wordprocessingGroup" xmlns:wpi="http://schemas.microsoft.com/office/word/2010/wordprocessingInk" xmlns:wne="http://schemas.microsoft.com/office/word/2006/wordml" xmlns:wps="http://schemas.microsoft.com/office/word/2010/wordprocessingShape" mc:Ignorable="w14 wp14">
+<w:document xmlns:wpc="http://schemas.microsoft.com/office/word/2010/wordprocessingCanvas" xmlns:mo="http://schemas.microsoft.com/office/mac/office/2008/main" xmlns:mc="http://schemas.openxmlformats.org/markup-compatibility/2006" xmlns:mv="urn:schemas-microsoft-com:mac:vml" xmlns:o="urn:schemas-microsoft-com:office:office" xmlns:r="http://schemas.openxmlformats.org/officeDocument/2006/relationships" xmlns:m="http://schemas.openxmlformats.org/officeDocument/2006/math" xmlns:v="urn:schemas-microsoft-com:vml" xmlns:wp14="http://schemas.microsoft.com/office/word/2010/wordprocessingDrawing" xmlns:wp="http://schemas.openxmlformats.org/drawingml/2006/wordprocessingDrawing" xmlns:w10="urn:schemas-microsoft-com:office:word" xmlns:w="http://schemas.openxmlformats.org/wordprocessingml/2006/main" xmlns:w14="http://schemas.microsoft.com/office/word/2010/wordml" xmlns:w15="http://schemas.microsoft.com/office/word/2012/wordml" xmlns:wpg="http://schemas.microsoft.com/office/word/2010/wordprocessingGroup" xmlns:wpi="http://schemas.microsoft.com/office/word/2010/wordprocessingInk" xmlns:wne="http://schemas.microsoft.com/office/word/2006/wordml" xmlns:wps="http://schemas.microsoft.com/office/word/2010/wordprocessingShape" mc:Ignorable="w14 w15 wp14">
   <w:body>
     <w:p>
       <w:pPr>
@@ -215,7 +215,7 @@
         </w:rPr>
         <w:t xml:space="preserve"> - </w:t>
       </w:r>
-      <w:hyperlink r:id="rId6" w:history="1">
+      <w:hyperlink r:id="rId5" w:history="1">
         <w:r>
           <w:rPr>
             <w:rFonts w:ascii="Times" w:eastAsia="Times New Roman" w:hAnsi="Times" w:cs="Times New Roman"/>
@@ -263,7 +263,7 @@
         </w:rPr>
         <w:t xml:space="preserve"> - </w:t>
       </w:r>
-      <w:hyperlink r:id="rId7" w:history="1">
+      <w:hyperlink r:id="rId6" w:history="1">
         <w:r>
           <w:rPr>
             <w:rFonts w:ascii="Times" w:eastAsia="Times New Roman" w:hAnsi="Times" w:cs="Times New Roman"/>
@@ -311,7 +311,7 @@
         </w:rPr>
         <w:t xml:space="preserve"> - </w:t>
       </w:r>
-      <w:hyperlink r:id="rId8" w:history="1">
+      <w:hyperlink r:id="rId7" w:history="1">
         <w:r>
           <w:rPr>
             <w:rFonts w:ascii="Times" w:eastAsia="Times New Roman" w:hAnsi="Times" w:cs="Times New Roman"/>
@@ -363,7 +363,7 @@
           <w:rFonts w:ascii="Times" w:eastAsia="Times New Roman" w:hAnsi="Times" w:cs="Times New Roman"/>
         </w:rPr>
       </w:pPr>
-      <w:hyperlink r:id="rId9" w:history="1">
+      <w:hyperlink r:id="rId8" w:history="1">
         <w:r>
           <w:rPr>
             <w:rFonts w:ascii="Times" w:eastAsia="Times New Roman" w:hAnsi="Times" w:cs="Times New Roman"/>
@@ -426,7 +426,7 @@
         </w:rPr>
         <w:t xml:space="preserve">HTML - </w:t>
       </w:r>
-      <w:hyperlink r:id="rId10" w:history="1">
+      <w:hyperlink r:id="rId9" w:history="1">
         <w:r>
           <w:rPr>
             <w:rStyle w:val="Hyperlink"/>
@@ -458,7 +458,7 @@
         </w:rPr>
         <w:t xml:space="preserve">JavaScript - </w:t>
       </w:r>
-      <w:hyperlink r:id="rId11" w:history="1">
+      <w:hyperlink r:id="rId10" w:history="1">
         <w:r>
           <w:rPr>
             <w:rStyle w:val="Hyperlink"/>
@@ -490,7 +490,7 @@
         </w:rPr>
         <w:t xml:space="preserve">CSS - </w:t>
       </w:r>
-      <w:hyperlink r:id="rId12" w:history="1">
+      <w:hyperlink r:id="rId11" w:history="1">
         <w:r>
           <w:rPr>
             <w:rStyle w:val="Hyperlink"/>
@@ -548,13 +548,49 @@
         <w:rPr>
           <w:rFonts w:ascii="Times" w:eastAsia="Times New Roman" w:hAnsi="Times" w:cs="Times New Roman"/>
         </w:rPr>
-        <w:t xml:space="preserve">and call it </w:t>
-      </w:r>
-      <w:r>
-        <w:rPr>
-          <w:rFonts w:ascii="Times" w:eastAsia="Times New Roman" w:hAnsi="Times" w:cs="Times New Roman"/>
-        </w:rPr>
-        <w:t>index.html page</w:t>
+        <w:t xml:space="preserve">and </w:t>
+      </w:r>
+      <w:r>
+        <w:rPr>
+          <w:rFonts w:ascii="Times" w:eastAsia="Times New Roman" w:hAnsi="Times" w:cs="Times New Roman"/>
+        </w:rPr>
+        <w:t>save</w:t>
+      </w:r>
+      <w:r>
+        <w:rPr>
+          <w:rFonts w:ascii="Times" w:eastAsia="Times New Roman" w:hAnsi="Times" w:cs="Times New Roman"/>
+        </w:rPr>
+        <w:t xml:space="preserve"> it</w:t>
+      </w:r>
+      <w:r>
+        <w:rPr>
+          <w:rFonts w:ascii="Times" w:eastAsia="Times New Roman" w:hAnsi="Times" w:cs="Times New Roman"/>
+        </w:rPr>
+        <w:t xml:space="preserve"> as</w:t>
+      </w:r>
+      <w:r>
+        <w:rPr>
+          <w:rFonts w:ascii="Times" w:eastAsia="Times New Roman" w:hAnsi="Times" w:cs="Times New Roman"/>
+        </w:rPr>
+        <w:t xml:space="preserve"> </w:t>
+      </w:r>
+      <w:r>
+        <w:rPr>
+          <w:rFonts w:ascii="Times" w:eastAsia="Times New Roman" w:hAnsi="Times" w:cs="Times New Roman"/>
+        </w:rPr>
+        <w:t>‘</w:t>
+      </w:r>
+      <w:r>
+        <w:rPr>
+          <w:rFonts w:ascii="Times" w:eastAsia="Times New Roman" w:hAnsi="Times" w:cs="Times New Roman"/>
+        </w:rPr>
+        <w:t>index.html</w:t>
+      </w:r>
+      <w:r>
+        <w:rPr>
+          <w:rFonts w:ascii="Times" w:eastAsia="Times New Roman" w:hAnsi="Times" w:cs="Times New Roman"/>
+        </w:rPr>
+        <w:t>’</w:t>
       </w:r>
     </w:p>
     <w:p>
@@ -572,19 +608,13 @@
         <w:rPr>
           <w:rFonts w:ascii="Times" w:eastAsia="Times New Roman" w:hAnsi="Times" w:cs="Times New Roman"/>
         </w:rPr>
-        <w:t xml:space="preserve">Add the standard HTML template to the file </w:t>
-      </w:r>
-      <w:r>
-        <w:rPr>
-          <w:rFonts w:ascii="Times" w:hAnsi="Times" w:cs="Courier"/>
-        </w:rPr>
-        <w:t>&lt;html&gt;&lt;head&gt;&lt;title&gt;ACES Learn To Code...&lt;/title&gt;&lt;/head&gt;&lt;body&gt;ACES Learn To Code&lt;/body&gt;&lt;/html&gt;</w:t>
-      </w:r>
-      <w:r>
-        <w:rPr>
-          <w:rFonts w:ascii="Times" w:eastAsia="Times New Roman" w:hAnsi="Times" w:cs="Times New Roman"/>
-        </w:rPr>
-        <w:t xml:space="preserve"> </w:t>
+        <w:t xml:space="preserve">Open the file ‘starter_index.html’ and copy the contents to your newly created </w:t>
+      </w:r>
+      <w:r>
+        <w:rPr>
+          <w:rFonts w:ascii="Times" w:eastAsia="Times New Roman" w:hAnsi="Times" w:cs="Times New Roman"/>
+        </w:rPr>
+        <w:t>‘index.html’ file; save these changes.</w:t>
       </w:r>
     </w:p>
     <w:p>
@@ -602,7 +632,37 @@
         <w:rPr>
           <w:rFonts w:ascii="Times" w:eastAsia="Times New Roman" w:hAnsi="Times" w:cs="Times New Roman"/>
         </w:rPr>
-        <w:t xml:space="preserve">Save the index.html file and open it in a web browser </w:t>
+        <w:t>Navigate to your ‘</w:t>
+      </w:r>
+      <w:r>
+        <w:rPr>
+          <w:rFonts w:ascii="Times" w:eastAsia="Times New Roman" w:hAnsi="Times" w:cs="Times New Roman"/>
+        </w:rPr>
+        <w:t>index.html</w:t>
+      </w:r>
+      <w:r>
+        <w:rPr>
+          <w:rFonts w:ascii="Times" w:eastAsia="Times New Roman" w:hAnsi="Times" w:cs="Times New Roman"/>
+        </w:rPr>
+        <w:t>’</w:t>
+      </w:r>
+      <w:r>
+        <w:rPr>
+          <w:rFonts w:ascii="Times" w:eastAsia="Times New Roman" w:hAnsi="Times" w:cs="Times New Roman"/>
+        </w:rPr>
+        <w:t xml:space="preserve"> file </w:t>
+      </w:r>
+      <w:r>
+        <w:rPr>
+          <w:rFonts w:ascii="Times" w:eastAsia="Times New Roman" w:hAnsi="Times" w:cs="Times New Roman"/>
+        </w:rPr>
+        <w:t>double-click on it to</w:t>
+      </w:r>
+      <w:r>
+        <w:rPr>
+          <w:rFonts w:ascii="Times" w:eastAsia="Times New Roman" w:hAnsi="Times" w:cs="Times New Roman"/>
+        </w:rPr>
+        <w:t xml:space="preserve"> open it in a web browser </w:t>
       </w:r>
     </w:p>
     <w:p>
@@ -620,13 +680,27 @@
         <w:rPr>
           <w:rFonts w:ascii="Times" w:eastAsia="Times New Roman" w:hAnsi="Times" w:cs="Times New Roman"/>
         </w:rPr>
-        <w:t>If you see a white page with “</w:t>
+        <w:t>If you see a page with “</w:t>
       </w:r>
       <w:r>
         <w:rPr>
           <w:rFonts w:ascii="Times" w:hAnsi="Times" w:cs="Courier"/>
         </w:rPr>
-        <w:t>ACES Learn To Code</w:t>
+        <w:t xml:space="preserve">ACES Learn </w:t>
+      </w:r>
+      <w:proofErr w:type="gramStart"/>
+      <w:r>
+        <w:rPr>
+          <w:rFonts w:ascii="Times" w:hAnsi="Times" w:cs="Courier"/>
+        </w:rPr>
+        <w:t>To</w:t>
+      </w:r>
+      <w:proofErr w:type="gramEnd"/>
+      <w:r>
+        <w:rPr>
+          <w:rFonts w:ascii="Times" w:hAnsi="Times" w:cs="Courier"/>
+        </w:rPr>
+        <w:t xml:space="preserve"> Code</w:t>
       </w:r>
       <w:r>
         <w:rPr>
@@ -956,57 +1030,3440 @@
           <w:highlight w:val="yellow"/>
         </w:rPr>
       </w:pPr>
+      <w:r>
+        <w:rPr>
+          <w:rFonts w:ascii="Times" w:eastAsia="Times New Roman" w:hAnsi="Times" w:cs="Times New Roman"/>
+          <w:bCs/>
+          <w:highlight w:val="yellow"/>
+        </w:rPr>
+        <w:t>TO DO ADD FROM ERIC’S NOTES</w:t>
+      </w:r>
+    </w:p>
+    <w:p>
+      <w:pPr>
+        <w:rPr>
+          <w:rFonts w:ascii="Times" w:hAnsi="Times"/>
+          <w:b/>
+          <w:bCs/>
+          <w:kern w:val="36"/>
+          <w:sz w:val="48"/>
+          <w:szCs w:val="48"/>
+        </w:rPr>
+      </w:pPr>
+      <w:r>
+        <w:br w:type="page"/>
+      </w:r>
+    </w:p>
+    <w:p>
+      <w:pPr>
+        <w:pStyle w:val="Heading1"/>
+      </w:pPr>
+      <w:r>
+        <w:t>Steps</w:t>
+      </w:r>
+    </w:p>
+    <w:p>
+      <w:pPr>
+        <w:pStyle w:val="Heading2"/>
+      </w:pPr>
+      <w:r>
+        <w:t>Product</w:t>
+      </w:r>
+    </w:p>
+    <w:p>
+      <w:r>
+        <w:t>The first thing a user should see when they visit this page is the product they are interested in.  That means they need a visual, a title and description, a price, and a way to buy it.  Everything that comes after that is additional information for the more discerning buyer.</w:t>
+      </w:r>
+    </w:p>
+    <w:p/>
+    <w:p>
+      <w:r>
+        <w:t>Create a designated space for this information:</w:t>
+      </w:r>
+    </w:p>
+    <w:p/>
+    <w:p>
+      <w:pPr>
+        <w:pStyle w:val="HTMLPreformatted"/>
+      </w:pPr>
+      <w:r>
+        <w:t>&lt;div id</w:t>
+      </w:r>
+      <w:proofErr w:type="gramStart"/>
+      <w:r>
+        <w:t>=”content</w:t>
+      </w:r>
+      <w:proofErr w:type="gramEnd"/>
+      <w:r>
+        <w:t>”&gt;</w:t>
+      </w:r>
+    </w:p>
+    <w:p>
+      <w:pPr>
+        <w:pStyle w:val="HTMLPreformatted"/>
+        <w:ind w:firstLine="720"/>
+      </w:pPr>
+      <w:r>
+        <w:t>&lt;div id</w:t>
+      </w:r>
+      <w:proofErr w:type="gramStart"/>
+      <w:r>
+        <w:t>=”product</w:t>
+      </w:r>
+      <w:proofErr w:type="gramEnd"/>
+      <w:r>
+        <w:t>”&gt;</w:t>
+      </w:r>
+    </w:p>
+    <w:p>
+      <w:pPr>
+        <w:pStyle w:val="HTMLPreformatted"/>
+        <w:ind w:firstLine="720"/>
+      </w:pPr>
+      <w:r>
+        <w:t>&lt;/div&gt;</w:t>
+      </w:r>
+    </w:p>
+    <w:p>
+      <w:pPr>
+        <w:pStyle w:val="HTMLPreformatted"/>
+      </w:pPr>
+      <w:r>
+        <w:t>&lt;/div&gt;</w:t>
+      </w:r>
+    </w:p>
+    <w:p>
+      <w:pPr>
+        <w:spacing w:before="100" w:beforeAutospacing="1" w:after="100" w:afterAutospacing="1"/>
+        <w:outlineLvl w:val="2"/>
+        <w:rPr>
+          <w:rFonts w:ascii="Times" w:eastAsia="Times New Roman" w:hAnsi="Times" w:cs="Times New Roman"/>
+          <w:bCs/>
+        </w:rPr>
+      </w:pPr>
+      <w:r>
+        <w:rPr>
+          <w:rFonts w:ascii="Times" w:eastAsia="Times New Roman" w:hAnsi="Times" w:cs="Times New Roman"/>
+          <w:bCs/>
+        </w:rPr>
+        <w:t>We’ll break this section into two columns:</w:t>
+      </w:r>
+    </w:p>
+    <w:p>
+      <w:pPr>
+        <w:pStyle w:val="HTMLPreformatted"/>
+      </w:pPr>
+      <w:r>
+        <w:t>&lt;div id</w:t>
+      </w:r>
+      <w:proofErr w:type="gramStart"/>
+      <w:r>
+        <w:t>=”product</w:t>
+      </w:r>
+      <w:proofErr w:type="gramEnd"/>
+      <w:r>
+        <w:t>”&gt;</w:t>
+      </w:r>
+    </w:p>
+    <w:p>
+      <w:pPr>
+        <w:pStyle w:val="HTMLPreformatted"/>
+        <w:ind w:firstLine="720"/>
+      </w:pPr>
+      <w:r>
+        <w:t>&lt;div class</w:t>
+      </w:r>
+      <w:proofErr w:type="gramStart"/>
+      <w:r>
+        <w:t>=”</w:t>
+      </w:r>
+      <w:proofErr w:type="spellStart"/>
+      <w:r>
+        <w:t>onethird</w:t>
+      </w:r>
+      <w:proofErr w:type="spellEnd"/>
+      <w:proofErr w:type="gramEnd"/>
+      <w:r>
+        <w:t>”&gt;</w:t>
+      </w:r>
+    </w:p>
+    <w:p>
+      <w:pPr>
+        <w:pStyle w:val="HTMLPreformatted"/>
+        <w:ind w:firstLine="720"/>
+      </w:pPr>
+      <w:r>
+        <w:t>&lt;/div&gt;</w:t>
+      </w:r>
+    </w:p>
+    <w:p>
+      <w:pPr>
+        <w:pStyle w:val="HTMLPreformatted"/>
+        <w:ind w:firstLine="720"/>
+      </w:pPr>
+      <w:r>
+        <w:t>&lt;div class</w:t>
+      </w:r>
+      <w:proofErr w:type="gramStart"/>
+      <w:r>
+        <w:t>=”</w:t>
+      </w:r>
+      <w:proofErr w:type="spellStart"/>
+      <w:r>
+        <w:t>twothird</w:t>
+      </w:r>
+      <w:proofErr w:type="spellEnd"/>
+      <w:proofErr w:type="gramEnd"/>
+      <w:r>
+        <w:t>”&gt;</w:t>
+      </w:r>
+    </w:p>
+    <w:p>
+      <w:pPr>
+        <w:pStyle w:val="HTMLPreformatted"/>
+        <w:ind w:firstLine="720"/>
+      </w:pPr>
+      <w:r>
+        <w:t>&lt;/div&gt;</w:t>
+      </w:r>
+    </w:p>
+    <w:p>
+      <w:pPr>
+        <w:pStyle w:val="HTMLPreformatted"/>
+      </w:pPr>
+      <w:r>
+        <w:t>&lt;/div&gt;</w:t>
+      </w:r>
+    </w:p>
+    <w:p>
+      <w:pPr>
+        <w:pStyle w:val="Heading3"/>
+      </w:pPr>
+      <w:r>
+        <w:t>Column 1</w:t>
+      </w:r>
+    </w:p>
+    <w:p>
+      <w:pPr>
+        <w:spacing w:before="100" w:beforeAutospacing="1" w:after="100" w:afterAutospacing="1"/>
+        <w:outlineLvl w:val="2"/>
+        <w:rPr>
+          <w:rFonts w:ascii="Times" w:eastAsia="Times New Roman" w:hAnsi="Times" w:cs="Times New Roman"/>
+          <w:bCs/>
+        </w:rPr>
+      </w:pPr>
+      <w:r>
+        <w:rPr>
+          <w:rFonts w:ascii="Times" w:eastAsia="Times New Roman" w:hAnsi="Times" w:cs="Times New Roman"/>
+          <w:bCs/>
+        </w:rPr>
+        <w:t>In the left-hand column we’ll want to put an image:</w:t>
+      </w:r>
+    </w:p>
+    <w:p>
+      <w:pPr>
+        <w:pStyle w:val="HTMLPreformatted"/>
+      </w:pPr>
+      <w:r>
+        <w:t>&lt;div class</w:t>
+      </w:r>
+      <w:proofErr w:type="gramStart"/>
+      <w:r>
+        <w:t>=”</w:t>
+      </w:r>
+      <w:proofErr w:type="spellStart"/>
+      <w:r>
+        <w:t>onethird</w:t>
+      </w:r>
+      <w:proofErr w:type="spellEnd"/>
+      <w:proofErr w:type="gramEnd"/>
+      <w:r>
+        <w:t>”&gt;</w:t>
+      </w:r>
+    </w:p>
+    <w:p>
+      <w:pPr>
+        <w:pStyle w:val="HTMLPreformatted"/>
+        <w:ind w:firstLine="720"/>
+      </w:pPr>
+      <w:r>
+        <w:t>&lt;</w:t>
+      </w:r>
+      <w:proofErr w:type="spellStart"/>
+      <w:r>
+        <w:t>img</w:t>
+      </w:r>
+      <w:proofErr w:type="spellEnd"/>
+      <w:r>
+        <w:t xml:space="preserve"> </w:t>
+      </w:r>
+      <w:proofErr w:type="spellStart"/>
+      <w:r>
+        <w:t>src</w:t>
+      </w:r>
+      <w:proofErr w:type="spellEnd"/>
+      <w:r>
+        <w:t>="images/shirts.jpg" alt="Smiley face" height="175" width="175"</w:t>
+      </w:r>
+      <w:r>
+        <w:t xml:space="preserve"> /</w:t>
+      </w:r>
+      <w:r>
+        <w:t>&gt;</w:t>
+      </w:r>
+    </w:p>
+    <w:p>
+      <w:pPr>
+        <w:pStyle w:val="HTMLPreformatted"/>
+      </w:pPr>
+      <w:r>
+        <w:t>&lt;/div&gt;</w:t>
+      </w:r>
+    </w:p>
+    <w:p>
+      <w:pPr>
+        <w:pStyle w:val="Heading3"/>
+      </w:pPr>
+      <w:r>
+        <w:t>Column 2</w:t>
+      </w:r>
+    </w:p>
+    <w:p>
+      <w:r>
+        <w:t>In the right-hand column we’ll want to put the rest of the information, and we’ll put it all in order of importance (i.e. Name, Price, Call to Action, Description).</w:t>
+      </w:r>
+    </w:p>
+    <w:p/>
+    <w:p>
+      <w:pPr>
+        <w:pStyle w:val="HTMLPreformatted"/>
+      </w:pPr>
+      <w:r>
+        <w:t>&lt;div class</w:t>
+      </w:r>
+      <w:proofErr w:type="gramStart"/>
+      <w:r>
+        <w:t>=”</w:t>
+      </w:r>
+      <w:proofErr w:type="spellStart"/>
+      <w:r>
+        <w:t>twothird</w:t>
+      </w:r>
+      <w:proofErr w:type="spellEnd"/>
+      <w:proofErr w:type="gramEnd"/>
+      <w:r>
+        <w:t>”&gt;</w:t>
+      </w:r>
+    </w:p>
+    <w:p>
+      <w:pPr>
+        <w:pStyle w:val="HTMLPreformatted"/>
+        <w:ind w:firstLine="720"/>
+      </w:pPr>
+      <w:r>
+        <w:t>&lt;h1&gt;Plain Colored T-Shirts &lt;/h1&gt;</w:t>
+      </w:r>
+    </w:p>
+    <w:p>
+      <w:pPr>
+        <w:pStyle w:val="HTMLPreformatted"/>
+      </w:pPr>
+      <w:r>
+        <w:tab/>
+      </w:r>
+      <w:r>
+        <w:t>&lt;form id="</w:t>
+      </w:r>
+      <w:proofErr w:type="spellStart"/>
+      <w:r>
+        <w:t>addToCart</w:t>
+      </w:r>
+      <w:proofErr w:type="spellEnd"/>
+      <w:r>
+        <w:t>"&gt;</w:t>
+      </w:r>
+    </w:p>
+    <w:p>
+      <w:pPr>
+        <w:pStyle w:val="HTMLPreformatted"/>
+      </w:pPr>
+      <w:r>
+        <w:tab/>
+      </w:r>
+      <w:r>
+        <w:tab/>
+      </w:r>
+      <w:r>
+        <w:t>&lt;h2 id="price"&gt;$14.99&lt;/h2&gt;</w:t>
+      </w:r>
+    </w:p>
+    <w:p>
+      <w:pPr>
+        <w:pStyle w:val="HTMLPreformatted"/>
+      </w:pPr>
+      <w:r>
+        <w:tab/>
+      </w:r>
+      <w:r>
+        <w:tab/>
+      </w:r>
+      <w:r>
+        <w:t>&lt;p&gt;</w:t>
+      </w:r>
+    </w:p>
+    <w:p>
+      <w:pPr>
+        <w:pStyle w:val="HTMLPreformatted"/>
+      </w:pPr>
+      <w:r>
+        <w:tab/>
+      </w:r>
+      <w:r>
+        <w:tab/>
+      </w:r>
+      <w:r>
+        <w:tab/>
+        <w:t>&lt;label for="</w:t>
+      </w:r>
+      <w:proofErr w:type="spellStart"/>
+      <w:r>
+        <w:t>num</w:t>
+      </w:r>
+      <w:proofErr w:type="spellEnd"/>
+      <w:r>
+        <w:t>"&gt;Quantity:&lt;/label&gt;</w:t>
+      </w:r>
+    </w:p>
+    <w:p>
+      <w:pPr>
+        <w:pStyle w:val="HTMLPreformatted"/>
+      </w:pPr>
+      <w:r>
+        <w:tab/>
+      </w:r>
+      <w:r>
+        <w:tab/>
+      </w:r>
+      <w:r>
+        <w:tab/>
+        <w:t>&lt;input type="text" id="</w:t>
+      </w:r>
+      <w:proofErr w:type="spellStart"/>
+      <w:r>
+        <w:t>num</w:t>
+      </w:r>
+      <w:proofErr w:type="spellEnd"/>
+      <w:r>
+        <w:t>" name="</w:t>
+      </w:r>
+      <w:proofErr w:type="spellStart"/>
+      <w:r>
+        <w:t>num</w:t>
+      </w:r>
+      <w:proofErr w:type="spellEnd"/>
+      <w:r>
+        <w:t>" size="5" /&gt;</w:t>
+      </w:r>
+    </w:p>
+    <w:p>
+      <w:pPr>
+        <w:pStyle w:val="HTMLPreformatted"/>
+      </w:pPr>
+      <w:r>
+        <w:tab/>
+      </w:r>
+      <w:r>
+        <w:tab/>
+      </w:r>
+      <w:r>
+        <w:t>&lt;/p&gt;</w:t>
+      </w:r>
+    </w:p>
+    <w:p>
+      <w:pPr>
+        <w:pStyle w:val="HTMLPreformatted"/>
+      </w:pPr>
+      <w:r>
+        <w:tab/>
+      </w:r>
+      <w:r>
+        <w:tab/>
+      </w:r>
+      <w:r>
+        <w:t>&lt;p&gt;</w:t>
+      </w:r>
+    </w:p>
+    <w:p>
+      <w:pPr>
+        <w:pStyle w:val="HTMLPreformatted"/>
+      </w:pPr>
+      <w:r>
+        <w:tab/>
+      </w:r>
+      <w:r>
+        <w:tab/>
+      </w:r>
+      <w:r>
+        <w:tab/>
+      </w:r>
+      <w:r>
+        <w:t>&lt;label for="color"&gt;Color:&lt;/label&gt;</w:t>
+      </w:r>
+    </w:p>
+    <w:p>
+      <w:pPr>
+        <w:pStyle w:val="HTMLPreformatted"/>
+      </w:pPr>
+      <w:r>
+        <w:tab/>
+      </w:r>
+      <w:r>
+        <w:tab/>
+      </w:r>
+      <w:r>
+        <w:tab/>
+      </w:r>
+      <w:r>
+        <w:t>&lt;select id="color" name="color"&gt;</w:t>
+      </w:r>
+    </w:p>
+    <w:p>
+      <w:pPr>
+        <w:pStyle w:val="HTMLPreformatted"/>
+      </w:pPr>
+      <w:r>
+        <w:tab/>
+      </w:r>
+      <w:r>
+        <w:tab/>
+      </w:r>
+      <w:r>
+        <w:tab/>
+      </w:r>
+      <w:r>
+        <w:tab/>
+      </w:r>
+      <w:r>
+        <w:t>&lt;option value="orange"&gt;Orange&lt;/option&gt;</w:t>
+      </w:r>
+    </w:p>
+    <w:p>
+      <w:pPr>
+        <w:pStyle w:val="HTMLPreformatted"/>
+      </w:pPr>
+      <w:r>
+        <w:tab/>
+      </w:r>
+      <w:r>
+        <w:tab/>
+      </w:r>
+      <w:r>
+        <w:tab/>
+      </w:r>
+      <w:r>
+        <w:tab/>
+      </w:r>
+      <w:r>
+        <w:t>&lt;option value="blue"&gt;Blue&lt;/option&gt;</w:t>
+      </w:r>
+    </w:p>
+    <w:p>
+      <w:pPr>
+        <w:pStyle w:val="HTMLPreformatted"/>
+      </w:pPr>
+      <w:r>
+        <w:tab/>
+      </w:r>
+      <w:r>
+        <w:tab/>
+      </w:r>
+      <w:r>
+        <w:tab/>
+      </w:r>
+      <w:r>
+        <w:tab/>
+      </w:r>
+      <w:r>
+        <w:t>&lt;option value="green"&gt;Green&lt;/option&gt;</w:t>
+      </w:r>
+    </w:p>
+    <w:p>
+      <w:pPr>
+        <w:pStyle w:val="HTMLPreformatted"/>
+      </w:pPr>
+      <w:r>
+        <w:tab/>
+      </w:r>
+      <w:r>
+        <w:tab/>
+      </w:r>
+      <w:r>
+        <w:tab/>
+      </w:r>
+      <w:r>
+        <w:tab/>
+      </w:r>
+      <w:r>
+        <w:t>&lt;option value="yellow"&gt;Yellow&lt;/option&gt;</w:t>
+      </w:r>
+    </w:p>
+    <w:p>
+      <w:pPr>
+        <w:pStyle w:val="HTMLPreformatted"/>
+      </w:pPr>
+      <w:r>
+        <w:tab/>
+      </w:r>
+      <w:r>
+        <w:tab/>
+      </w:r>
+      <w:r>
+        <w:tab/>
+      </w:r>
+      <w:r>
+        <w:t xml:space="preserve">&lt;/select&gt; </w:t>
+      </w:r>
+    </w:p>
+    <w:p>
+      <w:pPr>
+        <w:pStyle w:val="HTMLPreformatted"/>
+      </w:pPr>
+      <w:r>
+        <w:tab/>
+      </w:r>
+      <w:r>
+        <w:tab/>
+      </w:r>
+      <w:r>
+        <w:t>&lt;/p&gt;</w:t>
+      </w:r>
+    </w:p>
+    <w:p>
+      <w:pPr>
+        <w:pStyle w:val="HTMLPreformatted"/>
+      </w:pPr>
+      <w:r>
+        <w:tab/>
+      </w:r>
+      <w:r>
+        <w:tab/>
+      </w:r>
+      <w:r>
+        <w:t>&lt;p&gt;</w:t>
+      </w:r>
+    </w:p>
+    <w:p>
+      <w:pPr>
+        <w:pStyle w:val="HTMLPreformatted"/>
+      </w:pPr>
+      <w:r>
+        <w:tab/>
+      </w:r>
+      <w:r>
+        <w:tab/>
+      </w:r>
+      <w:r>
+        <w:tab/>
+      </w:r>
+      <w:r>
+        <w:t>&lt;label for="size"&gt;Size:&lt;/label&gt;</w:t>
+      </w:r>
+    </w:p>
+    <w:p>
+      <w:pPr>
+        <w:pStyle w:val="HTMLPreformatted"/>
+      </w:pPr>
+      <w:r>
+        <w:tab/>
+      </w:r>
+      <w:r>
+        <w:tab/>
+      </w:r>
+      <w:r>
+        <w:tab/>
+      </w:r>
+      <w:r>
+        <w:t>&lt;span class="</w:t>
+      </w:r>
+      <w:proofErr w:type="spellStart"/>
+      <w:r>
+        <w:t>oneline</w:t>
+      </w:r>
+      <w:proofErr w:type="spellEnd"/>
+      <w:r>
+        <w:t>"&gt;</w:t>
+      </w:r>
+    </w:p>
+    <w:p>
+      <w:pPr>
+        <w:pStyle w:val="HTMLPreformatted"/>
+      </w:pPr>
+      <w:r>
+        <w:tab/>
+      </w:r>
+      <w:r>
+        <w:tab/>
+      </w:r>
+      <w:r>
+        <w:tab/>
+      </w:r>
+      <w:r>
+        <w:tab/>
+      </w:r>
+      <w:r>
+        <w:t>&lt;label&gt;&lt;input type="radio" name="size" id="size1" value="S" /&gt; Small&lt;/label&gt;</w:t>
+      </w:r>
+    </w:p>
+    <w:p>
+      <w:pPr>
+        <w:pStyle w:val="HTMLPreformatted"/>
+      </w:pPr>
+      <w:r>
+        <w:tab/>
+      </w:r>
+      <w:r>
+        <w:tab/>
+      </w:r>
+      <w:r>
+        <w:tab/>
+      </w:r>
+      <w:r>
+        <w:tab/>
+      </w:r>
+      <w:r>
+        <w:t>&lt;label&gt;&lt;input type="radio" name="size" id="size2" value="M" /&gt; Medium&lt;/label&gt;</w:t>
+      </w:r>
+    </w:p>
+    <w:p>
+      <w:pPr>
+        <w:pStyle w:val="HTMLPreformatted"/>
+      </w:pPr>
+      <w:r>
+        <w:tab/>
+      </w:r>
+      <w:r>
+        <w:tab/>
+      </w:r>
+      <w:r>
+        <w:tab/>
+      </w:r>
+      <w:r>
+        <w:tab/>
+      </w:r>
+      <w:r>
+        <w:t>&lt;label&gt;&lt;input type="radio" name="size" id="size3" value="L" /&gt; Large&lt;/label&gt;</w:t>
+      </w:r>
+    </w:p>
+    <w:p>
+      <w:pPr>
+        <w:pStyle w:val="HTMLPreformatted"/>
+      </w:pPr>
+      <w:r>
+        <w:tab/>
+      </w:r>
+      <w:r>
+        <w:tab/>
+      </w:r>
+      <w:r>
+        <w:tab/>
+      </w:r>
+      <w:r>
+        <w:tab/>
+      </w:r>
+      <w:r>
+        <w:t>&lt;label&gt;&lt;input type="radio" name="size" id="size4" value="XL" /&gt; X-Large&lt;/label&gt;</w:t>
+      </w:r>
+    </w:p>
+    <w:p>
+      <w:pPr>
+        <w:pStyle w:val="HTMLPreformatted"/>
+      </w:pPr>
+      <w:r>
+        <w:tab/>
+      </w:r>
+      <w:r>
+        <w:tab/>
+      </w:r>
+      <w:r>
+        <w:tab/>
+      </w:r>
+      <w:r>
+        <w:t>&lt;/span&gt;</w:t>
+      </w:r>
+    </w:p>
+    <w:p>
+      <w:pPr>
+        <w:pStyle w:val="HTMLPreformatted"/>
+      </w:pPr>
+      <w:r>
+        <w:tab/>
+      </w:r>
+      <w:r>
+        <w:tab/>
+      </w:r>
+      <w:r>
+        <w:t>&lt;/p&gt;</w:t>
+      </w:r>
+    </w:p>
+    <w:p>
+      <w:pPr>
+        <w:pStyle w:val="HTMLPreformatted"/>
+      </w:pPr>
+      <w:r>
+        <w:tab/>
+      </w:r>
+      <w:r>
+        <w:tab/>
+      </w:r>
+      <w:r>
+        <w:t>&lt;p&gt;</w:t>
+      </w:r>
+    </w:p>
+    <w:p>
+      <w:pPr>
+        <w:pStyle w:val="HTMLPreformatted"/>
+        <w:ind w:left="1440" w:firstLine="720"/>
+      </w:pPr>
+      <w:r>
+        <w:t>&lt;input type="button" value="Order" id="submit" class="</w:t>
+      </w:r>
+      <w:proofErr w:type="spellStart"/>
+      <w:r>
+        <w:t>bigButton</w:t>
+      </w:r>
+      <w:proofErr w:type="spellEnd"/>
+      <w:r>
+        <w:t xml:space="preserve">" </w:t>
+      </w:r>
+      <w:proofErr w:type="spellStart"/>
+      <w:r>
+        <w:t>onclick</w:t>
+      </w:r>
+      <w:proofErr w:type="spellEnd"/>
+      <w:r>
+        <w:t>="</w:t>
+      </w:r>
+      <w:proofErr w:type="gramStart"/>
+      <w:r>
+        <w:t>order(</w:t>
+      </w:r>
+      <w:proofErr w:type="gramEnd"/>
+      <w:r>
+        <w:t>);" /&gt;</w:t>
+      </w:r>
+    </w:p>
+    <w:p>
+      <w:pPr>
+        <w:pStyle w:val="HTMLPreformatted"/>
+        <w:ind w:left="720" w:firstLine="720"/>
+      </w:pPr>
+      <w:r>
+        <w:t>&lt;/p&gt;</w:t>
+      </w:r>
+    </w:p>
+    <w:p>
+      <w:pPr>
+        <w:pStyle w:val="HTMLPreformatted"/>
+      </w:pPr>
+      <w:r>
+        <w:tab/>
+      </w:r>
+      <w:r>
+        <w:t>&lt;/form&gt;</w:t>
+      </w:r>
+    </w:p>
+    <w:p>
+      <w:pPr>
+        <w:pStyle w:val="HTMLPreformatted"/>
+      </w:pPr>
+      <w:r>
+        <w:tab/>
+      </w:r>
+      <w:r>
+        <w:t>&lt;h2&gt;Description&lt;/h2&gt;</w:t>
+      </w:r>
+    </w:p>
+    <w:p>
+      <w:pPr>
+        <w:pStyle w:val="HTMLPreformatted"/>
+      </w:pPr>
+      <w:r>
+        <w:tab/>
+      </w:r>
+      <w:r>
+        <w:t xml:space="preserve">&lt;p&gt;These shirts are very </w:t>
+      </w:r>
+      <w:proofErr w:type="spellStart"/>
+      <w:r>
+        <w:t>shirty</w:t>
+      </w:r>
+      <w:proofErr w:type="spellEnd"/>
+      <w:r>
+        <w:t xml:space="preserve">.  They are the </w:t>
+      </w:r>
+      <w:proofErr w:type="spellStart"/>
+      <w:r>
+        <w:t>shirtiest</w:t>
+      </w:r>
+      <w:proofErr w:type="spellEnd"/>
+      <w:r>
+        <w:t xml:space="preserve"> shirts of any shirt that any </w:t>
+      </w:r>
+      <w:proofErr w:type="spellStart"/>
+      <w:r>
+        <w:t>shirtmaker</w:t>
+      </w:r>
+      <w:proofErr w:type="spellEnd"/>
+      <w:r>
+        <w:t xml:space="preserve"> in the history of </w:t>
+      </w:r>
+      <w:proofErr w:type="spellStart"/>
+      <w:r>
+        <w:t>shirtmaking</w:t>
+      </w:r>
+      <w:proofErr w:type="spellEnd"/>
+      <w:r>
+        <w:t xml:space="preserve"> has ever </w:t>
+      </w:r>
+      <w:proofErr w:type="gramStart"/>
+      <w:r>
+        <w:t>crafted.&lt;</w:t>
+      </w:r>
+      <w:proofErr w:type="gramEnd"/>
+      <w:r>
+        <w:t>/p&gt;</w:t>
+      </w:r>
+    </w:p>
+    <w:p>
+      <w:pPr>
+        <w:pStyle w:val="HTMLPreformatted"/>
+      </w:pPr>
+      <w:r>
+        <w:t>&lt;/div&gt;</w:t>
+      </w:r>
+    </w:p>
+    <w:p>
+      <w:pPr>
+        <w:pStyle w:val="Heading2"/>
+      </w:pPr>
+      <w:r>
+        <w:t>Specs</w:t>
+      </w:r>
+    </w:p>
+    <w:p>
+      <w:r>
+        <w:t xml:space="preserve">Product specs are </w:t>
+      </w:r>
+      <w:r>
+        <w:t>a good place to put tabular information for a buyer that is curious about very specific details.  So, just like we did for the product, lets create a designated space for this information</w:t>
+      </w:r>
+      <w:r>
+        <w:t>:</w:t>
+      </w:r>
+    </w:p>
+    <w:p/>
+    <w:p>
+      <w:pPr>
+        <w:pStyle w:val="HTMLPreformatted"/>
+      </w:pPr>
+      <w:r>
+        <w:t>&lt;div id</w:t>
+      </w:r>
+      <w:proofErr w:type="gramStart"/>
+      <w:r>
+        <w:t>=”product</w:t>
+      </w:r>
+      <w:proofErr w:type="gramEnd"/>
+      <w:r>
+        <w:t>”&gt;</w:t>
+      </w:r>
+    </w:p>
+    <w:p>
+      <w:pPr>
+        <w:pStyle w:val="HTMLPreformatted"/>
+        <w:ind w:firstLine="720"/>
+      </w:pPr>
+      <w:r>
+        <w:t>…</w:t>
+      </w:r>
+    </w:p>
+    <w:p>
+      <w:pPr>
+        <w:pStyle w:val="HTMLPreformatted"/>
+      </w:pPr>
+      <w:r>
+        <w:t>&lt;/div&gt;</w:t>
+      </w:r>
+    </w:p>
+    <w:p>
+      <w:pPr>
+        <w:pStyle w:val="HTMLPreformatted"/>
+      </w:pPr>
+      <w:r>
+        <w:t>&lt;</w:t>
+      </w:r>
+      <w:proofErr w:type="spellStart"/>
+      <w:r>
+        <w:t>hr</w:t>
+      </w:r>
+      <w:proofErr w:type="spellEnd"/>
+      <w:r>
+        <w:t xml:space="preserve"> /&gt;</w:t>
+      </w:r>
+    </w:p>
+    <w:p>
+      <w:pPr>
+        <w:pStyle w:val="HTMLPreformatted"/>
+      </w:pPr>
+      <w:r>
+        <w:t>&lt;div id</w:t>
+      </w:r>
+      <w:proofErr w:type="gramStart"/>
+      <w:r>
+        <w:t>=”</w:t>
+      </w:r>
+      <w:proofErr w:type="spellStart"/>
+      <w:r>
+        <w:t>productspecs</w:t>
+      </w:r>
+      <w:proofErr w:type="spellEnd"/>
+      <w:proofErr w:type="gramEnd"/>
+      <w:r>
+        <w:t>”&gt;</w:t>
+      </w:r>
+    </w:p>
+    <w:p>
+      <w:pPr>
+        <w:pStyle w:val="HTMLPreformatted"/>
+      </w:pPr>
+      <w:r>
+        <w:t>&lt;/div&gt;</w:t>
+      </w:r>
+    </w:p>
+    <w:p>
+      <w:pPr>
+        <w:pStyle w:val="Heading3"/>
+      </w:pPr>
+      <w:r>
+        <w:t>Table</w:t>
+      </w:r>
+    </w:p>
+    <w:p>
+      <w:pPr>
+        <w:pStyle w:val="HTMLPreformatted"/>
+      </w:pPr>
+      <w:r>
+        <w:t>&lt;div id</w:t>
+      </w:r>
+      <w:proofErr w:type="gramStart"/>
+      <w:r>
+        <w:t>=”</w:t>
+      </w:r>
+      <w:proofErr w:type="spellStart"/>
+      <w:r>
+        <w:t>productspecs</w:t>
+      </w:r>
+      <w:proofErr w:type="spellEnd"/>
+      <w:proofErr w:type="gramEnd"/>
+      <w:r>
+        <w:t>”&gt;</w:t>
+      </w:r>
+    </w:p>
+    <w:p>
+      <w:pPr>
+        <w:pStyle w:val="HTMLPreformatted"/>
+        <w:ind w:firstLine="720"/>
+      </w:pPr>
+      <w:r>
+        <w:t>&lt;h2&gt;Product Specs&lt;/h2&gt;</w:t>
+      </w:r>
+    </w:p>
+    <w:p>
+      <w:pPr>
+        <w:pStyle w:val="HTMLPreformatted"/>
+      </w:pPr>
+      <w:r>
+        <w:tab/>
+        <w:t>&lt;table&gt;</w:t>
+      </w:r>
+    </w:p>
+    <w:p>
+      <w:pPr>
+        <w:pStyle w:val="HTMLPreformatted"/>
+      </w:pPr>
+      <w:r>
+        <w:tab/>
+      </w:r>
+      <w:r>
+        <w:tab/>
+        <w:t>&lt;</w:t>
+      </w:r>
+      <w:proofErr w:type="spellStart"/>
+      <w:r>
+        <w:t>thead</w:t>
+      </w:r>
+      <w:proofErr w:type="spellEnd"/>
+      <w:r>
+        <w:t>&gt;</w:t>
+      </w:r>
+    </w:p>
+    <w:p>
+      <w:pPr>
+        <w:pStyle w:val="HTMLPreformatted"/>
+      </w:pPr>
+      <w:r>
+        <w:tab/>
+      </w:r>
+      <w:r>
+        <w:tab/>
+      </w:r>
+      <w:r>
+        <w:tab/>
+        <w:t>&lt;</w:t>
+      </w:r>
+      <w:proofErr w:type="spellStart"/>
+      <w:r>
+        <w:t>tr</w:t>
+      </w:r>
+      <w:proofErr w:type="spellEnd"/>
+      <w:r>
+        <w:t>&gt;</w:t>
+      </w:r>
+    </w:p>
+    <w:p>
+      <w:pPr>
+        <w:pStyle w:val="HTMLPreformatted"/>
+      </w:pPr>
+      <w:r>
+        <w:tab/>
+      </w:r>
+      <w:r>
+        <w:tab/>
+      </w:r>
+      <w:r>
+        <w:tab/>
+      </w:r>
+      <w:r>
+        <w:tab/>
+        <w:t>&lt;</w:t>
+      </w:r>
+      <w:proofErr w:type="spellStart"/>
+      <w:r>
+        <w:t>th</w:t>
+      </w:r>
+      <w:proofErr w:type="spellEnd"/>
+      <w:r>
+        <w:t xml:space="preserve"> width="20%"&gt;&amp;</w:t>
+      </w:r>
+      <w:proofErr w:type="spellStart"/>
+      <w:r>
+        <w:t>nbsp</w:t>
+      </w:r>
+      <w:proofErr w:type="spellEnd"/>
+      <w:r>
+        <w:t>;&lt;/</w:t>
+      </w:r>
+      <w:proofErr w:type="spellStart"/>
+      <w:r>
+        <w:t>th</w:t>
+      </w:r>
+      <w:proofErr w:type="spellEnd"/>
+      <w:r>
+        <w:t>&gt;</w:t>
+      </w:r>
+    </w:p>
+    <w:p>
+      <w:pPr>
+        <w:pStyle w:val="HTMLPreformatted"/>
+      </w:pPr>
+      <w:r>
+        <w:tab/>
+      </w:r>
+      <w:r>
+        <w:tab/>
+      </w:r>
+      <w:r>
+        <w:tab/>
+      </w:r>
+      <w:r>
+        <w:tab/>
+        <w:t>&lt;</w:t>
+      </w:r>
+      <w:proofErr w:type="spellStart"/>
+      <w:r>
+        <w:t>th</w:t>
+      </w:r>
+      <w:proofErr w:type="spellEnd"/>
+      <w:r>
+        <w:t xml:space="preserve"> width="20%"&gt;Orange&lt;/</w:t>
+      </w:r>
+      <w:proofErr w:type="spellStart"/>
+      <w:r>
+        <w:t>th</w:t>
+      </w:r>
+      <w:proofErr w:type="spellEnd"/>
+      <w:r>
+        <w:t>&gt;</w:t>
+      </w:r>
+    </w:p>
+    <w:p>
+      <w:pPr>
+        <w:pStyle w:val="HTMLPreformatted"/>
+      </w:pPr>
+      <w:r>
+        <w:tab/>
+      </w:r>
+      <w:r>
+        <w:tab/>
+      </w:r>
+      <w:r>
+        <w:tab/>
+      </w:r>
+      <w:r>
+        <w:tab/>
+        <w:t>&lt;</w:t>
+      </w:r>
+      <w:proofErr w:type="spellStart"/>
+      <w:r>
+        <w:t>th</w:t>
+      </w:r>
+      <w:proofErr w:type="spellEnd"/>
+      <w:r>
+        <w:t xml:space="preserve"> width="20%"&gt;Blue&lt;/</w:t>
+      </w:r>
+      <w:proofErr w:type="spellStart"/>
+      <w:r>
+        <w:t>th</w:t>
+      </w:r>
+      <w:proofErr w:type="spellEnd"/>
+      <w:r>
+        <w:t>&gt;</w:t>
+      </w:r>
+    </w:p>
+    <w:p>
+      <w:pPr>
+        <w:pStyle w:val="HTMLPreformatted"/>
+      </w:pPr>
+      <w:r>
+        <w:tab/>
+      </w:r>
+      <w:r>
+        <w:tab/>
+      </w:r>
+      <w:r>
+        <w:tab/>
+      </w:r>
+      <w:r>
+        <w:tab/>
+        <w:t>&lt;</w:t>
+      </w:r>
+      <w:proofErr w:type="spellStart"/>
+      <w:r>
+        <w:t>th</w:t>
+      </w:r>
+      <w:proofErr w:type="spellEnd"/>
+      <w:r>
+        <w:t xml:space="preserve"> width="20%"&gt;Green&lt;/</w:t>
+      </w:r>
+      <w:proofErr w:type="spellStart"/>
+      <w:r>
+        <w:t>th</w:t>
+      </w:r>
+      <w:proofErr w:type="spellEnd"/>
+      <w:r>
+        <w:t>&gt;</w:t>
+      </w:r>
+    </w:p>
+    <w:p>
+      <w:pPr>
+        <w:pStyle w:val="HTMLPreformatted"/>
+      </w:pPr>
+      <w:r>
+        <w:tab/>
+      </w:r>
+      <w:r>
+        <w:tab/>
+      </w:r>
+      <w:r>
+        <w:tab/>
+      </w:r>
+      <w:r>
+        <w:tab/>
+        <w:t>&lt;</w:t>
+      </w:r>
+      <w:proofErr w:type="spellStart"/>
+      <w:r>
+        <w:t>th</w:t>
+      </w:r>
+      <w:proofErr w:type="spellEnd"/>
+      <w:r>
+        <w:t xml:space="preserve"> width="20%"&gt;Yellow&lt;/</w:t>
+      </w:r>
+      <w:proofErr w:type="spellStart"/>
+      <w:r>
+        <w:t>th</w:t>
+      </w:r>
+      <w:proofErr w:type="spellEnd"/>
+      <w:r>
+        <w:t>&gt;</w:t>
+      </w:r>
+    </w:p>
+    <w:p>
+      <w:pPr>
+        <w:pStyle w:val="HTMLPreformatted"/>
+      </w:pPr>
+      <w:r>
+        <w:tab/>
+      </w:r>
+      <w:r>
+        <w:tab/>
+      </w:r>
+      <w:r>
+        <w:tab/>
+        <w:t>&lt;/</w:t>
+      </w:r>
+      <w:proofErr w:type="spellStart"/>
+      <w:r>
+        <w:t>tr</w:t>
+      </w:r>
+      <w:proofErr w:type="spellEnd"/>
+      <w:r>
+        <w:t>&gt;</w:t>
+      </w:r>
+    </w:p>
+    <w:p>
+      <w:pPr>
+        <w:pStyle w:val="HTMLPreformatted"/>
+      </w:pPr>
+      <w:r>
+        <w:tab/>
+      </w:r>
+      <w:r>
+        <w:tab/>
+        <w:t>&lt;/</w:t>
+      </w:r>
+      <w:proofErr w:type="spellStart"/>
+      <w:r>
+        <w:t>thead</w:t>
+      </w:r>
+      <w:proofErr w:type="spellEnd"/>
+      <w:r>
+        <w:t>&gt;</w:t>
+      </w:r>
+    </w:p>
+    <w:p>
+      <w:pPr>
+        <w:pStyle w:val="HTMLPreformatted"/>
+      </w:pPr>
+      <w:r>
+        <w:tab/>
+      </w:r>
+      <w:r>
+        <w:tab/>
+        <w:t>&lt;</w:t>
+      </w:r>
+      <w:proofErr w:type="spellStart"/>
+      <w:r>
+        <w:t>tbody</w:t>
+      </w:r>
+      <w:proofErr w:type="spellEnd"/>
+      <w:r>
+        <w:t>&gt;</w:t>
+      </w:r>
+    </w:p>
+    <w:p>
+      <w:pPr>
+        <w:pStyle w:val="HTMLPreformatted"/>
+      </w:pPr>
+      <w:r>
+        <w:tab/>
+      </w:r>
+      <w:r>
+        <w:tab/>
+      </w:r>
+      <w:r>
+        <w:tab/>
+        <w:t>&lt;</w:t>
+      </w:r>
+      <w:proofErr w:type="spellStart"/>
+      <w:r>
+        <w:t>tr</w:t>
+      </w:r>
+      <w:proofErr w:type="spellEnd"/>
+      <w:r>
+        <w:t>&gt;</w:t>
+      </w:r>
+    </w:p>
+    <w:p>
+      <w:pPr>
+        <w:pStyle w:val="HTMLPreformatted"/>
+      </w:pPr>
+      <w:r>
+        <w:tab/>
+      </w:r>
+      <w:r>
+        <w:tab/>
+      </w:r>
+      <w:r>
+        <w:tab/>
+      </w:r>
+      <w:r>
+        <w:tab/>
+        <w:t>&lt;</w:t>
+      </w:r>
+      <w:proofErr w:type="spellStart"/>
+      <w:r>
+        <w:t>th</w:t>
+      </w:r>
+      <w:proofErr w:type="spellEnd"/>
+      <w:r>
+        <w:t>&gt;Product Dimensions&lt;/</w:t>
+      </w:r>
+      <w:proofErr w:type="spellStart"/>
+      <w:r>
+        <w:t>th</w:t>
+      </w:r>
+      <w:proofErr w:type="spellEnd"/>
+      <w:r>
+        <w:t>&gt;</w:t>
+      </w:r>
+    </w:p>
+    <w:p>
+      <w:pPr>
+        <w:pStyle w:val="HTMLPreformatted"/>
+      </w:pPr>
+      <w:r>
+        <w:tab/>
+      </w:r>
+      <w:r>
+        <w:tab/>
+      </w:r>
+      <w:r>
+        <w:tab/>
+      </w:r>
+      <w:r>
+        <w:tab/>
+        <w:t>&lt;td&gt;13 x 8 x 1 inches&lt;/td&gt;</w:t>
+      </w:r>
+    </w:p>
+    <w:p>
+      <w:pPr>
+        <w:pStyle w:val="HTMLPreformatted"/>
+      </w:pPr>
+      <w:r>
+        <w:tab/>
+      </w:r>
+      <w:r>
+        <w:tab/>
+      </w:r>
+      <w:r>
+        <w:tab/>
+      </w:r>
+      <w:r>
+        <w:tab/>
+        <w:t>&lt;td&gt;12 x 7 x 0 inches&lt;/td&gt;</w:t>
+      </w:r>
+    </w:p>
+    <w:p>
+      <w:pPr>
+        <w:pStyle w:val="HTMLPreformatted"/>
+      </w:pPr>
+      <w:r>
+        <w:tab/>
+      </w:r>
+      <w:r>
+        <w:tab/>
+      </w:r>
+      <w:r>
+        <w:tab/>
+      </w:r>
+      <w:r>
+        <w:tab/>
+        <w:t>&lt;td&gt;15 x 5 x 5 inches&lt;/td&gt;</w:t>
+      </w:r>
+    </w:p>
+    <w:p>
+      <w:pPr>
+        <w:pStyle w:val="HTMLPreformatted"/>
+      </w:pPr>
+      <w:r>
+        <w:tab/>
+      </w:r>
+      <w:r>
+        <w:tab/>
+      </w:r>
+      <w:r>
+        <w:tab/>
+      </w:r>
+      <w:r>
+        <w:tab/>
+        <w:t>&lt;td&gt;22 x 2 x 2 inches&lt;/td&gt;</w:t>
+      </w:r>
+    </w:p>
+    <w:p>
+      <w:pPr>
+        <w:pStyle w:val="HTMLPreformatted"/>
+      </w:pPr>
+      <w:r>
+        <w:tab/>
+      </w:r>
+      <w:r>
+        <w:tab/>
+      </w:r>
+      <w:r>
+        <w:tab/>
+        <w:t>&lt;/</w:t>
+      </w:r>
+      <w:proofErr w:type="spellStart"/>
+      <w:r>
+        <w:t>tr</w:t>
+      </w:r>
+      <w:proofErr w:type="spellEnd"/>
+      <w:r>
+        <w:t>&gt;</w:t>
+      </w:r>
+    </w:p>
+    <w:p>
+      <w:pPr>
+        <w:pStyle w:val="HTMLPreformatted"/>
+      </w:pPr>
+      <w:r>
+        <w:tab/>
+      </w:r>
+      <w:r>
+        <w:tab/>
+      </w:r>
+      <w:r>
+        <w:tab/>
+        <w:t>&lt;</w:t>
+      </w:r>
+      <w:proofErr w:type="spellStart"/>
+      <w:r>
+        <w:t>tr</w:t>
+      </w:r>
+      <w:proofErr w:type="spellEnd"/>
+      <w:r>
+        <w:t>&gt;</w:t>
+      </w:r>
+    </w:p>
+    <w:p>
+      <w:pPr>
+        <w:pStyle w:val="HTMLPreformatted"/>
+      </w:pPr>
+      <w:r>
+        <w:tab/>
+      </w:r>
+      <w:r>
+        <w:tab/>
+      </w:r>
+      <w:r>
+        <w:tab/>
+      </w:r>
+      <w:r>
+        <w:tab/>
+        <w:t>&lt;</w:t>
+      </w:r>
+      <w:proofErr w:type="spellStart"/>
+      <w:r>
+        <w:t>th</w:t>
+      </w:r>
+      <w:proofErr w:type="spellEnd"/>
+      <w:r>
+        <w:t>&gt;Shipping Weight&lt;/</w:t>
+      </w:r>
+      <w:proofErr w:type="spellStart"/>
+      <w:r>
+        <w:t>th</w:t>
+      </w:r>
+      <w:proofErr w:type="spellEnd"/>
+      <w:r>
+        <w:t>&gt;</w:t>
+      </w:r>
+    </w:p>
+    <w:p>
+      <w:pPr>
+        <w:pStyle w:val="HTMLPreformatted"/>
+      </w:pPr>
+      <w:r>
+        <w:tab/>
+      </w:r>
+      <w:r>
+        <w:tab/>
+      </w:r>
+      <w:r>
+        <w:tab/>
+      </w:r>
+      <w:r>
+        <w:tab/>
+        <w:t>&lt;td&gt;1 pounds&lt;/td&gt;</w:t>
+      </w:r>
+    </w:p>
+    <w:p>
+      <w:pPr>
+        <w:pStyle w:val="HTMLPreformatted"/>
+      </w:pPr>
+      <w:r>
+        <w:tab/>
+      </w:r>
+      <w:r>
+        <w:tab/>
+      </w:r>
+      <w:r>
+        <w:tab/>
+      </w:r>
+      <w:r>
+        <w:tab/>
+        <w:t>&lt;td&gt;2 pounds&lt;/td&gt;</w:t>
+      </w:r>
+    </w:p>
+    <w:p>
+      <w:pPr>
+        <w:pStyle w:val="HTMLPreformatted"/>
+      </w:pPr>
+      <w:r>
+        <w:tab/>
+      </w:r>
+      <w:r>
+        <w:tab/>
+      </w:r>
+      <w:r>
+        <w:tab/>
+      </w:r>
+      <w:r>
+        <w:tab/>
+        <w:t>&lt;td&gt;15 pounds&lt;/td&gt;</w:t>
+      </w:r>
+    </w:p>
+    <w:p>
+      <w:pPr>
+        <w:pStyle w:val="HTMLPreformatted"/>
+      </w:pPr>
+      <w:r>
+        <w:tab/>
+      </w:r>
+      <w:r>
+        <w:tab/>
+      </w:r>
+      <w:r>
+        <w:tab/>
+      </w:r>
+      <w:r>
+        <w:tab/>
+        <w:t>&lt;td&gt;1 pounds&lt;/td&gt;</w:t>
+      </w:r>
+    </w:p>
+    <w:p>
+      <w:pPr>
+        <w:pStyle w:val="HTMLPreformatted"/>
+      </w:pPr>
+      <w:r>
+        <w:tab/>
+      </w:r>
+      <w:r>
+        <w:tab/>
+      </w:r>
+      <w:r>
+        <w:tab/>
+        <w:t>&lt;/</w:t>
+      </w:r>
+      <w:proofErr w:type="spellStart"/>
+      <w:r>
+        <w:t>tr</w:t>
+      </w:r>
+      <w:proofErr w:type="spellEnd"/>
+      <w:r>
+        <w:t>&gt;</w:t>
+      </w:r>
+    </w:p>
+    <w:p>
+      <w:pPr>
+        <w:pStyle w:val="HTMLPreformatted"/>
+      </w:pPr>
+      <w:r>
+        <w:tab/>
+      </w:r>
+      <w:r>
+        <w:tab/>
+      </w:r>
+      <w:r>
+        <w:tab/>
+        <w:t>&lt;</w:t>
+      </w:r>
+      <w:proofErr w:type="spellStart"/>
+      <w:r>
+        <w:t>tr</w:t>
+      </w:r>
+      <w:proofErr w:type="spellEnd"/>
+      <w:r>
+        <w:t>&gt;</w:t>
+      </w:r>
+    </w:p>
+    <w:p>
+      <w:pPr>
+        <w:pStyle w:val="HTMLPreformatted"/>
+      </w:pPr>
+      <w:r>
+        <w:tab/>
+      </w:r>
+      <w:r>
+        <w:tab/>
+      </w:r>
+      <w:r>
+        <w:tab/>
+      </w:r>
+      <w:r>
+        <w:tab/>
+        <w:t>&lt;</w:t>
+      </w:r>
+      <w:proofErr w:type="spellStart"/>
+      <w:r>
+        <w:t>th</w:t>
+      </w:r>
+      <w:proofErr w:type="spellEnd"/>
+      <w:r>
+        <w:t>&gt;Barcode&lt;/</w:t>
+      </w:r>
+      <w:proofErr w:type="spellStart"/>
+      <w:r>
+        <w:t>th</w:t>
+      </w:r>
+      <w:proofErr w:type="spellEnd"/>
+      <w:r>
+        <w:t>&gt;</w:t>
+      </w:r>
+    </w:p>
+    <w:p>
+      <w:pPr>
+        <w:pStyle w:val="HTMLPreformatted"/>
+      </w:pPr>
+      <w:r>
+        <w:tab/>
+      </w:r>
+      <w:r>
+        <w:tab/>
+      </w:r>
+      <w:r>
+        <w:tab/>
+      </w:r>
+      <w:r>
+        <w:tab/>
+        <w:t>&lt;td&gt;B00B81I4IP&lt;/td&gt;</w:t>
+      </w:r>
+    </w:p>
+    <w:p>
+      <w:pPr>
+        <w:pStyle w:val="HTMLPreformatted"/>
+      </w:pPr>
+      <w:r>
+        <w:tab/>
+      </w:r>
+      <w:r>
+        <w:tab/>
+      </w:r>
+      <w:r>
+        <w:tab/>
+      </w:r>
+      <w:r>
+        <w:tab/>
+        <w:t>&lt;td&gt;B00B81E4IO&lt;/td&gt;</w:t>
+      </w:r>
+    </w:p>
+    <w:p>
+      <w:pPr>
+        <w:pStyle w:val="HTMLPreformatted"/>
+      </w:pPr>
+      <w:r>
+        <w:tab/>
+      </w:r>
+      <w:r>
+        <w:tab/>
+      </w:r>
+      <w:r>
+        <w:tab/>
+      </w:r>
+      <w:r>
+        <w:tab/>
+        <w:t>&lt;td&gt;B00B81A4IR&lt;/td&gt;</w:t>
+      </w:r>
+    </w:p>
+    <w:p>
+      <w:pPr>
+        <w:pStyle w:val="HTMLPreformatted"/>
+      </w:pPr>
+      <w:r>
+        <w:tab/>
+      </w:r>
+      <w:r>
+        <w:tab/>
+      </w:r>
+      <w:r>
+        <w:tab/>
+      </w:r>
+      <w:r>
+        <w:tab/>
+        <w:t>&lt;td&gt;B00B81T4IK&lt;/td&gt;</w:t>
+      </w:r>
+    </w:p>
+    <w:p>
+      <w:pPr>
+        <w:pStyle w:val="HTMLPreformatted"/>
+      </w:pPr>
+      <w:r>
+        <w:tab/>
+      </w:r>
+      <w:r>
+        <w:tab/>
+      </w:r>
+      <w:r>
+        <w:tab/>
+        <w:t>&lt;/</w:t>
+      </w:r>
+      <w:proofErr w:type="spellStart"/>
+      <w:r>
+        <w:t>tr</w:t>
+      </w:r>
+      <w:proofErr w:type="spellEnd"/>
+      <w:r>
+        <w:t>&gt;</w:t>
+      </w:r>
+    </w:p>
+    <w:p>
+      <w:pPr>
+        <w:pStyle w:val="HTMLPreformatted"/>
+      </w:pPr>
+      <w:r>
+        <w:tab/>
+      </w:r>
+      <w:r>
+        <w:tab/>
+      </w:r>
+      <w:r>
+        <w:tab/>
+        <w:t>&lt;</w:t>
+      </w:r>
+      <w:proofErr w:type="spellStart"/>
+      <w:r>
+        <w:t>tr</w:t>
+      </w:r>
+      <w:proofErr w:type="spellEnd"/>
+      <w:r>
+        <w:t>&gt;</w:t>
+      </w:r>
+    </w:p>
+    <w:p>
+      <w:pPr>
+        <w:pStyle w:val="HTMLPreformatted"/>
+      </w:pPr>
+      <w:r>
+        <w:tab/>
+      </w:r>
+      <w:r>
+        <w:tab/>
+      </w:r>
+      <w:r>
+        <w:tab/>
+      </w:r>
+      <w:r>
+        <w:tab/>
+        <w:t>&lt;</w:t>
+      </w:r>
+      <w:proofErr w:type="spellStart"/>
+      <w:r>
+        <w:t>th</w:t>
+      </w:r>
+      <w:proofErr w:type="spellEnd"/>
+      <w:r>
+        <w:t>&gt;Item model number&lt;/</w:t>
+      </w:r>
+      <w:proofErr w:type="spellStart"/>
+      <w:r>
+        <w:t>th</w:t>
+      </w:r>
+      <w:proofErr w:type="spellEnd"/>
+      <w:r>
+        <w:t>&gt;</w:t>
+      </w:r>
+    </w:p>
+    <w:p>
+      <w:pPr>
+        <w:pStyle w:val="HTMLPreformatted"/>
+      </w:pPr>
+      <w:r>
+        <w:tab/>
+      </w:r>
+      <w:r>
+        <w:tab/>
+      </w:r>
+      <w:r>
+        <w:tab/>
+      </w:r>
+      <w:r>
+        <w:tab/>
+        <w:t>&lt;td&gt;FTL-4A3001C&lt;/td&gt;</w:t>
+      </w:r>
+    </w:p>
+    <w:p>
+      <w:pPr>
+        <w:pStyle w:val="HTMLPreformatted"/>
+      </w:pPr>
+      <w:r>
+        <w:tab/>
+      </w:r>
+      <w:r>
+        <w:tab/>
+      </w:r>
+      <w:r>
+        <w:tab/>
+      </w:r>
+      <w:r>
+        <w:tab/>
+        <w:t>&lt;td&gt;STL-4B3001A&lt;/td&gt;</w:t>
+      </w:r>
+    </w:p>
+    <w:p>
+      <w:pPr>
+        <w:pStyle w:val="HTMLPreformatted"/>
+      </w:pPr>
+      <w:r>
+        <w:tab/>
+      </w:r>
+      <w:r>
+        <w:tab/>
+      </w:r>
+      <w:r>
+        <w:tab/>
+      </w:r>
+      <w:r>
+        <w:tab/>
+        <w:t>&lt;td&gt;FTP-4I3001R&lt;/td&gt;</w:t>
+      </w:r>
+    </w:p>
+    <w:p>
+      <w:pPr>
+        <w:pStyle w:val="HTMLPreformatted"/>
+      </w:pPr>
+      <w:r>
+        <w:tab/>
+      </w:r>
+      <w:r>
+        <w:tab/>
+      </w:r>
+      <w:r>
+        <w:tab/>
+      </w:r>
+      <w:r>
+        <w:tab/>
+        <w:t>&lt;td&gt;FRT-4G3001P&lt;/td&gt;</w:t>
+      </w:r>
+    </w:p>
+    <w:p>
+      <w:pPr>
+        <w:pStyle w:val="HTMLPreformatted"/>
+      </w:pPr>
+      <w:r>
+        <w:tab/>
+      </w:r>
+      <w:r>
+        <w:tab/>
+      </w:r>
+      <w:r>
+        <w:tab/>
+        <w:t>&lt;/</w:t>
+      </w:r>
+      <w:proofErr w:type="spellStart"/>
+      <w:r>
+        <w:t>tr</w:t>
+      </w:r>
+      <w:proofErr w:type="spellEnd"/>
+      <w:r>
+        <w:t>&gt;</w:t>
+      </w:r>
+    </w:p>
+    <w:p>
+      <w:pPr>
+        <w:pStyle w:val="HTMLPreformatted"/>
+      </w:pPr>
+      <w:r>
+        <w:tab/>
+      </w:r>
+      <w:r>
+        <w:tab/>
+      </w:r>
+      <w:r>
+        <w:tab/>
+        <w:t>&lt;</w:t>
+      </w:r>
+      <w:proofErr w:type="spellStart"/>
+      <w:r>
+        <w:t>tr</w:t>
+      </w:r>
+      <w:proofErr w:type="spellEnd"/>
+      <w:r>
+        <w:t>&gt;</w:t>
+      </w:r>
+    </w:p>
+    <w:p>
+      <w:pPr>
+        <w:pStyle w:val="HTMLPreformatted"/>
+      </w:pPr>
+      <w:r>
+        <w:tab/>
+      </w:r>
+      <w:r>
+        <w:tab/>
+      </w:r>
+      <w:r>
+        <w:tab/>
+      </w:r>
+      <w:r>
+        <w:tab/>
+        <w:t>&lt;</w:t>
+      </w:r>
+      <w:proofErr w:type="spellStart"/>
+      <w:r>
+        <w:t>th</w:t>
+      </w:r>
+      <w:proofErr w:type="spellEnd"/>
+      <w:r>
+        <w:t>&gt;Date first available&lt;/</w:t>
+      </w:r>
+      <w:proofErr w:type="spellStart"/>
+      <w:r>
+        <w:t>th</w:t>
+      </w:r>
+      <w:proofErr w:type="spellEnd"/>
+      <w:r>
+        <w:t>&gt;</w:t>
+      </w:r>
+    </w:p>
+    <w:p>
+      <w:pPr>
+        <w:pStyle w:val="HTMLPreformatted"/>
+      </w:pPr>
+      <w:r>
+        <w:tab/>
+      </w:r>
+      <w:r>
+        <w:tab/>
+      </w:r>
+      <w:r>
+        <w:tab/>
+      </w:r>
+      <w:r>
+        <w:tab/>
+        <w:t>&lt;td&gt;May 7, 1979&lt;/td&gt;</w:t>
+      </w:r>
+    </w:p>
+    <w:p>
+      <w:pPr>
+        <w:pStyle w:val="HTMLPreformatted"/>
+      </w:pPr>
+      <w:r>
+        <w:tab/>
+      </w:r>
+      <w:r>
+        <w:tab/>
+      </w:r>
+      <w:r>
+        <w:tab/>
+      </w:r>
+      <w:r>
+        <w:tab/>
+        <w:t>&lt;td&gt;May 7, 1980&lt;/td&gt;</w:t>
+      </w:r>
+    </w:p>
+    <w:p>
+      <w:pPr>
+        <w:pStyle w:val="HTMLPreformatted"/>
+      </w:pPr>
+      <w:r>
+        <w:tab/>
+      </w:r>
+      <w:r>
+        <w:tab/>
+      </w:r>
+      <w:r>
+        <w:tab/>
+      </w:r>
+      <w:r>
+        <w:tab/>
+        <w:t>&lt;td&gt;May 7, 1981&lt;/td&gt;</w:t>
+      </w:r>
+    </w:p>
+    <w:p>
+      <w:pPr>
+        <w:pStyle w:val="HTMLPreformatted"/>
+      </w:pPr>
+      <w:r>
+        <w:tab/>
+      </w:r>
+      <w:r>
+        <w:tab/>
+      </w:r>
+      <w:r>
+        <w:tab/>
+      </w:r>
+      <w:r>
+        <w:tab/>
+        <w:t>&lt;td&gt;Feb 29, 2016&lt;/td&gt;</w:t>
+      </w:r>
+    </w:p>
+    <w:p>
+      <w:pPr>
+        <w:pStyle w:val="HTMLPreformatted"/>
+      </w:pPr>
+      <w:r>
+        <w:tab/>
+      </w:r>
+      <w:r>
+        <w:tab/>
+      </w:r>
+      <w:r>
+        <w:tab/>
+        <w:t>&lt;/</w:t>
+      </w:r>
+      <w:proofErr w:type="spellStart"/>
+      <w:r>
+        <w:t>tr</w:t>
+      </w:r>
+      <w:proofErr w:type="spellEnd"/>
+      <w:r>
+        <w:t>&gt;</w:t>
+      </w:r>
+    </w:p>
+    <w:p>
+      <w:pPr>
+        <w:pStyle w:val="HTMLPreformatted"/>
+      </w:pPr>
+      <w:r>
+        <w:tab/>
+      </w:r>
+      <w:r>
+        <w:tab/>
+      </w:r>
+      <w:r>
+        <w:tab/>
+        <w:t>&lt;</w:t>
+      </w:r>
+      <w:proofErr w:type="spellStart"/>
+      <w:r>
+        <w:t>tr</w:t>
+      </w:r>
+      <w:proofErr w:type="spellEnd"/>
+      <w:r>
+        <w:t>&gt;</w:t>
+      </w:r>
+    </w:p>
+    <w:p>
+      <w:pPr>
+        <w:pStyle w:val="HTMLPreformatted"/>
+      </w:pPr>
+      <w:r>
+        <w:tab/>
+      </w:r>
+      <w:r>
+        <w:tab/>
+      </w:r>
+      <w:r>
+        <w:tab/>
+      </w:r>
+      <w:r>
+        <w:tab/>
+        <w:t>&lt;</w:t>
+      </w:r>
+      <w:proofErr w:type="spellStart"/>
+      <w:r>
+        <w:t>th</w:t>
+      </w:r>
+      <w:proofErr w:type="spellEnd"/>
+      <w:r>
+        <w:t>&gt;Domestic Shipping&lt;/</w:t>
+      </w:r>
+      <w:proofErr w:type="spellStart"/>
+      <w:r>
+        <w:t>th</w:t>
+      </w:r>
+      <w:proofErr w:type="spellEnd"/>
+      <w:r>
+        <w:t>&gt;</w:t>
+      </w:r>
+    </w:p>
+    <w:p>
+      <w:pPr>
+        <w:pStyle w:val="HTMLPreformatted"/>
+      </w:pPr>
+      <w:r>
+        <w:tab/>
+      </w:r>
+      <w:r>
+        <w:tab/>
+      </w:r>
+      <w:r>
+        <w:tab/>
+      </w:r>
+      <w:r>
+        <w:tab/>
+        <w:t>&lt;td&gt;This item is also available for shipping to select countries outside the U.S.&lt;/td&gt;</w:t>
+      </w:r>
+    </w:p>
+    <w:p>
+      <w:pPr>
+        <w:pStyle w:val="HTMLPreformatted"/>
+      </w:pPr>
+      <w:r>
+        <w:tab/>
+      </w:r>
+      <w:r>
+        <w:tab/>
+      </w:r>
+      <w:r>
+        <w:tab/>
+      </w:r>
+      <w:r>
+        <w:tab/>
+        <w:t>&lt;td&gt;This item is also available for shipping to select countries outside the U.S.&lt;/td&gt;</w:t>
+      </w:r>
+    </w:p>
+    <w:p>
+      <w:pPr>
+        <w:pStyle w:val="HTMLPreformatted"/>
+      </w:pPr>
+      <w:r>
+        <w:tab/>
+      </w:r>
+      <w:r>
+        <w:tab/>
+      </w:r>
+      <w:r>
+        <w:tab/>
+      </w:r>
+      <w:r>
+        <w:tab/>
+        <w:t xml:space="preserve">&lt;td&gt;This item is not eligible for domestic </w:t>
+      </w:r>
+      <w:proofErr w:type="gramStart"/>
+      <w:r>
+        <w:t>shipping.&lt;</w:t>
+      </w:r>
+      <w:proofErr w:type="gramEnd"/>
+      <w:r>
+        <w:t>/td&gt;</w:t>
+      </w:r>
+    </w:p>
+    <w:p>
+      <w:pPr>
+        <w:pStyle w:val="HTMLPreformatted"/>
+      </w:pPr>
+      <w:r>
+        <w:tab/>
+      </w:r>
+      <w:r>
+        <w:tab/>
+      </w:r>
+      <w:r>
+        <w:tab/>
+      </w:r>
+      <w:r>
+        <w:tab/>
+        <w:t>&lt;td&gt;This item is also available for shipping to select countries outside the U.S.&lt;/td&gt;</w:t>
+      </w:r>
+    </w:p>
+    <w:p>
+      <w:pPr>
+        <w:pStyle w:val="HTMLPreformatted"/>
+      </w:pPr>
+      <w:r>
+        <w:tab/>
+      </w:r>
+      <w:r>
+        <w:tab/>
+      </w:r>
+      <w:r>
+        <w:tab/>
+        <w:t>&lt;/</w:t>
+      </w:r>
+      <w:proofErr w:type="spellStart"/>
+      <w:r>
+        <w:t>tr</w:t>
+      </w:r>
+      <w:proofErr w:type="spellEnd"/>
+      <w:r>
+        <w:t>&gt;</w:t>
+      </w:r>
+    </w:p>
+    <w:p>
+      <w:pPr>
+        <w:pStyle w:val="HTMLPreformatted"/>
+      </w:pPr>
+      <w:r>
+        <w:tab/>
+      </w:r>
+      <w:r>
+        <w:tab/>
+      </w:r>
+      <w:r>
+        <w:tab/>
+        <w:t>&lt;</w:t>
+      </w:r>
+      <w:proofErr w:type="spellStart"/>
+      <w:r>
+        <w:t>tr</w:t>
+      </w:r>
+      <w:proofErr w:type="spellEnd"/>
+      <w:r>
+        <w:t>&gt;</w:t>
+      </w:r>
+    </w:p>
+    <w:p>
+      <w:pPr>
+        <w:pStyle w:val="HTMLPreformatted"/>
+      </w:pPr>
+      <w:r>
+        <w:tab/>
+      </w:r>
+      <w:r>
+        <w:tab/>
+      </w:r>
+      <w:r>
+        <w:tab/>
+      </w:r>
+      <w:r>
+        <w:tab/>
+        <w:t>&lt;</w:t>
+      </w:r>
+      <w:proofErr w:type="spellStart"/>
+      <w:r>
+        <w:t>th</w:t>
+      </w:r>
+      <w:proofErr w:type="spellEnd"/>
+      <w:r>
+        <w:t>&gt;International Shipping&lt;/</w:t>
+      </w:r>
+      <w:proofErr w:type="spellStart"/>
+      <w:r>
+        <w:t>th</w:t>
+      </w:r>
+      <w:proofErr w:type="spellEnd"/>
+      <w:r>
+        <w:t>&gt;</w:t>
+      </w:r>
+    </w:p>
+    <w:p>
+      <w:pPr>
+        <w:pStyle w:val="HTMLPreformatted"/>
+      </w:pPr>
+      <w:r>
+        <w:tab/>
+      </w:r>
+      <w:r>
+        <w:tab/>
+      </w:r>
+      <w:r>
+        <w:tab/>
+      </w:r>
+      <w:r>
+        <w:tab/>
+        <w:t xml:space="preserve">&lt;td&gt;This item is not eligible for international </w:t>
+      </w:r>
+      <w:proofErr w:type="gramStart"/>
+      <w:r>
+        <w:t>shipping.&lt;</w:t>
+      </w:r>
+      <w:proofErr w:type="gramEnd"/>
+      <w:r>
+        <w:t>/td&gt;</w:t>
+      </w:r>
+    </w:p>
+    <w:p>
+      <w:pPr>
+        <w:pStyle w:val="HTMLPreformatted"/>
+      </w:pPr>
+      <w:r>
+        <w:tab/>
+      </w:r>
+      <w:r>
+        <w:tab/>
+      </w:r>
+      <w:r>
+        <w:tab/>
+      </w:r>
+      <w:r>
+        <w:tab/>
+        <w:t xml:space="preserve">&lt;td&gt;This item is not eligible for international </w:t>
+      </w:r>
+      <w:proofErr w:type="gramStart"/>
+      <w:r>
+        <w:t>shipping.&lt;</w:t>
+      </w:r>
+      <w:proofErr w:type="gramEnd"/>
+      <w:r>
+        <w:t>/td&gt;</w:t>
+      </w:r>
+    </w:p>
+    <w:p>
+      <w:pPr>
+        <w:pStyle w:val="HTMLPreformatted"/>
+      </w:pPr>
+      <w:r>
+        <w:tab/>
+      </w:r>
+      <w:r>
+        <w:tab/>
+      </w:r>
+      <w:r>
+        <w:tab/>
+      </w:r>
+      <w:r>
+        <w:tab/>
+        <w:t xml:space="preserve">&lt;td&gt;This item is not eligible for international </w:t>
+      </w:r>
+      <w:proofErr w:type="gramStart"/>
+      <w:r>
+        <w:t>shipping.&lt;</w:t>
+      </w:r>
+      <w:proofErr w:type="gramEnd"/>
+      <w:r>
+        <w:t>/td&gt;</w:t>
+      </w:r>
+    </w:p>
+    <w:p>
+      <w:pPr>
+        <w:pStyle w:val="HTMLPreformatted"/>
+      </w:pPr>
+      <w:r>
+        <w:tab/>
+      </w:r>
+      <w:r>
+        <w:tab/>
+      </w:r>
+      <w:r>
+        <w:tab/>
+      </w:r>
+      <w:r>
+        <w:tab/>
+        <w:t xml:space="preserve">&lt;td&gt;This item is not eligible for international </w:t>
+      </w:r>
+      <w:proofErr w:type="gramStart"/>
+      <w:r>
+        <w:t>shipping.&lt;</w:t>
+      </w:r>
+      <w:proofErr w:type="gramEnd"/>
+      <w:r>
+        <w:t>/td&gt;</w:t>
+      </w:r>
+    </w:p>
+    <w:p>
+      <w:pPr>
+        <w:pStyle w:val="HTMLPreformatted"/>
+      </w:pPr>
+      <w:r>
+        <w:tab/>
+      </w:r>
+      <w:r>
+        <w:tab/>
+      </w:r>
+      <w:r>
+        <w:tab/>
+        <w:t>&lt;/</w:t>
+      </w:r>
+      <w:proofErr w:type="spellStart"/>
+      <w:r>
+        <w:t>tr</w:t>
+      </w:r>
+      <w:proofErr w:type="spellEnd"/>
+      <w:r>
+        <w:t>&gt;</w:t>
+      </w:r>
+    </w:p>
+    <w:p>
+      <w:pPr>
+        <w:pStyle w:val="HTMLPreformatted"/>
+      </w:pPr>
+      <w:r>
+        <w:tab/>
+      </w:r>
+      <w:r>
+        <w:tab/>
+        <w:t>&lt;/</w:t>
+      </w:r>
+      <w:proofErr w:type="spellStart"/>
+      <w:r>
+        <w:t>tbody</w:t>
+      </w:r>
+      <w:proofErr w:type="spellEnd"/>
+      <w:r>
+        <w:t>&gt;</w:t>
+      </w:r>
+    </w:p>
+    <w:p>
+      <w:pPr>
+        <w:pStyle w:val="HTMLPreformatted"/>
+      </w:pPr>
+      <w:r>
+        <w:tab/>
+        <w:t>&lt;/table&gt;</w:t>
+      </w:r>
+    </w:p>
+    <w:p>
+      <w:pPr>
+        <w:pStyle w:val="HTMLPreformatted"/>
+      </w:pPr>
+      <w:r>
+        <w:t>&lt;/div&gt;</w:t>
+      </w:r>
+    </w:p>
+    <w:p>
+      <w:pPr>
+        <w:pStyle w:val="Heading2"/>
+      </w:pPr>
+      <w:r>
+        <w:t>Reviews</w:t>
+      </w:r>
+    </w:p>
+    <w:p>
+      <w:r>
+        <w:t xml:space="preserve">Product reviews are </w:t>
+      </w:r>
+      <w:r>
+        <w:t>another useful, expected tool for buyers to make decisions about purchasing.  Reviews need to be listed out, each containing a Name, a Rating, and Comments.  A user might also want to leave a review of this product, so we’ll want to add a form as well. As before, lets create a designated space for this information:</w:t>
+      </w:r>
+    </w:p>
+    <w:p/>
+    <w:p>
+      <w:pPr>
+        <w:pStyle w:val="HTMLPreformatted"/>
+      </w:pPr>
+      <w:r>
+        <w:t>&lt;div id</w:t>
+      </w:r>
+      <w:proofErr w:type="gramStart"/>
+      <w:r>
+        <w:t>=”</w:t>
+      </w:r>
+      <w:proofErr w:type="spellStart"/>
+      <w:r>
+        <w:t>productspecs</w:t>
+      </w:r>
+      <w:proofErr w:type="spellEnd"/>
+      <w:proofErr w:type="gramEnd"/>
+      <w:r>
+        <w:t>”&gt;</w:t>
+      </w:r>
+    </w:p>
+    <w:p>
+      <w:pPr>
+        <w:pStyle w:val="HTMLPreformatted"/>
+        <w:ind w:firstLine="720"/>
+      </w:pPr>
+      <w:r>
+        <w:t>…</w:t>
+      </w:r>
+    </w:p>
+    <w:p>
+      <w:pPr>
+        <w:pStyle w:val="HTMLPreformatted"/>
+      </w:pPr>
+      <w:r>
+        <w:t>&lt;/div&gt;</w:t>
+      </w:r>
+    </w:p>
+    <w:p>
+      <w:pPr>
+        <w:pStyle w:val="HTMLPreformatted"/>
+      </w:pPr>
+      <w:r>
+        <w:t>&lt;</w:t>
+      </w:r>
+      <w:proofErr w:type="spellStart"/>
+      <w:r>
+        <w:t>hr</w:t>
+      </w:r>
+      <w:proofErr w:type="spellEnd"/>
+      <w:r>
+        <w:t xml:space="preserve"> /&gt;</w:t>
+      </w:r>
+    </w:p>
+    <w:p>
+      <w:pPr>
+        <w:pStyle w:val="HTMLPreformatted"/>
+      </w:pPr>
+      <w:r>
+        <w:t>&lt;div id</w:t>
+      </w:r>
+      <w:proofErr w:type="gramStart"/>
+      <w:r>
+        <w:t>=”reviews</w:t>
+      </w:r>
+      <w:proofErr w:type="gramEnd"/>
+      <w:r>
+        <w:t>”&gt;</w:t>
+      </w:r>
+    </w:p>
+    <w:p>
+      <w:pPr>
+        <w:pStyle w:val="HTMLPreformatted"/>
+      </w:pPr>
+      <w:r>
+        <w:t>&lt;/div&gt;</w:t>
+      </w:r>
+    </w:p>
+    <w:p>
+      <w:pPr>
+        <w:pStyle w:val="Heading3"/>
+      </w:pPr>
+      <w:r>
+        <w:t>Form</w:t>
+      </w:r>
+    </w:p>
+    <w:p>
+      <w:pPr>
+        <w:pStyle w:val="HTMLPreformatted"/>
+      </w:pPr>
+      <w:r>
+        <w:t>&lt;div id</w:t>
+      </w:r>
+      <w:proofErr w:type="gramStart"/>
+      <w:r>
+        <w:t>=”reviews</w:t>
+      </w:r>
+      <w:proofErr w:type="gramEnd"/>
+      <w:r>
+        <w:t>”&gt;</w:t>
+      </w:r>
+    </w:p>
+    <w:p>
+      <w:pPr>
+        <w:pStyle w:val="HTMLPreformatted"/>
+      </w:pPr>
+      <w:r>
+        <w:tab/>
+      </w:r>
+      <w:r>
+        <w:t>&lt;h2&gt;Reviews&lt;/h2&gt;</w:t>
+      </w:r>
+    </w:p>
+    <w:p>
+      <w:pPr>
+        <w:pStyle w:val="HTMLPreformatted"/>
+      </w:pPr>
+      <w:r>
+        <w:tab/>
+        <w:t>&lt;form method="post" id="</w:t>
+      </w:r>
+      <w:proofErr w:type="spellStart"/>
+      <w:r>
+        <w:t>reviewform</w:t>
+      </w:r>
+      <w:proofErr w:type="spellEnd"/>
+      <w:r>
+        <w:t>"&gt;</w:t>
+      </w:r>
+    </w:p>
+    <w:p>
+      <w:pPr>
+        <w:pStyle w:val="HTMLPreformatted"/>
+      </w:pPr>
+      <w:r>
+        <w:tab/>
+      </w:r>
+      <w:r>
+        <w:tab/>
+        <w:t>&lt;p&gt;</w:t>
+      </w:r>
+    </w:p>
+    <w:p>
+      <w:pPr>
+        <w:pStyle w:val="HTMLPreformatted"/>
+      </w:pPr>
+      <w:r>
+        <w:tab/>
+      </w:r>
+      <w:r>
+        <w:tab/>
+      </w:r>
+      <w:r>
+        <w:tab/>
+        <w:t>&lt;label for="reviewer"&gt;Name&lt;/label&gt;</w:t>
+      </w:r>
+    </w:p>
+    <w:p>
+      <w:pPr>
+        <w:pStyle w:val="HTMLPreformatted"/>
+      </w:pPr>
+      <w:r>
+        <w:tab/>
+      </w:r>
+      <w:r>
+        <w:tab/>
+      </w:r>
+      <w:r>
+        <w:tab/>
+        <w:t>&lt;input type="text" id="reviewer" name="reviewer" placeholder="Name" /&gt;</w:t>
+      </w:r>
+    </w:p>
+    <w:p>
+      <w:pPr>
+        <w:pStyle w:val="HTMLPreformatted"/>
+      </w:pPr>
+      <w:r>
+        <w:tab/>
+      </w:r>
+      <w:r>
+        <w:tab/>
+        <w:t>&lt;/p&gt;</w:t>
+      </w:r>
+    </w:p>
+    <w:p>
+      <w:pPr>
+        <w:pStyle w:val="HTMLPreformatted"/>
+      </w:pPr>
+      <w:r>
+        <w:tab/>
+      </w:r>
+      <w:r>
+        <w:tab/>
+        <w:t>&lt;p&gt;</w:t>
+      </w:r>
+    </w:p>
+    <w:p>
+      <w:pPr>
+        <w:pStyle w:val="HTMLPreformatted"/>
+      </w:pPr>
+      <w:r>
+        <w:tab/>
+      </w:r>
+      <w:r>
+        <w:tab/>
+      </w:r>
+      <w:r>
+        <w:tab/>
+        <w:t>&lt;label for="rating"&gt;Rating&lt;/label&gt;</w:t>
+      </w:r>
+    </w:p>
+    <w:p>
+      <w:pPr>
+        <w:pStyle w:val="HTMLPreformatted"/>
+      </w:pPr>
+      <w:r>
+        <w:tab/>
+      </w:r>
+      <w:r>
+        <w:tab/>
+      </w:r>
+      <w:r>
+        <w:tab/>
+        <w:t>&lt;select id="rating" name="rating"&gt;</w:t>
+      </w:r>
+    </w:p>
+    <w:p>
+      <w:pPr>
+        <w:pStyle w:val="HTMLPreformatted"/>
+      </w:pPr>
+      <w:r>
+        <w:tab/>
+      </w:r>
+      <w:r>
+        <w:tab/>
+      </w:r>
+      <w:r>
+        <w:tab/>
+      </w:r>
+      <w:r>
+        <w:tab/>
+        <w:t xml:space="preserve">&lt;option value="10"&gt;10 - </w:t>
+      </w:r>
+      <w:proofErr w:type="gramStart"/>
+      <w:r>
+        <w:t>Outstanding.&lt;</w:t>
+      </w:r>
+      <w:proofErr w:type="gramEnd"/>
+      <w:r>
+        <w:t>/option&gt;</w:t>
+      </w:r>
+    </w:p>
+    <w:p>
+      <w:pPr>
+        <w:pStyle w:val="HTMLPreformatted"/>
+      </w:pPr>
+      <w:r>
+        <w:tab/>
+      </w:r>
+      <w:r>
+        <w:tab/>
+      </w:r>
+      <w:r>
+        <w:tab/>
+      </w:r>
+      <w:r>
+        <w:tab/>
+        <w:t xml:space="preserve">&lt;option value="9"&gt;9 - </w:t>
+      </w:r>
+      <w:proofErr w:type="gramStart"/>
+      <w:r>
+        <w:t>Excellent.&lt;</w:t>
+      </w:r>
+      <w:proofErr w:type="gramEnd"/>
+      <w:r>
+        <w:t>/option&gt;</w:t>
+      </w:r>
+    </w:p>
+    <w:p>
+      <w:pPr>
+        <w:pStyle w:val="HTMLPreformatted"/>
+      </w:pPr>
+      <w:r>
+        <w:tab/>
+      </w:r>
+      <w:r>
+        <w:tab/>
+      </w:r>
+      <w:r>
+        <w:tab/>
+      </w:r>
+      <w:r>
+        <w:tab/>
+        <w:t xml:space="preserve">&lt;option value="8"&gt;8 - Very </w:t>
+      </w:r>
+      <w:proofErr w:type="gramStart"/>
+      <w:r>
+        <w:t>good.&lt;</w:t>
+      </w:r>
+      <w:proofErr w:type="gramEnd"/>
+      <w:r>
+        <w:t>/option&gt;</w:t>
+      </w:r>
+    </w:p>
+    <w:p>
+      <w:pPr>
+        <w:pStyle w:val="HTMLPreformatted"/>
+      </w:pPr>
+      <w:r>
+        <w:tab/>
+      </w:r>
+      <w:r>
+        <w:tab/>
+      </w:r>
+      <w:r>
+        <w:tab/>
+      </w:r>
+      <w:r>
+        <w:tab/>
+        <w:t xml:space="preserve">&lt;option value="7"&gt;7 - </w:t>
+      </w:r>
+      <w:proofErr w:type="gramStart"/>
+      <w:r>
+        <w:t>Good.&lt;</w:t>
+      </w:r>
+      <w:proofErr w:type="gramEnd"/>
+      <w:r>
+        <w:t>/option&gt;</w:t>
+      </w:r>
+    </w:p>
+    <w:p>
+      <w:pPr>
+        <w:pStyle w:val="HTMLPreformatted"/>
+      </w:pPr>
+      <w:r>
+        <w:tab/>
+      </w:r>
+      <w:r>
+        <w:tab/>
+      </w:r>
+      <w:r>
+        <w:tab/>
+      </w:r>
+      <w:r>
+        <w:tab/>
+        <w:t xml:space="preserve">&lt;option value="6"&gt;6 - </w:t>
+      </w:r>
+      <w:proofErr w:type="gramStart"/>
+      <w:r>
+        <w:t>Fair.&lt;</w:t>
+      </w:r>
+      <w:proofErr w:type="gramEnd"/>
+      <w:r>
+        <w:t>/option&gt;</w:t>
+      </w:r>
+    </w:p>
+    <w:p>
+      <w:pPr>
+        <w:pStyle w:val="HTMLPreformatted"/>
+      </w:pPr>
+      <w:r>
+        <w:tab/>
+      </w:r>
+      <w:r>
+        <w:tab/>
+      </w:r>
+      <w:r>
+        <w:tab/>
+      </w:r>
+      <w:r>
+        <w:tab/>
+        <w:t xml:space="preserve">&lt;option value="5"&gt;5 - </w:t>
+      </w:r>
+      <w:proofErr w:type="gramStart"/>
+      <w:r>
+        <w:t>Average.&lt;</w:t>
+      </w:r>
+      <w:proofErr w:type="gramEnd"/>
+      <w:r>
+        <w:t>/option&gt;</w:t>
+      </w:r>
+    </w:p>
+    <w:p>
+      <w:pPr>
+        <w:pStyle w:val="HTMLPreformatted"/>
+      </w:pPr>
+      <w:r>
+        <w:tab/>
+      </w:r>
+      <w:r>
+        <w:tab/>
+      </w:r>
+      <w:r>
+        <w:tab/>
+      </w:r>
+      <w:r>
+        <w:tab/>
+        <w:t xml:space="preserve">&lt;option value="4"&gt;4 - Below </w:t>
+      </w:r>
+      <w:proofErr w:type="gramStart"/>
+      <w:r>
+        <w:t>average.&lt;</w:t>
+      </w:r>
+      <w:proofErr w:type="gramEnd"/>
+      <w:r>
+        <w:t>/option&gt;</w:t>
+      </w:r>
+    </w:p>
+    <w:p>
+      <w:pPr>
+        <w:pStyle w:val="HTMLPreformatted"/>
+      </w:pPr>
+      <w:r>
+        <w:tab/>
+      </w:r>
+      <w:r>
+        <w:tab/>
+      </w:r>
+      <w:r>
+        <w:tab/>
+      </w:r>
+      <w:r>
+        <w:tab/>
+        <w:t xml:space="preserve">&lt;option value="3"&gt;3 - </w:t>
+      </w:r>
+      <w:proofErr w:type="gramStart"/>
+      <w:r>
+        <w:t>Poor.&lt;</w:t>
+      </w:r>
+      <w:proofErr w:type="gramEnd"/>
+      <w:r>
+        <w:t>/option&gt;</w:t>
+      </w:r>
+    </w:p>
+    <w:p>
+      <w:pPr>
+        <w:pStyle w:val="HTMLPreformatted"/>
+      </w:pPr>
+      <w:r>
+        <w:tab/>
+      </w:r>
+      <w:r>
+        <w:tab/>
+      </w:r>
+      <w:r>
+        <w:tab/>
+      </w:r>
+      <w:r>
+        <w:tab/>
+        <w:t xml:space="preserve">&lt;option value="2"&gt;2 - Very </w:t>
+      </w:r>
+      <w:proofErr w:type="gramStart"/>
+      <w:r>
+        <w:t>poor.&lt;</w:t>
+      </w:r>
+      <w:proofErr w:type="gramEnd"/>
+      <w:r>
+        <w:t>/option&gt;</w:t>
+      </w:r>
+    </w:p>
+    <w:p>
+      <w:pPr>
+        <w:pStyle w:val="HTMLPreformatted"/>
+      </w:pPr>
+      <w:r>
+        <w:tab/>
+      </w:r>
+      <w:r>
+        <w:tab/>
+      </w:r>
+      <w:r>
+        <w:tab/>
+      </w:r>
+      <w:r>
+        <w:tab/>
+        <w:t xml:space="preserve">&lt;option value="1"&gt;1 - Defies </w:t>
+      </w:r>
+      <w:proofErr w:type="gramStart"/>
+      <w:r>
+        <w:t>description.&lt;</w:t>
+      </w:r>
+      <w:proofErr w:type="gramEnd"/>
+      <w:r>
+        <w:t>/option&gt;</w:t>
+      </w:r>
+    </w:p>
+    <w:p>
+      <w:pPr>
+        <w:pStyle w:val="HTMLPreformatted"/>
+      </w:pPr>
+      <w:r>
+        <w:tab/>
+      </w:r>
+      <w:r>
+        <w:tab/>
+      </w:r>
+      <w:r>
+        <w:tab/>
+        <w:t>&lt;/select&gt;</w:t>
+      </w:r>
+    </w:p>
+    <w:p>
+      <w:pPr>
+        <w:pStyle w:val="HTMLPreformatted"/>
+      </w:pPr>
+      <w:r>
+        <w:tab/>
+      </w:r>
+      <w:r>
+        <w:tab/>
+        <w:t>&lt;/p&gt;</w:t>
+      </w:r>
+    </w:p>
+    <w:p>
+      <w:pPr>
+        <w:pStyle w:val="HTMLPreformatted"/>
+      </w:pPr>
+      <w:r>
+        <w:tab/>
+      </w:r>
+      <w:r>
+        <w:tab/>
+        <w:t>&lt;p&gt;</w:t>
+      </w:r>
+    </w:p>
+    <w:p>
+      <w:pPr>
+        <w:pStyle w:val="HTMLPreformatted"/>
+      </w:pPr>
+      <w:r>
+        <w:tab/>
+      </w:r>
+      <w:r>
+        <w:tab/>
+      </w:r>
+      <w:r>
+        <w:tab/>
+        <w:t>&lt;label for="comments"&gt;Comments&lt;/label&gt;</w:t>
+      </w:r>
+    </w:p>
+    <w:p>
+      <w:pPr>
+        <w:pStyle w:val="HTMLPreformatted"/>
+      </w:pPr>
+      <w:r>
+        <w:tab/>
+      </w:r>
+      <w:r>
+        <w:tab/>
+      </w:r>
+      <w:r>
+        <w:tab/>
+        <w:t>&lt;</w:t>
+      </w:r>
+      <w:proofErr w:type="spellStart"/>
+      <w:r>
+        <w:t>textarea</w:t>
+      </w:r>
+      <w:proofErr w:type="spellEnd"/>
+      <w:r>
+        <w:t xml:space="preserve"> name="comments" id="comments" cols="50" rows="5"&gt;&lt;/</w:t>
+      </w:r>
+      <w:proofErr w:type="spellStart"/>
+      <w:r>
+        <w:t>textarea</w:t>
+      </w:r>
+      <w:proofErr w:type="spellEnd"/>
+      <w:r>
+        <w:t>&gt;</w:t>
+      </w:r>
+    </w:p>
+    <w:p>
+      <w:pPr>
+        <w:pStyle w:val="HTMLPreformatted"/>
+      </w:pPr>
+      <w:r>
+        <w:tab/>
+      </w:r>
+      <w:r>
+        <w:tab/>
+        <w:t>&lt;/p&gt;</w:t>
+      </w:r>
+    </w:p>
+    <w:p>
+      <w:pPr>
+        <w:pStyle w:val="HTMLPreformatted"/>
+      </w:pPr>
+      <w:r>
+        <w:tab/>
+      </w:r>
+      <w:r>
+        <w:tab/>
+        <w:t>&lt;p&gt;&lt;input type="submit" id="</w:t>
+      </w:r>
+      <w:proofErr w:type="spellStart"/>
+      <w:r>
+        <w:t>postReview</w:t>
+      </w:r>
+      <w:proofErr w:type="spellEnd"/>
+      <w:r>
+        <w:t>" value="Post Review" class="</w:t>
+      </w:r>
+      <w:proofErr w:type="spellStart"/>
+      <w:r>
+        <w:t>bigButton</w:t>
+      </w:r>
+      <w:proofErr w:type="spellEnd"/>
+      <w:r>
+        <w:t>" /&gt;&lt;/p&gt;</w:t>
+      </w:r>
+    </w:p>
+    <w:p>
+      <w:pPr>
+        <w:pStyle w:val="HTMLPreformatted"/>
+      </w:pPr>
+      <w:r>
+        <w:tab/>
+        <w:t>&lt;/form&gt;</w:t>
+      </w:r>
+    </w:p>
+    <w:p>
+      <w:pPr>
+        <w:pStyle w:val="HTMLPreformatted"/>
+      </w:pPr>
+      <w:r>
+        <w:t>&lt;/div&gt;</w:t>
+      </w:r>
+    </w:p>
+    <w:p>
+      <w:pPr>
+        <w:pStyle w:val="Heading3"/>
+      </w:pPr>
+      <w:r>
+        <w:t>Reviews</w:t>
+      </w:r>
+    </w:p>
+    <w:p>
+      <w:pPr>
+        <w:pStyle w:val="HTMLPreformatted"/>
+      </w:pPr>
+      <w:r>
+        <w:t>&lt;div id</w:t>
+      </w:r>
+      <w:proofErr w:type="gramStart"/>
+      <w:r>
+        <w:t>=”reviews</w:t>
+      </w:r>
+      <w:proofErr w:type="gramEnd"/>
+      <w:r>
+        <w:t>”&gt;</w:t>
+      </w:r>
+    </w:p>
+    <w:p>
+      <w:pPr>
+        <w:pStyle w:val="HTMLPreformatted"/>
+      </w:pPr>
+      <w:r>
+        <w:tab/>
+        <w:t>&lt;form&gt;</w:t>
+      </w:r>
+    </w:p>
+    <w:p>
+      <w:pPr>
+        <w:pStyle w:val="HTMLPreformatted"/>
+        <w:ind w:left="720" w:firstLine="720"/>
+      </w:pPr>
+      <w:r>
+        <w:t>…</w:t>
+      </w:r>
+    </w:p>
+    <w:p>
+      <w:pPr>
+        <w:pStyle w:val="HTMLPreformatted"/>
+        <w:ind w:firstLine="720"/>
+      </w:pPr>
+      <w:r>
+        <w:t>&lt;/form&gt;</w:t>
+      </w:r>
+    </w:p>
+    <w:p>
+      <w:pPr>
+        <w:pStyle w:val="HTMLPreformatted"/>
+        <w:ind w:firstLine="720"/>
+      </w:pPr>
+      <w:r>
+        <w:t>&lt;</w:t>
+      </w:r>
+      <w:proofErr w:type="spellStart"/>
+      <w:r>
+        <w:t>ul</w:t>
+      </w:r>
+      <w:proofErr w:type="spellEnd"/>
+      <w:r>
+        <w:t xml:space="preserve"> id="reviews"&gt;</w:t>
+      </w:r>
+    </w:p>
+    <w:p>
+      <w:pPr>
+        <w:pStyle w:val="HTMLPreformatted"/>
+      </w:pPr>
+      <w:r>
+        <w:tab/>
+      </w:r>
+      <w:r>
+        <w:tab/>
+      </w:r>
+      <w:r>
+        <w:t>&lt;li class="review"&gt;</w:t>
+      </w:r>
+    </w:p>
+    <w:p>
+      <w:pPr>
+        <w:pStyle w:val="HTMLPreformatted"/>
+      </w:pPr>
+      <w:r>
+        <w:tab/>
+      </w:r>
+      <w:r>
+        <w:tab/>
+      </w:r>
+      <w:r>
+        <w:tab/>
+        <w:t>&lt;h3&gt;Harry Henderson&lt;/h3&gt;</w:t>
+      </w:r>
+    </w:p>
+    <w:p>
+      <w:pPr>
+        <w:pStyle w:val="HTMLPreformatted"/>
+      </w:pPr>
+      <w:r>
+        <w:tab/>
+      </w:r>
+      <w:r>
+        <w:tab/>
+      </w:r>
+      <w:r>
+        <w:tab/>
+        <w:t xml:space="preserve">&lt;p class="rating"&gt;8 - Very </w:t>
+      </w:r>
+      <w:proofErr w:type="gramStart"/>
+      <w:r>
+        <w:t>good.&lt;</w:t>
+      </w:r>
+      <w:proofErr w:type="gramEnd"/>
+      <w:r>
+        <w:t>/p&gt;</w:t>
+      </w:r>
+    </w:p>
+    <w:p>
+      <w:pPr>
+        <w:pStyle w:val="HTMLPreformatted"/>
+      </w:pPr>
+      <w:r>
+        <w:tab/>
+      </w:r>
+      <w:r>
+        <w:tab/>
+      </w:r>
+      <w:r>
+        <w:tab/>
+      </w:r>
+      <w:r>
+        <w:t xml:space="preserve">&lt;p class="comment"&gt;They weren't kidding when they said these were the </w:t>
+      </w:r>
+      <w:proofErr w:type="spellStart"/>
+      <w:r>
+        <w:t>shirtiest</w:t>
+      </w:r>
+      <w:proofErr w:type="spellEnd"/>
+      <w:r>
+        <w:t xml:space="preserve"> shirts!  I had my doubts when I placed my order--I've been disappointed with the </w:t>
+      </w:r>
+      <w:proofErr w:type="spellStart"/>
+      <w:r>
+        <w:t>shirtiness</w:t>
+      </w:r>
+      <w:proofErr w:type="spellEnd"/>
+      <w:r>
+        <w:t xml:space="preserve"> of shirts before--but these guys really came </w:t>
+      </w:r>
+      <w:proofErr w:type="gramStart"/>
+      <w:r>
+        <w:t>through.&lt;</w:t>
+      </w:r>
+      <w:proofErr w:type="gramEnd"/>
+      <w:r>
+        <w:t>/p&gt;</w:t>
+      </w:r>
+    </w:p>
+    <w:p>
+      <w:pPr>
+        <w:pStyle w:val="HTMLPreformatted"/>
+      </w:pPr>
+      <w:r>
+        <w:tab/>
+      </w:r>
+      <w:r>
+        <w:tab/>
+      </w:r>
+      <w:r>
+        <w:t>&lt;/li&gt;</w:t>
+      </w:r>
+    </w:p>
+    <w:p>
+      <w:pPr>
+        <w:pStyle w:val="HTMLPreformatted"/>
+        <w:ind w:firstLine="720"/>
+      </w:pPr>
+      <w:r>
+        <w:tab/>
+        <w:t>&lt;li class="review"&gt;</w:t>
+      </w:r>
+    </w:p>
+    <w:p>
+      <w:pPr>
+        <w:pStyle w:val="HTMLPreformatted"/>
+        <w:ind w:firstLine="720"/>
+      </w:pPr>
+      <w:r>
+        <w:tab/>
+      </w:r>
+      <w:r>
+        <w:tab/>
+        <w:t>&lt;h3&gt;Bruce Banner&lt;/h3&gt;</w:t>
+      </w:r>
+    </w:p>
+    <w:p>
+      <w:pPr>
+        <w:pStyle w:val="HTMLPreformatted"/>
+        <w:ind w:firstLine="720"/>
+      </w:pPr>
+      <w:r>
+        <w:tab/>
+      </w:r>
+      <w:r>
+        <w:tab/>
+        <w:t xml:space="preserve">&lt;p class="rating"&gt;1 - Defies </w:t>
+      </w:r>
+      <w:proofErr w:type="gramStart"/>
+      <w:r>
+        <w:t>description.&lt;</w:t>
+      </w:r>
+      <w:proofErr w:type="gramEnd"/>
+      <w:r>
+        <w:t>/p&gt;</w:t>
+      </w:r>
+    </w:p>
+    <w:p>
+      <w:pPr>
+        <w:pStyle w:val="HTMLPreformatted"/>
+        <w:ind w:firstLine="720"/>
+      </w:pPr>
+      <w:r>
+        <w:tab/>
+      </w:r>
+      <w:r>
+        <w:tab/>
+        <w:t xml:space="preserve">&lt;p class="comment"&gt;I haven't received my shirts yet, so as far as the </w:t>
+      </w:r>
+      <w:proofErr w:type="spellStart"/>
+      <w:r>
+        <w:t>shirtiness</w:t>
+      </w:r>
+      <w:proofErr w:type="spellEnd"/>
+      <w:r>
+        <w:t xml:space="preserve"> of the shirts goes I'd have to say they aren't very </w:t>
+      </w:r>
+      <w:proofErr w:type="spellStart"/>
+      <w:r>
+        <w:t>shirty</w:t>
+      </w:r>
+      <w:proofErr w:type="spellEnd"/>
+      <w:r>
+        <w:t xml:space="preserve"> at all.  There is no shirt!  I just want my </w:t>
+      </w:r>
+      <w:proofErr w:type="spellStart"/>
+      <w:r>
+        <w:t>shirty</w:t>
+      </w:r>
+      <w:proofErr w:type="spellEnd"/>
+      <w:r>
+        <w:t xml:space="preserve"> shirt and I'm angry that I don't have it yet.  You won't like me when I'm angry...&lt;/p&gt;</w:t>
+      </w:r>
+    </w:p>
+    <w:p>
+      <w:pPr>
+        <w:pStyle w:val="HTMLPreformatted"/>
+      </w:pPr>
+      <w:r>
+        <w:tab/>
+      </w:r>
+      <w:r>
+        <w:tab/>
+      </w:r>
+      <w:r>
+        <w:t>&lt;/li&gt;</w:t>
+      </w:r>
+    </w:p>
+    <w:p>
+      <w:pPr>
+        <w:pStyle w:val="HTMLPreformatted"/>
+        <w:ind w:firstLine="720"/>
+      </w:pPr>
+      <w:r>
+        <w:t>&lt;</w:t>
+      </w:r>
       <w:bookmarkStart w:id="0" w:name="_GoBack"/>
       <w:bookmarkEnd w:id="0"/>
       <w:r>
-        <w:rPr>
-          <w:rFonts w:ascii="Times" w:eastAsia="Times New Roman" w:hAnsi="Times" w:cs="Times New Roman"/>
-          <w:bCs/>
-          <w:highlight w:val="yellow"/>
-        </w:rPr>
-        <w:t>TO DO ADD FROM ERIC’S NOTES</w:t>
-      </w:r>
-    </w:p>
-    <w:p>
-      <w:pPr>
-        <w:pStyle w:val="ListParagraph"/>
-        <w:spacing w:before="100" w:beforeAutospacing="1" w:after="100" w:afterAutospacing="1"/>
-        <w:ind w:left="2160"/>
-        <w:outlineLvl w:val="2"/>
-        <w:rPr>
-          <w:rFonts w:ascii="Times" w:eastAsia="Times New Roman" w:hAnsi="Times" w:cs="Times New Roman"/>
-          <w:bCs/>
-        </w:rPr>
-      </w:pPr>
-    </w:p>
-    <w:p>
-      <w:pPr>
-        <w:spacing w:before="100" w:beforeAutospacing="1" w:after="100" w:afterAutospacing="1"/>
-        <w:outlineLvl w:val="2"/>
-        <w:rPr>
-          <w:rFonts w:ascii="Times" w:eastAsia="Times New Roman" w:hAnsi="Times" w:cs="Times New Roman"/>
+        <w:t>/</w:t>
+      </w:r>
+      <w:proofErr w:type="spellStart"/>
+      <w:r>
+        <w:t>ul</w:t>
+      </w:r>
+      <w:proofErr w:type="spellEnd"/>
+      <w:r>
+        <w:t>&gt;</w:t>
+      </w:r>
+    </w:p>
+    <w:p>
+      <w:pPr>
+        <w:pStyle w:val="HTMLPreformatted"/>
+        <w:rPr>
           <w:b/>
-          <w:bCs/>
-        </w:rPr>
-      </w:pPr>
-    </w:p>
-    <w:p>
-      <w:pPr>
-        <w:spacing w:before="100" w:beforeAutospacing="1" w:after="100" w:afterAutospacing="1"/>
-        <w:outlineLvl w:val="2"/>
-        <w:rPr>
-          <w:rFonts w:ascii="Times" w:eastAsia="Times New Roman" w:hAnsi="Times" w:cs="Times New Roman"/>
+        </w:rPr>
+      </w:pPr>
+      <w:r>
+        <w:t>&lt;/div&gt;</w:t>
+      </w:r>
+      <w:r>
+        <w:rPr>
           <w:b/>
-          <w:bCs/>
-        </w:rPr>
-      </w:pPr>
-      <w:r>
-        <w:rPr>
-          <w:rFonts w:ascii="Times" w:eastAsia="Times New Roman" w:hAnsi="Times" w:cs="Times New Roman"/>
-          <w:b/>
-          <w:bCs/>
-        </w:rPr>
-        <w:t>Steps</w:t>
+        </w:rPr>
+        <w:br w:type="page"/>
       </w:r>
     </w:p>
     <w:p>
@@ -1160,7 +4617,6 @@
         <w:t>&lt;</w:t>
       </w:r>
       <w:proofErr w:type="spellStart"/>
-      <w:proofErr w:type="gramStart"/>
       <w:r>
         <w:rPr>
           <w:rFonts w:ascii="Times" w:eastAsia="Times New Roman" w:hAnsi="Times" w:cs="Times New Roman"/>
@@ -1169,7 +4625,6 @@
         <w:t>img</w:t>
       </w:r>
       <w:proofErr w:type="spellEnd"/>
-      <w:proofErr w:type="gramEnd"/>
       <w:r>
         <w:rPr>
           <w:rFonts w:ascii="Times" w:eastAsia="Times New Roman" w:hAnsi="Times" w:cs="Times New Roman"/>
@@ -1353,23 +4808,7 @@
           <w:rFonts w:ascii="Times" w:eastAsia="Times New Roman" w:hAnsi="Times" w:cs="Times New Roman"/>
           <w:bCs/>
         </w:rPr>
-        <w:t>Number of shirts</w:t>
-      </w:r>
-      <w:proofErr w:type="gramStart"/>
-      <w:r>
-        <w:rPr>
-          <w:rFonts w:ascii="Times" w:eastAsia="Times New Roman" w:hAnsi="Times" w:cs="Times New Roman"/>
-          <w:bCs/>
-        </w:rPr>
-        <w:t>:&lt;</w:t>
-      </w:r>
-      <w:proofErr w:type="gramEnd"/>
-      <w:r>
-        <w:rPr>
-          <w:rFonts w:ascii="Times" w:eastAsia="Times New Roman" w:hAnsi="Times" w:cs="Times New Roman"/>
-          <w:bCs/>
-        </w:rPr>
-        <w:t>input type="text" id="</w:t>
+        <w:t>Number of shirts:&lt;input type="text" id="</w:t>
       </w:r>
       <w:proofErr w:type="spellStart"/>
       <w:r>
@@ -1426,7 +4865,6 @@
         <w:t>&lt;</w:t>
       </w:r>
       <w:proofErr w:type="spellStart"/>
-      <w:proofErr w:type="gramStart"/>
       <w:r>
         <w:rPr>
           <w:rFonts w:ascii="Times" w:eastAsia="Times New Roman" w:hAnsi="Times" w:cs="Times New Roman"/>
@@ -1435,7 +4873,6 @@
         <w:t>br</w:t>
       </w:r>
       <w:proofErr w:type="spellEnd"/>
-      <w:proofErr w:type="gramEnd"/>
       <w:r>
         <w:rPr>
           <w:rFonts w:ascii="Times" w:eastAsia="Times New Roman" w:hAnsi="Times" w:cs="Times New Roman"/>
@@ -1588,23 +5025,7 @@
           <w:rFonts w:ascii="Times" w:eastAsia="Times New Roman" w:hAnsi="Times" w:cs="Times New Roman"/>
           <w:bCs/>
         </w:rPr>
-        <w:t>&lt;</w:t>
-      </w:r>
-      <w:proofErr w:type="gramStart"/>
-      <w:r>
-        <w:rPr>
-          <w:rFonts w:ascii="Times" w:eastAsia="Times New Roman" w:hAnsi="Times" w:cs="Times New Roman"/>
-          <w:bCs/>
-        </w:rPr>
-        <w:t>input</w:t>
-      </w:r>
-      <w:proofErr w:type="gramEnd"/>
-      <w:r>
-        <w:rPr>
-          <w:rFonts w:ascii="Times" w:eastAsia="Times New Roman" w:hAnsi="Times" w:cs="Times New Roman"/>
-          <w:bCs/>
-        </w:rPr>
-        <w:t xml:space="preserve"> type="radio" name="size" id="size1" value="S"&gt; Small&lt;</w:t>
+        <w:t>&lt;input type="radio" name="size" id="size1" value="S"&gt; Small&lt;</w:t>
       </w:r>
       <w:proofErr w:type="spellStart"/>
       <w:r>
@@ -1734,7 +5155,23 @@
           <w:rFonts w:ascii="Times" w:eastAsia="Times New Roman" w:hAnsi="Times" w:cs="Times New Roman"/>
           <w:bCs/>
         </w:rPr>
-        <w:t>&lt;</w:t>
+        <w:t xml:space="preserve">&lt;input type="button" value="Order" id="submit" </w:t>
+      </w:r>
+      <w:proofErr w:type="spellStart"/>
+      <w:r>
+        <w:rPr>
+          <w:rFonts w:ascii="Times" w:eastAsia="Times New Roman" w:hAnsi="Times" w:cs="Times New Roman"/>
+          <w:bCs/>
+        </w:rPr>
+        <w:t>onclick</w:t>
+      </w:r>
+      <w:proofErr w:type="spellEnd"/>
+      <w:r>
+        <w:rPr>
+          <w:rFonts w:ascii="Times" w:eastAsia="Times New Roman" w:hAnsi="Times" w:cs="Times New Roman"/>
+          <w:bCs/>
+        </w:rPr>
+        <w:t>="</w:t>
       </w:r>
       <w:proofErr w:type="gramStart"/>
       <w:r>
@@ -1742,7 +5179,7 @@
           <w:rFonts w:ascii="Times" w:eastAsia="Times New Roman" w:hAnsi="Times" w:cs="Times New Roman"/>
           <w:bCs/>
         </w:rPr>
-        <w:t>input</w:t>
+        <w:t>order(</w:t>
       </w:r>
       <w:proofErr w:type="gramEnd"/>
       <w:r>
@@ -1750,23 +5187,7 @@
           <w:rFonts w:ascii="Times" w:eastAsia="Times New Roman" w:hAnsi="Times" w:cs="Times New Roman"/>
           <w:bCs/>
         </w:rPr>
-        <w:t xml:space="preserve"> type="button" value="Order" id="submit" </w:t>
-      </w:r>
-      <w:proofErr w:type="spellStart"/>
-      <w:r>
-        <w:rPr>
-          <w:rFonts w:ascii="Times" w:eastAsia="Times New Roman" w:hAnsi="Times" w:cs="Times New Roman"/>
-          <w:bCs/>
-        </w:rPr>
-        <w:t>onclick</w:t>
-      </w:r>
-      <w:proofErr w:type="spellEnd"/>
-      <w:r>
-        <w:rPr>
-          <w:rFonts w:ascii="Times" w:eastAsia="Times New Roman" w:hAnsi="Times" w:cs="Times New Roman"/>
-          <w:bCs/>
-        </w:rPr>
-        <w:t>="order();"&gt; &lt;/input&gt;</w:t>
+        <w:t>);"&gt; &lt;/input&gt;</w:t>
       </w:r>
     </w:p>
     <w:p>
@@ -1783,13 +5204,29 @@
           <w:bCs/>
         </w:rPr>
       </w:pPr>
+      <w:r>
+        <w:rPr>
+          <w:rFonts w:ascii="Times" w:eastAsia="Times New Roman" w:hAnsi="Times" w:cs="Times New Roman"/>
+          <w:bCs/>
+        </w:rPr>
+        <w:t xml:space="preserve">the </w:t>
+      </w:r>
+      <w:proofErr w:type="spellStart"/>
+      <w:r>
+        <w:rPr>
+          <w:rFonts w:ascii="Times" w:eastAsia="Times New Roman" w:hAnsi="Times" w:cs="Times New Roman"/>
+          <w:bCs/>
+        </w:rPr>
+        <w:t>onclick</w:t>
+      </w:r>
+      <w:proofErr w:type="spellEnd"/>
       <w:proofErr w:type="gramStart"/>
       <w:r>
         <w:rPr>
           <w:rFonts w:ascii="Times" w:eastAsia="Times New Roman" w:hAnsi="Times" w:cs="Times New Roman"/>
           <w:bCs/>
         </w:rPr>
-        <w:t>the</w:t>
+        <w:t>=”order</w:t>
       </w:r>
       <w:proofErr w:type="gramEnd"/>
       <w:r>
@@ -1797,23 +5234,7 @@
           <w:rFonts w:ascii="Times" w:eastAsia="Times New Roman" w:hAnsi="Times" w:cs="Times New Roman"/>
           <w:bCs/>
         </w:rPr>
-        <w:t xml:space="preserve"> </w:t>
-      </w:r>
-      <w:proofErr w:type="spellStart"/>
-      <w:r>
-        <w:rPr>
-          <w:rFonts w:ascii="Times" w:eastAsia="Times New Roman" w:hAnsi="Times" w:cs="Times New Roman"/>
-          <w:bCs/>
-        </w:rPr>
-        <w:t>onclick</w:t>
-      </w:r>
-      <w:proofErr w:type="spellEnd"/>
-      <w:r>
-        <w:rPr>
-          <w:rFonts w:ascii="Times" w:eastAsia="Times New Roman" w:hAnsi="Times" w:cs="Times New Roman"/>
-          <w:bCs/>
-        </w:rPr>
-        <w:t xml:space="preserve">=”order();” will call a function we are about to write that will display </w:t>
+        <w:t xml:space="preserve">();” will call a function we are about to write that will display </w:t>
       </w:r>
     </w:p>
     <w:p>
@@ -2014,48 +5435,48 @@
         </w:rPr>
       </w:pPr>
       <w:proofErr w:type="spellStart"/>
+      <w:r>
+        <w:rPr>
+          <w:rFonts w:ascii="Times" w:eastAsia="Times New Roman" w:hAnsi="Times" w:cs="Times New Roman"/>
+          <w:bCs/>
+        </w:rPr>
+        <w:t>var</w:t>
+      </w:r>
+      <w:proofErr w:type="spellEnd"/>
+      <w:r>
+        <w:rPr>
+          <w:rFonts w:ascii="Times" w:eastAsia="Times New Roman" w:hAnsi="Times" w:cs="Times New Roman"/>
+          <w:bCs/>
+        </w:rPr>
+        <w:t xml:space="preserve"> </w:t>
+      </w:r>
+      <w:proofErr w:type="spellStart"/>
+      <w:r>
+        <w:rPr>
+          <w:rFonts w:ascii="Times" w:eastAsia="Times New Roman" w:hAnsi="Times" w:cs="Times New Roman"/>
+          <w:bCs/>
+        </w:rPr>
+        <w:t>num</w:t>
+      </w:r>
+      <w:proofErr w:type="spellEnd"/>
+      <w:r>
+        <w:rPr>
+          <w:rFonts w:ascii="Times" w:eastAsia="Times New Roman" w:hAnsi="Times" w:cs="Times New Roman"/>
+          <w:bCs/>
+        </w:rPr>
+        <w:t xml:space="preserve"> = </w:t>
+      </w:r>
+      <w:proofErr w:type="spellStart"/>
       <w:proofErr w:type="gramStart"/>
       <w:r>
         <w:rPr>
           <w:rFonts w:ascii="Times" w:eastAsia="Times New Roman" w:hAnsi="Times" w:cs="Times New Roman"/>
           <w:bCs/>
         </w:rPr>
-        <w:t>var</w:t>
+        <w:t>document.getElementById</w:t>
       </w:r>
       <w:proofErr w:type="spellEnd"/>
       <w:proofErr w:type="gramEnd"/>
-      <w:r>
-        <w:rPr>
-          <w:rFonts w:ascii="Times" w:eastAsia="Times New Roman" w:hAnsi="Times" w:cs="Times New Roman"/>
-          <w:bCs/>
-        </w:rPr>
-        <w:t xml:space="preserve"> </w:t>
-      </w:r>
-      <w:proofErr w:type="spellStart"/>
-      <w:r>
-        <w:rPr>
-          <w:rFonts w:ascii="Times" w:eastAsia="Times New Roman" w:hAnsi="Times" w:cs="Times New Roman"/>
-          <w:bCs/>
-        </w:rPr>
-        <w:t>num</w:t>
-      </w:r>
-      <w:proofErr w:type="spellEnd"/>
-      <w:r>
-        <w:rPr>
-          <w:rFonts w:ascii="Times" w:eastAsia="Times New Roman" w:hAnsi="Times" w:cs="Times New Roman"/>
-          <w:bCs/>
-        </w:rPr>
-        <w:t xml:space="preserve"> = </w:t>
-      </w:r>
-      <w:proofErr w:type="spellStart"/>
-      <w:r>
-        <w:rPr>
-          <w:rFonts w:ascii="Times" w:eastAsia="Times New Roman" w:hAnsi="Times" w:cs="Times New Roman"/>
-          <w:bCs/>
-        </w:rPr>
-        <w:t>document.getElementById</w:t>
-      </w:r>
-      <w:proofErr w:type="spellEnd"/>
       <w:r>
         <w:rPr>
           <w:rFonts w:ascii="Times" w:eastAsia="Times New Roman" w:hAnsi="Times" w:cs="Times New Roman"/>
@@ -2095,7 +5516,6 @@
         </w:rPr>
       </w:pPr>
       <w:proofErr w:type="spellStart"/>
-      <w:proofErr w:type="gramStart"/>
       <w:r>
         <w:rPr>
           <w:rFonts w:ascii="Times" w:eastAsia="Times New Roman" w:hAnsi="Times" w:cs="Times New Roman"/>
@@ -2104,7 +5524,6 @@
         <w:t>var</w:t>
       </w:r>
       <w:proofErr w:type="spellEnd"/>
-      <w:proofErr w:type="gramEnd"/>
       <w:r>
         <w:rPr>
           <w:rFonts w:ascii="Times" w:eastAsia="Times New Roman" w:hAnsi="Times" w:cs="Times New Roman"/>
@@ -2254,7 +5673,6 @@
         </w:rPr>
       </w:pPr>
       <w:proofErr w:type="spellStart"/>
-      <w:proofErr w:type="gramStart"/>
       <w:r>
         <w:rPr>
           <w:rFonts w:ascii="Times" w:eastAsia="Times New Roman" w:hAnsi="Times" w:cs="Times New Roman"/>
@@ -2263,7 +5681,6 @@
         <w:t>var</w:t>
       </w:r>
       <w:proofErr w:type="spellEnd"/>
-      <w:proofErr w:type="gramEnd"/>
       <w:r>
         <w:rPr>
           <w:rFonts w:ascii="Times" w:eastAsia="Times New Roman" w:hAnsi="Times" w:cs="Times New Roman"/>
@@ -2283,31 +5700,24 @@
           <w:bCs/>
         </w:rPr>
       </w:pPr>
+      <w:r>
+        <w:rPr>
+          <w:rFonts w:ascii="Times" w:eastAsia="Times New Roman" w:hAnsi="Times" w:cs="Times New Roman"/>
+          <w:bCs/>
+        </w:rPr>
+        <w:t>if (</w:t>
+      </w:r>
+      <w:proofErr w:type="spellStart"/>
       <w:proofErr w:type="gramStart"/>
       <w:r>
         <w:rPr>
           <w:rFonts w:ascii="Times" w:eastAsia="Times New Roman" w:hAnsi="Times" w:cs="Times New Roman"/>
           <w:bCs/>
         </w:rPr>
-        <w:t>if</w:t>
-      </w:r>
+        <w:t>document.getElementById</w:t>
+      </w:r>
+      <w:proofErr w:type="spellEnd"/>
       <w:proofErr w:type="gramEnd"/>
-      <w:r>
-        <w:rPr>
-          <w:rFonts w:ascii="Times" w:eastAsia="Times New Roman" w:hAnsi="Times" w:cs="Times New Roman"/>
-          <w:bCs/>
-        </w:rPr>
-        <w:t xml:space="preserve"> (</w:t>
-      </w:r>
-      <w:proofErr w:type="spellStart"/>
-      <w:r>
-        <w:rPr>
-          <w:rFonts w:ascii="Times" w:eastAsia="Times New Roman" w:hAnsi="Times" w:cs="Times New Roman"/>
-          <w:bCs/>
-        </w:rPr>
-        <w:t>document.getElementById</w:t>
-      </w:r>
-      <w:proofErr w:type="spellEnd"/>
       <w:r>
         <w:rPr>
           <w:rFonts w:ascii="Times" w:eastAsia="Times New Roman" w:hAnsi="Times" w:cs="Times New Roman"/>
@@ -2332,33 +5742,19 @@
           <w:rFonts w:ascii="Times" w:eastAsia="Times New Roman" w:hAnsi="Times" w:cs="Times New Roman"/>
           <w:bCs/>
         </w:rPr>
-        <w:t xml:space="preserve">  </w:t>
-      </w:r>
+        <w:t xml:space="preserve">  size = </w:t>
+      </w:r>
+      <w:proofErr w:type="spellStart"/>
       <w:proofErr w:type="gramStart"/>
       <w:r>
         <w:rPr>
           <w:rFonts w:ascii="Times" w:eastAsia="Times New Roman" w:hAnsi="Times" w:cs="Times New Roman"/>
           <w:bCs/>
         </w:rPr>
-        <w:t>size</w:t>
-      </w:r>
+        <w:t>document.getElementById</w:t>
+      </w:r>
+      <w:proofErr w:type="spellEnd"/>
       <w:proofErr w:type="gramEnd"/>
-      <w:r>
-        <w:rPr>
-          <w:rFonts w:ascii="Times" w:eastAsia="Times New Roman" w:hAnsi="Times" w:cs="Times New Roman"/>
-          <w:bCs/>
-        </w:rPr>
-        <w:t xml:space="preserve"> = </w:t>
-      </w:r>
-      <w:proofErr w:type="spellStart"/>
-      <w:r>
-        <w:rPr>
-          <w:rFonts w:ascii="Times" w:eastAsia="Times New Roman" w:hAnsi="Times" w:cs="Times New Roman"/>
-          <w:bCs/>
-        </w:rPr>
-        <w:t>document.getElementById</w:t>
-      </w:r>
-      <w:proofErr w:type="spellEnd"/>
       <w:r>
         <w:rPr>
           <w:rFonts w:ascii="Times" w:eastAsia="Times New Roman" w:hAnsi="Times" w:cs="Times New Roman"/>
@@ -2378,31 +5774,24 @@
           <w:bCs/>
         </w:rPr>
       </w:pPr>
+      <w:r>
+        <w:rPr>
+          <w:rFonts w:ascii="Times" w:eastAsia="Times New Roman" w:hAnsi="Times" w:cs="Times New Roman"/>
+          <w:bCs/>
+        </w:rPr>
+        <w:t>else if (</w:t>
+      </w:r>
+      <w:proofErr w:type="spellStart"/>
       <w:proofErr w:type="gramStart"/>
       <w:r>
         <w:rPr>
           <w:rFonts w:ascii="Times" w:eastAsia="Times New Roman" w:hAnsi="Times" w:cs="Times New Roman"/>
           <w:bCs/>
         </w:rPr>
-        <w:t>else</w:t>
-      </w:r>
+        <w:t>document.getElementById</w:t>
+      </w:r>
+      <w:proofErr w:type="spellEnd"/>
       <w:proofErr w:type="gramEnd"/>
-      <w:r>
-        <w:rPr>
-          <w:rFonts w:ascii="Times" w:eastAsia="Times New Roman" w:hAnsi="Times" w:cs="Times New Roman"/>
-          <w:bCs/>
-        </w:rPr>
-        <w:t xml:space="preserve"> if (</w:t>
-      </w:r>
-      <w:proofErr w:type="spellStart"/>
-      <w:r>
-        <w:rPr>
-          <w:rFonts w:ascii="Times" w:eastAsia="Times New Roman" w:hAnsi="Times" w:cs="Times New Roman"/>
-          <w:bCs/>
-        </w:rPr>
-        <w:t>document.getElementById</w:t>
-      </w:r>
-      <w:proofErr w:type="spellEnd"/>
       <w:r>
         <w:rPr>
           <w:rFonts w:ascii="Times" w:eastAsia="Times New Roman" w:hAnsi="Times" w:cs="Times New Roman"/>
@@ -2427,33 +5816,19 @@
           <w:rFonts w:ascii="Times" w:eastAsia="Times New Roman" w:hAnsi="Times" w:cs="Times New Roman"/>
           <w:bCs/>
         </w:rPr>
-        <w:t xml:space="preserve">  </w:t>
-      </w:r>
+        <w:t xml:space="preserve">  size = </w:t>
+      </w:r>
+      <w:proofErr w:type="spellStart"/>
       <w:proofErr w:type="gramStart"/>
       <w:r>
         <w:rPr>
           <w:rFonts w:ascii="Times" w:eastAsia="Times New Roman" w:hAnsi="Times" w:cs="Times New Roman"/>
           <w:bCs/>
         </w:rPr>
-        <w:t>size</w:t>
-      </w:r>
+        <w:t>document.getElementById</w:t>
+      </w:r>
+      <w:proofErr w:type="spellEnd"/>
       <w:proofErr w:type="gramEnd"/>
-      <w:r>
-        <w:rPr>
-          <w:rFonts w:ascii="Times" w:eastAsia="Times New Roman" w:hAnsi="Times" w:cs="Times New Roman"/>
-          <w:bCs/>
-        </w:rPr>
-        <w:t xml:space="preserve"> = </w:t>
-      </w:r>
-      <w:proofErr w:type="spellStart"/>
-      <w:r>
-        <w:rPr>
-          <w:rFonts w:ascii="Times" w:eastAsia="Times New Roman" w:hAnsi="Times" w:cs="Times New Roman"/>
-          <w:bCs/>
-        </w:rPr>
-        <w:t>document.getElementById</w:t>
-      </w:r>
-      <w:proofErr w:type="spellEnd"/>
       <w:r>
         <w:rPr>
           <w:rFonts w:ascii="Times" w:eastAsia="Times New Roman" w:hAnsi="Times" w:cs="Times New Roman"/>
@@ -2473,31 +5848,24 @@
           <w:bCs/>
         </w:rPr>
       </w:pPr>
+      <w:r>
+        <w:rPr>
+          <w:rFonts w:ascii="Times" w:eastAsia="Times New Roman" w:hAnsi="Times" w:cs="Times New Roman"/>
+          <w:bCs/>
+        </w:rPr>
+        <w:t>else if (</w:t>
+      </w:r>
+      <w:proofErr w:type="spellStart"/>
       <w:proofErr w:type="gramStart"/>
       <w:r>
         <w:rPr>
           <w:rFonts w:ascii="Times" w:eastAsia="Times New Roman" w:hAnsi="Times" w:cs="Times New Roman"/>
           <w:bCs/>
         </w:rPr>
-        <w:t>else</w:t>
-      </w:r>
+        <w:t>document.getElementById</w:t>
+      </w:r>
+      <w:proofErr w:type="spellEnd"/>
       <w:proofErr w:type="gramEnd"/>
-      <w:r>
-        <w:rPr>
-          <w:rFonts w:ascii="Times" w:eastAsia="Times New Roman" w:hAnsi="Times" w:cs="Times New Roman"/>
-          <w:bCs/>
-        </w:rPr>
-        <w:t xml:space="preserve"> if (</w:t>
-      </w:r>
-      <w:proofErr w:type="spellStart"/>
-      <w:r>
-        <w:rPr>
-          <w:rFonts w:ascii="Times" w:eastAsia="Times New Roman" w:hAnsi="Times" w:cs="Times New Roman"/>
-          <w:bCs/>
-        </w:rPr>
-        <w:t>document.getElementById</w:t>
-      </w:r>
-      <w:proofErr w:type="spellEnd"/>
       <w:r>
         <w:rPr>
           <w:rFonts w:ascii="Times" w:eastAsia="Times New Roman" w:hAnsi="Times" w:cs="Times New Roman"/>
@@ -2522,33 +5890,19 @@
           <w:rFonts w:ascii="Times" w:eastAsia="Times New Roman" w:hAnsi="Times" w:cs="Times New Roman"/>
           <w:bCs/>
         </w:rPr>
-        <w:t xml:space="preserve">  </w:t>
-      </w:r>
+        <w:t xml:space="preserve">  size = </w:t>
+      </w:r>
+      <w:proofErr w:type="spellStart"/>
       <w:proofErr w:type="gramStart"/>
       <w:r>
         <w:rPr>
           <w:rFonts w:ascii="Times" w:eastAsia="Times New Roman" w:hAnsi="Times" w:cs="Times New Roman"/>
           <w:bCs/>
         </w:rPr>
-        <w:t>size</w:t>
-      </w:r>
+        <w:t>document.getElementById</w:t>
+      </w:r>
+      <w:proofErr w:type="spellEnd"/>
       <w:proofErr w:type="gramEnd"/>
-      <w:r>
-        <w:rPr>
-          <w:rFonts w:ascii="Times" w:eastAsia="Times New Roman" w:hAnsi="Times" w:cs="Times New Roman"/>
-          <w:bCs/>
-        </w:rPr>
-        <w:t xml:space="preserve"> = </w:t>
-      </w:r>
-      <w:proofErr w:type="spellStart"/>
-      <w:r>
-        <w:rPr>
-          <w:rFonts w:ascii="Times" w:eastAsia="Times New Roman" w:hAnsi="Times" w:cs="Times New Roman"/>
-          <w:bCs/>
-        </w:rPr>
-        <w:t>document.getElementById</w:t>
-      </w:r>
-      <w:proofErr w:type="spellEnd"/>
       <w:r>
         <w:rPr>
           <w:rFonts w:ascii="Times" w:eastAsia="Times New Roman" w:hAnsi="Times" w:cs="Times New Roman"/>
@@ -2568,31 +5922,24 @@
           <w:bCs/>
         </w:rPr>
       </w:pPr>
+      <w:r>
+        <w:rPr>
+          <w:rFonts w:ascii="Times" w:eastAsia="Times New Roman" w:hAnsi="Times" w:cs="Times New Roman"/>
+          <w:bCs/>
+        </w:rPr>
+        <w:t>else if (</w:t>
+      </w:r>
+      <w:proofErr w:type="spellStart"/>
       <w:proofErr w:type="gramStart"/>
       <w:r>
         <w:rPr>
           <w:rFonts w:ascii="Times" w:eastAsia="Times New Roman" w:hAnsi="Times" w:cs="Times New Roman"/>
           <w:bCs/>
         </w:rPr>
-        <w:t>else</w:t>
-      </w:r>
+        <w:t>document.getElementById</w:t>
+      </w:r>
+      <w:proofErr w:type="spellEnd"/>
       <w:proofErr w:type="gramEnd"/>
-      <w:r>
-        <w:rPr>
-          <w:rFonts w:ascii="Times" w:eastAsia="Times New Roman" w:hAnsi="Times" w:cs="Times New Roman"/>
-          <w:bCs/>
-        </w:rPr>
-        <w:t xml:space="preserve"> if (</w:t>
-      </w:r>
-      <w:proofErr w:type="spellStart"/>
-      <w:r>
-        <w:rPr>
-          <w:rFonts w:ascii="Times" w:eastAsia="Times New Roman" w:hAnsi="Times" w:cs="Times New Roman"/>
-          <w:bCs/>
-        </w:rPr>
-        <w:t>document.getElementById</w:t>
-      </w:r>
-      <w:proofErr w:type="spellEnd"/>
       <w:r>
         <w:rPr>
           <w:rFonts w:ascii="Times" w:eastAsia="Times New Roman" w:hAnsi="Times" w:cs="Times New Roman"/>
@@ -2620,33 +5967,19 @@
           <w:rFonts w:ascii="Times" w:eastAsia="Times New Roman" w:hAnsi="Times" w:cs="Times New Roman"/>
           <w:bCs/>
         </w:rPr>
-        <w:t xml:space="preserve"> </w:t>
-      </w:r>
+        <w:t xml:space="preserve"> size = </w:t>
+      </w:r>
+      <w:proofErr w:type="spellStart"/>
       <w:proofErr w:type="gramStart"/>
       <w:r>
         <w:rPr>
           <w:rFonts w:ascii="Times" w:eastAsia="Times New Roman" w:hAnsi="Times" w:cs="Times New Roman"/>
           <w:bCs/>
         </w:rPr>
-        <w:t>size</w:t>
-      </w:r>
+        <w:t>document.getElementById</w:t>
+      </w:r>
+      <w:proofErr w:type="spellEnd"/>
       <w:proofErr w:type="gramEnd"/>
-      <w:r>
-        <w:rPr>
-          <w:rFonts w:ascii="Times" w:eastAsia="Times New Roman" w:hAnsi="Times" w:cs="Times New Roman"/>
-          <w:bCs/>
-        </w:rPr>
-        <w:t xml:space="preserve"> = </w:t>
-      </w:r>
-      <w:proofErr w:type="spellStart"/>
-      <w:r>
-        <w:rPr>
-          <w:rFonts w:ascii="Times" w:eastAsia="Times New Roman" w:hAnsi="Times" w:cs="Times New Roman"/>
-          <w:bCs/>
-        </w:rPr>
-        <w:t>document.getElementById</w:t>
-      </w:r>
-      <w:proofErr w:type="spellEnd"/>
       <w:r>
         <w:rPr>
           <w:rFonts w:ascii="Times" w:eastAsia="Times New Roman" w:hAnsi="Times" w:cs="Times New Roman"/>
@@ -2737,32 +6070,32 @@
         </w:rPr>
       </w:pPr>
       <w:proofErr w:type="spellStart"/>
+      <w:r>
+        <w:rPr>
+          <w:rFonts w:ascii="Times" w:eastAsia="Times New Roman" w:hAnsi="Times" w:cs="Times New Roman"/>
+          <w:bCs/>
+        </w:rPr>
+        <w:t>var</w:t>
+      </w:r>
+      <w:proofErr w:type="spellEnd"/>
+      <w:r>
+        <w:rPr>
+          <w:rFonts w:ascii="Times" w:eastAsia="Times New Roman" w:hAnsi="Times" w:cs="Times New Roman"/>
+          <w:bCs/>
+        </w:rPr>
+        <w:t xml:space="preserve"> x = </w:t>
+      </w:r>
+      <w:proofErr w:type="spellStart"/>
       <w:proofErr w:type="gramStart"/>
       <w:r>
         <w:rPr>
           <w:rFonts w:ascii="Times" w:eastAsia="Times New Roman" w:hAnsi="Times" w:cs="Times New Roman"/>
           <w:bCs/>
         </w:rPr>
-        <w:t>var</w:t>
+        <w:t>document.getElementById</w:t>
       </w:r>
       <w:proofErr w:type="spellEnd"/>
       <w:proofErr w:type="gramEnd"/>
-      <w:r>
-        <w:rPr>
-          <w:rFonts w:ascii="Times" w:eastAsia="Times New Roman" w:hAnsi="Times" w:cs="Times New Roman"/>
-          <w:bCs/>
-        </w:rPr>
-        <w:t xml:space="preserve"> x = </w:t>
-      </w:r>
-      <w:proofErr w:type="spellStart"/>
-      <w:r>
-        <w:rPr>
-          <w:rFonts w:ascii="Times" w:eastAsia="Times New Roman" w:hAnsi="Times" w:cs="Times New Roman"/>
-          <w:bCs/>
-        </w:rPr>
-        <w:t>document.getElementById</w:t>
-      </w:r>
-      <w:proofErr w:type="spellEnd"/>
       <w:r>
         <w:rPr>
           <w:rFonts w:ascii="Times" w:eastAsia="Times New Roman" w:hAnsi="Times" w:cs="Times New Roman"/>
@@ -2824,32 +6157,32 @@
         </w:rPr>
       </w:pPr>
       <w:proofErr w:type="spellStart"/>
+      <w:r>
+        <w:rPr>
+          <w:rFonts w:ascii="Times" w:eastAsia="Times New Roman" w:hAnsi="Times" w:cs="Times New Roman"/>
+          <w:bCs/>
+        </w:rPr>
+        <w:t>var</w:t>
+      </w:r>
+      <w:proofErr w:type="spellEnd"/>
+      <w:r>
+        <w:rPr>
+          <w:rFonts w:ascii="Times" w:eastAsia="Times New Roman" w:hAnsi="Times" w:cs="Times New Roman"/>
+          <w:bCs/>
+        </w:rPr>
+        <w:t xml:space="preserve"> color = </w:t>
+      </w:r>
+      <w:proofErr w:type="spellStart"/>
       <w:proofErr w:type="gramStart"/>
       <w:r>
         <w:rPr>
           <w:rFonts w:ascii="Times" w:eastAsia="Times New Roman" w:hAnsi="Times" w:cs="Times New Roman"/>
           <w:bCs/>
         </w:rPr>
-        <w:t>var</w:t>
+        <w:t>document.getElementsByTagName</w:t>
       </w:r>
       <w:proofErr w:type="spellEnd"/>
       <w:proofErr w:type="gramEnd"/>
-      <w:r>
-        <w:rPr>
-          <w:rFonts w:ascii="Times" w:eastAsia="Times New Roman" w:hAnsi="Times" w:cs="Times New Roman"/>
-          <w:bCs/>
-        </w:rPr>
-        <w:t xml:space="preserve"> color = </w:t>
-      </w:r>
-      <w:proofErr w:type="spellStart"/>
-      <w:r>
-        <w:rPr>
-          <w:rFonts w:ascii="Times" w:eastAsia="Times New Roman" w:hAnsi="Times" w:cs="Times New Roman"/>
-          <w:bCs/>
-        </w:rPr>
-        <w:t>document.getElementsByTagName</w:t>
-      </w:r>
-      <w:proofErr w:type="spellEnd"/>
       <w:r>
         <w:rPr>
           <w:rFonts w:ascii="Times" w:eastAsia="Times New Roman" w:hAnsi="Times" w:cs="Times New Roman"/>
@@ -2922,17 +6255,10 @@
           <w:rFonts w:ascii="Times" w:eastAsia="Times New Roman" w:hAnsi="Times" w:cs="Times New Roman"/>
           <w:bCs/>
         </w:rPr>
-        <w:t>alert</w:t>
-      </w:r>
+        <w:t>alert(</w:t>
+      </w:r>
+      <w:proofErr w:type="spellStart"/>
       <w:proofErr w:type="gramEnd"/>
-      <w:r>
-        <w:rPr>
-          <w:rFonts w:ascii="Times" w:eastAsia="Times New Roman" w:hAnsi="Times" w:cs="Times New Roman"/>
-          <w:bCs/>
-        </w:rPr>
-        <w:t>(</w:t>
-      </w:r>
-      <w:proofErr w:type="spellStart"/>
       <w:r>
         <w:rPr>
           <w:rFonts w:ascii="Times" w:eastAsia="Times New Roman" w:hAnsi="Times" w:cs="Times New Roman"/>
@@ -3235,8 +6561,333 @@
 </file>
 
 <file path=word/numbering.xml><?xml version="1.0" encoding="utf-8"?>
-<w:numbering xmlns:wpc="http://schemas.microsoft.com/office/word/2010/wordprocessingCanvas" xmlns:mo="http://schemas.microsoft.com/office/mac/office/2008/main" xmlns:mc="http://schemas.openxmlformats.org/markup-compatibility/2006" xmlns:mv="urn:schemas-microsoft-com:mac:vml" xmlns:o="urn:schemas-microsoft-com:office:office" xmlns:r="http://schemas.openxmlformats.org/officeDocument/2006/relationships" xmlns:m="http://schemas.openxmlformats.org/officeDocument/2006/math" xmlns:v="urn:schemas-microsoft-com:vml" xmlns:wp14="http://schemas.microsoft.com/office/word/2010/wordprocessingDrawing" xmlns:wp="http://schemas.openxmlformats.org/drawingml/2006/wordprocessingDrawing" xmlns:w10="urn:schemas-microsoft-com:office:word" xmlns:w="http://schemas.openxmlformats.org/wordprocessingml/2006/main" xmlns:w14="http://schemas.microsoft.com/office/word/2010/wordml" xmlns:wpg="http://schemas.microsoft.com/office/word/2010/wordprocessingGroup" xmlns:wpi="http://schemas.microsoft.com/office/word/2010/wordprocessingInk" xmlns:wne="http://schemas.microsoft.com/office/word/2006/wordml" xmlns:wps="http://schemas.microsoft.com/office/word/2010/wordprocessingShape" mc:Ignorable="w14 wp14">
+<w:numbering xmlns:wpc="http://schemas.microsoft.com/office/word/2010/wordprocessingCanvas" xmlns:mo="http://schemas.microsoft.com/office/mac/office/2008/main" xmlns:mc="http://schemas.openxmlformats.org/markup-compatibility/2006" xmlns:mv="urn:schemas-microsoft-com:mac:vml" xmlns:o="urn:schemas-microsoft-com:office:office" xmlns:r="http://schemas.openxmlformats.org/officeDocument/2006/relationships" xmlns:m="http://schemas.openxmlformats.org/officeDocument/2006/math" xmlns:v="urn:schemas-microsoft-com:vml" xmlns:wp14="http://schemas.microsoft.com/office/word/2010/wordprocessingDrawing" xmlns:wp="http://schemas.openxmlformats.org/drawingml/2006/wordprocessingDrawing" xmlns:w10="urn:schemas-microsoft-com:office:word" xmlns:w="http://schemas.openxmlformats.org/wordprocessingml/2006/main" xmlns:w14="http://schemas.microsoft.com/office/word/2010/wordml" xmlns:w15="http://schemas.microsoft.com/office/word/2012/wordml" xmlns:wpg="http://schemas.microsoft.com/office/word/2010/wordprocessingGroup" xmlns:wpi="http://schemas.microsoft.com/office/word/2010/wordprocessingInk" xmlns:wne="http://schemas.microsoft.com/office/word/2006/wordml" xmlns:wps="http://schemas.microsoft.com/office/word/2010/wordprocessingShape" mc:Ignorable="w14 w15 wp14">
   <w:abstractNum w:abstractNumId="0">
+    <w:nsid w:val="FFFFFF1D"/>
+    <w:multiLevelType w:val="multilevel"/>
+    <w:tmpl w:val="6C3822FE"/>
+    <w:lvl w:ilvl="0">
+      <w:start w:val="1"/>
+      <w:numFmt w:val="bullet"/>
+      <w:lvlText w:val=""/>
+      <w:lvlJc w:val="left"/>
+      <w:pPr>
+        <w:tabs>
+          <w:tab w:val="num" w:pos="0"/>
+        </w:tabs>
+        <w:ind w:left="0" w:firstLine="0"/>
+      </w:pPr>
+      <w:rPr>
+        <w:rFonts w:ascii="Symbol" w:hAnsi="Symbol" w:hint="default"/>
+      </w:rPr>
+    </w:lvl>
+    <w:lvl w:ilvl="1">
+      <w:start w:val="1"/>
+      <w:numFmt w:val="bullet"/>
+      <w:lvlText w:val=""/>
+      <w:lvlJc w:val="left"/>
+      <w:pPr>
+        <w:tabs>
+          <w:tab w:val="num" w:pos="720"/>
+        </w:tabs>
+        <w:ind w:left="1080" w:hanging="360"/>
+      </w:pPr>
+      <w:rPr>
+        <w:rFonts w:ascii="Symbol" w:hAnsi="Symbol" w:hint="default"/>
+      </w:rPr>
+    </w:lvl>
+    <w:lvl w:ilvl="2">
+      <w:start w:val="1"/>
+      <w:numFmt w:val="bullet"/>
+      <w:lvlText w:val="o"/>
+      <w:lvlJc w:val="left"/>
+      <w:pPr>
+        <w:tabs>
+          <w:tab w:val="num" w:pos="1440"/>
+        </w:tabs>
+        <w:ind w:left="1800" w:hanging="360"/>
+      </w:pPr>
+      <w:rPr>
+        <w:rFonts w:ascii="Courier New" w:hAnsi="Courier New" w:cs="Courier New" w:hint="default"/>
+      </w:rPr>
+    </w:lvl>
+    <w:lvl w:ilvl="3">
+      <w:start w:val="1"/>
+      <w:numFmt w:val="bullet"/>
+      <w:lvlText w:val=""/>
+      <w:lvlJc w:val="left"/>
+      <w:pPr>
+        <w:tabs>
+          <w:tab w:val="num" w:pos="2160"/>
+        </w:tabs>
+        <w:ind w:left="2520" w:hanging="360"/>
+      </w:pPr>
+      <w:rPr>
+        <w:rFonts w:ascii="Wingdings" w:hAnsi="Wingdings" w:hint="default"/>
+      </w:rPr>
+    </w:lvl>
+    <w:lvl w:ilvl="4">
+      <w:start w:val="1"/>
+      <w:numFmt w:val="bullet"/>
+      <w:lvlText w:val=""/>
+      <w:lvlJc w:val="left"/>
+      <w:pPr>
+        <w:tabs>
+          <w:tab w:val="num" w:pos="2880"/>
+        </w:tabs>
+        <w:ind w:left="3240" w:hanging="360"/>
+      </w:pPr>
+      <w:rPr>
+        <w:rFonts w:ascii="Wingdings" w:hAnsi="Wingdings" w:hint="default"/>
+      </w:rPr>
+    </w:lvl>
+    <w:lvl w:ilvl="5">
+      <w:start w:val="1"/>
+      <w:numFmt w:val="bullet"/>
+      <w:lvlText w:val=""/>
+      <w:lvlJc w:val="left"/>
+      <w:pPr>
+        <w:tabs>
+          <w:tab w:val="num" w:pos="3600"/>
+        </w:tabs>
+        <w:ind w:left="3960" w:hanging="360"/>
+      </w:pPr>
+      <w:rPr>
+        <w:rFonts w:ascii="Symbol" w:hAnsi="Symbol" w:hint="default"/>
+      </w:rPr>
+    </w:lvl>
+    <w:lvl w:ilvl="6">
+      <w:start w:val="1"/>
+      <w:numFmt w:val="bullet"/>
+      <w:lvlText w:val="o"/>
+      <w:lvlJc w:val="left"/>
+      <w:pPr>
+        <w:tabs>
+          <w:tab w:val="num" w:pos="4320"/>
+        </w:tabs>
+        <w:ind w:left="4680" w:hanging="360"/>
+      </w:pPr>
+      <w:rPr>
+        <w:rFonts w:ascii="Courier New" w:hAnsi="Courier New" w:cs="Courier New" w:hint="default"/>
+      </w:rPr>
+    </w:lvl>
+    <w:lvl w:ilvl="7">
+      <w:start w:val="1"/>
+      <w:numFmt w:val="bullet"/>
+      <w:lvlText w:val=""/>
+      <w:lvlJc w:val="left"/>
+      <w:pPr>
+        <w:tabs>
+          <w:tab w:val="num" w:pos="5040"/>
+        </w:tabs>
+        <w:ind w:left="5400" w:hanging="360"/>
+      </w:pPr>
+      <w:rPr>
+        <w:rFonts w:ascii="Wingdings" w:hAnsi="Wingdings" w:hint="default"/>
+      </w:rPr>
+    </w:lvl>
+    <w:lvl w:ilvl="8">
+      <w:start w:val="1"/>
+      <w:numFmt w:val="bullet"/>
+      <w:lvlText w:val=""/>
+      <w:lvlJc w:val="left"/>
+      <w:pPr>
+        <w:tabs>
+          <w:tab w:val="num" w:pos="5760"/>
+        </w:tabs>
+        <w:ind w:left="6120" w:hanging="360"/>
+      </w:pPr>
+      <w:rPr>
+        <w:rFonts w:ascii="Wingdings" w:hAnsi="Wingdings" w:hint="default"/>
+      </w:rPr>
+    </w:lvl>
+  </w:abstractNum>
+  <w:abstractNum w:abstractNumId="1">
+    <w:nsid w:val="FFFFFF7C"/>
+    <w:multiLevelType w:val="singleLevel"/>
+    <w:tmpl w:val="D06AEA32"/>
+    <w:lvl w:ilvl="0">
+      <w:start w:val="1"/>
+      <w:numFmt w:val="decimal"/>
+      <w:lvlText w:val="%1."/>
+      <w:lvlJc w:val="left"/>
+      <w:pPr>
+        <w:tabs>
+          <w:tab w:val="num" w:pos="1800"/>
+        </w:tabs>
+        <w:ind w:left="1800" w:hanging="360"/>
+      </w:pPr>
+    </w:lvl>
+  </w:abstractNum>
+  <w:abstractNum w:abstractNumId="2">
+    <w:nsid w:val="FFFFFF7D"/>
+    <w:multiLevelType w:val="singleLevel"/>
+    <w:tmpl w:val="3BEC160E"/>
+    <w:lvl w:ilvl="0">
+      <w:start w:val="1"/>
+      <w:numFmt w:val="decimal"/>
+      <w:lvlText w:val="%1."/>
+      <w:lvlJc w:val="left"/>
+      <w:pPr>
+        <w:tabs>
+          <w:tab w:val="num" w:pos="1440"/>
+        </w:tabs>
+        <w:ind w:left="1440" w:hanging="360"/>
+      </w:pPr>
+    </w:lvl>
+  </w:abstractNum>
+  <w:abstractNum w:abstractNumId="3">
+    <w:nsid w:val="FFFFFF7E"/>
+    <w:multiLevelType w:val="singleLevel"/>
+    <w:tmpl w:val="6842330A"/>
+    <w:lvl w:ilvl="0">
+      <w:start w:val="1"/>
+      <w:numFmt w:val="decimal"/>
+      <w:lvlText w:val="%1."/>
+      <w:lvlJc w:val="left"/>
+      <w:pPr>
+        <w:tabs>
+          <w:tab w:val="num" w:pos="1080"/>
+        </w:tabs>
+        <w:ind w:left="1080" w:hanging="360"/>
+      </w:pPr>
+    </w:lvl>
+  </w:abstractNum>
+  <w:abstractNum w:abstractNumId="4">
+    <w:nsid w:val="FFFFFF7F"/>
+    <w:multiLevelType w:val="singleLevel"/>
+    <w:tmpl w:val="7D62BB90"/>
+    <w:lvl w:ilvl="0">
+      <w:start w:val="1"/>
+      <w:numFmt w:val="decimal"/>
+      <w:lvlText w:val="%1."/>
+      <w:lvlJc w:val="left"/>
+      <w:pPr>
+        <w:tabs>
+          <w:tab w:val="num" w:pos="720"/>
+        </w:tabs>
+        <w:ind w:left="720" w:hanging="360"/>
+      </w:pPr>
+    </w:lvl>
+  </w:abstractNum>
+  <w:abstractNum w:abstractNumId="5">
+    <w:nsid w:val="FFFFFF80"/>
+    <w:multiLevelType w:val="singleLevel"/>
+    <w:tmpl w:val="28ACA8E8"/>
+    <w:lvl w:ilvl="0">
+      <w:start w:val="1"/>
+      <w:numFmt w:val="bullet"/>
+      <w:lvlText w:val=""/>
+      <w:lvlJc w:val="left"/>
+      <w:pPr>
+        <w:tabs>
+          <w:tab w:val="num" w:pos="1800"/>
+        </w:tabs>
+        <w:ind w:left="1800" w:hanging="360"/>
+      </w:pPr>
+      <w:rPr>
+        <w:rFonts w:ascii="Symbol" w:hAnsi="Symbol" w:hint="default"/>
+      </w:rPr>
+    </w:lvl>
+  </w:abstractNum>
+  <w:abstractNum w:abstractNumId="6">
+    <w:nsid w:val="FFFFFF81"/>
+    <w:multiLevelType w:val="singleLevel"/>
+    <w:tmpl w:val="454AA748"/>
+    <w:lvl w:ilvl="0">
+      <w:start w:val="1"/>
+      <w:numFmt w:val="bullet"/>
+      <w:lvlText w:val=""/>
+      <w:lvlJc w:val="left"/>
+      <w:pPr>
+        <w:tabs>
+          <w:tab w:val="num" w:pos="1440"/>
+        </w:tabs>
+        <w:ind w:left="1440" w:hanging="360"/>
+      </w:pPr>
+      <w:rPr>
+        <w:rFonts w:ascii="Symbol" w:hAnsi="Symbol" w:hint="default"/>
+      </w:rPr>
+    </w:lvl>
+  </w:abstractNum>
+  <w:abstractNum w:abstractNumId="7">
+    <w:nsid w:val="FFFFFF82"/>
+    <w:multiLevelType w:val="singleLevel"/>
+    <w:tmpl w:val="04A44298"/>
+    <w:lvl w:ilvl="0">
+      <w:start w:val="1"/>
+      <w:numFmt w:val="bullet"/>
+      <w:lvlText w:val=""/>
+      <w:lvlJc w:val="left"/>
+      <w:pPr>
+        <w:tabs>
+          <w:tab w:val="num" w:pos="1080"/>
+        </w:tabs>
+        <w:ind w:left="1080" w:hanging="360"/>
+      </w:pPr>
+      <w:rPr>
+        <w:rFonts w:ascii="Symbol" w:hAnsi="Symbol" w:hint="default"/>
+      </w:rPr>
+    </w:lvl>
+  </w:abstractNum>
+  <w:abstractNum w:abstractNumId="8">
+    <w:nsid w:val="FFFFFF83"/>
+    <w:multiLevelType w:val="singleLevel"/>
+    <w:tmpl w:val="31FE6AFA"/>
+    <w:lvl w:ilvl="0">
+      <w:start w:val="1"/>
+      <w:numFmt w:val="bullet"/>
+      <w:lvlText w:val=""/>
+      <w:lvlJc w:val="left"/>
+      <w:pPr>
+        <w:tabs>
+          <w:tab w:val="num" w:pos="720"/>
+        </w:tabs>
+        <w:ind w:left="720" w:hanging="360"/>
+      </w:pPr>
+      <w:rPr>
+        <w:rFonts w:ascii="Symbol" w:hAnsi="Symbol" w:hint="default"/>
+      </w:rPr>
+    </w:lvl>
+  </w:abstractNum>
+  <w:abstractNum w:abstractNumId="9">
+    <w:nsid w:val="FFFFFF88"/>
+    <w:multiLevelType w:val="singleLevel"/>
+    <w:tmpl w:val="0096D66A"/>
+    <w:lvl w:ilvl="0">
+      <w:start w:val="1"/>
+      <w:numFmt w:val="decimal"/>
+      <w:lvlText w:val="%1."/>
+      <w:lvlJc w:val="left"/>
+      <w:pPr>
+        <w:tabs>
+          <w:tab w:val="num" w:pos="360"/>
+        </w:tabs>
+        <w:ind w:left="360" w:hanging="360"/>
+      </w:pPr>
+    </w:lvl>
+  </w:abstractNum>
+  <w:abstractNum w:abstractNumId="10">
+    <w:nsid w:val="FFFFFF89"/>
+    <w:multiLevelType w:val="singleLevel"/>
+    <w:tmpl w:val="5F6C2694"/>
+    <w:lvl w:ilvl="0">
+      <w:start w:val="1"/>
+      <w:numFmt w:val="bullet"/>
+      <w:lvlText w:val=""/>
+      <w:lvlJc w:val="left"/>
+      <w:pPr>
+        <w:tabs>
+          <w:tab w:val="num" w:pos="360"/>
+        </w:tabs>
+        <w:ind w:left="360" w:hanging="360"/>
+      </w:pPr>
+      <w:rPr>
+        <w:rFonts w:ascii="Symbol" w:hAnsi="Symbol" w:hint="default"/>
+      </w:rPr>
+    </w:lvl>
+  </w:abstractNum>
+  <w:abstractNum w:abstractNumId="11">
     <w:nsid w:val="077D64B9"/>
     <w:multiLevelType w:val="hybridMultilevel"/>
     <w:tmpl w:val="98603D8A"/>
@@ -3322,7 +6973,7 @@
       </w:pPr>
     </w:lvl>
   </w:abstractNum>
-  <w:abstractNum w:abstractNumId="1">
+  <w:abstractNum w:abstractNumId="12">
     <w:nsid w:val="0AF34746"/>
     <w:multiLevelType w:val="hybridMultilevel"/>
     <w:tmpl w:val="3BC2CE42"/>
@@ -3435,7 +7086,7 @@
       </w:rPr>
     </w:lvl>
   </w:abstractNum>
-  <w:abstractNum w:abstractNumId="2">
+  <w:abstractNum w:abstractNumId="13">
     <w:nsid w:val="12D066D3"/>
     <w:multiLevelType w:val="hybridMultilevel"/>
     <w:tmpl w:val="FCACFD38"/>
@@ -3548,7 +7199,7 @@
       </w:rPr>
     </w:lvl>
   </w:abstractNum>
-  <w:abstractNum w:abstractNumId="3">
+  <w:abstractNum w:abstractNumId="14">
     <w:nsid w:val="16020A95"/>
     <w:multiLevelType w:val="multilevel"/>
     <w:tmpl w:val="502C04C8"/>
@@ -3661,7 +7312,7 @@
       </w:pPr>
     </w:lvl>
   </w:abstractNum>
-  <w:abstractNum w:abstractNumId="4">
+  <w:abstractNum w:abstractNumId="15">
     <w:nsid w:val="1A195ABA"/>
     <w:multiLevelType w:val="multilevel"/>
     <w:tmpl w:val="0409001D"/>
@@ -3747,7 +7398,7 @@
       </w:pPr>
     </w:lvl>
   </w:abstractNum>
-  <w:abstractNum w:abstractNumId="5">
+  <w:abstractNum w:abstractNumId="16">
     <w:nsid w:val="20771DCF"/>
     <w:multiLevelType w:val="hybridMultilevel"/>
     <w:tmpl w:val="84344B22"/>
@@ -3833,7 +7484,7 @@
       </w:pPr>
     </w:lvl>
   </w:abstractNum>
-  <w:abstractNum w:abstractNumId="6">
+  <w:abstractNum w:abstractNumId="17">
     <w:nsid w:val="23FB7B9E"/>
     <w:multiLevelType w:val="multilevel"/>
     <w:tmpl w:val="0409001D"/>
@@ -3919,7 +7570,7 @@
       </w:pPr>
     </w:lvl>
   </w:abstractNum>
-  <w:abstractNum w:abstractNumId="7">
+  <w:abstractNum w:abstractNumId="18">
     <w:nsid w:val="294D1AF5"/>
     <w:multiLevelType w:val="multilevel"/>
     <w:tmpl w:val="BCCA1348"/>
@@ -4036,7 +7687,7 @@
       </w:pPr>
     </w:lvl>
   </w:abstractNum>
-  <w:abstractNum w:abstractNumId="8">
+  <w:abstractNum w:abstractNumId="19">
     <w:nsid w:val="2A4B3759"/>
     <w:multiLevelType w:val="hybridMultilevel"/>
     <w:tmpl w:val="36FCE598"/>
@@ -4149,7 +7800,7 @@
       </w:rPr>
     </w:lvl>
   </w:abstractNum>
-  <w:abstractNum w:abstractNumId="9">
+  <w:abstractNum w:abstractNumId="20">
     <w:nsid w:val="2F1B6965"/>
     <w:multiLevelType w:val="multilevel"/>
     <w:tmpl w:val="0409001D"/>
@@ -4235,7 +7886,7 @@
       </w:pPr>
     </w:lvl>
   </w:abstractNum>
-  <w:abstractNum w:abstractNumId="10">
+  <w:abstractNum w:abstractNumId="21">
     <w:nsid w:val="31D575E2"/>
     <w:multiLevelType w:val="multilevel"/>
     <w:tmpl w:val="71DED530"/>
@@ -4348,7 +7999,7 @@
       </w:pPr>
     </w:lvl>
   </w:abstractNum>
-  <w:abstractNum w:abstractNumId="11">
+  <w:abstractNum w:abstractNumId="22">
     <w:nsid w:val="32B91B8A"/>
     <w:multiLevelType w:val="hybridMultilevel"/>
     <w:tmpl w:val="77DA5B1C"/>
@@ -4434,7 +8085,7 @@
       </w:pPr>
     </w:lvl>
   </w:abstractNum>
-  <w:abstractNum w:abstractNumId="12">
+  <w:abstractNum w:abstractNumId="23">
     <w:nsid w:val="35650F8B"/>
     <w:multiLevelType w:val="hybridMultilevel"/>
     <w:tmpl w:val="D0EEE100"/>
@@ -4520,7 +8171,7 @@
       </w:pPr>
     </w:lvl>
   </w:abstractNum>
-  <w:abstractNum w:abstractNumId="13">
+  <w:abstractNum w:abstractNumId="24">
     <w:nsid w:val="44827C15"/>
     <w:multiLevelType w:val="hybridMultilevel"/>
     <w:tmpl w:val="F7AC2E90"/>
@@ -4606,7 +8257,7 @@
       </w:pPr>
     </w:lvl>
   </w:abstractNum>
-  <w:abstractNum w:abstractNumId="14">
+  <w:abstractNum w:abstractNumId="25">
     <w:nsid w:val="4F3B42E8"/>
     <w:multiLevelType w:val="hybridMultilevel"/>
     <w:tmpl w:val="17F0B686"/>
@@ -4719,7 +8370,7 @@
       </w:rPr>
     </w:lvl>
   </w:abstractNum>
-  <w:abstractNum w:abstractNumId="15">
+  <w:abstractNum w:abstractNumId="26">
     <w:nsid w:val="56E61029"/>
     <w:multiLevelType w:val="hybridMultilevel"/>
     <w:tmpl w:val="3782FA04"/>
@@ -4805,7 +8456,7 @@
       </w:pPr>
     </w:lvl>
   </w:abstractNum>
-  <w:abstractNum w:abstractNumId="16">
+  <w:abstractNum w:abstractNumId="27">
     <w:nsid w:val="5ABE6B29"/>
     <w:multiLevelType w:val="hybridMultilevel"/>
     <w:tmpl w:val="9ACAA126"/>
@@ -4918,7 +8569,7 @@
       </w:rPr>
     </w:lvl>
   </w:abstractNum>
-  <w:abstractNum w:abstractNumId="17">
+  <w:abstractNum w:abstractNumId="28">
     <w:nsid w:val="5FFC0BD3"/>
     <w:multiLevelType w:val="multilevel"/>
     <w:tmpl w:val="0409001D"/>
@@ -5004,7 +8655,7 @@
       </w:pPr>
     </w:lvl>
   </w:abstractNum>
-  <w:abstractNum w:abstractNumId="18">
+  <w:abstractNum w:abstractNumId="29">
     <w:nsid w:val="67531C1A"/>
     <w:multiLevelType w:val="hybridMultilevel"/>
     <w:tmpl w:val="7C6CCE18"/>
@@ -5091,67 +8742,100 @@
     </w:lvl>
   </w:abstractNum>
   <w:num w:numId="1">
-    <w:abstractNumId w:val="10"/>
+    <w:abstractNumId w:val="21"/>
   </w:num>
   <w:num w:numId="2">
+    <w:abstractNumId w:val="18"/>
+  </w:num>
+  <w:num w:numId="3">
+    <w:abstractNumId w:val="14"/>
+  </w:num>
+  <w:num w:numId="4">
+    <w:abstractNumId w:val="28"/>
+  </w:num>
+  <w:num w:numId="5">
+    <w:abstractNumId w:val="15"/>
+  </w:num>
+  <w:num w:numId="6">
+    <w:abstractNumId w:val="17"/>
+  </w:num>
+  <w:num w:numId="7">
+    <w:abstractNumId w:val="12"/>
+  </w:num>
+  <w:num w:numId="8">
+    <w:abstractNumId w:val="20"/>
+  </w:num>
+  <w:num w:numId="9">
+    <w:abstractNumId w:val="13"/>
+  </w:num>
+  <w:num w:numId="10">
+    <w:abstractNumId w:val="11"/>
+  </w:num>
+  <w:num w:numId="11">
+    <w:abstractNumId w:val="19"/>
+  </w:num>
+  <w:num w:numId="12">
+    <w:abstractNumId w:val="27"/>
+  </w:num>
+  <w:num w:numId="13">
+    <w:abstractNumId w:val="25"/>
+  </w:num>
+  <w:num w:numId="14">
+    <w:abstractNumId w:val="23"/>
+  </w:num>
+  <w:num w:numId="15">
+    <w:abstractNumId w:val="26"/>
+  </w:num>
+  <w:num w:numId="16">
+    <w:abstractNumId w:val="22"/>
+  </w:num>
+  <w:num w:numId="17">
+    <w:abstractNumId w:val="29"/>
+  </w:num>
+  <w:num w:numId="18">
+    <w:abstractNumId w:val="24"/>
+  </w:num>
+  <w:num w:numId="19">
+    <w:abstractNumId w:val="16"/>
+  </w:num>
+  <w:num w:numId="20">
+    <w:abstractNumId w:val="0"/>
+  </w:num>
+  <w:num w:numId="21">
+    <w:abstractNumId w:val="1"/>
+  </w:num>
+  <w:num w:numId="22">
+    <w:abstractNumId w:val="2"/>
+  </w:num>
+  <w:num w:numId="23">
+    <w:abstractNumId w:val="3"/>
+  </w:num>
+  <w:num w:numId="24">
+    <w:abstractNumId w:val="4"/>
+  </w:num>
+  <w:num w:numId="25">
+    <w:abstractNumId w:val="9"/>
+  </w:num>
+  <w:num w:numId="26">
+    <w:abstractNumId w:val="5"/>
+  </w:num>
+  <w:num w:numId="27">
+    <w:abstractNumId w:val="6"/>
+  </w:num>
+  <w:num w:numId="28">
     <w:abstractNumId w:val="7"/>
   </w:num>
-  <w:num w:numId="3">
-    <w:abstractNumId w:val="3"/>
-  </w:num>
-  <w:num w:numId="4">
-    <w:abstractNumId w:val="17"/>
-  </w:num>
-  <w:num w:numId="5">
-    <w:abstractNumId w:val="4"/>
-  </w:num>
-  <w:num w:numId="6">
-    <w:abstractNumId w:val="6"/>
-  </w:num>
-  <w:num w:numId="7">
-    <w:abstractNumId w:val="1"/>
-  </w:num>
-  <w:num w:numId="8">
-    <w:abstractNumId w:val="9"/>
-  </w:num>
-  <w:num w:numId="9">
-    <w:abstractNumId w:val="2"/>
-  </w:num>
-  <w:num w:numId="10">
-    <w:abstractNumId w:val="0"/>
-  </w:num>
-  <w:num w:numId="11">
+  <w:num w:numId="29">
     <w:abstractNumId w:val="8"/>
   </w:num>
-  <w:num w:numId="12">
-    <w:abstractNumId w:val="16"/>
-  </w:num>
-  <w:num w:numId="13">
-    <w:abstractNumId w:val="14"/>
-  </w:num>
-  <w:num w:numId="14">
-    <w:abstractNumId w:val="12"/>
-  </w:num>
-  <w:num w:numId="15">
-    <w:abstractNumId w:val="15"/>
-  </w:num>
-  <w:num w:numId="16">
-    <w:abstractNumId w:val="11"/>
-  </w:num>
-  <w:num w:numId="17">
-    <w:abstractNumId w:val="18"/>
-  </w:num>
-  <w:num w:numId="18">
-    <w:abstractNumId w:val="13"/>
-  </w:num>
-  <w:num w:numId="19">
-    <w:abstractNumId w:val="5"/>
+  <w:num w:numId="30">
+    <w:abstractNumId w:val="10"/>
   </w:num>
 </w:numbering>
 </file>
 
 <file path=word/styles.xml><?xml version="1.0" encoding="utf-8"?>
-<w:styles xmlns:mc="http://schemas.openxmlformats.org/markup-compatibility/2006" xmlns:r="http://schemas.openxmlformats.org/officeDocument/2006/relationships" xmlns:w="http://schemas.openxmlformats.org/wordprocessingml/2006/main" xmlns:w14="http://schemas.microsoft.com/office/word/2010/wordml" mc:Ignorable="w14">
+<w:styles xmlns:mc="http://schemas.openxmlformats.org/markup-compatibility/2006" xmlns:r="http://schemas.openxmlformats.org/officeDocument/2006/relationships" xmlns:w="http://schemas.openxmlformats.org/wordprocessingml/2006/main" xmlns:w14="http://schemas.microsoft.com/office/word/2010/wordml" xmlns:w15="http://schemas.microsoft.com/office/word/2012/wordml" mc:Ignorable="w14 w15">
   <w:docDefaults>
     <w:rPrDefault>
       <w:rPr>
@@ -5163,144 +8847,387 @@
     </w:rPrDefault>
     <w:pPrDefault/>
   </w:docDefaults>
-  <w:latentStyles w:defLockedState="0" w:defUIPriority="99" w:defSemiHidden="1" w:defUnhideWhenUsed="1" w:defQFormat="0" w:count="276">
-    <w:lsdException w:name="Normal" w:semiHidden="0" w:uiPriority="0" w:unhideWhenUsed="0" w:qFormat="1"/>
-    <w:lsdException w:name="heading 1" w:semiHidden="0" w:uiPriority="9" w:unhideWhenUsed="0" w:qFormat="1"/>
-    <w:lsdException w:name="heading 2" w:uiPriority="9" w:qFormat="1"/>
-    <w:lsdException w:name="heading 3" w:uiPriority="9" w:qFormat="1"/>
-    <w:lsdException w:name="heading 4" w:uiPriority="9" w:qFormat="1"/>
-    <w:lsdException w:name="heading 5" w:uiPriority="9" w:qFormat="1"/>
-    <w:lsdException w:name="heading 6" w:uiPriority="9" w:qFormat="1"/>
-    <w:lsdException w:name="heading 7" w:uiPriority="9" w:qFormat="1"/>
-    <w:lsdException w:name="heading 8" w:uiPriority="9" w:qFormat="1"/>
-    <w:lsdException w:name="heading 9" w:uiPriority="9" w:qFormat="1"/>
-    <w:lsdException w:name="toc 1" w:uiPriority="39"/>
-    <w:lsdException w:name="toc 2" w:uiPriority="39"/>
-    <w:lsdException w:name="toc 3" w:uiPriority="39"/>
-    <w:lsdException w:name="toc 4" w:uiPriority="39"/>
-    <w:lsdException w:name="toc 5" w:uiPriority="39"/>
-    <w:lsdException w:name="toc 6" w:uiPriority="39"/>
-    <w:lsdException w:name="toc 7" w:uiPriority="39"/>
-    <w:lsdException w:name="toc 8" w:uiPriority="39"/>
-    <w:lsdException w:name="toc 9" w:uiPriority="39"/>
-    <w:lsdException w:name="caption" w:uiPriority="35" w:qFormat="1"/>
-    <w:lsdException w:name="Title" w:semiHidden="0" w:uiPriority="10" w:unhideWhenUsed="0" w:qFormat="1"/>
-    <w:lsdException w:name="Default Paragraph Font" w:uiPriority="1"/>
-    <w:lsdException w:name="Subtitle" w:semiHidden="0" w:uiPriority="11" w:unhideWhenUsed="0" w:qFormat="1"/>
-    <w:lsdException w:name="Strong" w:semiHidden="0" w:uiPriority="22" w:unhideWhenUsed="0" w:qFormat="1"/>
-    <w:lsdException w:name="Emphasis" w:semiHidden="0" w:uiPriority="20" w:unhideWhenUsed="0" w:qFormat="1"/>
-    <w:lsdException w:name="Table Grid" w:semiHidden="0" w:uiPriority="59" w:unhideWhenUsed="0"/>
-    <w:lsdException w:name="Placeholder Text" w:unhideWhenUsed="0"/>
-    <w:lsdException w:name="No Spacing" w:semiHidden="0" w:uiPriority="1" w:unhideWhenUsed="0" w:qFormat="1"/>
-    <w:lsdException w:name="Light Shading" w:semiHidden="0" w:uiPriority="60" w:unhideWhenUsed="0"/>
-    <w:lsdException w:name="Light List" w:semiHidden="0" w:uiPriority="61" w:unhideWhenUsed="0"/>
-    <w:lsdException w:name="Light Grid" w:semiHidden="0" w:uiPriority="62" w:unhideWhenUsed="0"/>
-    <w:lsdException w:name="Medium Shading 1" w:semiHidden="0" w:uiPriority="63" w:unhideWhenUsed="0"/>
-    <w:lsdException w:name="Medium Shading 2" w:semiHidden="0" w:uiPriority="64" w:unhideWhenUsed="0"/>
-    <w:lsdException w:name="Medium List 1" w:semiHidden="0" w:uiPriority="65" w:unhideWhenUsed="0"/>
-    <w:lsdException w:name="Medium List 2" w:semiHidden="0" w:uiPriority="66" w:unhideWhenUsed="0"/>
-    <w:lsdException w:name="Medium Grid 1" w:semiHidden="0" w:uiPriority="67" w:unhideWhenUsed="0"/>
-    <w:lsdException w:name="Medium Grid 2" w:semiHidden="0" w:uiPriority="68" w:unhideWhenUsed="0"/>
-    <w:lsdException w:name="Medium Grid 3" w:semiHidden="0" w:uiPriority="69" w:unhideWhenUsed="0"/>
-    <w:lsdException w:name="Dark List" w:semiHidden="0" w:uiPriority="70" w:unhideWhenUsed="0"/>
-    <w:lsdException w:name="Colorful Shading" w:semiHidden="0" w:uiPriority="71" w:unhideWhenUsed="0"/>
-    <w:lsdException w:name="Colorful List" w:semiHidden="0" w:uiPriority="72" w:unhideWhenUsed="0"/>
-    <w:lsdException w:name="Colorful Grid" w:semiHidden="0" w:uiPriority="73" w:unhideWhenUsed="0"/>
-    <w:lsdException w:name="Light Shading Accent 1" w:semiHidden="0" w:uiPriority="60" w:unhideWhenUsed="0"/>
-    <w:lsdException w:name="Light List Accent 1" w:semiHidden="0" w:uiPriority="61" w:unhideWhenUsed="0"/>
-    <w:lsdException w:name="Light Grid Accent 1" w:semiHidden="0" w:uiPriority="62" w:unhideWhenUsed="0"/>
-    <w:lsdException w:name="Medium Shading 1 Accent 1" w:semiHidden="0" w:uiPriority="63" w:unhideWhenUsed="0"/>
-    <w:lsdException w:name="Medium Shading 2 Accent 1" w:semiHidden="0" w:uiPriority="64" w:unhideWhenUsed="0"/>
-    <w:lsdException w:name="Medium List 1 Accent 1" w:semiHidden="0" w:uiPriority="65" w:unhideWhenUsed="0"/>
-    <w:lsdException w:name="Revision" w:unhideWhenUsed="0"/>
-    <w:lsdException w:name="List Paragraph" w:semiHidden="0" w:uiPriority="34" w:unhideWhenUsed="0" w:qFormat="1"/>
-    <w:lsdException w:name="Quote" w:semiHidden="0" w:uiPriority="29" w:unhideWhenUsed="0" w:qFormat="1"/>
-    <w:lsdException w:name="Intense Quote" w:semiHidden="0" w:uiPriority="30" w:unhideWhenUsed="0" w:qFormat="1"/>
-    <w:lsdException w:name="Medium List 2 Accent 1" w:semiHidden="0" w:uiPriority="66" w:unhideWhenUsed="0"/>
-    <w:lsdException w:name="Medium Grid 1 Accent 1" w:semiHidden="0" w:uiPriority="67" w:unhideWhenUsed="0"/>
-    <w:lsdException w:name="Medium Grid 2 Accent 1" w:semiHidden="0" w:uiPriority="68" w:unhideWhenUsed="0"/>
-    <w:lsdException w:name="Medium Grid 3 Accent 1" w:semiHidden="0" w:uiPriority="69" w:unhideWhenUsed="0"/>
-    <w:lsdException w:name="Dark List Accent 1" w:semiHidden="0" w:uiPriority="70" w:unhideWhenUsed="0"/>
-    <w:lsdException w:name="Colorful Shading Accent 1" w:semiHidden="0" w:uiPriority="71" w:unhideWhenUsed="0"/>
-    <w:lsdException w:name="Colorful List Accent 1" w:semiHidden="0" w:uiPriority="72" w:unhideWhenUsed="0"/>
-    <w:lsdException w:name="Colorful Grid Accent 1" w:semiHidden="0" w:uiPriority="73" w:unhideWhenUsed="0"/>
-    <w:lsdException w:name="Light Shading Accent 2" w:semiHidden="0" w:uiPriority="60" w:unhideWhenUsed="0"/>
-    <w:lsdException w:name="Light List Accent 2" w:semiHidden="0" w:uiPriority="61" w:unhideWhenUsed="0"/>
-    <w:lsdException w:name="Light Grid Accent 2" w:semiHidden="0" w:uiPriority="62" w:unhideWhenUsed="0"/>
-    <w:lsdException w:name="Medium Shading 1 Accent 2" w:semiHidden="0" w:uiPriority="63" w:unhideWhenUsed="0"/>
-    <w:lsdException w:name="Medium Shading 2 Accent 2" w:semiHidden="0" w:uiPriority="64" w:unhideWhenUsed="0"/>
-    <w:lsdException w:name="Medium List 1 Accent 2" w:semiHidden="0" w:uiPriority="65" w:unhideWhenUsed="0"/>
-    <w:lsdException w:name="Medium List 2 Accent 2" w:semiHidden="0" w:uiPriority="66" w:unhideWhenUsed="0"/>
-    <w:lsdException w:name="Medium Grid 1 Accent 2" w:semiHidden="0" w:uiPriority="67" w:unhideWhenUsed="0"/>
-    <w:lsdException w:name="Medium Grid 2 Accent 2" w:semiHidden="0" w:uiPriority="68" w:unhideWhenUsed="0"/>
-    <w:lsdException w:name="Medium Grid 3 Accent 2" w:semiHidden="0" w:uiPriority="69" w:unhideWhenUsed="0"/>
-    <w:lsdException w:name="Dark List Accent 2" w:semiHidden="0" w:uiPriority="70" w:unhideWhenUsed="0"/>
-    <w:lsdException w:name="Colorful Shading Accent 2" w:semiHidden="0" w:uiPriority="71" w:unhideWhenUsed="0"/>
-    <w:lsdException w:name="Colorful List Accent 2" w:semiHidden="0" w:uiPriority="72" w:unhideWhenUsed="0"/>
-    <w:lsdException w:name="Colorful Grid Accent 2" w:semiHidden="0" w:uiPriority="73" w:unhideWhenUsed="0"/>
-    <w:lsdException w:name="Light Shading Accent 3" w:semiHidden="0" w:uiPriority="60" w:unhideWhenUsed="0"/>
-    <w:lsdException w:name="Light List Accent 3" w:semiHidden="0" w:uiPriority="61" w:unhideWhenUsed="0"/>
-    <w:lsdException w:name="Light Grid Accent 3" w:semiHidden="0" w:uiPriority="62" w:unhideWhenUsed="0"/>
-    <w:lsdException w:name="Medium Shading 1 Accent 3" w:semiHidden="0" w:uiPriority="63" w:unhideWhenUsed="0"/>
-    <w:lsdException w:name="Medium Shading 2 Accent 3" w:semiHidden="0" w:uiPriority="64" w:unhideWhenUsed="0"/>
-    <w:lsdException w:name="Medium List 1 Accent 3" w:semiHidden="0" w:uiPriority="65" w:unhideWhenUsed="0"/>
-    <w:lsdException w:name="Medium List 2 Accent 3" w:semiHidden="0" w:uiPriority="66" w:unhideWhenUsed="0"/>
-    <w:lsdException w:name="Medium Grid 1 Accent 3" w:semiHidden="0" w:uiPriority="67" w:unhideWhenUsed="0"/>
-    <w:lsdException w:name="Medium Grid 2 Accent 3" w:semiHidden="0" w:uiPriority="68" w:unhideWhenUsed="0"/>
-    <w:lsdException w:name="Medium Grid 3 Accent 3" w:semiHidden="0" w:uiPriority="69" w:unhideWhenUsed="0"/>
-    <w:lsdException w:name="Dark List Accent 3" w:semiHidden="0" w:uiPriority="70" w:unhideWhenUsed="0"/>
-    <w:lsdException w:name="Colorful Shading Accent 3" w:semiHidden="0" w:uiPriority="71" w:unhideWhenUsed="0"/>
-    <w:lsdException w:name="Colorful List Accent 3" w:semiHidden="0" w:uiPriority="72" w:unhideWhenUsed="0"/>
-    <w:lsdException w:name="Colorful Grid Accent 3" w:semiHidden="0" w:uiPriority="73" w:unhideWhenUsed="0"/>
-    <w:lsdException w:name="Light Shading Accent 4" w:semiHidden="0" w:uiPriority="60" w:unhideWhenUsed="0"/>
-    <w:lsdException w:name="Light List Accent 4" w:semiHidden="0" w:uiPriority="61" w:unhideWhenUsed="0"/>
-    <w:lsdException w:name="Light Grid Accent 4" w:semiHidden="0" w:uiPriority="62" w:unhideWhenUsed="0"/>
-    <w:lsdException w:name="Medium Shading 1 Accent 4" w:semiHidden="0" w:uiPriority="63" w:unhideWhenUsed="0"/>
-    <w:lsdException w:name="Medium Shading 2 Accent 4" w:semiHidden="0" w:uiPriority="64" w:unhideWhenUsed="0"/>
-    <w:lsdException w:name="Medium List 1 Accent 4" w:semiHidden="0" w:uiPriority="65" w:unhideWhenUsed="0"/>
-    <w:lsdException w:name="Medium List 2 Accent 4" w:semiHidden="0" w:uiPriority="66" w:unhideWhenUsed="0"/>
-    <w:lsdException w:name="Medium Grid 1 Accent 4" w:semiHidden="0" w:uiPriority="67" w:unhideWhenUsed="0"/>
-    <w:lsdException w:name="Medium Grid 2 Accent 4" w:semiHidden="0" w:uiPriority="68" w:unhideWhenUsed="0"/>
-    <w:lsdException w:name="Medium Grid 3 Accent 4" w:semiHidden="0" w:uiPriority="69" w:unhideWhenUsed="0"/>
-    <w:lsdException w:name="Dark List Accent 4" w:semiHidden="0" w:uiPriority="70" w:unhideWhenUsed="0"/>
-    <w:lsdException w:name="Colorful Shading Accent 4" w:semiHidden="0" w:uiPriority="71" w:unhideWhenUsed="0"/>
-    <w:lsdException w:name="Colorful List Accent 4" w:semiHidden="0" w:uiPriority="72" w:unhideWhenUsed="0"/>
-    <w:lsdException w:name="Colorful Grid Accent 4" w:semiHidden="0" w:uiPriority="73" w:unhideWhenUsed="0"/>
-    <w:lsdException w:name="Light Shading Accent 5" w:semiHidden="0" w:uiPriority="60" w:unhideWhenUsed="0"/>
-    <w:lsdException w:name="Light List Accent 5" w:semiHidden="0" w:uiPriority="61" w:unhideWhenUsed="0"/>
-    <w:lsdException w:name="Light Grid Accent 5" w:semiHidden="0" w:uiPriority="62" w:unhideWhenUsed="0"/>
-    <w:lsdException w:name="Medium Shading 1 Accent 5" w:semiHidden="0" w:uiPriority="63" w:unhideWhenUsed="0"/>
-    <w:lsdException w:name="Medium Shading 2 Accent 5" w:semiHidden="0" w:uiPriority="64" w:unhideWhenUsed="0"/>
-    <w:lsdException w:name="Medium List 1 Accent 5" w:semiHidden="0" w:uiPriority="65" w:unhideWhenUsed="0"/>
-    <w:lsdException w:name="Medium List 2 Accent 5" w:semiHidden="0" w:uiPriority="66" w:unhideWhenUsed="0"/>
-    <w:lsdException w:name="Medium Grid 1 Accent 5" w:semiHidden="0" w:uiPriority="67" w:unhideWhenUsed="0"/>
-    <w:lsdException w:name="Medium Grid 2 Accent 5" w:semiHidden="0" w:uiPriority="68" w:unhideWhenUsed="0"/>
-    <w:lsdException w:name="Medium Grid 3 Accent 5" w:semiHidden="0" w:uiPriority="69" w:unhideWhenUsed="0"/>
-    <w:lsdException w:name="Dark List Accent 5" w:semiHidden="0" w:uiPriority="70" w:unhideWhenUsed="0"/>
-    <w:lsdException w:name="Colorful Shading Accent 5" w:semiHidden="0" w:uiPriority="71" w:unhideWhenUsed="0"/>
-    <w:lsdException w:name="Colorful List Accent 5" w:semiHidden="0" w:uiPriority="72" w:unhideWhenUsed="0"/>
-    <w:lsdException w:name="Colorful Grid Accent 5" w:semiHidden="0" w:uiPriority="73" w:unhideWhenUsed="0"/>
-    <w:lsdException w:name="Light Shading Accent 6" w:semiHidden="0" w:uiPriority="60" w:unhideWhenUsed="0"/>
-    <w:lsdException w:name="Light List Accent 6" w:semiHidden="0" w:uiPriority="61" w:unhideWhenUsed="0"/>
-    <w:lsdException w:name="Light Grid Accent 6" w:semiHidden="0" w:uiPriority="62" w:unhideWhenUsed="0"/>
-    <w:lsdException w:name="Medium Shading 1 Accent 6" w:semiHidden="0" w:uiPriority="63" w:unhideWhenUsed="0"/>
-    <w:lsdException w:name="Medium Shading 2 Accent 6" w:semiHidden="0" w:uiPriority="64" w:unhideWhenUsed="0"/>
-    <w:lsdException w:name="Medium List 1 Accent 6" w:semiHidden="0" w:uiPriority="65" w:unhideWhenUsed="0"/>
-    <w:lsdException w:name="Medium List 2 Accent 6" w:semiHidden="0" w:uiPriority="66" w:unhideWhenUsed="0"/>
-    <w:lsdException w:name="Medium Grid 1 Accent 6" w:semiHidden="0" w:uiPriority="67" w:unhideWhenUsed="0"/>
-    <w:lsdException w:name="Medium Grid 2 Accent 6" w:semiHidden="0" w:uiPriority="68" w:unhideWhenUsed="0"/>
-    <w:lsdException w:name="Medium Grid 3 Accent 6" w:semiHidden="0" w:uiPriority="69" w:unhideWhenUsed="0"/>
-    <w:lsdException w:name="Dark List Accent 6" w:semiHidden="0" w:uiPriority="70" w:unhideWhenUsed="0"/>
-    <w:lsdException w:name="Colorful Shading Accent 6" w:semiHidden="0" w:uiPriority="71" w:unhideWhenUsed="0"/>
-    <w:lsdException w:name="Colorful List Accent 6" w:semiHidden="0" w:uiPriority="72" w:unhideWhenUsed="0"/>
-    <w:lsdException w:name="Colorful Grid Accent 6" w:semiHidden="0" w:uiPriority="73" w:unhideWhenUsed="0"/>
-    <w:lsdException w:name="Subtle Emphasis" w:semiHidden="0" w:uiPriority="19" w:unhideWhenUsed="0" w:qFormat="1"/>
-    <w:lsdException w:name="Intense Emphasis" w:semiHidden="0" w:uiPriority="21" w:unhideWhenUsed="0" w:qFormat="1"/>
-    <w:lsdException w:name="Subtle Reference" w:semiHidden="0" w:uiPriority="31" w:unhideWhenUsed="0" w:qFormat="1"/>
-    <w:lsdException w:name="Intense Reference" w:semiHidden="0" w:uiPriority="32" w:unhideWhenUsed="0" w:qFormat="1"/>
-    <w:lsdException w:name="Book Title" w:semiHidden="0" w:uiPriority="33" w:unhideWhenUsed="0" w:qFormat="1"/>
-    <w:lsdException w:name="Bibliography" w:uiPriority="37"/>
-    <w:lsdException w:name="TOC Heading" w:uiPriority="39" w:qFormat="1"/>
+  <w:latentStyles w:defLockedState="0" w:defUIPriority="99" w:defSemiHidden="0" w:defUnhideWhenUsed="0" w:defQFormat="0" w:count="380">
+    <w:lsdException w:name="Normal" w:uiPriority="0" w:qFormat="1"/>
+    <w:lsdException w:name="heading 1" w:uiPriority="9" w:qFormat="1"/>
+    <w:lsdException w:name="heading 2" w:semiHidden="1" w:uiPriority="9" w:unhideWhenUsed="1" w:qFormat="1"/>
+    <w:lsdException w:name="heading 3" w:semiHidden="1" w:uiPriority="9" w:unhideWhenUsed="1" w:qFormat="1"/>
+    <w:lsdException w:name="heading 4" w:semiHidden="1" w:uiPriority="9" w:unhideWhenUsed="1" w:qFormat="1"/>
+    <w:lsdException w:name="heading 5" w:semiHidden="1" w:uiPriority="9" w:unhideWhenUsed="1" w:qFormat="1"/>
+    <w:lsdException w:name="heading 6" w:semiHidden="1" w:uiPriority="9" w:unhideWhenUsed="1" w:qFormat="1"/>
+    <w:lsdException w:name="heading 7" w:semiHidden="1" w:uiPriority="9" w:unhideWhenUsed="1" w:qFormat="1"/>
+    <w:lsdException w:name="heading 8" w:semiHidden="1" w:uiPriority="9" w:unhideWhenUsed="1" w:qFormat="1"/>
+    <w:lsdException w:name="heading 9" w:semiHidden="1" w:uiPriority="9" w:unhideWhenUsed="1" w:qFormat="1"/>
+    <w:lsdException w:name="index 1" w:semiHidden="1" w:unhideWhenUsed="1"/>
+    <w:lsdException w:name="index 2" w:semiHidden="1" w:unhideWhenUsed="1"/>
+    <w:lsdException w:name="index 3" w:semiHidden="1" w:unhideWhenUsed="1"/>
+    <w:lsdException w:name="index 4" w:semiHidden="1" w:unhideWhenUsed="1"/>
+    <w:lsdException w:name="index 5" w:semiHidden="1" w:unhideWhenUsed="1"/>
+    <w:lsdException w:name="index 6" w:semiHidden="1" w:unhideWhenUsed="1"/>
+    <w:lsdException w:name="index 7" w:semiHidden="1" w:unhideWhenUsed="1"/>
+    <w:lsdException w:name="index 8" w:semiHidden="1" w:unhideWhenUsed="1"/>
+    <w:lsdException w:name="index 9" w:semiHidden="1" w:unhideWhenUsed="1"/>
+    <w:lsdException w:name="toc 1" w:semiHidden="1" w:uiPriority="39" w:unhideWhenUsed="1"/>
+    <w:lsdException w:name="toc 2" w:semiHidden="1" w:uiPriority="39" w:unhideWhenUsed="1"/>
+    <w:lsdException w:name="toc 3" w:semiHidden="1" w:uiPriority="39" w:unhideWhenUsed="1"/>
+    <w:lsdException w:name="toc 4" w:semiHidden="1" w:uiPriority="39" w:unhideWhenUsed="1"/>
+    <w:lsdException w:name="toc 5" w:semiHidden="1" w:uiPriority="39" w:unhideWhenUsed="1"/>
+    <w:lsdException w:name="toc 6" w:semiHidden="1" w:uiPriority="39" w:unhideWhenUsed="1"/>
+    <w:lsdException w:name="toc 7" w:semiHidden="1" w:uiPriority="39" w:unhideWhenUsed="1"/>
+    <w:lsdException w:name="toc 8" w:semiHidden="1" w:uiPriority="39" w:unhideWhenUsed="1"/>
+    <w:lsdException w:name="toc 9" w:semiHidden="1" w:uiPriority="39" w:unhideWhenUsed="1"/>
+    <w:lsdException w:name="Normal Indent" w:semiHidden="1" w:unhideWhenUsed="1"/>
+    <w:lsdException w:name="footnote text" w:semiHidden="1" w:unhideWhenUsed="1"/>
+    <w:lsdException w:name="annotation text" w:semiHidden="1" w:unhideWhenUsed="1"/>
+    <w:lsdException w:name="header" w:semiHidden="1" w:unhideWhenUsed="1"/>
+    <w:lsdException w:name="footer" w:semiHidden="1" w:unhideWhenUsed="1"/>
+    <w:lsdException w:name="index heading" w:semiHidden="1" w:unhideWhenUsed="1"/>
+    <w:lsdException w:name="caption" w:semiHidden="1" w:uiPriority="35" w:unhideWhenUsed="1" w:qFormat="1"/>
+    <w:lsdException w:name="table of figures" w:semiHidden="1" w:unhideWhenUsed="1"/>
+    <w:lsdException w:name="envelope address" w:semiHidden="1" w:unhideWhenUsed="1"/>
+    <w:lsdException w:name="envelope return" w:semiHidden="1" w:unhideWhenUsed="1"/>
+    <w:lsdException w:name="footnote reference" w:semiHidden="1" w:unhideWhenUsed="1"/>
+    <w:lsdException w:name="annotation reference" w:semiHidden="1" w:unhideWhenUsed="1"/>
+    <w:lsdException w:name="line number" w:semiHidden="1" w:unhideWhenUsed="1"/>
+    <w:lsdException w:name="page number" w:semiHidden="1" w:unhideWhenUsed="1"/>
+    <w:lsdException w:name="endnote reference" w:semiHidden="1" w:unhideWhenUsed="1"/>
+    <w:lsdException w:name="endnote text" w:semiHidden="1" w:unhideWhenUsed="1"/>
+    <w:lsdException w:name="table of authorities" w:semiHidden="1" w:unhideWhenUsed="1"/>
+    <w:lsdException w:name="macro" w:semiHidden="1" w:unhideWhenUsed="1"/>
+    <w:lsdException w:name="toa heading" w:semiHidden="1" w:unhideWhenUsed="1"/>
+    <w:lsdException w:name="List" w:semiHidden="1" w:unhideWhenUsed="1"/>
+    <w:lsdException w:name="List Bullet" w:semiHidden="1" w:unhideWhenUsed="1"/>
+    <w:lsdException w:name="List Number" w:semiHidden="1" w:unhideWhenUsed="1"/>
+    <w:lsdException w:name="List 2" w:semiHidden="1" w:unhideWhenUsed="1"/>
+    <w:lsdException w:name="List 3" w:semiHidden="1" w:unhideWhenUsed="1"/>
+    <w:lsdException w:name="List 4" w:semiHidden="1" w:unhideWhenUsed="1"/>
+    <w:lsdException w:name="List 5" w:semiHidden="1" w:unhideWhenUsed="1"/>
+    <w:lsdException w:name="List Bullet 2" w:semiHidden="1" w:unhideWhenUsed="1"/>
+    <w:lsdException w:name="List Bullet 3" w:semiHidden="1" w:unhideWhenUsed="1"/>
+    <w:lsdException w:name="List Bullet 4" w:semiHidden="1" w:unhideWhenUsed="1"/>
+    <w:lsdException w:name="List Bullet 5" w:semiHidden="1" w:unhideWhenUsed="1"/>
+    <w:lsdException w:name="List Number 2" w:semiHidden="1" w:unhideWhenUsed="1"/>
+    <w:lsdException w:name="List Number 3" w:semiHidden="1" w:unhideWhenUsed="1"/>
+    <w:lsdException w:name="List Number 4" w:semiHidden="1" w:unhideWhenUsed="1"/>
+    <w:lsdException w:name="List Number 5" w:semiHidden="1" w:unhideWhenUsed="1"/>
+    <w:lsdException w:name="Title" w:uiPriority="10" w:qFormat="1"/>
+    <w:lsdException w:name="Closing" w:semiHidden="1" w:unhideWhenUsed="1"/>
+    <w:lsdException w:name="Signature" w:semiHidden="1" w:unhideWhenUsed="1"/>
+    <w:lsdException w:name="Default Paragraph Font" w:semiHidden="1" w:uiPriority="1" w:unhideWhenUsed="1"/>
+    <w:lsdException w:name="Body Text" w:semiHidden="1" w:unhideWhenUsed="1"/>
+    <w:lsdException w:name="Body Text Indent" w:semiHidden="1" w:unhideWhenUsed="1"/>
+    <w:lsdException w:name="List Continue" w:semiHidden="1" w:unhideWhenUsed="1"/>
+    <w:lsdException w:name="List Continue 2" w:semiHidden="1" w:unhideWhenUsed="1"/>
+    <w:lsdException w:name="List Continue 3" w:semiHidden="1" w:unhideWhenUsed="1"/>
+    <w:lsdException w:name="List Continue 4" w:semiHidden="1" w:unhideWhenUsed="1"/>
+    <w:lsdException w:name="List Continue 5" w:semiHidden="1" w:unhideWhenUsed="1"/>
+    <w:lsdException w:name="Message Header" w:semiHidden="1" w:unhideWhenUsed="1"/>
+    <w:lsdException w:name="Subtitle" w:uiPriority="11" w:qFormat="1"/>
+    <w:lsdException w:name="Salutation" w:semiHidden="1" w:unhideWhenUsed="1"/>
+    <w:lsdException w:name="Date" w:semiHidden="1" w:unhideWhenUsed="1"/>
+    <w:lsdException w:name="Body Text First Indent" w:semiHidden="1" w:unhideWhenUsed="1"/>
+    <w:lsdException w:name="Body Text First Indent 2" w:semiHidden="1" w:unhideWhenUsed="1"/>
+    <w:lsdException w:name="Note Heading" w:semiHidden="1" w:unhideWhenUsed="1"/>
+    <w:lsdException w:name="Body Text 2" w:semiHidden="1" w:unhideWhenUsed="1"/>
+    <w:lsdException w:name="Body Text 3" w:semiHidden="1" w:unhideWhenUsed="1"/>
+    <w:lsdException w:name="Body Text Indent 2" w:semiHidden="1" w:unhideWhenUsed="1"/>
+    <w:lsdException w:name="Body Text Indent 3" w:semiHidden="1" w:unhideWhenUsed="1"/>
+    <w:lsdException w:name="Block Text" w:semiHidden="1" w:unhideWhenUsed="1"/>
+    <w:lsdException w:name="Hyperlink" w:semiHidden="1" w:unhideWhenUsed="1"/>
+    <w:lsdException w:name="FollowedHyperlink" w:semiHidden="1" w:unhideWhenUsed="1"/>
+    <w:lsdException w:name="Strong" w:uiPriority="22" w:qFormat="1"/>
+    <w:lsdException w:name="Emphasis" w:uiPriority="20" w:qFormat="1"/>
+    <w:lsdException w:name="Document Map" w:semiHidden="1" w:unhideWhenUsed="1"/>
+    <w:lsdException w:name="Plain Text" w:semiHidden="1" w:unhideWhenUsed="1"/>
+    <w:lsdException w:name="E-mail Signature" w:semiHidden="1" w:unhideWhenUsed="1"/>
+    <w:lsdException w:name="HTML Top of Form" w:semiHidden="1" w:unhideWhenUsed="1"/>
+    <w:lsdException w:name="HTML Bottom of Form" w:semiHidden="1" w:unhideWhenUsed="1"/>
+    <w:lsdException w:name="Normal (Web)" w:semiHidden="1" w:unhideWhenUsed="1"/>
+    <w:lsdException w:name="HTML Acronym" w:semiHidden="1" w:unhideWhenUsed="1"/>
+    <w:lsdException w:name="HTML Address" w:semiHidden="1" w:unhideWhenUsed="1"/>
+    <w:lsdException w:name="HTML Cite" w:semiHidden="1" w:unhideWhenUsed="1"/>
+    <w:lsdException w:name="HTML Code" w:semiHidden="1" w:unhideWhenUsed="1"/>
+    <w:lsdException w:name="HTML Definition" w:semiHidden="1" w:unhideWhenUsed="1"/>
+    <w:lsdException w:name="HTML Keyboard" w:semiHidden="1" w:unhideWhenUsed="1"/>
+    <w:lsdException w:name="HTML Preformatted" w:semiHidden="1" w:unhideWhenUsed="1"/>
+    <w:lsdException w:name="HTML Sample" w:semiHidden="1" w:unhideWhenUsed="1"/>
+    <w:lsdException w:name="HTML Typewriter" w:semiHidden="1" w:unhideWhenUsed="1"/>
+    <w:lsdException w:name="HTML Variable" w:semiHidden="1" w:unhideWhenUsed="1"/>
+    <w:lsdException w:name="Normal Table" w:semiHidden="1" w:unhideWhenUsed="1"/>
+    <w:lsdException w:name="annotation subject" w:semiHidden="1" w:unhideWhenUsed="1"/>
+    <w:lsdException w:name="No List" w:semiHidden="1" w:unhideWhenUsed="1"/>
+    <w:lsdException w:name="Outline List 1" w:semiHidden="1" w:unhideWhenUsed="1"/>
+    <w:lsdException w:name="Outline List 2" w:semiHidden="1" w:unhideWhenUsed="1"/>
+    <w:lsdException w:name="Outline List 3" w:semiHidden="1" w:unhideWhenUsed="1"/>
+    <w:lsdException w:name="Table Simple 1" w:semiHidden="1" w:unhideWhenUsed="1"/>
+    <w:lsdException w:name="Table Simple 2" w:semiHidden="1" w:unhideWhenUsed="1"/>
+    <w:lsdException w:name="Table Simple 3" w:semiHidden="1" w:unhideWhenUsed="1"/>
+    <w:lsdException w:name="Table Classic 1" w:semiHidden="1" w:unhideWhenUsed="1"/>
+    <w:lsdException w:name="Table Classic 2" w:semiHidden="1" w:unhideWhenUsed="1"/>
+    <w:lsdException w:name="Table Classic 3" w:semiHidden="1" w:unhideWhenUsed="1"/>
+    <w:lsdException w:name="Table Classic 4" w:semiHidden="1" w:unhideWhenUsed="1"/>
+    <w:lsdException w:name="Table Colorful 1" w:semiHidden="1" w:unhideWhenUsed="1"/>
+    <w:lsdException w:name="Table Colorful 2" w:semiHidden="1" w:unhideWhenUsed="1"/>
+    <w:lsdException w:name="Table Colorful 3" w:semiHidden="1" w:unhideWhenUsed="1"/>
+    <w:lsdException w:name="Table Columns 1" w:semiHidden="1" w:unhideWhenUsed="1"/>
+    <w:lsdException w:name="Table Columns 2" w:semiHidden="1" w:unhideWhenUsed="1"/>
+    <w:lsdException w:name="Table Columns 3" w:semiHidden="1" w:unhideWhenUsed="1"/>
+    <w:lsdException w:name="Table Columns 4" w:semiHidden="1" w:unhideWhenUsed="1"/>
+    <w:lsdException w:name="Table Columns 5" w:semiHidden="1" w:unhideWhenUsed="1"/>
+    <w:lsdException w:name="Table Grid 1" w:semiHidden="1" w:unhideWhenUsed="1"/>
+    <w:lsdException w:name="Table Grid 2" w:semiHidden="1" w:unhideWhenUsed="1"/>
+    <w:lsdException w:name="Table Grid 3" w:semiHidden="1" w:unhideWhenUsed="1"/>
+    <w:lsdException w:name="Table Grid 4" w:semiHidden="1" w:unhideWhenUsed="1"/>
+    <w:lsdException w:name="Table Grid 5" w:semiHidden="1" w:unhideWhenUsed="1"/>
+    <w:lsdException w:name="Table Grid 6" w:semiHidden="1" w:unhideWhenUsed="1"/>
+    <w:lsdException w:name="Table Grid 7" w:semiHidden="1" w:unhideWhenUsed="1"/>
+    <w:lsdException w:name="Table Grid 8" w:semiHidden="1" w:unhideWhenUsed="1"/>
+    <w:lsdException w:name="Table List 1" w:semiHidden="1" w:unhideWhenUsed="1"/>
+    <w:lsdException w:name="Table List 2" w:semiHidden="1" w:unhideWhenUsed="1"/>
+    <w:lsdException w:name="Table List 3" w:semiHidden="1" w:unhideWhenUsed="1"/>
+    <w:lsdException w:name="Table List 4" w:semiHidden="1" w:unhideWhenUsed="1"/>
+    <w:lsdException w:name="Table List 5" w:semiHidden="1" w:unhideWhenUsed="1"/>
+    <w:lsdException w:name="Table List 6" w:semiHidden="1" w:unhideWhenUsed="1"/>
+    <w:lsdException w:name="Table List 7" w:semiHidden="1" w:unhideWhenUsed="1"/>
+    <w:lsdException w:name="Table List 8" w:semiHidden="1" w:unhideWhenUsed="1"/>
+    <w:lsdException w:name="Table 3D effects 1" w:semiHidden="1" w:unhideWhenUsed="1"/>
+    <w:lsdException w:name="Table 3D effects 2" w:semiHidden="1" w:unhideWhenUsed="1"/>
+    <w:lsdException w:name="Table 3D effects 3" w:semiHidden="1" w:unhideWhenUsed="1"/>
+    <w:lsdException w:name="Table Contemporary" w:semiHidden="1" w:unhideWhenUsed="1"/>
+    <w:lsdException w:name="Table Elegant" w:semiHidden="1" w:unhideWhenUsed="1"/>
+    <w:lsdException w:name="Table Professional" w:semiHidden="1" w:unhideWhenUsed="1"/>
+    <w:lsdException w:name="Table Subtle 1" w:semiHidden="1" w:unhideWhenUsed="1"/>
+    <w:lsdException w:name="Table Subtle 2" w:semiHidden="1" w:unhideWhenUsed="1"/>
+    <w:lsdException w:name="Table Web 1" w:semiHidden="1" w:unhideWhenUsed="1"/>
+    <w:lsdException w:name="Table Web 2" w:semiHidden="1" w:unhideWhenUsed="1"/>
+    <w:lsdException w:name="Table Web 3" w:semiHidden="1" w:unhideWhenUsed="1"/>
+    <w:lsdException w:name="Balloon Text" w:semiHidden="1" w:unhideWhenUsed="1"/>
+    <w:lsdException w:name="Table Grid" w:uiPriority="59"/>
+    <w:lsdException w:name="Table Theme" w:semiHidden="1" w:unhideWhenUsed="1"/>
+    <w:lsdException w:name="Note Level 1" w:semiHidden="1" w:unhideWhenUsed="1"/>
+    <w:lsdException w:name="Note Level 2" w:semiHidden="1" w:unhideWhenUsed="1"/>
+    <w:lsdException w:name="Note Level 3" w:semiHidden="1" w:unhideWhenUsed="1"/>
+    <w:lsdException w:name="Note Level 4" w:semiHidden="1" w:unhideWhenUsed="1"/>
+    <w:lsdException w:name="Note Level 5" w:semiHidden="1" w:unhideWhenUsed="1"/>
+    <w:lsdException w:name="Note Level 6" w:semiHidden="1" w:unhideWhenUsed="1"/>
+    <w:lsdException w:name="Note Level 7" w:semiHidden="1" w:unhideWhenUsed="1"/>
+    <w:lsdException w:name="Note Level 8" w:semiHidden="1" w:unhideWhenUsed="1"/>
+    <w:lsdException w:name="Note Level 9" w:semiHidden="1" w:unhideWhenUsed="1"/>
+    <w:lsdException w:name="Placeholder Text" w:semiHidden="1"/>
+    <w:lsdException w:name="No Spacing" w:uiPriority="1" w:qFormat="1"/>
+    <w:lsdException w:name="Light Shading" w:uiPriority="60"/>
+    <w:lsdException w:name="Light List" w:uiPriority="61"/>
+    <w:lsdException w:name="Light Grid" w:uiPriority="62"/>
+    <w:lsdException w:name="Medium Shading 1" w:uiPriority="63"/>
+    <w:lsdException w:name="Medium Shading 2" w:uiPriority="64"/>
+    <w:lsdException w:name="Medium List 1" w:uiPriority="65"/>
+    <w:lsdException w:name="Medium List 2" w:uiPriority="66"/>
+    <w:lsdException w:name="Medium Grid 1" w:uiPriority="67"/>
+    <w:lsdException w:name="Medium Grid 2" w:uiPriority="68"/>
+    <w:lsdException w:name="Medium Grid 3" w:uiPriority="69"/>
+    <w:lsdException w:name="Dark List" w:uiPriority="70"/>
+    <w:lsdException w:name="Colorful Shading" w:uiPriority="71"/>
+    <w:lsdException w:name="Colorful List" w:uiPriority="72"/>
+    <w:lsdException w:name="Colorful Grid" w:uiPriority="73"/>
+    <w:lsdException w:name="Light Shading Accent 1" w:uiPriority="60"/>
+    <w:lsdException w:name="Light List Accent 1" w:uiPriority="61"/>
+    <w:lsdException w:name="Light Grid Accent 1" w:uiPriority="62"/>
+    <w:lsdException w:name="Medium Shading 1 Accent 1" w:uiPriority="63"/>
+    <w:lsdException w:name="Medium Shading 2 Accent 1" w:uiPriority="64"/>
+    <w:lsdException w:name="Medium List 1 Accent 1" w:uiPriority="65"/>
+    <w:lsdException w:name="Revision" w:semiHidden="1"/>
+    <w:lsdException w:name="List Paragraph" w:uiPriority="34" w:qFormat="1"/>
+    <w:lsdException w:name="Quote" w:uiPriority="29" w:qFormat="1"/>
+    <w:lsdException w:name="Intense Quote" w:uiPriority="30" w:qFormat="1"/>
+    <w:lsdException w:name="Medium List 2 Accent 1" w:uiPriority="66"/>
+    <w:lsdException w:name="Medium Grid 1 Accent 1" w:uiPriority="67"/>
+    <w:lsdException w:name="Medium Grid 2 Accent 1" w:uiPriority="68"/>
+    <w:lsdException w:name="Medium Grid 3 Accent 1" w:uiPriority="69"/>
+    <w:lsdException w:name="Dark List Accent 1" w:uiPriority="70"/>
+    <w:lsdException w:name="Colorful Shading Accent 1" w:uiPriority="71"/>
+    <w:lsdException w:name="Colorful List Accent 1" w:uiPriority="72"/>
+    <w:lsdException w:name="Colorful Grid Accent 1" w:uiPriority="73"/>
+    <w:lsdException w:name="Light Shading Accent 2" w:uiPriority="60"/>
+    <w:lsdException w:name="Light List Accent 2" w:uiPriority="61"/>
+    <w:lsdException w:name="Light Grid Accent 2" w:uiPriority="62"/>
+    <w:lsdException w:name="Medium Shading 1 Accent 2" w:uiPriority="63"/>
+    <w:lsdException w:name="Medium Shading 2 Accent 2" w:uiPriority="64"/>
+    <w:lsdException w:name="Medium List 1 Accent 2" w:uiPriority="65"/>
+    <w:lsdException w:name="Medium List 2 Accent 2" w:uiPriority="66"/>
+    <w:lsdException w:name="Medium Grid 1 Accent 2" w:uiPriority="67"/>
+    <w:lsdException w:name="Medium Grid 2 Accent 2" w:uiPriority="68"/>
+    <w:lsdException w:name="Medium Grid 3 Accent 2" w:uiPriority="69"/>
+    <w:lsdException w:name="Dark List Accent 2" w:uiPriority="70"/>
+    <w:lsdException w:name="Colorful Shading Accent 2" w:uiPriority="71"/>
+    <w:lsdException w:name="Colorful List Accent 2" w:uiPriority="72"/>
+    <w:lsdException w:name="Colorful Grid Accent 2" w:uiPriority="73"/>
+    <w:lsdException w:name="Light Shading Accent 3" w:uiPriority="60"/>
+    <w:lsdException w:name="Light List Accent 3" w:uiPriority="61"/>
+    <w:lsdException w:name="Light Grid Accent 3" w:uiPriority="62"/>
+    <w:lsdException w:name="Medium Shading 1 Accent 3" w:uiPriority="63"/>
+    <w:lsdException w:name="Medium Shading 2 Accent 3" w:uiPriority="64"/>
+    <w:lsdException w:name="Medium List 1 Accent 3" w:uiPriority="65"/>
+    <w:lsdException w:name="Medium List 2 Accent 3" w:uiPriority="66"/>
+    <w:lsdException w:name="Medium Grid 1 Accent 3" w:uiPriority="67"/>
+    <w:lsdException w:name="Medium Grid 2 Accent 3" w:uiPriority="68"/>
+    <w:lsdException w:name="Medium Grid 3 Accent 3" w:uiPriority="69"/>
+    <w:lsdException w:name="Dark List Accent 3" w:uiPriority="70"/>
+    <w:lsdException w:name="Colorful Shading Accent 3" w:uiPriority="71"/>
+    <w:lsdException w:name="Colorful List Accent 3" w:uiPriority="72"/>
+    <w:lsdException w:name="Colorful Grid Accent 3" w:uiPriority="73"/>
+    <w:lsdException w:name="Light Shading Accent 4" w:uiPriority="60"/>
+    <w:lsdException w:name="Light List Accent 4" w:uiPriority="61"/>
+    <w:lsdException w:name="Light Grid Accent 4" w:uiPriority="62"/>
+    <w:lsdException w:name="Medium Shading 1 Accent 4" w:uiPriority="63"/>
+    <w:lsdException w:name="Medium Shading 2 Accent 4" w:uiPriority="64"/>
+    <w:lsdException w:name="Medium List 1 Accent 4" w:uiPriority="65"/>
+    <w:lsdException w:name="Medium List 2 Accent 4" w:uiPriority="66"/>
+    <w:lsdException w:name="Medium Grid 1 Accent 4" w:uiPriority="67"/>
+    <w:lsdException w:name="Medium Grid 2 Accent 4" w:uiPriority="68"/>
+    <w:lsdException w:name="Medium Grid 3 Accent 4" w:uiPriority="69"/>
+    <w:lsdException w:name="Dark List Accent 4" w:uiPriority="70"/>
+    <w:lsdException w:name="Colorful Shading Accent 4" w:uiPriority="71"/>
+    <w:lsdException w:name="Colorful List Accent 4" w:uiPriority="72"/>
+    <w:lsdException w:name="Colorful Grid Accent 4" w:uiPriority="73"/>
+    <w:lsdException w:name="Light Shading Accent 5" w:uiPriority="60"/>
+    <w:lsdException w:name="Light List Accent 5" w:uiPriority="61"/>
+    <w:lsdException w:name="Light Grid Accent 5" w:uiPriority="62"/>
+    <w:lsdException w:name="Medium Shading 1 Accent 5" w:uiPriority="63"/>
+    <w:lsdException w:name="Medium Shading 2 Accent 5" w:uiPriority="64"/>
+    <w:lsdException w:name="Medium List 1 Accent 5" w:uiPriority="65"/>
+    <w:lsdException w:name="Medium List 2 Accent 5" w:uiPriority="66"/>
+    <w:lsdException w:name="Medium Grid 1 Accent 5" w:uiPriority="67"/>
+    <w:lsdException w:name="Medium Grid 2 Accent 5" w:uiPriority="68"/>
+    <w:lsdException w:name="Medium Grid 3 Accent 5" w:uiPriority="69"/>
+    <w:lsdException w:name="Dark List Accent 5" w:uiPriority="70"/>
+    <w:lsdException w:name="Colorful Shading Accent 5" w:uiPriority="71"/>
+    <w:lsdException w:name="Colorful List Accent 5" w:uiPriority="72"/>
+    <w:lsdException w:name="Colorful Grid Accent 5" w:uiPriority="73"/>
+    <w:lsdException w:name="Light Shading Accent 6" w:uiPriority="60"/>
+    <w:lsdException w:name="Light List Accent 6" w:uiPriority="61"/>
+    <w:lsdException w:name="Light Grid Accent 6" w:uiPriority="62"/>
+    <w:lsdException w:name="Medium Shading 1 Accent 6" w:uiPriority="63"/>
+    <w:lsdException w:name="Medium Shading 2 Accent 6" w:uiPriority="64"/>
+    <w:lsdException w:name="Medium List 1 Accent 6" w:uiPriority="65"/>
+    <w:lsdException w:name="Medium List 2 Accent 6" w:uiPriority="66"/>
+    <w:lsdException w:name="Medium Grid 1 Accent 6" w:uiPriority="67"/>
+    <w:lsdException w:name="Medium Grid 2 Accent 6" w:uiPriority="68"/>
+    <w:lsdException w:name="Medium Grid 3 Accent 6" w:uiPriority="69"/>
+    <w:lsdException w:name="Dark List Accent 6" w:uiPriority="70"/>
+    <w:lsdException w:name="Colorful Shading Accent 6" w:uiPriority="71"/>
+    <w:lsdException w:name="Colorful List Accent 6" w:uiPriority="72"/>
+    <w:lsdException w:name="Colorful Grid Accent 6" w:uiPriority="73"/>
+    <w:lsdException w:name="Subtle Emphasis" w:uiPriority="19" w:qFormat="1"/>
+    <w:lsdException w:name="Intense Emphasis" w:uiPriority="21" w:qFormat="1"/>
+    <w:lsdException w:name="Subtle Reference" w:uiPriority="31" w:qFormat="1"/>
+    <w:lsdException w:name="Intense Reference" w:uiPriority="32" w:qFormat="1"/>
+    <w:lsdException w:name="Book Title" w:uiPriority="33" w:qFormat="1"/>
+    <w:lsdException w:name="Bibliography" w:semiHidden="1" w:uiPriority="37" w:unhideWhenUsed="1"/>
+    <w:lsdException w:name="TOC Heading" w:semiHidden="1" w:uiPriority="39" w:unhideWhenUsed="1" w:qFormat="1"/>
+    <w:lsdException w:name="Plain Table 1" w:uiPriority="41"/>
+    <w:lsdException w:name="Plain Table 2" w:uiPriority="42"/>
+    <w:lsdException w:name="Plain Table 3" w:uiPriority="43"/>
+    <w:lsdException w:name="Plain Table 4" w:uiPriority="44"/>
+    <w:lsdException w:name="Plain Table 5" w:uiPriority="45"/>
+    <w:lsdException w:name="Grid Table Light" w:uiPriority="40"/>
+    <w:lsdException w:name="Grid Table 1 Light" w:uiPriority="46"/>
+    <w:lsdException w:name="Grid Table 2" w:uiPriority="47"/>
+    <w:lsdException w:name="Grid Table 3" w:uiPriority="48"/>
+    <w:lsdException w:name="Grid Table 4" w:uiPriority="49"/>
+    <w:lsdException w:name="Grid Table 5 Dark" w:uiPriority="50"/>
+    <w:lsdException w:name="Grid Table 6 Colorful" w:uiPriority="51"/>
+    <w:lsdException w:name="Grid Table 7 Colorful" w:uiPriority="52"/>
+    <w:lsdException w:name="Grid Table 1 Light Accent 1" w:uiPriority="46"/>
+    <w:lsdException w:name="Grid Table 2 Accent 1" w:uiPriority="47"/>
+    <w:lsdException w:name="Grid Table 3 Accent 1" w:uiPriority="48"/>
+    <w:lsdException w:name="Grid Table 4 Accent 1" w:uiPriority="49"/>
+    <w:lsdException w:name="Grid Table 5 Dark Accent 1" w:uiPriority="50"/>
+    <w:lsdException w:name="Grid Table 6 Colorful Accent 1" w:uiPriority="51"/>
+    <w:lsdException w:name="Grid Table 7 Colorful Accent 1" w:uiPriority="52"/>
+    <w:lsdException w:name="Grid Table 1 Light Accent 2" w:uiPriority="46"/>
+    <w:lsdException w:name="Grid Table 2 Accent 2" w:uiPriority="47"/>
+    <w:lsdException w:name="Grid Table 3 Accent 2" w:uiPriority="48"/>
+    <w:lsdException w:name="Grid Table 4 Accent 2" w:uiPriority="49"/>
+    <w:lsdException w:name="Grid Table 5 Dark Accent 2" w:uiPriority="50"/>
+    <w:lsdException w:name="Grid Table 6 Colorful Accent 2" w:uiPriority="51"/>
+    <w:lsdException w:name="Grid Table 7 Colorful Accent 2" w:uiPriority="52"/>
+    <w:lsdException w:name="Grid Table 1 Light Accent 3" w:uiPriority="46"/>
+    <w:lsdException w:name="Grid Table 2 Accent 3" w:uiPriority="47"/>
+    <w:lsdException w:name="Grid Table 3 Accent 3" w:uiPriority="48"/>
+    <w:lsdException w:name="Grid Table 4 Accent 3" w:uiPriority="49"/>
+    <w:lsdException w:name="Grid Table 5 Dark Accent 3" w:uiPriority="50"/>
+    <w:lsdException w:name="Grid Table 6 Colorful Accent 3" w:uiPriority="51"/>
+    <w:lsdException w:name="Grid Table 7 Colorful Accent 3" w:uiPriority="52"/>
+    <w:lsdException w:name="Grid Table 1 Light Accent 4" w:uiPriority="46"/>
+    <w:lsdException w:name="Grid Table 2 Accent 4" w:uiPriority="47"/>
+    <w:lsdException w:name="Grid Table 3 Accent 4" w:uiPriority="48"/>
+    <w:lsdException w:name="Grid Table 4 Accent 4" w:uiPriority="49"/>
+    <w:lsdException w:name="Grid Table 5 Dark Accent 4" w:uiPriority="50"/>
+    <w:lsdException w:name="Grid Table 6 Colorful Accent 4" w:uiPriority="51"/>
+    <w:lsdException w:name="Grid Table 7 Colorful Accent 4" w:uiPriority="52"/>
+    <w:lsdException w:name="Grid Table 1 Light Accent 5" w:uiPriority="46"/>
+    <w:lsdException w:name="Grid Table 2 Accent 5" w:uiPriority="47"/>
+    <w:lsdException w:name="Grid Table 3 Accent 5" w:uiPriority="48"/>
+    <w:lsdException w:name="Grid Table 4 Accent 5" w:uiPriority="49"/>
+    <w:lsdException w:name="Grid Table 5 Dark Accent 5" w:uiPriority="50"/>
+    <w:lsdException w:name="Grid Table 6 Colorful Accent 5" w:uiPriority="51"/>
+    <w:lsdException w:name="Grid Table 7 Colorful Accent 5" w:uiPriority="52"/>
+    <w:lsdException w:name="Grid Table 1 Light Accent 6" w:uiPriority="46"/>
+    <w:lsdException w:name="Grid Table 2 Accent 6" w:uiPriority="47"/>
+    <w:lsdException w:name="Grid Table 3 Accent 6" w:uiPriority="48"/>
+    <w:lsdException w:name="Grid Table 4 Accent 6" w:uiPriority="49"/>
+    <w:lsdException w:name="Grid Table 5 Dark Accent 6" w:uiPriority="50"/>
+    <w:lsdException w:name="Grid Table 6 Colorful Accent 6" w:uiPriority="51"/>
+    <w:lsdException w:name="Grid Table 7 Colorful Accent 6" w:uiPriority="52"/>
+    <w:lsdException w:name="List Table 1 Light" w:uiPriority="46"/>
+    <w:lsdException w:name="List Table 2" w:uiPriority="47"/>
+    <w:lsdException w:name="List Table 3" w:uiPriority="48"/>
+    <w:lsdException w:name="List Table 4" w:uiPriority="49"/>
+    <w:lsdException w:name="List Table 5 Dark" w:uiPriority="50"/>
+    <w:lsdException w:name="List Table 6 Colorful" w:uiPriority="51"/>
+    <w:lsdException w:name="List Table 7 Colorful" w:uiPriority="52"/>
+    <w:lsdException w:name="List Table 1 Light Accent 1" w:uiPriority="46"/>
+    <w:lsdException w:name="List Table 2 Accent 1" w:uiPriority="47"/>
+    <w:lsdException w:name="List Table 3 Accent 1" w:uiPriority="48"/>
+    <w:lsdException w:name="List Table 4 Accent 1" w:uiPriority="49"/>
+    <w:lsdException w:name="List Table 5 Dark Accent 1" w:uiPriority="50"/>
+    <w:lsdException w:name="List Table 6 Colorful Accent 1" w:uiPriority="51"/>
+    <w:lsdException w:name="List Table 7 Colorful Accent 1" w:uiPriority="52"/>
+    <w:lsdException w:name="List Table 1 Light Accent 2" w:uiPriority="46"/>
+    <w:lsdException w:name="List Table 2 Accent 2" w:uiPriority="47"/>
+    <w:lsdException w:name="List Table 3 Accent 2" w:uiPriority="48"/>
+    <w:lsdException w:name="List Table 4 Accent 2" w:uiPriority="49"/>
+    <w:lsdException w:name="List Table 5 Dark Accent 2" w:uiPriority="50"/>
+    <w:lsdException w:name="List Table 6 Colorful Accent 2" w:uiPriority="51"/>
+    <w:lsdException w:name="List Table 7 Colorful Accent 2" w:uiPriority="52"/>
+    <w:lsdException w:name="List Table 1 Light Accent 3" w:uiPriority="46"/>
+    <w:lsdException w:name="List Table 2 Accent 3" w:uiPriority="47"/>
+    <w:lsdException w:name="List Table 3 Accent 3" w:uiPriority="48"/>
+    <w:lsdException w:name="List Table 4 Accent 3" w:uiPriority="49"/>
+    <w:lsdException w:name="List Table 5 Dark Accent 3" w:uiPriority="50"/>
+    <w:lsdException w:name="List Table 6 Colorful Accent 3" w:uiPriority="51"/>
+    <w:lsdException w:name="List Table 7 Colorful Accent 3" w:uiPriority="52"/>
+    <w:lsdException w:name="List Table 1 Light Accent 4" w:uiPriority="46"/>
+    <w:lsdException w:name="List Table 2 Accent 4" w:uiPriority="47"/>
+    <w:lsdException w:name="List Table 3 Accent 4" w:uiPriority="48"/>
+    <w:lsdException w:name="List Table 4 Accent 4" w:uiPriority="49"/>
+    <w:lsdException w:name="List Table 5 Dark Accent 4" w:uiPriority="50"/>
+    <w:lsdException w:name="List Table 6 Colorful Accent 4" w:uiPriority="51"/>
+    <w:lsdException w:name="List Table 7 Colorful Accent 4" w:uiPriority="52"/>
+    <w:lsdException w:name="List Table 1 Light Accent 5" w:uiPriority="46"/>
+    <w:lsdException w:name="List Table 2 Accent 5" w:uiPriority="47"/>
+    <w:lsdException w:name="List Table 3 Accent 5" w:uiPriority="48"/>
+    <w:lsdException w:name="List Table 4 Accent 5" w:uiPriority="49"/>
+    <w:lsdException w:name="List Table 5 Dark Accent 5" w:uiPriority="50"/>
+    <w:lsdException w:name="List Table 6 Colorful Accent 5" w:uiPriority="51"/>
+    <w:lsdException w:name="List Table 7 Colorful Accent 5" w:uiPriority="52"/>
+    <w:lsdException w:name="List Table 1 Light Accent 6" w:uiPriority="46"/>
+    <w:lsdException w:name="List Table 2 Accent 6" w:uiPriority="47"/>
+    <w:lsdException w:name="List Table 3 Accent 6" w:uiPriority="48"/>
+    <w:lsdException w:name="List Table 4 Accent 6" w:uiPriority="49"/>
+    <w:lsdException w:name="List Table 5 Dark Accent 6" w:uiPriority="50"/>
+    <w:lsdException w:name="List Table 6 Colorful Accent 6" w:uiPriority="51"/>
+    <w:lsdException w:name="List Table 7 Colorful Accent 6" w:uiPriority="52"/>
   </w:latentStyles>
   <w:style w:type="paragraph" w:default="1" w:styleId="Normal">
     <w:name w:val="Normal"/>
@@ -5485,343 +9412,30 @@
       <w:contextualSpacing/>
     </w:pPr>
   </w:style>
-</w:styles>
-</file>
-
-<file path=word/stylesWithEffects.xml><?xml version="1.0" encoding="utf-8"?>
-<w:styles xmlns:wpc="http://schemas.microsoft.com/office/word/2010/wordprocessingCanvas" xmlns:mo="http://schemas.microsoft.com/office/mac/office/2008/main" xmlns:mc="http://schemas.openxmlformats.org/markup-compatibility/2006" xmlns:mv="urn:schemas-microsoft-com:mac:vml" xmlns:o="urn:schemas-microsoft-com:office:office" xmlns:r="http://schemas.openxmlformats.org/officeDocument/2006/relationships" xmlns:m="http://schemas.openxmlformats.org/officeDocument/2006/math" xmlns:v="urn:schemas-microsoft-com:vml" xmlns:wp14="http://schemas.microsoft.com/office/word/2010/wordprocessingDrawing" xmlns:wp="http://schemas.openxmlformats.org/drawingml/2006/wordprocessingDrawing" xmlns:w10="urn:schemas-microsoft-com:office:word" xmlns:w="http://schemas.openxmlformats.org/wordprocessingml/2006/main" xmlns:w14="http://schemas.microsoft.com/office/word/2010/wordml" xmlns:wpg="http://schemas.microsoft.com/office/word/2010/wordprocessingGroup" xmlns:wpi="http://schemas.microsoft.com/office/word/2010/wordprocessingInk" xmlns:wne="http://schemas.microsoft.com/office/word/2006/wordml" xmlns:wps="http://schemas.microsoft.com/office/word/2010/wordprocessingShape" mc:Ignorable="w14 wp14">
-  <w:docDefaults>
-    <w:rPrDefault>
-      <w:rPr>
-        <w:rFonts w:asciiTheme="minorHAnsi" w:eastAsiaTheme="minorEastAsia" w:hAnsiTheme="minorHAnsi" w:cstheme="minorBidi"/>
-        <w:sz w:val="24"/>
-        <w:szCs w:val="24"/>
-        <w:lang w:val="en-US" w:eastAsia="en-US" w:bidi="ar-SA"/>
-      </w:rPr>
-    </w:rPrDefault>
-    <w:pPrDefault/>
-  </w:docDefaults>
-  <w:latentStyles w:defLockedState="0" w:defUIPriority="99" w:defSemiHidden="1" w:defUnhideWhenUsed="1" w:defQFormat="0" w:count="276">
-    <w:lsdException w:name="Normal" w:semiHidden="0" w:uiPriority="0" w:unhideWhenUsed="0" w:qFormat="1"/>
-    <w:lsdException w:name="heading 1" w:semiHidden="0" w:uiPriority="9" w:unhideWhenUsed="0" w:qFormat="1"/>
-    <w:lsdException w:name="heading 2" w:uiPriority="9" w:qFormat="1"/>
-    <w:lsdException w:name="heading 3" w:uiPriority="9" w:qFormat="1"/>
-    <w:lsdException w:name="heading 4" w:uiPriority="9" w:qFormat="1"/>
-    <w:lsdException w:name="heading 5" w:uiPriority="9" w:qFormat="1"/>
-    <w:lsdException w:name="heading 6" w:uiPriority="9" w:qFormat="1"/>
-    <w:lsdException w:name="heading 7" w:uiPriority="9" w:qFormat="1"/>
-    <w:lsdException w:name="heading 8" w:uiPriority="9" w:qFormat="1"/>
-    <w:lsdException w:name="heading 9" w:uiPriority="9" w:qFormat="1"/>
-    <w:lsdException w:name="toc 1" w:uiPriority="39"/>
-    <w:lsdException w:name="toc 2" w:uiPriority="39"/>
-    <w:lsdException w:name="toc 3" w:uiPriority="39"/>
-    <w:lsdException w:name="toc 4" w:uiPriority="39"/>
-    <w:lsdException w:name="toc 5" w:uiPriority="39"/>
-    <w:lsdException w:name="toc 6" w:uiPriority="39"/>
-    <w:lsdException w:name="toc 7" w:uiPriority="39"/>
-    <w:lsdException w:name="toc 8" w:uiPriority="39"/>
-    <w:lsdException w:name="toc 9" w:uiPriority="39"/>
-    <w:lsdException w:name="caption" w:uiPriority="35" w:qFormat="1"/>
-    <w:lsdException w:name="Title" w:semiHidden="0" w:uiPriority="10" w:unhideWhenUsed="0" w:qFormat="1"/>
-    <w:lsdException w:name="Default Paragraph Font" w:uiPriority="1"/>
-    <w:lsdException w:name="Subtitle" w:semiHidden="0" w:uiPriority="11" w:unhideWhenUsed="0" w:qFormat="1"/>
-    <w:lsdException w:name="Strong" w:semiHidden="0" w:uiPriority="22" w:unhideWhenUsed="0" w:qFormat="1"/>
-    <w:lsdException w:name="Emphasis" w:semiHidden="0" w:uiPriority="20" w:unhideWhenUsed="0" w:qFormat="1"/>
-    <w:lsdException w:name="Table Grid" w:semiHidden="0" w:uiPriority="59" w:unhideWhenUsed="0"/>
-    <w:lsdException w:name="Placeholder Text" w:unhideWhenUsed="0"/>
-    <w:lsdException w:name="No Spacing" w:semiHidden="0" w:uiPriority="1" w:unhideWhenUsed="0" w:qFormat="1"/>
-    <w:lsdException w:name="Light Shading" w:semiHidden="0" w:uiPriority="60" w:unhideWhenUsed="0"/>
-    <w:lsdException w:name="Light List" w:semiHidden="0" w:uiPriority="61" w:unhideWhenUsed="0"/>
-    <w:lsdException w:name="Light Grid" w:semiHidden="0" w:uiPriority="62" w:unhideWhenUsed="0"/>
-    <w:lsdException w:name="Medium Shading 1" w:semiHidden="0" w:uiPriority="63" w:unhideWhenUsed="0"/>
-    <w:lsdException w:name="Medium Shading 2" w:semiHidden="0" w:uiPriority="64" w:unhideWhenUsed="0"/>
-    <w:lsdException w:name="Medium List 1" w:semiHidden="0" w:uiPriority="65" w:unhideWhenUsed="0"/>
-    <w:lsdException w:name="Medium List 2" w:semiHidden="0" w:uiPriority="66" w:unhideWhenUsed="0"/>
-    <w:lsdException w:name="Medium Grid 1" w:semiHidden="0" w:uiPriority="67" w:unhideWhenUsed="0"/>
-    <w:lsdException w:name="Medium Grid 2" w:semiHidden="0" w:uiPriority="68" w:unhideWhenUsed="0"/>
-    <w:lsdException w:name="Medium Grid 3" w:semiHidden="0" w:uiPriority="69" w:unhideWhenUsed="0"/>
-    <w:lsdException w:name="Dark List" w:semiHidden="0" w:uiPriority="70" w:unhideWhenUsed="0"/>
-    <w:lsdException w:name="Colorful Shading" w:semiHidden="0" w:uiPriority="71" w:unhideWhenUsed="0"/>
-    <w:lsdException w:name="Colorful List" w:semiHidden="0" w:uiPriority="72" w:unhideWhenUsed="0"/>
-    <w:lsdException w:name="Colorful Grid" w:semiHidden="0" w:uiPriority="73" w:unhideWhenUsed="0"/>
-    <w:lsdException w:name="Light Shading Accent 1" w:semiHidden="0" w:uiPriority="60" w:unhideWhenUsed="0"/>
-    <w:lsdException w:name="Light List Accent 1" w:semiHidden="0" w:uiPriority="61" w:unhideWhenUsed="0"/>
-    <w:lsdException w:name="Light Grid Accent 1" w:semiHidden="0" w:uiPriority="62" w:unhideWhenUsed="0"/>
-    <w:lsdException w:name="Medium Shading 1 Accent 1" w:semiHidden="0" w:uiPriority="63" w:unhideWhenUsed="0"/>
-    <w:lsdException w:name="Medium Shading 2 Accent 1" w:semiHidden="0" w:uiPriority="64" w:unhideWhenUsed="0"/>
-    <w:lsdException w:name="Medium List 1 Accent 1" w:semiHidden="0" w:uiPriority="65" w:unhideWhenUsed="0"/>
-    <w:lsdException w:name="Revision" w:unhideWhenUsed="0"/>
-    <w:lsdException w:name="List Paragraph" w:semiHidden="0" w:uiPriority="34" w:unhideWhenUsed="0" w:qFormat="1"/>
-    <w:lsdException w:name="Quote" w:semiHidden="0" w:uiPriority="29" w:unhideWhenUsed="0" w:qFormat="1"/>
-    <w:lsdException w:name="Intense Quote" w:semiHidden="0" w:uiPriority="30" w:unhideWhenUsed="0" w:qFormat="1"/>
-    <w:lsdException w:name="Medium List 2 Accent 1" w:semiHidden="0" w:uiPriority="66" w:unhideWhenUsed="0"/>
-    <w:lsdException w:name="Medium Grid 1 Accent 1" w:semiHidden="0" w:uiPriority="67" w:unhideWhenUsed="0"/>
-    <w:lsdException w:name="Medium Grid 2 Accent 1" w:semiHidden="0" w:uiPriority="68" w:unhideWhenUsed="0"/>
-    <w:lsdException w:name="Medium Grid 3 Accent 1" w:semiHidden="0" w:uiPriority="69" w:unhideWhenUsed="0"/>
-    <w:lsdException w:name="Dark List Accent 1" w:semiHidden="0" w:uiPriority="70" w:unhideWhenUsed="0"/>
-    <w:lsdException w:name="Colorful Shading Accent 1" w:semiHidden="0" w:uiPriority="71" w:unhideWhenUsed="0"/>
-    <w:lsdException w:name="Colorful List Accent 1" w:semiHidden="0" w:uiPriority="72" w:unhideWhenUsed="0"/>
-    <w:lsdException w:name="Colorful Grid Accent 1" w:semiHidden="0" w:uiPriority="73" w:unhideWhenUsed="0"/>
-    <w:lsdException w:name="Light Shading Accent 2" w:semiHidden="0" w:uiPriority="60" w:unhideWhenUsed="0"/>
-    <w:lsdException w:name="Light List Accent 2" w:semiHidden="0" w:uiPriority="61" w:unhideWhenUsed="0"/>
-    <w:lsdException w:name="Light Grid Accent 2" w:semiHidden="0" w:uiPriority="62" w:unhideWhenUsed="0"/>
-    <w:lsdException w:name="Medium Shading 1 Accent 2" w:semiHidden="0" w:uiPriority="63" w:unhideWhenUsed="0"/>
-    <w:lsdException w:name="Medium Shading 2 Accent 2" w:semiHidden="0" w:uiPriority="64" w:unhideWhenUsed="0"/>
-    <w:lsdException w:name="Medium List 1 Accent 2" w:semiHidden="0" w:uiPriority="65" w:unhideWhenUsed="0"/>
-    <w:lsdException w:name="Medium List 2 Accent 2" w:semiHidden="0" w:uiPriority="66" w:unhideWhenUsed="0"/>
-    <w:lsdException w:name="Medium Grid 1 Accent 2" w:semiHidden="0" w:uiPriority="67" w:unhideWhenUsed="0"/>
-    <w:lsdException w:name="Medium Grid 2 Accent 2" w:semiHidden="0" w:uiPriority="68" w:unhideWhenUsed="0"/>
-    <w:lsdException w:name="Medium Grid 3 Accent 2" w:semiHidden="0" w:uiPriority="69" w:unhideWhenUsed="0"/>
-    <w:lsdException w:name="Dark List Accent 2" w:semiHidden="0" w:uiPriority="70" w:unhideWhenUsed="0"/>
-    <w:lsdException w:name="Colorful Shading Accent 2" w:semiHidden="0" w:uiPriority="71" w:unhideWhenUsed="0"/>
-    <w:lsdException w:name="Colorful List Accent 2" w:semiHidden="0" w:uiPriority="72" w:unhideWhenUsed="0"/>
-    <w:lsdException w:name="Colorful Grid Accent 2" w:semiHidden="0" w:uiPriority="73" w:unhideWhenUsed="0"/>
-    <w:lsdException w:name="Light Shading Accent 3" w:semiHidden="0" w:uiPriority="60" w:unhideWhenUsed="0"/>
-    <w:lsdException w:name="Light List Accent 3" w:semiHidden="0" w:uiPriority="61" w:unhideWhenUsed="0"/>
-    <w:lsdException w:name="Light Grid Accent 3" w:semiHidden="0" w:uiPriority="62" w:unhideWhenUsed="0"/>
-    <w:lsdException w:name="Medium Shading 1 Accent 3" w:semiHidden="0" w:uiPriority="63" w:unhideWhenUsed="0"/>
-    <w:lsdException w:name="Medium Shading 2 Accent 3" w:semiHidden="0" w:uiPriority="64" w:unhideWhenUsed="0"/>
-    <w:lsdException w:name="Medium List 1 Accent 3" w:semiHidden="0" w:uiPriority="65" w:unhideWhenUsed="0"/>
-    <w:lsdException w:name="Medium List 2 Accent 3" w:semiHidden="0" w:uiPriority="66" w:unhideWhenUsed="0"/>
-    <w:lsdException w:name="Medium Grid 1 Accent 3" w:semiHidden="0" w:uiPriority="67" w:unhideWhenUsed="0"/>
-    <w:lsdException w:name="Medium Grid 2 Accent 3" w:semiHidden="0" w:uiPriority="68" w:unhideWhenUsed="0"/>
-    <w:lsdException w:name="Medium Grid 3 Accent 3" w:semiHidden="0" w:uiPriority="69" w:unhideWhenUsed="0"/>
-    <w:lsdException w:name="Dark List Accent 3" w:semiHidden="0" w:uiPriority="70" w:unhideWhenUsed="0"/>
-    <w:lsdException w:name="Colorful Shading Accent 3" w:semiHidden="0" w:uiPriority="71" w:unhideWhenUsed="0"/>
-    <w:lsdException w:name="Colorful List Accent 3" w:semiHidden="0" w:uiPriority="72" w:unhideWhenUsed="0"/>
-    <w:lsdException w:name="Colorful Grid Accent 3" w:semiHidden="0" w:uiPriority="73" w:unhideWhenUsed="0"/>
-    <w:lsdException w:name="Light Shading Accent 4" w:semiHidden="0" w:uiPriority="60" w:unhideWhenUsed="0"/>
-    <w:lsdException w:name="Light List Accent 4" w:semiHidden="0" w:uiPriority="61" w:unhideWhenUsed="0"/>
-    <w:lsdException w:name="Light Grid Accent 4" w:semiHidden="0" w:uiPriority="62" w:unhideWhenUsed="0"/>
-    <w:lsdException w:name="Medium Shading 1 Accent 4" w:semiHidden="0" w:uiPriority="63" w:unhideWhenUsed="0"/>
-    <w:lsdException w:name="Medium Shading 2 Accent 4" w:semiHidden="0" w:uiPriority="64" w:unhideWhenUsed="0"/>
-    <w:lsdException w:name="Medium List 1 Accent 4" w:semiHidden="0" w:uiPriority="65" w:unhideWhenUsed="0"/>
-    <w:lsdException w:name="Medium List 2 Accent 4" w:semiHidden="0" w:uiPriority="66" w:unhideWhenUsed="0"/>
-    <w:lsdException w:name="Medium Grid 1 Accent 4" w:semiHidden="0" w:uiPriority="67" w:unhideWhenUsed="0"/>
-    <w:lsdException w:name="Medium Grid 2 Accent 4" w:semiHidden="0" w:uiPriority="68" w:unhideWhenUsed="0"/>
-    <w:lsdException w:name="Medium Grid 3 Accent 4" w:semiHidden="0" w:uiPriority="69" w:unhideWhenUsed="0"/>
-    <w:lsdException w:name="Dark List Accent 4" w:semiHidden="0" w:uiPriority="70" w:unhideWhenUsed="0"/>
-    <w:lsdException w:name="Colorful Shading Accent 4" w:semiHidden="0" w:uiPriority="71" w:unhideWhenUsed="0"/>
-    <w:lsdException w:name="Colorful List Accent 4" w:semiHidden="0" w:uiPriority="72" w:unhideWhenUsed="0"/>
-    <w:lsdException w:name="Colorful Grid Accent 4" w:semiHidden="0" w:uiPriority="73" w:unhideWhenUsed="0"/>
-    <w:lsdException w:name="Light Shading Accent 5" w:semiHidden="0" w:uiPriority="60" w:unhideWhenUsed="0"/>
-    <w:lsdException w:name="Light List Accent 5" w:semiHidden="0" w:uiPriority="61" w:unhideWhenUsed="0"/>
-    <w:lsdException w:name="Light Grid Accent 5" w:semiHidden="0" w:uiPriority="62" w:unhideWhenUsed="0"/>
-    <w:lsdException w:name="Medium Shading 1 Accent 5" w:semiHidden="0" w:uiPriority="63" w:unhideWhenUsed="0"/>
-    <w:lsdException w:name="Medium Shading 2 Accent 5" w:semiHidden="0" w:uiPriority="64" w:unhideWhenUsed="0"/>
-    <w:lsdException w:name="Medium List 1 Accent 5" w:semiHidden="0" w:uiPriority="65" w:unhideWhenUsed="0"/>
-    <w:lsdException w:name="Medium List 2 Accent 5" w:semiHidden="0" w:uiPriority="66" w:unhideWhenUsed="0"/>
-    <w:lsdException w:name="Medium Grid 1 Accent 5" w:semiHidden="0" w:uiPriority="67" w:unhideWhenUsed="0"/>
-    <w:lsdException w:name="Medium Grid 2 Accent 5" w:semiHidden="0" w:uiPriority="68" w:unhideWhenUsed="0"/>
-    <w:lsdException w:name="Medium Grid 3 Accent 5" w:semiHidden="0" w:uiPriority="69" w:unhideWhenUsed="0"/>
-    <w:lsdException w:name="Dark List Accent 5" w:semiHidden="0" w:uiPriority="70" w:unhideWhenUsed="0"/>
-    <w:lsdException w:name="Colorful Shading Accent 5" w:semiHidden="0" w:uiPriority="71" w:unhideWhenUsed="0"/>
-    <w:lsdException w:name="Colorful List Accent 5" w:semiHidden="0" w:uiPriority="72" w:unhideWhenUsed="0"/>
-    <w:lsdException w:name="Colorful Grid Accent 5" w:semiHidden="0" w:uiPriority="73" w:unhideWhenUsed="0"/>
-    <w:lsdException w:name="Light Shading Accent 6" w:semiHidden="0" w:uiPriority="60" w:unhideWhenUsed="0"/>
-    <w:lsdException w:name="Light List Accent 6" w:semiHidden="0" w:uiPriority="61" w:unhideWhenUsed="0"/>
-    <w:lsdException w:name="Light Grid Accent 6" w:semiHidden="0" w:uiPriority="62" w:unhideWhenUsed="0"/>
-    <w:lsdException w:name="Medium Shading 1 Accent 6" w:semiHidden="0" w:uiPriority="63" w:unhideWhenUsed="0"/>
-    <w:lsdException w:name="Medium Shading 2 Accent 6" w:semiHidden="0" w:uiPriority="64" w:unhideWhenUsed="0"/>
-    <w:lsdException w:name="Medium List 1 Accent 6" w:semiHidden="0" w:uiPriority="65" w:unhideWhenUsed="0"/>
-    <w:lsdException w:name="Medium List 2 Accent 6" w:semiHidden="0" w:uiPriority="66" w:unhideWhenUsed="0"/>
-    <w:lsdException w:name="Medium Grid 1 Accent 6" w:semiHidden="0" w:uiPriority="67" w:unhideWhenUsed="0"/>
-    <w:lsdException w:name="Medium Grid 2 Accent 6" w:semiHidden="0" w:uiPriority="68" w:unhideWhenUsed="0"/>
-    <w:lsdException w:name="Medium Grid 3 Accent 6" w:semiHidden="0" w:uiPriority="69" w:unhideWhenUsed="0"/>
-    <w:lsdException w:name="Dark List Accent 6" w:semiHidden="0" w:uiPriority="70" w:unhideWhenUsed="0"/>
-    <w:lsdException w:name="Colorful Shading Accent 6" w:semiHidden="0" w:uiPriority="71" w:unhideWhenUsed="0"/>
-    <w:lsdException w:name="Colorful List Accent 6" w:semiHidden="0" w:uiPriority="72" w:unhideWhenUsed="0"/>
-    <w:lsdException w:name="Colorful Grid Accent 6" w:semiHidden="0" w:uiPriority="73" w:unhideWhenUsed="0"/>
-    <w:lsdException w:name="Subtle Emphasis" w:semiHidden="0" w:uiPriority="19" w:unhideWhenUsed="0" w:qFormat="1"/>
-    <w:lsdException w:name="Intense Emphasis" w:semiHidden="0" w:uiPriority="21" w:unhideWhenUsed="0" w:qFormat="1"/>
-    <w:lsdException w:name="Subtle Reference" w:semiHidden="0" w:uiPriority="31" w:unhideWhenUsed="0" w:qFormat="1"/>
-    <w:lsdException w:name="Intense Reference" w:semiHidden="0" w:uiPriority="32" w:unhideWhenUsed="0" w:qFormat="1"/>
-    <w:lsdException w:name="Book Title" w:semiHidden="0" w:uiPriority="33" w:unhideWhenUsed="0" w:qFormat="1"/>
-    <w:lsdException w:name="Bibliography" w:uiPriority="37"/>
-    <w:lsdException w:name="TOC Heading" w:uiPriority="39" w:qFormat="1"/>
-  </w:latentStyles>
-  <w:style w:type="paragraph" w:default="1" w:styleId="Normal">
-    <w:name w:val="Normal"/>
-    <w:qFormat/>
-  </w:style>
-  <w:style w:type="paragraph" w:styleId="Heading1">
-    <w:name w:val="heading 1"/>
+  <w:style w:type="paragraph" w:styleId="HTMLPreformatted">
+    <w:name w:val="HTML Preformatted"/>
     <w:basedOn w:val="Normal"/>
-    <w:link w:val="Heading1Char"/>
-    <w:uiPriority w:val="9"/>
-    <w:qFormat/>
-    <w:rsid w:val="00842100"/>
-    <w:pPr>
-      <w:spacing w:before="100" w:beforeAutospacing="1" w:after="100" w:afterAutospacing="1"/>
-      <w:outlineLvl w:val="0"/>
-    </w:pPr>
-    <w:rPr>
-      <w:rFonts w:ascii="Times" w:hAnsi="Times"/>
-      <w:b/>
-      <w:bCs/>
-      <w:kern w:val="36"/>
-      <w:sz w:val="48"/>
-      <w:szCs w:val="48"/>
-    </w:rPr>
-  </w:style>
-  <w:style w:type="paragraph" w:styleId="Heading2">
-    <w:name w:val="heading 2"/>
-    <w:basedOn w:val="Normal"/>
-    <w:link w:val="Heading2Char"/>
-    <w:uiPriority w:val="9"/>
-    <w:qFormat/>
-    <w:rsid w:val="00842100"/>
-    <w:pPr>
-      <w:spacing w:before="100" w:beforeAutospacing="1" w:after="100" w:afterAutospacing="1"/>
-      <w:outlineLvl w:val="1"/>
-    </w:pPr>
-    <w:rPr>
-      <w:rFonts w:ascii="Times" w:hAnsi="Times"/>
-      <w:b/>
-      <w:bCs/>
-      <w:sz w:val="36"/>
-      <w:szCs w:val="36"/>
-    </w:rPr>
-  </w:style>
-  <w:style w:type="paragraph" w:styleId="Heading3">
-    <w:name w:val="heading 3"/>
-    <w:basedOn w:val="Normal"/>
-    <w:link w:val="Heading3Char"/>
-    <w:uiPriority w:val="9"/>
-    <w:qFormat/>
-    <w:rsid w:val="00842100"/>
-    <w:pPr>
-      <w:spacing w:before="100" w:beforeAutospacing="1" w:after="100" w:afterAutospacing="1"/>
-      <w:outlineLvl w:val="2"/>
-    </w:pPr>
-    <w:rPr>
-      <w:rFonts w:ascii="Times" w:hAnsi="Times"/>
-      <w:b/>
-      <w:bCs/>
-      <w:sz w:val="27"/>
-      <w:szCs w:val="27"/>
-    </w:rPr>
-  </w:style>
-  <w:style w:type="character" w:default="1" w:styleId="DefaultParagraphFont">
-    <w:name w:val="Default Paragraph Font"/>
-    <w:uiPriority w:val="1"/>
-    <w:semiHidden/>
-    <w:unhideWhenUsed/>
-  </w:style>
-  <w:style w:type="table" w:default="1" w:styleId="TableNormal">
-    <w:name w:val="Normal Table"/>
-    <w:uiPriority w:val="99"/>
-    <w:semiHidden/>
-    <w:unhideWhenUsed/>
-    <w:tblPr>
-      <w:tblInd w:w="0" w:type="dxa"/>
-      <w:tblCellMar>
-        <w:top w:w="0" w:type="dxa"/>
-        <w:left w:w="108" w:type="dxa"/>
-        <w:bottom w:w="0" w:type="dxa"/>
-        <w:right w:w="108" w:type="dxa"/>
-      </w:tblCellMar>
-    </w:tblPr>
-  </w:style>
-  <w:style w:type="numbering" w:default="1" w:styleId="NoList">
-    <w:name w:val="No List"/>
-    <w:uiPriority w:val="99"/>
-    <w:semiHidden/>
-    <w:unhideWhenUsed/>
-  </w:style>
-  <w:style w:type="character" w:customStyle="1" w:styleId="Heading1Char">
-    <w:name w:val="Heading 1 Char"/>
-    <w:basedOn w:val="DefaultParagraphFont"/>
-    <w:link w:val="Heading1"/>
-    <w:uiPriority w:val="9"/>
-    <w:rsid w:val="00842100"/>
-    <w:rPr>
-      <w:rFonts w:ascii="Times" w:hAnsi="Times"/>
-      <w:b/>
-      <w:bCs/>
-      <w:kern w:val="36"/>
-      <w:sz w:val="48"/>
-      <w:szCs w:val="48"/>
-    </w:rPr>
-  </w:style>
-  <w:style w:type="character" w:customStyle="1" w:styleId="Heading2Char">
-    <w:name w:val="Heading 2 Char"/>
-    <w:basedOn w:val="DefaultParagraphFont"/>
-    <w:link w:val="Heading2"/>
-    <w:uiPriority w:val="9"/>
-    <w:rsid w:val="00842100"/>
-    <w:rPr>
-      <w:rFonts w:ascii="Times" w:hAnsi="Times"/>
-      <w:b/>
-      <w:bCs/>
-      <w:sz w:val="36"/>
-      <w:szCs w:val="36"/>
-    </w:rPr>
-  </w:style>
-  <w:style w:type="character" w:customStyle="1" w:styleId="Heading3Char">
-    <w:name w:val="Heading 3 Char"/>
-    <w:basedOn w:val="DefaultParagraphFont"/>
-    <w:link w:val="Heading3"/>
-    <w:uiPriority w:val="9"/>
-    <w:rsid w:val="00842100"/>
-    <w:rPr>
-      <w:rFonts w:ascii="Times" w:hAnsi="Times"/>
-      <w:b/>
-      <w:bCs/>
-      <w:sz w:val="27"/>
-      <w:szCs w:val="27"/>
-    </w:rPr>
-  </w:style>
-  <w:style w:type="character" w:styleId="Hyperlink">
-    <w:name w:val="Hyperlink"/>
-    <w:basedOn w:val="DefaultParagraphFont"/>
+    <w:link w:val="HTMLPreformattedChar"/>
     <w:uiPriority w:val="99"/>
     <w:unhideWhenUsed/>
-    <w:rsid w:val="00842100"/>
+    <w:rsid w:val="00DC0685"/>
     <w:rPr>
-      <w:color w:val="0000FF"/>
-      <w:u w:val="single"/>
-    </w:rPr>
-  </w:style>
-  <w:style w:type="paragraph" w:styleId="NormalWeb">
-    <w:name w:val="Normal (Web)"/>
-    <w:basedOn w:val="Normal"/>
-    <w:uiPriority w:val="99"/>
-    <w:semiHidden/>
-    <w:unhideWhenUsed/>
-    <w:rsid w:val="00842100"/>
-    <w:pPr>
-      <w:spacing w:before="100" w:beforeAutospacing="1" w:after="100" w:afterAutospacing="1"/>
-    </w:pPr>
-    <w:rPr>
-      <w:rFonts w:ascii="Times" w:hAnsi="Times" w:cs="Times New Roman"/>
+      <w:rFonts w:ascii="Courier" w:hAnsi="Courier"/>
       <w:sz w:val="20"/>
       <w:szCs w:val="20"/>
     </w:rPr>
   </w:style>
-  <w:style w:type="character" w:styleId="HTMLCode">
-    <w:name w:val="HTML Code"/>
+  <w:style w:type="character" w:customStyle="1" w:styleId="HTMLPreformattedChar">
+    <w:name w:val="HTML Preformatted Char"/>
     <w:basedOn w:val="DefaultParagraphFont"/>
+    <w:link w:val="HTMLPreformatted"/>
     <w:uiPriority w:val="99"/>
-    <w:semiHidden/>
-    <w:unhideWhenUsed/>
-    <w:rsid w:val="00842100"/>
+    <w:rsid w:val="00DC0685"/>
     <w:rPr>
-      <w:rFonts w:ascii="Courier" w:eastAsiaTheme="minorEastAsia" w:hAnsi="Courier" w:cs="Courier"/>
+      <w:rFonts w:ascii="Courier" w:hAnsi="Courier"/>
       <w:sz w:val="20"/>
       <w:szCs w:val="20"/>
     </w:rPr>
-  </w:style>
-  <w:style w:type="paragraph" w:styleId="ListParagraph">
-    <w:name w:val="List Paragraph"/>
-    <w:basedOn w:val="Normal"/>
-    <w:uiPriority w:val="34"/>
-    <w:qFormat/>
-    <w:rsid w:val="00842100"/>
-    <w:pPr>
-      <w:ind w:left="720"/>
-      <w:contextualSpacing/>
-    </w:pPr>
   </w:style>
 </w:styles>
 </file>

--- a/ACES Learn to Code_HTML.docx
+++ b/ACES Learn to Code_HTML.docx
@@ -1059,7 +1059,7 @@
         <w:pStyle w:val="Heading1"/>
       </w:pPr>
       <w:r>
-        <w:t>Steps</w:t>
+        <w:t>HTML</w:t>
       </w:r>
     </w:p>
     <w:p>
@@ -1130,6 +1130,19 @@
       </w:pPr>
       <w:r>
         <w:t>&lt;/div&gt;</w:t>
+      </w:r>
+    </w:p>
+    <w:p>
+      <w:pPr>
+        <w:pStyle w:val="HTMLPreformatted"/>
+      </w:pPr>
+    </w:p>
+    <w:p>
+      <w:pPr>
+        <w:pStyle w:val="BlockText"/>
+      </w:pPr>
+      <w:r>
+        <w:t>The div tag has no meaning at all.  It is a generic, all-purpose tag typically used for grouping other tags together in such a way that it is easier to specify those elements with either CSS or JavaScript.</w:t>
       </w:r>
     </w:p>
     <w:p>
@@ -1237,6 +1250,32 @@
     </w:p>
     <w:p>
       <w:pPr>
+        <w:pStyle w:val="HTMLPreformatted"/>
+      </w:pPr>
+    </w:p>
+    <w:p>
+      <w:pPr>
+        <w:pStyle w:val="BlockText"/>
+      </w:pPr>
+      <w:r>
+        <w:t>Tags can have attributes, which follow the format attribute=”value”.  The most common attributes you’ll find are “id” and “class”.  These are identifiers which give JavaScript and CSS the ability to target particular elements.  The values of these attributes can be basically anything you can imagine, but it’s useful to try and be descriptive.</w:t>
+      </w:r>
+    </w:p>
+    <w:p>
+      <w:pPr>
+        <w:pStyle w:val="BlockText"/>
+      </w:pPr>
+    </w:p>
+    <w:p>
+      <w:pPr>
+        <w:pStyle w:val="BlockText"/>
+      </w:pPr>
+      <w:r>
+        <w:t>The difference between a “class” and an “id” is classes can be repeated.  There can only be one of each “id” on a given page.</w:t>
+      </w:r>
+    </w:p>
+    <w:p>
+      <w:pPr>
         <w:pStyle w:val="Heading3"/>
       </w:pPr>
       <w:r>
@@ -1370,8 +1409,6 @@
       </w:pPr>
       <w:r>
         <w:tab/>
-      </w:r>
-      <w:r>
         <w:t>&lt;form id="</w:t>
       </w:r>
       <w:proofErr w:type="spellStart"/>
@@ -1389,10 +1426,133 @@
       </w:pPr>
       <w:r>
         <w:tab/>
-      </w:r>
-      <w:r>
-        <w:tab/>
-      </w:r>
+        <w:t>&lt;/form&gt;</w:t>
+      </w:r>
+    </w:p>
+    <w:p>
+      <w:pPr>
+        <w:pStyle w:val="HTMLPreformatted"/>
+      </w:pPr>
+      <w:r>
+        <w:tab/>
+        <w:t>&lt;h2&gt;Description&lt;/h2&gt;</w:t>
+      </w:r>
+    </w:p>
+    <w:p>
+      <w:pPr>
+        <w:pStyle w:val="HTMLPreformatted"/>
+      </w:pPr>
+      <w:r>
+        <w:tab/>
+        <w:t xml:space="preserve">&lt;p&gt;These shirts are very </w:t>
+      </w:r>
+      <w:proofErr w:type="spellStart"/>
+      <w:r>
+        <w:t>shirty</w:t>
+      </w:r>
+      <w:proofErr w:type="spellEnd"/>
+      <w:r>
+        <w:t xml:space="preserve">.  They are the </w:t>
+      </w:r>
+      <w:proofErr w:type="spellStart"/>
+      <w:r>
+        <w:t>shirtiest</w:t>
+      </w:r>
+      <w:proofErr w:type="spellEnd"/>
+      <w:r>
+        <w:t xml:space="preserve"> shirts of any shirt that any </w:t>
+      </w:r>
+      <w:proofErr w:type="spellStart"/>
+      <w:r>
+        <w:t>shirtmaker</w:t>
+      </w:r>
+      <w:proofErr w:type="spellEnd"/>
+      <w:r>
+        <w:t xml:space="preserve"> in the history of </w:t>
+      </w:r>
+      <w:proofErr w:type="spellStart"/>
+      <w:r>
+        <w:t>shirtmaking</w:t>
+      </w:r>
+      <w:proofErr w:type="spellEnd"/>
+      <w:r>
+        <w:t xml:space="preserve"> has ever </w:t>
+      </w:r>
+      <w:proofErr w:type="gramStart"/>
+      <w:r>
+        <w:t>crafted.&lt;</w:t>
+      </w:r>
+      <w:proofErr w:type="gramEnd"/>
+      <w:r>
+        <w:t>/p&gt;</w:t>
+      </w:r>
+    </w:p>
+    <w:p>
+      <w:pPr>
+        <w:pStyle w:val="HTMLPreformatted"/>
+      </w:pPr>
+      <w:r>
+        <w:t>&lt;/div&gt;</w:t>
+      </w:r>
+    </w:p>
+    <w:p>
+      <w:pPr>
+        <w:pStyle w:val="HTMLPreformatted"/>
+      </w:pPr>
+    </w:p>
+    <w:p>
+      <w:pPr>
+        <w:pStyle w:val="BlockText"/>
+      </w:pPr>
+      <w:r>
+        <w:t>The p tag represents paragraphs.  The h# tags represent headings of varying sizes (1-6; large-small).</w:t>
+      </w:r>
+    </w:p>
+    <w:p>
+      <w:pPr>
+        <w:pStyle w:val="HTMLPreformatted"/>
+      </w:pPr>
+    </w:p>
+    <w:p>
+      <w:pPr>
+        <w:pStyle w:val="Heading4"/>
+      </w:pPr>
+      <w:r>
+        <w:t>Form</w:t>
+      </w:r>
+    </w:p>
+    <w:p>
+      <w:r>
+        <w:t>The form will contain the price, as well as options for quantity, color, and size.</w:t>
+      </w:r>
+    </w:p>
+    <w:p/>
+    <w:p>
+      <w:pPr>
+        <w:pStyle w:val="HTMLPreformatted"/>
+      </w:pPr>
+      <w:r>
+        <w:t>&lt;form id</w:t>
+      </w:r>
+      <w:proofErr w:type="gramStart"/>
+      <w:r>
+        <w:t>=”</w:t>
+      </w:r>
+      <w:proofErr w:type="spellStart"/>
+      <w:r>
+        <w:t>addToCart</w:t>
+      </w:r>
+      <w:proofErr w:type="spellEnd"/>
+      <w:proofErr w:type="gramEnd"/>
+      <w:r>
+        <w:t>”&gt;</w:t>
+      </w:r>
+    </w:p>
+    <w:p>
+      <w:pPr>
+        <w:pStyle w:val="HTMLPreformatted"/>
+        <w:ind w:firstLine="720"/>
+      </w:pPr>
       <w:r>
         <w:t>&lt;h2 id="price"&gt;$14.99&lt;/h2&gt;</w:t>
       </w:r>
@@ -1405,9 +1565,6 @@
         <w:tab/>
       </w:r>
       <w:r>
-        <w:tab/>
-      </w:r>
-      <w:r>
         <w:t>&lt;p&gt;</w:t>
       </w:r>
     </w:p>
@@ -1422,7 +1579,6 @@
         <w:tab/>
       </w:r>
       <w:r>
-        <w:tab/>
         <w:t>&lt;label for="</w:t>
       </w:r>
       <w:proofErr w:type="spellStart"/>
@@ -1445,7 +1601,6 @@
         <w:tab/>
       </w:r>
       <w:r>
-        <w:tab/>
         <w:t>&lt;input type="text" id="</w:t>
       </w:r>
       <w:proofErr w:type="spellStart"/>
@@ -1473,9 +1628,6 @@
         <w:tab/>
       </w:r>
       <w:r>
-        <w:tab/>
-      </w:r>
-      <w:r>
         <w:t>&lt;/p&gt;</w:t>
       </w:r>
     </w:p>
@@ -1487,9 +1639,6 @@
         <w:tab/>
       </w:r>
       <w:r>
-        <w:tab/>
-      </w:r>
-      <w:r>
         <w:t>&lt;p&gt;</w:t>
       </w:r>
     </w:p>
@@ -1504,9 +1653,6 @@
         <w:tab/>
       </w:r>
       <w:r>
-        <w:tab/>
-      </w:r>
-      <w:r>
         <w:t>&lt;label for="color"&gt;Color:&lt;/label&gt;</w:t>
       </w:r>
     </w:p>
@@ -1521,9 +1667,6 @@
         <w:tab/>
       </w:r>
       <w:r>
-        <w:tab/>
-      </w:r>
-      <w:r>
         <w:t>&lt;select id="color" name="color"&gt;</w:t>
       </w:r>
     </w:p>
@@ -1539,11 +1682,6 @@
       </w:r>
       <w:r>
         <w:tab/>
-      </w:r>
-      <w:r>
-        <w:tab/>
-      </w:r>
-      <w:r>
         <w:t>&lt;option value="orange"&gt;Orange&lt;/option&gt;</w:t>
       </w:r>
     </w:p>
@@ -1559,11 +1697,6 @@
       </w:r>
       <w:r>
         <w:tab/>
-      </w:r>
-      <w:r>
-        <w:tab/>
-      </w:r>
-      <w:r>
         <w:t>&lt;option value="blue"&gt;Blue&lt;/option&gt;</w:t>
       </w:r>
     </w:p>
@@ -1579,11 +1712,6 @@
       </w:r>
       <w:r>
         <w:tab/>
-      </w:r>
-      <w:r>
-        <w:tab/>
-      </w:r>
-      <w:r>
         <w:t>&lt;option value="green"&gt;Green&lt;/option&gt;</w:t>
       </w:r>
     </w:p>
@@ -1599,18 +1727,14 @@
       </w:r>
       <w:r>
         <w:tab/>
-      </w:r>
-      <w:r>
-        <w:tab/>
-      </w:r>
-      <w:r>
         <w:t>&lt;option value="yellow"&gt;Yellow&lt;/option&gt;</w:t>
       </w:r>
-    </w:p>
-    <w:p>
-      <w:pPr>
-        <w:pStyle w:val="HTMLPreformatted"/>
-      </w:pPr>
+      <w:r>
+        <w:tab/>
+      </w:r>
+      <w:r>
+        <w:tab/>
+      </w:r>
       <w:r>
         <w:tab/>
       </w:r>
@@ -1632,9 +1756,6 @@
         <w:tab/>
       </w:r>
       <w:r>
-        <w:tab/>
-      </w:r>
-      <w:r>
         <w:t>&lt;/p&gt;</w:t>
       </w:r>
     </w:p>
@@ -1646,9 +1767,6 @@
         <w:tab/>
       </w:r>
       <w:r>
-        <w:tab/>
-      </w:r>
-      <w:r>
         <w:t>&lt;p&gt;</w:t>
       </w:r>
     </w:p>
@@ -1661,11 +1779,6 @@
       </w:r>
       <w:r>
         <w:tab/>
-      </w:r>
-      <w:r>
-        <w:tab/>
-      </w:r>
-      <w:r>
         <w:t>&lt;label for="size"&gt;Size:&lt;/label&gt;</w:t>
       </w:r>
     </w:p>
@@ -1678,11 +1791,6 @@
       </w:r>
       <w:r>
         <w:tab/>
-      </w:r>
-      <w:r>
-        <w:tab/>
-      </w:r>
-      <w:r>
         <w:t>&lt;span class="</w:t>
       </w:r>
       <w:proofErr w:type="spellStart"/>
@@ -1706,11 +1814,6 @@
       </w:r>
       <w:r>
         <w:tab/>
-      </w:r>
-      <w:r>
-        <w:tab/>
-      </w:r>
-      <w:r>
         <w:t>&lt;label&gt;&lt;input type="radio" name="size" id="size1" value="S" /&gt; Small&lt;/label&gt;</w:t>
       </w:r>
     </w:p>
@@ -1726,11 +1829,6 @@
       </w:r>
       <w:r>
         <w:tab/>
-      </w:r>
-      <w:r>
-        <w:tab/>
-      </w:r>
-      <w:r>
         <w:t>&lt;label&gt;&lt;input type="radio" name="size" id="size2" value="M" /&gt; Medium&lt;/label&gt;</w:t>
       </w:r>
     </w:p>
@@ -1746,11 +1844,6 @@
       </w:r>
       <w:r>
         <w:tab/>
-      </w:r>
-      <w:r>
-        <w:tab/>
-      </w:r>
-      <w:r>
         <w:t>&lt;label&gt;&lt;input type="radio" name="size" id="size3" value="L" /&gt; Large&lt;/label&gt;</w:t>
       </w:r>
     </w:p>
@@ -1766,11 +1859,6 @@
       </w:r>
       <w:r>
         <w:tab/>
-      </w:r>
-      <w:r>
-        <w:tab/>
-      </w:r>
-      <w:r>
         <w:t>&lt;label&gt;&lt;input type="radio" name="size" id="size4" value="XL" /&gt; X-Large&lt;/label&gt;</w:t>
       </w:r>
     </w:p>
@@ -1783,11 +1871,6 @@
       </w:r>
       <w:r>
         <w:tab/>
-      </w:r>
-      <w:r>
-        <w:tab/>
-      </w:r>
-      <w:r>
         <w:t>&lt;/span&gt;</w:t>
       </w:r>
     </w:p>
@@ -1799,9 +1882,6 @@
         <w:tab/>
       </w:r>
       <w:r>
-        <w:tab/>
-      </w:r>
-      <w:r>
         <w:t>&lt;/p&gt;</w:t>
       </w:r>
     </w:p>
@@ -1813,16 +1893,13 @@
         <w:tab/>
       </w:r>
       <w:r>
-        <w:tab/>
-      </w:r>
-      <w:r>
         <w:t>&lt;p&gt;</w:t>
       </w:r>
     </w:p>
     <w:p>
       <w:pPr>
         <w:pStyle w:val="HTMLPreformatted"/>
-        <w:ind w:left="1440" w:firstLine="720"/>
+        <w:ind w:left="720" w:firstLine="720"/>
       </w:pPr>
       <w:r>
         <w:t>&lt;input type="button" value="Order" id="submit" class="</w:t>
@@ -1855,19 +1932,2394 @@
     <w:p>
       <w:pPr>
         <w:pStyle w:val="HTMLPreformatted"/>
+        <w:ind w:firstLine="720"/>
+      </w:pPr>
+      <w:r>
+        <w:t>&lt;/p&gt;</w:t>
+      </w:r>
+    </w:p>
+    <w:p>
+      <w:pPr>
+        <w:pStyle w:val="HTMLPreformatted"/>
+      </w:pPr>
+      <w:r>
+        <w:t>&lt;/form&gt;</w:t>
+      </w:r>
+    </w:p>
+    <w:p>
+      <w:pPr>
+        <w:pStyle w:val="HTMLPreformatted"/>
+      </w:pPr>
+    </w:p>
+    <w:p>
+      <w:pPr>
+        <w:pStyle w:val="BlockText"/>
+      </w:pPr>
+      <w:r>
+        <w:t>Each input has a label with a “for” attribute.  This “for” attribute matches the “id” attribute of its paired input.  When you click on the label on your screen, it will make the paired input active by selecting it/moving the cursor into it.</w:t>
+      </w:r>
+    </w:p>
+    <w:p>
+      <w:pPr>
+        <w:pStyle w:val="BlockText"/>
+      </w:pPr>
+    </w:p>
+    <w:p>
+      <w:pPr>
+        <w:pStyle w:val="BlockText"/>
+      </w:pPr>
+      <w:r>
+        <w:t>The “type” attribute of each input determines what it looks like on the screen.  Text is a box you can type in, select is a dropdown menu with options, radio is an option (typically grouped together using the “name” attribute) belonging to a group so only one of the options can be selected.</w:t>
+      </w:r>
+    </w:p>
+    <w:p>
+      <w:pPr>
+        <w:pStyle w:val="Heading2"/>
+      </w:pPr>
+      <w:r>
+        <w:t>Specs</w:t>
+      </w:r>
+    </w:p>
+    <w:p>
+      <w:r>
+        <w:t xml:space="preserve">Product specs are </w:t>
+      </w:r>
+      <w:r>
+        <w:t>a good place to put tabular information for a buyer that is curious about very specific details.  So, just like we did for the product, lets create a designated space for this information</w:t>
+      </w:r>
+      <w:r>
+        <w:t>:</w:t>
+      </w:r>
+    </w:p>
+    <w:p/>
+    <w:p>
+      <w:pPr>
+        <w:pStyle w:val="HTMLPreformatted"/>
+      </w:pPr>
+      <w:r>
+        <w:t>&lt;div id</w:t>
+      </w:r>
+      <w:proofErr w:type="gramStart"/>
+      <w:r>
+        <w:t>=”product</w:t>
+      </w:r>
+      <w:proofErr w:type="gramEnd"/>
+      <w:r>
+        <w:t>”&gt;</w:t>
+      </w:r>
+    </w:p>
+    <w:p>
+      <w:pPr>
+        <w:pStyle w:val="HTMLPreformatted"/>
+        <w:ind w:firstLine="720"/>
+      </w:pPr>
+      <w:r>
+        <w:t>…</w:t>
+      </w:r>
+    </w:p>
+    <w:p>
+      <w:pPr>
+        <w:pStyle w:val="HTMLPreformatted"/>
+      </w:pPr>
+      <w:r>
+        <w:t>&lt;/div&gt;</w:t>
+      </w:r>
+    </w:p>
+    <w:p>
+      <w:pPr>
+        <w:pStyle w:val="HTMLPreformatted"/>
+      </w:pPr>
+      <w:r>
+        <w:t>&lt;</w:t>
+      </w:r>
+      <w:proofErr w:type="spellStart"/>
+      <w:r>
+        <w:t>hr</w:t>
+      </w:r>
+      <w:proofErr w:type="spellEnd"/>
+      <w:r>
+        <w:t xml:space="preserve"> /&gt;</w:t>
+      </w:r>
+    </w:p>
+    <w:p>
+      <w:pPr>
+        <w:pStyle w:val="HTMLPreformatted"/>
+      </w:pPr>
+      <w:r>
+        <w:t>&lt;div id</w:t>
+      </w:r>
+      <w:proofErr w:type="gramStart"/>
+      <w:r>
+        <w:t>=”</w:t>
+      </w:r>
+      <w:proofErr w:type="spellStart"/>
+      <w:r>
+        <w:t>productspecs</w:t>
+      </w:r>
+      <w:proofErr w:type="spellEnd"/>
+      <w:proofErr w:type="gramEnd"/>
+      <w:r>
+        <w:t>”&gt;</w:t>
+      </w:r>
+    </w:p>
+    <w:p>
+      <w:pPr>
+        <w:pStyle w:val="HTMLPreformatted"/>
+      </w:pPr>
+      <w:r>
+        <w:t>&lt;/div&gt;</w:t>
+      </w:r>
+    </w:p>
+    <w:p>
+      <w:pPr>
+        <w:pStyle w:val="HTMLPreformatted"/>
+      </w:pPr>
+    </w:p>
+    <w:p>
+      <w:pPr>
+        <w:pStyle w:val="BlockText"/>
+      </w:pPr>
+      <w:r>
+        <w:t xml:space="preserve">The </w:t>
+      </w:r>
+      <w:proofErr w:type="spellStart"/>
+      <w:r>
+        <w:t>hr</w:t>
+      </w:r>
+      <w:proofErr w:type="spellEnd"/>
+      <w:r>
+        <w:t xml:space="preserve"> tag </w:t>
+      </w:r>
+      <w:proofErr w:type="spellStart"/>
+      <w:r>
+        <w:t>reprents</w:t>
+      </w:r>
+      <w:proofErr w:type="spellEnd"/>
+      <w:r>
+        <w:t xml:space="preserve"> a horizontal rule, or a line that separates the page.</w:t>
+      </w:r>
+    </w:p>
+    <w:p>
+      <w:pPr>
+        <w:pStyle w:val="Heading3"/>
+      </w:pPr>
+      <w:r>
+        <w:t>Table</w:t>
+      </w:r>
+    </w:p>
+    <w:p>
+      <w:pPr>
+        <w:pStyle w:val="HTMLPreformatted"/>
+      </w:pPr>
+      <w:r>
+        <w:t>&lt;div id</w:t>
+      </w:r>
+      <w:proofErr w:type="gramStart"/>
+      <w:r>
+        <w:t>=”</w:t>
+      </w:r>
+      <w:proofErr w:type="spellStart"/>
+      <w:r>
+        <w:t>productspecs</w:t>
+      </w:r>
+      <w:proofErr w:type="spellEnd"/>
+      <w:proofErr w:type="gramEnd"/>
+      <w:r>
+        <w:t>”&gt;</w:t>
+      </w:r>
+    </w:p>
+    <w:p>
+      <w:pPr>
+        <w:pStyle w:val="HTMLPreformatted"/>
+        <w:ind w:firstLine="720"/>
+      </w:pPr>
+      <w:r>
+        <w:t>&lt;h2&gt;Product Specs&lt;/h2&gt;</w:t>
+      </w:r>
+    </w:p>
+    <w:p>
+      <w:pPr>
+        <w:pStyle w:val="HTMLPreformatted"/>
+      </w:pPr>
+      <w:r>
+        <w:tab/>
+        <w:t>&lt;table&gt;</w:t>
+      </w:r>
+    </w:p>
+    <w:p>
+      <w:pPr>
+        <w:pStyle w:val="HTMLPreformatted"/>
+      </w:pPr>
+      <w:r>
+        <w:tab/>
+      </w:r>
+      <w:r>
+        <w:tab/>
+        <w:t>&lt;</w:t>
+      </w:r>
+      <w:proofErr w:type="spellStart"/>
+      <w:r>
+        <w:t>thead</w:t>
+      </w:r>
+      <w:proofErr w:type="spellEnd"/>
+      <w:r>
+        <w:t>&gt;</w:t>
+      </w:r>
+    </w:p>
+    <w:p>
+      <w:pPr>
+        <w:pStyle w:val="HTMLPreformatted"/>
+      </w:pPr>
+      <w:r>
+        <w:tab/>
+      </w:r>
+      <w:r>
+        <w:tab/>
+      </w:r>
+      <w:r>
+        <w:tab/>
+        <w:t>&lt;</w:t>
+      </w:r>
+      <w:proofErr w:type="spellStart"/>
+      <w:r>
+        <w:t>tr</w:t>
+      </w:r>
+      <w:proofErr w:type="spellEnd"/>
+      <w:r>
+        <w:t>&gt;</w:t>
+      </w:r>
+    </w:p>
+    <w:p>
+      <w:pPr>
+        <w:pStyle w:val="HTMLPreformatted"/>
+      </w:pPr>
+      <w:r>
+        <w:tab/>
+      </w:r>
+      <w:r>
+        <w:tab/>
+      </w:r>
+      <w:r>
+        <w:tab/>
+      </w:r>
+      <w:r>
+        <w:tab/>
+        <w:t>&lt;</w:t>
+      </w:r>
+      <w:proofErr w:type="spellStart"/>
+      <w:r>
+        <w:t>th</w:t>
+      </w:r>
+      <w:proofErr w:type="spellEnd"/>
+      <w:r>
+        <w:t xml:space="preserve"> width="20%"&gt;&amp;</w:t>
+      </w:r>
+      <w:proofErr w:type="spellStart"/>
+      <w:r>
+        <w:t>nbsp</w:t>
+      </w:r>
+      <w:proofErr w:type="spellEnd"/>
+      <w:r>
+        <w:t>;&lt;/</w:t>
+      </w:r>
+      <w:proofErr w:type="spellStart"/>
+      <w:r>
+        <w:t>th</w:t>
+      </w:r>
+      <w:proofErr w:type="spellEnd"/>
+      <w:r>
+        <w:t>&gt;</w:t>
+      </w:r>
+    </w:p>
+    <w:p>
+      <w:pPr>
+        <w:pStyle w:val="HTMLPreformatted"/>
+      </w:pPr>
+      <w:r>
+        <w:tab/>
+      </w:r>
+      <w:r>
+        <w:tab/>
+      </w:r>
+      <w:r>
+        <w:tab/>
+      </w:r>
+      <w:r>
+        <w:tab/>
+        <w:t>&lt;</w:t>
+      </w:r>
+      <w:proofErr w:type="spellStart"/>
+      <w:r>
+        <w:t>th</w:t>
+      </w:r>
+      <w:proofErr w:type="spellEnd"/>
+      <w:r>
+        <w:t xml:space="preserve"> width="20%"&gt;Orange&lt;/</w:t>
+      </w:r>
+      <w:proofErr w:type="spellStart"/>
+      <w:r>
+        <w:t>th</w:t>
+      </w:r>
+      <w:proofErr w:type="spellEnd"/>
+      <w:r>
+        <w:t>&gt;</w:t>
+      </w:r>
+    </w:p>
+    <w:p>
+      <w:pPr>
+        <w:pStyle w:val="HTMLPreformatted"/>
+      </w:pPr>
+      <w:r>
+        <w:tab/>
+      </w:r>
+      <w:r>
+        <w:tab/>
+      </w:r>
+      <w:r>
+        <w:tab/>
+      </w:r>
+      <w:r>
+        <w:tab/>
+        <w:t>&lt;</w:t>
+      </w:r>
+      <w:proofErr w:type="spellStart"/>
+      <w:r>
+        <w:t>th</w:t>
+      </w:r>
+      <w:proofErr w:type="spellEnd"/>
+      <w:r>
+        <w:t xml:space="preserve"> width="20%"&gt;Blue&lt;/</w:t>
+      </w:r>
+      <w:proofErr w:type="spellStart"/>
+      <w:r>
+        <w:t>th</w:t>
+      </w:r>
+      <w:proofErr w:type="spellEnd"/>
+      <w:r>
+        <w:t>&gt;</w:t>
+      </w:r>
+    </w:p>
+    <w:p>
+      <w:pPr>
+        <w:pStyle w:val="HTMLPreformatted"/>
+      </w:pPr>
+      <w:r>
+        <w:tab/>
+      </w:r>
+      <w:r>
+        <w:tab/>
+      </w:r>
+      <w:r>
+        <w:tab/>
+      </w:r>
+      <w:r>
+        <w:tab/>
+        <w:t>&lt;</w:t>
+      </w:r>
+      <w:proofErr w:type="spellStart"/>
+      <w:r>
+        <w:t>th</w:t>
+      </w:r>
+      <w:proofErr w:type="spellEnd"/>
+      <w:r>
+        <w:t xml:space="preserve"> width="20%"&gt;Green&lt;/</w:t>
+      </w:r>
+      <w:proofErr w:type="spellStart"/>
+      <w:r>
+        <w:t>th</w:t>
+      </w:r>
+      <w:proofErr w:type="spellEnd"/>
+      <w:r>
+        <w:t>&gt;</w:t>
+      </w:r>
+    </w:p>
+    <w:p>
+      <w:pPr>
+        <w:pStyle w:val="HTMLPreformatted"/>
+      </w:pPr>
+      <w:r>
+        <w:tab/>
+      </w:r>
+      <w:r>
+        <w:tab/>
+      </w:r>
+      <w:r>
+        <w:tab/>
+      </w:r>
+      <w:r>
+        <w:tab/>
+        <w:t>&lt;</w:t>
+      </w:r>
+      <w:proofErr w:type="spellStart"/>
+      <w:r>
+        <w:t>th</w:t>
+      </w:r>
+      <w:proofErr w:type="spellEnd"/>
+      <w:r>
+        <w:t xml:space="preserve"> width="20%"&gt;Yellow&lt;/</w:t>
+      </w:r>
+      <w:proofErr w:type="spellStart"/>
+      <w:r>
+        <w:t>th</w:t>
+      </w:r>
+      <w:proofErr w:type="spellEnd"/>
+      <w:r>
+        <w:t>&gt;</w:t>
+      </w:r>
+    </w:p>
+    <w:p>
+      <w:pPr>
+        <w:pStyle w:val="HTMLPreformatted"/>
+      </w:pPr>
+      <w:r>
+        <w:tab/>
+      </w:r>
+      <w:r>
+        <w:tab/>
+      </w:r>
+      <w:r>
+        <w:tab/>
+        <w:t>&lt;/</w:t>
+      </w:r>
+      <w:proofErr w:type="spellStart"/>
+      <w:r>
+        <w:t>tr</w:t>
+      </w:r>
+      <w:proofErr w:type="spellEnd"/>
+      <w:r>
+        <w:t>&gt;</w:t>
+      </w:r>
+    </w:p>
+    <w:p>
+      <w:pPr>
+        <w:pStyle w:val="HTMLPreformatted"/>
+      </w:pPr>
+      <w:r>
+        <w:tab/>
+      </w:r>
+      <w:r>
+        <w:tab/>
+        <w:t>&lt;/</w:t>
+      </w:r>
+      <w:proofErr w:type="spellStart"/>
+      <w:r>
+        <w:t>thead</w:t>
+      </w:r>
+      <w:proofErr w:type="spellEnd"/>
+      <w:r>
+        <w:t>&gt;</w:t>
+      </w:r>
+    </w:p>
+    <w:p>
+      <w:pPr>
+        <w:pStyle w:val="HTMLPreformatted"/>
+      </w:pPr>
+      <w:r>
+        <w:tab/>
+      </w:r>
+      <w:r>
+        <w:tab/>
+        <w:t>&lt;</w:t>
+      </w:r>
+      <w:proofErr w:type="spellStart"/>
+      <w:r>
+        <w:t>tbody</w:t>
+      </w:r>
+      <w:proofErr w:type="spellEnd"/>
+      <w:r>
+        <w:t>&gt;</w:t>
+      </w:r>
+    </w:p>
+    <w:p>
+      <w:pPr>
+        <w:pStyle w:val="HTMLPreformatted"/>
+      </w:pPr>
+      <w:r>
+        <w:tab/>
+      </w:r>
+      <w:r>
+        <w:tab/>
+      </w:r>
+      <w:r>
+        <w:tab/>
+        <w:t>&lt;</w:t>
+      </w:r>
+      <w:proofErr w:type="spellStart"/>
+      <w:r>
+        <w:t>tr</w:t>
+      </w:r>
+      <w:proofErr w:type="spellEnd"/>
+      <w:r>
+        <w:t>&gt;</w:t>
+      </w:r>
+    </w:p>
+    <w:p>
+      <w:pPr>
+        <w:pStyle w:val="HTMLPreformatted"/>
+      </w:pPr>
+      <w:r>
+        <w:tab/>
+      </w:r>
+      <w:r>
+        <w:tab/>
+      </w:r>
+      <w:r>
+        <w:tab/>
+      </w:r>
+      <w:r>
+        <w:tab/>
+        <w:t>&lt;</w:t>
+      </w:r>
+      <w:proofErr w:type="spellStart"/>
+      <w:r>
+        <w:t>th</w:t>
+      </w:r>
+      <w:proofErr w:type="spellEnd"/>
+      <w:r>
+        <w:t>&gt;Product Dimensions&lt;/</w:t>
+      </w:r>
+      <w:proofErr w:type="spellStart"/>
+      <w:r>
+        <w:t>th</w:t>
+      </w:r>
+      <w:proofErr w:type="spellEnd"/>
+      <w:r>
+        <w:t>&gt;</w:t>
+      </w:r>
+    </w:p>
+    <w:p>
+      <w:pPr>
+        <w:pStyle w:val="HTMLPreformatted"/>
+      </w:pPr>
+      <w:r>
+        <w:tab/>
+      </w:r>
+      <w:r>
+        <w:tab/>
+      </w:r>
+      <w:r>
+        <w:tab/>
+      </w:r>
+      <w:r>
+        <w:tab/>
+        <w:t>&lt;td&gt;13 x 8 x 1 inches&lt;/td&gt;</w:t>
+      </w:r>
+    </w:p>
+    <w:p>
+      <w:pPr>
+        <w:pStyle w:val="HTMLPreformatted"/>
+      </w:pPr>
+      <w:r>
+        <w:tab/>
+      </w:r>
+      <w:r>
+        <w:tab/>
+      </w:r>
+      <w:r>
+        <w:tab/>
+      </w:r>
+      <w:r>
+        <w:tab/>
+        <w:t>&lt;td&gt;12 x 7 x 0 inches&lt;/td&gt;</w:t>
+      </w:r>
+    </w:p>
+    <w:p>
+      <w:pPr>
+        <w:pStyle w:val="HTMLPreformatted"/>
+      </w:pPr>
+      <w:r>
+        <w:tab/>
+      </w:r>
+      <w:r>
+        <w:tab/>
+      </w:r>
+      <w:r>
+        <w:tab/>
+      </w:r>
+      <w:r>
+        <w:tab/>
+        <w:t>&lt;td&gt;15 x 5 x 5 inches&lt;/td&gt;</w:t>
+      </w:r>
+    </w:p>
+    <w:p>
+      <w:pPr>
+        <w:pStyle w:val="HTMLPreformatted"/>
+      </w:pPr>
+      <w:r>
+        <w:tab/>
+      </w:r>
+      <w:r>
+        <w:tab/>
+      </w:r>
+      <w:r>
+        <w:tab/>
+      </w:r>
+      <w:r>
+        <w:tab/>
+        <w:t>&lt;td&gt;22 x 2 x 2 inches&lt;/td&gt;</w:t>
+      </w:r>
+    </w:p>
+    <w:p>
+      <w:pPr>
+        <w:pStyle w:val="HTMLPreformatted"/>
+      </w:pPr>
+      <w:r>
+        <w:tab/>
+      </w:r>
+      <w:r>
+        <w:tab/>
+      </w:r>
+      <w:r>
+        <w:tab/>
+        <w:t>&lt;/</w:t>
+      </w:r>
+      <w:proofErr w:type="spellStart"/>
+      <w:r>
+        <w:t>tr</w:t>
+      </w:r>
+      <w:proofErr w:type="spellEnd"/>
+      <w:r>
+        <w:t>&gt;</w:t>
+      </w:r>
+    </w:p>
+    <w:p>
+      <w:pPr>
+        <w:pStyle w:val="HTMLPreformatted"/>
+      </w:pPr>
+      <w:r>
+        <w:tab/>
+      </w:r>
+      <w:r>
+        <w:tab/>
+      </w:r>
+      <w:r>
+        <w:tab/>
+        <w:t>&lt;</w:t>
+      </w:r>
+      <w:proofErr w:type="spellStart"/>
+      <w:r>
+        <w:t>tr</w:t>
+      </w:r>
+      <w:proofErr w:type="spellEnd"/>
+      <w:r>
+        <w:t>&gt;</w:t>
+      </w:r>
+    </w:p>
+    <w:p>
+      <w:pPr>
+        <w:pStyle w:val="HTMLPreformatted"/>
+      </w:pPr>
+      <w:r>
+        <w:tab/>
+      </w:r>
+      <w:r>
+        <w:tab/>
+      </w:r>
+      <w:r>
+        <w:tab/>
+      </w:r>
+      <w:r>
+        <w:tab/>
+        <w:t>&lt;</w:t>
+      </w:r>
+      <w:proofErr w:type="spellStart"/>
+      <w:r>
+        <w:t>th</w:t>
+      </w:r>
+      <w:proofErr w:type="spellEnd"/>
+      <w:r>
+        <w:t>&gt;Shipping Weight&lt;/</w:t>
+      </w:r>
+      <w:proofErr w:type="spellStart"/>
+      <w:r>
+        <w:t>th</w:t>
+      </w:r>
+      <w:proofErr w:type="spellEnd"/>
+      <w:r>
+        <w:t>&gt;</w:t>
+      </w:r>
+    </w:p>
+    <w:p>
+      <w:pPr>
+        <w:pStyle w:val="HTMLPreformatted"/>
+      </w:pPr>
+      <w:r>
+        <w:tab/>
+      </w:r>
+      <w:r>
+        <w:tab/>
+      </w:r>
+      <w:r>
+        <w:tab/>
+      </w:r>
+      <w:r>
+        <w:tab/>
+        <w:t>&lt;td&gt;1 pounds&lt;/td&gt;</w:t>
+      </w:r>
+    </w:p>
+    <w:p>
+      <w:pPr>
+        <w:pStyle w:val="HTMLPreformatted"/>
+      </w:pPr>
+      <w:r>
+        <w:tab/>
+      </w:r>
+      <w:r>
+        <w:tab/>
+      </w:r>
+      <w:r>
+        <w:tab/>
+      </w:r>
+      <w:r>
+        <w:tab/>
+        <w:t>&lt;td&gt;2 pounds&lt;/td&gt;</w:t>
+      </w:r>
+    </w:p>
+    <w:p>
+      <w:pPr>
+        <w:pStyle w:val="HTMLPreformatted"/>
+      </w:pPr>
+      <w:r>
+        <w:tab/>
+      </w:r>
+      <w:r>
+        <w:tab/>
+      </w:r>
+      <w:r>
+        <w:tab/>
+      </w:r>
+      <w:r>
+        <w:tab/>
+        <w:t>&lt;td&gt;15 pounds&lt;/td&gt;</w:t>
+      </w:r>
+    </w:p>
+    <w:p>
+      <w:pPr>
+        <w:pStyle w:val="HTMLPreformatted"/>
+      </w:pPr>
+      <w:r>
+        <w:tab/>
+      </w:r>
+      <w:r>
+        <w:tab/>
+      </w:r>
+      <w:r>
+        <w:tab/>
+      </w:r>
+      <w:r>
+        <w:tab/>
+        <w:t>&lt;td&gt;1 pounds&lt;/td&gt;</w:t>
+      </w:r>
+    </w:p>
+    <w:p>
+      <w:pPr>
+        <w:pStyle w:val="HTMLPreformatted"/>
+      </w:pPr>
+      <w:r>
+        <w:tab/>
+      </w:r>
+      <w:r>
+        <w:tab/>
+      </w:r>
+      <w:r>
+        <w:tab/>
+        <w:t>&lt;/</w:t>
+      </w:r>
+      <w:proofErr w:type="spellStart"/>
+      <w:r>
+        <w:t>tr</w:t>
+      </w:r>
+      <w:proofErr w:type="spellEnd"/>
+      <w:r>
+        <w:t>&gt;</w:t>
+      </w:r>
+    </w:p>
+    <w:p>
+      <w:pPr>
+        <w:pStyle w:val="HTMLPreformatted"/>
+      </w:pPr>
+      <w:r>
+        <w:tab/>
+      </w:r>
+      <w:r>
+        <w:tab/>
+      </w:r>
+      <w:r>
+        <w:tab/>
+        <w:t>&lt;</w:t>
+      </w:r>
+      <w:proofErr w:type="spellStart"/>
+      <w:r>
+        <w:t>tr</w:t>
+      </w:r>
+      <w:proofErr w:type="spellEnd"/>
+      <w:r>
+        <w:t>&gt;</w:t>
+      </w:r>
+    </w:p>
+    <w:p>
+      <w:pPr>
+        <w:pStyle w:val="HTMLPreformatted"/>
+      </w:pPr>
+      <w:r>
+        <w:tab/>
+      </w:r>
+      <w:r>
+        <w:tab/>
+      </w:r>
+      <w:r>
+        <w:tab/>
+      </w:r>
+      <w:r>
+        <w:tab/>
+        <w:t>&lt;</w:t>
+      </w:r>
+      <w:proofErr w:type="spellStart"/>
+      <w:r>
+        <w:t>th</w:t>
+      </w:r>
+      <w:proofErr w:type="spellEnd"/>
+      <w:r>
+        <w:t>&gt;Barcode&lt;/</w:t>
+      </w:r>
+      <w:proofErr w:type="spellStart"/>
+      <w:r>
+        <w:t>th</w:t>
+      </w:r>
+      <w:proofErr w:type="spellEnd"/>
+      <w:r>
+        <w:t>&gt;</w:t>
+      </w:r>
+    </w:p>
+    <w:p>
+      <w:pPr>
+        <w:pStyle w:val="HTMLPreformatted"/>
+      </w:pPr>
+      <w:r>
+        <w:tab/>
+      </w:r>
+      <w:r>
+        <w:tab/>
+      </w:r>
+      <w:r>
+        <w:tab/>
+      </w:r>
+      <w:r>
+        <w:tab/>
+        <w:t>&lt;td&gt;B00B81I4IP&lt;/td&gt;</w:t>
+      </w:r>
+    </w:p>
+    <w:p>
+      <w:pPr>
+        <w:pStyle w:val="HTMLPreformatted"/>
+      </w:pPr>
+      <w:r>
+        <w:tab/>
+      </w:r>
+      <w:r>
+        <w:tab/>
+      </w:r>
+      <w:r>
+        <w:tab/>
+      </w:r>
+      <w:r>
+        <w:tab/>
+        <w:t>&lt;td&gt;B00B81E4IO&lt;/td&gt;</w:t>
+      </w:r>
+    </w:p>
+    <w:p>
+      <w:pPr>
+        <w:pStyle w:val="HTMLPreformatted"/>
+      </w:pPr>
+      <w:r>
+        <w:tab/>
+      </w:r>
+      <w:r>
+        <w:tab/>
+      </w:r>
+      <w:r>
+        <w:tab/>
+      </w:r>
+      <w:r>
+        <w:tab/>
+        <w:t>&lt;td&gt;B00B81A4IR&lt;/td&gt;</w:t>
+      </w:r>
+    </w:p>
+    <w:p>
+      <w:pPr>
+        <w:pStyle w:val="HTMLPreformatted"/>
+      </w:pPr>
+      <w:r>
+        <w:tab/>
+      </w:r>
+      <w:r>
+        <w:tab/>
+      </w:r>
+      <w:r>
+        <w:tab/>
+      </w:r>
+      <w:r>
+        <w:tab/>
+        <w:t>&lt;td&gt;B00B81T4IK&lt;/td&gt;</w:t>
+      </w:r>
+    </w:p>
+    <w:p>
+      <w:pPr>
+        <w:pStyle w:val="HTMLPreformatted"/>
+      </w:pPr>
+      <w:r>
+        <w:tab/>
+      </w:r>
+      <w:r>
+        <w:tab/>
+      </w:r>
+      <w:r>
+        <w:tab/>
+        <w:t>&lt;/</w:t>
+      </w:r>
+      <w:proofErr w:type="spellStart"/>
+      <w:r>
+        <w:t>tr</w:t>
+      </w:r>
+      <w:proofErr w:type="spellEnd"/>
+      <w:r>
+        <w:t>&gt;</w:t>
+      </w:r>
+    </w:p>
+    <w:p>
+      <w:pPr>
+        <w:pStyle w:val="HTMLPreformatted"/>
+      </w:pPr>
+      <w:r>
+        <w:tab/>
+      </w:r>
+      <w:r>
+        <w:tab/>
+      </w:r>
+      <w:r>
+        <w:tab/>
+        <w:t>&lt;</w:t>
+      </w:r>
+      <w:proofErr w:type="spellStart"/>
+      <w:r>
+        <w:t>tr</w:t>
+      </w:r>
+      <w:proofErr w:type="spellEnd"/>
+      <w:r>
+        <w:t>&gt;</w:t>
+      </w:r>
+    </w:p>
+    <w:p>
+      <w:pPr>
+        <w:pStyle w:val="HTMLPreformatted"/>
+      </w:pPr>
+      <w:r>
+        <w:tab/>
+      </w:r>
+      <w:r>
+        <w:tab/>
+      </w:r>
+      <w:r>
+        <w:tab/>
+      </w:r>
+      <w:r>
+        <w:tab/>
+        <w:t>&lt;</w:t>
+      </w:r>
+      <w:proofErr w:type="spellStart"/>
+      <w:r>
+        <w:t>th</w:t>
+      </w:r>
+      <w:proofErr w:type="spellEnd"/>
+      <w:r>
+        <w:t>&gt;Item model number&lt;/</w:t>
+      </w:r>
+      <w:proofErr w:type="spellStart"/>
+      <w:r>
+        <w:t>th</w:t>
+      </w:r>
+      <w:proofErr w:type="spellEnd"/>
+      <w:r>
+        <w:t>&gt;</w:t>
+      </w:r>
+    </w:p>
+    <w:p>
+      <w:pPr>
+        <w:pStyle w:val="HTMLPreformatted"/>
+      </w:pPr>
+      <w:r>
+        <w:tab/>
+      </w:r>
+      <w:r>
+        <w:tab/>
+      </w:r>
+      <w:r>
+        <w:tab/>
+      </w:r>
+      <w:r>
+        <w:tab/>
+        <w:t>&lt;td&gt;FTL-4A3001C&lt;/td&gt;</w:t>
+      </w:r>
+    </w:p>
+    <w:p>
+      <w:pPr>
+        <w:pStyle w:val="HTMLPreformatted"/>
+      </w:pPr>
+      <w:r>
+        <w:tab/>
+      </w:r>
+      <w:r>
+        <w:tab/>
+      </w:r>
+      <w:r>
+        <w:tab/>
+      </w:r>
+      <w:r>
+        <w:tab/>
+        <w:t>&lt;td&gt;STL-4B3001A&lt;/td&gt;</w:t>
+      </w:r>
+    </w:p>
+    <w:p>
+      <w:pPr>
+        <w:pStyle w:val="HTMLPreformatted"/>
+      </w:pPr>
+      <w:r>
+        <w:tab/>
+      </w:r>
+      <w:r>
+        <w:tab/>
+      </w:r>
+      <w:r>
+        <w:tab/>
+      </w:r>
+      <w:r>
+        <w:tab/>
+        <w:t>&lt;td&gt;FTP-4I3001R&lt;/td&gt;</w:t>
+      </w:r>
+    </w:p>
+    <w:p>
+      <w:pPr>
+        <w:pStyle w:val="HTMLPreformatted"/>
+      </w:pPr>
+      <w:r>
+        <w:tab/>
+      </w:r>
+      <w:r>
+        <w:tab/>
+      </w:r>
+      <w:r>
+        <w:tab/>
+      </w:r>
+      <w:r>
+        <w:tab/>
+        <w:t>&lt;td&gt;FRT-4G3001P&lt;/td&gt;</w:t>
+      </w:r>
+    </w:p>
+    <w:p>
+      <w:pPr>
+        <w:pStyle w:val="HTMLPreformatted"/>
+      </w:pPr>
+      <w:r>
+        <w:tab/>
+      </w:r>
+      <w:r>
+        <w:tab/>
+      </w:r>
+      <w:r>
+        <w:tab/>
+        <w:t>&lt;/</w:t>
+      </w:r>
+      <w:proofErr w:type="spellStart"/>
+      <w:r>
+        <w:t>tr</w:t>
+      </w:r>
+      <w:proofErr w:type="spellEnd"/>
+      <w:r>
+        <w:t>&gt;</w:t>
+      </w:r>
+    </w:p>
+    <w:p>
+      <w:pPr>
+        <w:pStyle w:val="HTMLPreformatted"/>
+      </w:pPr>
+      <w:r>
+        <w:tab/>
+      </w:r>
+      <w:r>
+        <w:tab/>
+      </w:r>
+      <w:r>
+        <w:tab/>
+        <w:t>&lt;</w:t>
+      </w:r>
+      <w:proofErr w:type="spellStart"/>
+      <w:r>
+        <w:t>tr</w:t>
+      </w:r>
+      <w:proofErr w:type="spellEnd"/>
+      <w:r>
+        <w:t>&gt;</w:t>
+      </w:r>
+    </w:p>
+    <w:p>
+      <w:pPr>
+        <w:pStyle w:val="HTMLPreformatted"/>
+      </w:pPr>
+      <w:r>
+        <w:tab/>
+      </w:r>
+      <w:r>
+        <w:tab/>
+      </w:r>
+      <w:r>
+        <w:tab/>
+      </w:r>
+      <w:r>
+        <w:tab/>
+        <w:t>&lt;</w:t>
+      </w:r>
+      <w:proofErr w:type="spellStart"/>
+      <w:r>
+        <w:t>th</w:t>
+      </w:r>
+      <w:proofErr w:type="spellEnd"/>
+      <w:r>
+        <w:t>&gt;Date first available&lt;/</w:t>
+      </w:r>
+      <w:proofErr w:type="spellStart"/>
+      <w:r>
+        <w:t>th</w:t>
+      </w:r>
+      <w:proofErr w:type="spellEnd"/>
+      <w:r>
+        <w:t>&gt;</w:t>
+      </w:r>
+    </w:p>
+    <w:p>
+      <w:pPr>
+        <w:pStyle w:val="HTMLPreformatted"/>
+      </w:pPr>
+      <w:r>
+        <w:tab/>
+      </w:r>
+      <w:r>
+        <w:tab/>
+      </w:r>
+      <w:r>
+        <w:tab/>
+      </w:r>
+      <w:r>
+        <w:tab/>
+        <w:t>&lt;td&gt;May 7, 1979&lt;/td&gt;</w:t>
+      </w:r>
+    </w:p>
+    <w:p>
+      <w:pPr>
+        <w:pStyle w:val="HTMLPreformatted"/>
+      </w:pPr>
+      <w:r>
+        <w:tab/>
+      </w:r>
+      <w:r>
+        <w:tab/>
+      </w:r>
+      <w:r>
+        <w:tab/>
+      </w:r>
+      <w:r>
+        <w:tab/>
+        <w:t>&lt;td&gt;May 7, 1980&lt;/td&gt;</w:t>
+      </w:r>
+    </w:p>
+    <w:p>
+      <w:pPr>
+        <w:pStyle w:val="HTMLPreformatted"/>
+      </w:pPr>
+      <w:r>
+        <w:tab/>
+      </w:r>
+      <w:r>
+        <w:tab/>
+      </w:r>
+      <w:r>
+        <w:tab/>
+      </w:r>
+      <w:r>
+        <w:tab/>
+        <w:t>&lt;td&gt;May 7, 1981&lt;/td&gt;</w:t>
+      </w:r>
+    </w:p>
+    <w:p>
+      <w:pPr>
+        <w:pStyle w:val="HTMLPreformatted"/>
+      </w:pPr>
+      <w:r>
+        <w:tab/>
+      </w:r>
+      <w:r>
+        <w:tab/>
+      </w:r>
+      <w:r>
+        <w:tab/>
+      </w:r>
+      <w:r>
+        <w:tab/>
+        <w:t>&lt;td&gt;Feb 29, 2016&lt;/td&gt;</w:t>
+      </w:r>
+    </w:p>
+    <w:p>
+      <w:pPr>
+        <w:pStyle w:val="HTMLPreformatted"/>
+      </w:pPr>
+      <w:r>
+        <w:tab/>
+      </w:r>
+      <w:r>
+        <w:tab/>
+      </w:r>
+      <w:r>
+        <w:tab/>
+        <w:t>&lt;/</w:t>
+      </w:r>
+      <w:proofErr w:type="spellStart"/>
+      <w:r>
+        <w:t>tr</w:t>
+      </w:r>
+      <w:proofErr w:type="spellEnd"/>
+      <w:r>
+        <w:t>&gt;</w:t>
+      </w:r>
+    </w:p>
+    <w:p>
+      <w:pPr>
+        <w:pStyle w:val="HTMLPreformatted"/>
+      </w:pPr>
+      <w:r>
+        <w:tab/>
+      </w:r>
+      <w:r>
+        <w:tab/>
+      </w:r>
+      <w:r>
+        <w:tab/>
+        <w:t>&lt;</w:t>
+      </w:r>
+      <w:proofErr w:type="spellStart"/>
+      <w:r>
+        <w:t>tr</w:t>
+      </w:r>
+      <w:proofErr w:type="spellEnd"/>
+      <w:r>
+        <w:t>&gt;</w:t>
+      </w:r>
+    </w:p>
+    <w:p>
+      <w:pPr>
+        <w:pStyle w:val="HTMLPreformatted"/>
+      </w:pPr>
+      <w:r>
+        <w:tab/>
+      </w:r>
+      <w:r>
+        <w:tab/>
+      </w:r>
+      <w:r>
+        <w:tab/>
+      </w:r>
+      <w:r>
+        <w:tab/>
+        <w:t>&lt;</w:t>
+      </w:r>
+      <w:proofErr w:type="spellStart"/>
+      <w:r>
+        <w:t>th</w:t>
+      </w:r>
+      <w:proofErr w:type="spellEnd"/>
+      <w:r>
+        <w:t>&gt;Domestic Shipping&lt;/</w:t>
+      </w:r>
+      <w:proofErr w:type="spellStart"/>
+      <w:r>
+        <w:t>th</w:t>
+      </w:r>
+      <w:proofErr w:type="spellEnd"/>
+      <w:r>
+        <w:t>&gt;</w:t>
+      </w:r>
+    </w:p>
+    <w:p>
+      <w:pPr>
+        <w:pStyle w:val="HTMLPreformatted"/>
+      </w:pPr>
+      <w:r>
+        <w:tab/>
+      </w:r>
+      <w:r>
+        <w:tab/>
+      </w:r>
+      <w:r>
+        <w:tab/>
+      </w:r>
+      <w:r>
+        <w:tab/>
+        <w:t>&lt;td&gt;This item is also available for shipping to select countries outside the U.S.&lt;/td&gt;</w:t>
+      </w:r>
+    </w:p>
+    <w:p>
+      <w:pPr>
+        <w:pStyle w:val="HTMLPreformatted"/>
+      </w:pPr>
+      <w:r>
+        <w:tab/>
+      </w:r>
+      <w:r>
+        <w:tab/>
+      </w:r>
+      <w:r>
+        <w:tab/>
+      </w:r>
+      <w:r>
+        <w:tab/>
+        <w:t>&lt;td&gt;This item is also available for shipping to select countries outside the U.S.&lt;/td&gt;</w:t>
+      </w:r>
+    </w:p>
+    <w:p>
+      <w:pPr>
+        <w:pStyle w:val="HTMLPreformatted"/>
+      </w:pPr>
+      <w:r>
+        <w:tab/>
+      </w:r>
+      <w:r>
+        <w:tab/>
+      </w:r>
+      <w:r>
+        <w:tab/>
+      </w:r>
+      <w:r>
+        <w:tab/>
+        <w:t xml:space="preserve">&lt;td&gt;This item is not eligible for domestic </w:t>
+      </w:r>
+      <w:proofErr w:type="gramStart"/>
+      <w:r>
+        <w:t>shipping.&lt;</w:t>
+      </w:r>
+      <w:proofErr w:type="gramEnd"/>
+      <w:r>
+        <w:t>/td&gt;</w:t>
+      </w:r>
+    </w:p>
+    <w:p>
+      <w:pPr>
+        <w:pStyle w:val="HTMLPreformatted"/>
+      </w:pPr>
+      <w:r>
+        <w:tab/>
+      </w:r>
+      <w:r>
+        <w:tab/>
+      </w:r>
+      <w:r>
+        <w:tab/>
+      </w:r>
+      <w:r>
+        <w:tab/>
+        <w:t>&lt;td&gt;This item is also available for shipping to select countries outside the U.S.&lt;/td&gt;</w:t>
+      </w:r>
+    </w:p>
+    <w:p>
+      <w:pPr>
+        <w:pStyle w:val="HTMLPreformatted"/>
+      </w:pPr>
+      <w:r>
+        <w:tab/>
+      </w:r>
+      <w:r>
+        <w:tab/>
+      </w:r>
+      <w:r>
+        <w:tab/>
+        <w:t>&lt;/</w:t>
+      </w:r>
+      <w:proofErr w:type="spellStart"/>
+      <w:r>
+        <w:t>tr</w:t>
+      </w:r>
+      <w:proofErr w:type="spellEnd"/>
+      <w:r>
+        <w:t>&gt;</w:t>
+      </w:r>
+    </w:p>
+    <w:p>
+      <w:pPr>
+        <w:pStyle w:val="HTMLPreformatted"/>
+      </w:pPr>
+      <w:r>
+        <w:tab/>
+      </w:r>
+      <w:r>
+        <w:tab/>
+      </w:r>
+      <w:r>
+        <w:tab/>
+        <w:t>&lt;</w:t>
+      </w:r>
+      <w:proofErr w:type="spellStart"/>
+      <w:r>
+        <w:t>tr</w:t>
+      </w:r>
+      <w:proofErr w:type="spellEnd"/>
+      <w:r>
+        <w:t>&gt;</w:t>
+      </w:r>
+    </w:p>
+    <w:p>
+      <w:pPr>
+        <w:pStyle w:val="HTMLPreformatted"/>
+      </w:pPr>
+      <w:r>
+        <w:tab/>
+      </w:r>
+      <w:r>
+        <w:tab/>
+      </w:r>
+      <w:r>
+        <w:tab/>
+      </w:r>
+      <w:r>
+        <w:tab/>
+        <w:t>&lt;</w:t>
+      </w:r>
+      <w:proofErr w:type="spellStart"/>
+      <w:r>
+        <w:t>th</w:t>
+      </w:r>
+      <w:proofErr w:type="spellEnd"/>
+      <w:r>
+        <w:t>&gt;International Shipping&lt;/</w:t>
+      </w:r>
+      <w:proofErr w:type="spellStart"/>
+      <w:r>
+        <w:t>th</w:t>
+      </w:r>
+      <w:proofErr w:type="spellEnd"/>
+      <w:r>
+        <w:t>&gt;</w:t>
+      </w:r>
+    </w:p>
+    <w:p>
+      <w:pPr>
+        <w:pStyle w:val="HTMLPreformatted"/>
+      </w:pPr>
+      <w:r>
+        <w:tab/>
+      </w:r>
+      <w:r>
+        <w:tab/>
+      </w:r>
+      <w:r>
+        <w:tab/>
+      </w:r>
+      <w:r>
+        <w:tab/>
+        <w:t xml:space="preserve">&lt;td&gt;This item is not eligible for international </w:t>
+      </w:r>
+      <w:proofErr w:type="gramStart"/>
+      <w:r>
+        <w:t>shipping.&lt;</w:t>
+      </w:r>
+      <w:proofErr w:type="gramEnd"/>
+      <w:r>
+        <w:t>/td&gt;</w:t>
+      </w:r>
+    </w:p>
+    <w:p>
+      <w:pPr>
+        <w:pStyle w:val="HTMLPreformatted"/>
+      </w:pPr>
+      <w:r>
+        <w:tab/>
+      </w:r>
+      <w:r>
+        <w:tab/>
+      </w:r>
+      <w:r>
+        <w:tab/>
+      </w:r>
+      <w:r>
+        <w:tab/>
+        <w:t xml:space="preserve">&lt;td&gt;This item is not eligible for international </w:t>
+      </w:r>
+      <w:proofErr w:type="gramStart"/>
+      <w:r>
+        <w:t>shipping.&lt;</w:t>
+      </w:r>
+      <w:proofErr w:type="gramEnd"/>
+      <w:r>
+        <w:t>/td&gt;</w:t>
+      </w:r>
+    </w:p>
+    <w:p>
+      <w:pPr>
+        <w:pStyle w:val="HTMLPreformatted"/>
+      </w:pPr>
+      <w:r>
+        <w:tab/>
+      </w:r>
+      <w:r>
+        <w:tab/>
+      </w:r>
+      <w:r>
+        <w:tab/>
+      </w:r>
+      <w:r>
+        <w:tab/>
+        <w:t xml:space="preserve">&lt;td&gt;This item is not eligible for international </w:t>
+      </w:r>
+      <w:proofErr w:type="gramStart"/>
+      <w:r>
+        <w:t>shipping.&lt;</w:t>
+      </w:r>
+      <w:proofErr w:type="gramEnd"/>
+      <w:r>
+        <w:t>/td&gt;</w:t>
+      </w:r>
+    </w:p>
+    <w:p>
+      <w:pPr>
+        <w:pStyle w:val="HTMLPreformatted"/>
+      </w:pPr>
+      <w:r>
+        <w:tab/>
+      </w:r>
+      <w:r>
+        <w:tab/>
+      </w:r>
+      <w:r>
+        <w:tab/>
+      </w:r>
+      <w:r>
+        <w:tab/>
+        <w:t xml:space="preserve">&lt;td&gt;This item is not eligible for international </w:t>
+      </w:r>
+      <w:proofErr w:type="gramStart"/>
+      <w:r>
+        <w:t>shipping.&lt;</w:t>
+      </w:r>
+      <w:proofErr w:type="gramEnd"/>
+      <w:r>
+        <w:t>/td&gt;</w:t>
+      </w:r>
+    </w:p>
+    <w:p>
+      <w:pPr>
+        <w:pStyle w:val="HTMLPreformatted"/>
+      </w:pPr>
+      <w:r>
+        <w:tab/>
+      </w:r>
+      <w:r>
+        <w:tab/>
+      </w:r>
+      <w:r>
+        <w:tab/>
+        <w:t>&lt;/</w:t>
+      </w:r>
+      <w:proofErr w:type="spellStart"/>
+      <w:r>
+        <w:t>tr</w:t>
+      </w:r>
+      <w:proofErr w:type="spellEnd"/>
+      <w:r>
+        <w:t>&gt;</w:t>
+      </w:r>
+    </w:p>
+    <w:p>
+      <w:pPr>
+        <w:pStyle w:val="HTMLPreformatted"/>
+      </w:pPr>
+      <w:r>
+        <w:tab/>
+      </w:r>
+      <w:r>
+        <w:tab/>
+        <w:t>&lt;/</w:t>
+      </w:r>
+      <w:proofErr w:type="spellStart"/>
+      <w:r>
+        <w:t>tbody</w:t>
+      </w:r>
+      <w:proofErr w:type="spellEnd"/>
+      <w:r>
+        <w:t>&gt;</w:t>
+      </w:r>
+    </w:p>
+    <w:p>
+      <w:pPr>
+        <w:pStyle w:val="HTMLPreformatted"/>
+      </w:pPr>
+      <w:r>
+        <w:tab/>
+        <w:t>&lt;/table&gt;</w:t>
+      </w:r>
+    </w:p>
+    <w:p>
+      <w:pPr>
+        <w:pStyle w:val="HTMLPreformatted"/>
+      </w:pPr>
+      <w:r>
+        <w:t>&lt;/div&gt;</w:t>
+      </w:r>
+    </w:p>
+    <w:p>
+      <w:pPr>
+        <w:pStyle w:val="HTMLPreformatted"/>
+      </w:pPr>
+    </w:p>
+    <w:p>
+      <w:pPr>
+        <w:pStyle w:val="BlockText"/>
+      </w:pPr>
+      <w:r>
+        <w:t>The table is used to contain tabular data.  Tables have rows (</w:t>
+      </w:r>
+      <w:proofErr w:type="spellStart"/>
+      <w:r>
+        <w:t>tr</w:t>
+      </w:r>
+      <w:proofErr w:type="spellEnd"/>
+      <w:r>
+        <w:t>), and data cells.  The data cells are either headings (</w:t>
+      </w:r>
+      <w:proofErr w:type="spellStart"/>
+      <w:r>
+        <w:t>th</w:t>
+      </w:r>
+      <w:proofErr w:type="spellEnd"/>
+      <w:r>
+        <w:t>) or simply data (td).  Tables can be further broken down to a head section (</w:t>
+      </w:r>
+      <w:proofErr w:type="spellStart"/>
+      <w:r>
+        <w:t>thead</w:t>
+      </w:r>
+      <w:proofErr w:type="spellEnd"/>
+      <w:r>
+        <w:t>), a body section (</w:t>
+      </w:r>
+      <w:proofErr w:type="spellStart"/>
+      <w:r>
+        <w:t>tbody</w:t>
+      </w:r>
+      <w:proofErr w:type="spellEnd"/>
+      <w:r>
+        <w:t>), and a foot section (</w:t>
+      </w:r>
+      <w:proofErr w:type="spellStart"/>
+      <w:r>
+        <w:t>tfoot</w:t>
+      </w:r>
+      <w:proofErr w:type="spellEnd"/>
+      <w:r>
+        <w:t>).</w:t>
+      </w:r>
+    </w:p>
+    <w:p>
+      <w:pPr>
+        <w:pStyle w:val="Heading2"/>
+      </w:pPr>
+      <w:r>
+        <w:t>Reviews</w:t>
+      </w:r>
+    </w:p>
+    <w:p>
+      <w:r>
+        <w:t xml:space="preserve">Product reviews are </w:t>
+      </w:r>
+      <w:r>
+        <w:t>another useful, expected tool for buyers to make decisions about purchasing.  Reviews need to be listed out, each containing a Name, a Rating, and Comments.  A user might also want to leave a review of this product, so we’ll want to add a form as well. As before, lets create a designated space for this information:</w:t>
+      </w:r>
+    </w:p>
+    <w:p/>
+    <w:p>
+      <w:pPr>
+        <w:pStyle w:val="HTMLPreformatted"/>
+      </w:pPr>
+      <w:r>
+        <w:t>&lt;div id</w:t>
+      </w:r>
+      <w:proofErr w:type="gramStart"/>
+      <w:r>
+        <w:t>=”</w:t>
+      </w:r>
+      <w:proofErr w:type="spellStart"/>
+      <w:r>
+        <w:t>productspecs</w:t>
+      </w:r>
+      <w:proofErr w:type="spellEnd"/>
+      <w:proofErr w:type="gramEnd"/>
+      <w:r>
+        <w:t>”&gt;</w:t>
+      </w:r>
+    </w:p>
+    <w:p>
+      <w:pPr>
+        <w:pStyle w:val="HTMLPreformatted"/>
+        <w:ind w:firstLine="720"/>
+      </w:pPr>
+      <w:r>
+        <w:t>…</w:t>
+      </w:r>
+    </w:p>
+    <w:p>
+      <w:pPr>
+        <w:pStyle w:val="HTMLPreformatted"/>
+      </w:pPr>
+      <w:r>
+        <w:t>&lt;/div&gt;</w:t>
+      </w:r>
+    </w:p>
+    <w:p>
+      <w:pPr>
+        <w:pStyle w:val="HTMLPreformatted"/>
+      </w:pPr>
+      <w:r>
+        <w:t>&lt;</w:t>
+      </w:r>
+      <w:proofErr w:type="spellStart"/>
+      <w:r>
+        <w:t>hr</w:t>
+      </w:r>
+      <w:proofErr w:type="spellEnd"/>
+      <w:r>
+        <w:t xml:space="preserve"> /&gt;</w:t>
+      </w:r>
+    </w:p>
+    <w:p>
+      <w:pPr>
+        <w:pStyle w:val="HTMLPreformatted"/>
+      </w:pPr>
+      <w:r>
+        <w:t>&lt;div id</w:t>
+      </w:r>
+      <w:proofErr w:type="gramStart"/>
+      <w:r>
+        <w:t>=”reviews</w:t>
+      </w:r>
+      <w:proofErr w:type="gramEnd"/>
+      <w:r>
+        <w:t>”&gt;</w:t>
+      </w:r>
+    </w:p>
+    <w:p>
+      <w:pPr>
+        <w:pStyle w:val="HTMLPreformatted"/>
+      </w:pPr>
+      <w:r>
+        <w:t>&lt;/div&gt;</w:t>
+      </w:r>
+    </w:p>
+    <w:p>
+      <w:pPr>
+        <w:pStyle w:val="Heading3"/>
+      </w:pPr>
+      <w:r>
+        <w:t>Form</w:t>
+      </w:r>
+    </w:p>
+    <w:p>
+      <w:pPr>
+        <w:pStyle w:val="HTMLPreformatted"/>
+      </w:pPr>
+      <w:r>
+        <w:t>&lt;div id</w:t>
+      </w:r>
+      <w:proofErr w:type="gramStart"/>
+      <w:r>
+        <w:t>=”reviews</w:t>
+      </w:r>
+      <w:proofErr w:type="gramEnd"/>
+      <w:r>
+        <w:t>”&gt;</w:t>
+      </w:r>
+    </w:p>
+    <w:p>
+      <w:pPr>
+        <w:pStyle w:val="HTMLPreformatted"/>
+      </w:pPr>
+      <w:r>
+        <w:tab/>
+        <w:t>&lt;h2&gt;Reviews&lt;/h2&gt;</w:t>
+      </w:r>
+    </w:p>
+    <w:p>
+      <w:pPr>
+        <w:pStyle w:val="HTMLPreformatted"/>
+      </w:pPr>
+      <w:r>
+        <w:tab/>
+        <w:t>&lt;form method="post" id="</w:t>
+      </w:r>
+      <w:proofErr w:type="spellStart"/>
+      <w:r>
+        <w:t>reviewform</w:t>
+      </w:r>
+      <w:proofErr w:type="spellEnd"/>
+      <w:r>
+        <w:t>"&gt;</w:t>
+      </w:r>
+    </w:p>
+    <w:p>
+      <w:pPr>
+        <w:pStyle w:val="HTMLPreformatted"/>
+      </w:pPr>
+      <w:r>
+        <w:tab/>
+      </w:r>
+      <w:r>
+        <w:tab/>
+        <w:t>&lt;p&gt;</w:t>
+      </w:r>
+    </w:p>
+    <w:p>
+      <w:pPr>
+        <w:pStyle w:val="HTMLPreformatted"/>
+      </w:pPr>
+      <w:r>
+        <w:tab/>
+      </w:r>
+      <w:r>
+        <w:tab/>
+      </w:r>
+      <w:r>
+        <w:tab/>
+        <w:t>&lt;label for="reviewer"&gt;Name&lt;/label&gt;</w:t>
+      </w:r>
+    </w:p>
+    <w:p>
+      <w:pPr>
+        <w:pStyle w:val="HTMLPreformatted"/>
+      </w:pPr>
+      <w:r>
+        <w:tab/>
+      </w:r>
+      <w:r>
+        <w:tab/>
+      </w:r>
+      <w:r>
+        <w:tab/>
+        <w:t>&lt;input type="text" id="reviewer" name="reviewer" placeholder="Name" /&gt;</w:t>
+      </w:r>
+    </w:p>
+    <w:p>
+      <w:pPr>
+        <w:pStyle w:val="HTMLPreformatted"/>
+      </w:pPr>
+      <w:r>
+        <w:tab/>
+      </w:r>
+      <w:r>
+        <w:tab/>
+        <w:t>&lt;/p&gt;</w:t>
+      </w:r>
+    </w:p>
+    <w:p>
+      <w:pPr>
+        <w:pStyle w:val="HTMLPreformatted"/>
+      </w:pPr>
+      <w:r>
+        <w:tab/>
+      </w:r>
+      <w:r>
+        <w:tab/>
+        <w:t>&lt;p&gt;</w:t>
+      </w:r>
+    </w:p>
+    <w:p>
+      <w:pPr>
+        <w:pStyle w:val="HTMLPreformatted"/>
+      </w:pPr>
+      <w:r>
+        <w:tab/>
+      </w:r>
+      <w:r>
+        <w:tab/>
+      </w:r>
+      <w:r>
+        <w:tab/>
+        <w:t>&lt;label for="rating"&gt;Rating&lt;/label&gt;</w:t>
+      </w:r>
+    </w:p>
+    <w:p>
+      <w:pPr>
+        <w:pStyle w:val="HTMLPreformatted"/>
+      </w:pPr>
+      <w:r>
+        <w:tab/>
+      </w:r>
+      <w:r>
+        <w:tab/>
+      </w:r>
+      <w:r>
+        <w:tab/>
+        <w:t>&lt;select id="rating" name="rating"&gt;</w:t>
+      </w:r>
+    </w:p>
+    <w:p>
+      <w:pPr>
+        <w:pStyle w:val="HTMLPreformatted"/>
+      </w:pPr>
+      <w:r>
+        <w:tab/>
+      </w:r>
+      <w:r>
+        <w:tab/>
+      </w:r>
+      <w:r>
+        <w:tab/>
+      </w:r>
+      <w:r>
+        <w:tab/>
+        <w:t xml:space="preserve">&lt;option value="10"&gt;10 - </w:t>
+      </w:r>
+      <w:proofErr w:type="gramStart"/>
+      <w:r>
+        <w:t>Outstanding.&lt;</w:t>
+      </w:r>
+      <w:proofErr w:type="gramEnd"/>
+      <w:r>
+        <w:t>/option&gt;</w:t>
+      </w:r>
+    </w:p>
+    <w:p>
+      <w:pPr>
+        <w:pStyle w:val="HTMLPreformatted"/>
+      </w:pPr>
+      <w:r>
+        <w:tab/>
+      </w:r>
+      <w:r>
+        <w:tab/>
+      </w:r>
+      <w:r>
+        <w:tab/>
+      </w:r>
+      <w:r>
+        <w:tab/>
+        <w:t xml:space="preserve">&lt;option value="9"&gt;9 - </w:t>
+      </w:r>
+      <w:proofErr w:type="gramStart"/>
+      <w:r>
+        <w:t>Excellent.&lt;</w:t>
+      </w:r>
+      <w:proofErr w:type="gramEnd"/>
+      <w:r>
+        <w:t>/option&gt;</w:t>
+      </w:r>
+    </w:p>
+    <w:p>
+      <w:pPr>
+        <w:pStyle w:val="HTMLPreformatted"/>
+      </w:pPr>
+      <w:r>
+        <w:tab/>
+      </w:r>
+      <w:r>
+        <w:tab/>
+      </w:r>
+      <w:r>
+        <w:tab/>
+      </w:r>
+      <w:r>
+        <w:tab/>
+        <w:t xml:space="preserve">&lt;option value="8"&gt;8 - Very </w:t>
+      </w:r>
+      <w:proofErr w:type="gramStart"/>
+      <w:r>
+        <w:t>good.&lt;</w:t>
+      </w:r>
+      <w:proofErr w:type="gramEnd"/>
+      <w:r>
+        <w:t>/option&gt;</w:t>
+      </w:r>
+    </w:p>
+    <w:p>
+      <w:pPr>
+        <w:pStyle w:val="HTMLPreformatted"/>
+      </w:pPr>
+      <w:r>
+        <w:tab/>
+      </w:r>
+      <w:r>
+        <w:tab/>
+      </w:r>
+      <w:r>
+        <w:tab/>
+      </w:r>
+      <w:r>
+        <w:tab/>
+        <w:t xml:space="preserve">&lt;option value="7"&gt;7 - </w:t>
+      </w:r>
+      <w:proofErr w:type="gramStart"/>
+      <w:r>
+        <w:t>Good.&lt;</w:t>
+      </w:r>
+      <w:proofErr w:type="gramEnd"/>
+      <w:r>
+        <w:t>/option&gt;</w:t>
+      </w:r>
+    </w:p>
+    <w:p>
+      <w:pPr>
+        <w:pStyle w:val="HTMLPreformatted"/>
+      </w:pPr>
+      <w:r>
+        <w:tab/>
+      </w:r>
+      <w:r>
+        <w:tab/>
+      </w:r>
+      <w:r>
+        <w:tab/>
+      </w:r>
+      <w:r>
+        <w:tab/>
+        <w:t xml:space="preserve">&lt;option value="6"&gt;6 - </w:t>
+      </w:r>
+      <w:proofErr w:type="gramStart"/>
+      <w:r>
+        <w:t>Fair.&lt;</w:t>
+      </w:r>
+      <w:proofErr w:type="gramEnd"/>
+      <w:r>
+        <w:t>/option&gt;</w:t>
+      </w:r>
+    </w:p>
+    <w:p>
+      <w:pPr>
+        <w:pStyle w:val="HTMLPreformatted"/>
+      </w:pPr>
+      <w:r>
+        <w:tab/>
+      </w:r>
+      <w:r>
+        <w:tab/>
+      </w:r>
+      <w:r>
+        <w:tab/>
+      </w:r>
+      <w:r>
+        <w:tab/>
+        <w:t xml:space="preserve">&lt;option value="5"&gt;5 - </w:t>
+      </w:r>
+      <w:proofErr w:type="gramStart"/>
+      <w:r>
+        <w:t>Average.&lt;</w:t>
+      </w:r>
+      <w:proofErr w:type="gramEnd"/>
+      <w:r>
+        <w:t>/option&gt;</w:t>
+      </w:r>
+    </w:p>
+    <w:p>
+      <w:pPr>
+        <w:pStyle w:val="HTMLPreformatted"/>
+      </w:pPr>
+      <w:r>
+        <w:tab/>
+      </w:r>
+      <w:r>
+        <w:tab/>
+      </w:r>
+      <w:r>
+        <w:tab/>
+      </w:r>
+      <w:r>
+        <w:tab/>
+        <w:t xml:space="preserve">&lt;option value="4"&gt;4 - Below </w:t>
+      </w:r>
+      <w:proofErr w:type="gramStart"/>
+      <w:r>
+        <w:t>average.&lt;</w:t>
+      </w:r>
+      <w:proofErr w:type="gramEnd"/>
+      <w:r>
+        <w:t>/option&gt;</w:t>
+      </w:r>
+    </w:p>
+    <w:p>
+      <w:pPr>
+        <w:pStyle w:val="HTMLPreformatted"/>
+      </w:pPr>
+      <w:r>
+        <w:tab/>
+      </w:r>
+      <w:r>
+        <w:tab/>
+      </w:r>
+      <w:r>
+        <w:tab/>
+      </w:r>
+      <w:r>
+        <w:tab/>
+        <w:t xml:space="preserve">&lt;option value="3"&gt;3 - </w:t>
+      </w:r>
+      <w:proofErr w:type="gramStart"/>
+      <w:r>
+        <w:t>Poor.&lt;</w:t>
+      </w:r>
+      <w:proofErr w:type="gramEnd"/>
+      <w:r>
+        <w:t>/option&gt;</w:t>
+      </w:r>
+    </w:p>
+    <w:p>
+      <w:pPr>
+        <w:pStyle w:val="HTMLPreformatted"/>
+      </w:pPr>
+      <w:r>
+        <w:tab/>
+      </w:r>
+      <w:r>
+        <w:tab/>
+      </w:r>
+      <w:r>
+        <w:tab/>
+      </w:r>
+      <w:r>
+        <w:tab/>
+        <w:t xml:space="preserve">&lt;option value="2"&gt;2 - Very </w:t>
+      </w:r>
+      <w:proofErr w:type="gramStart"/>
+      <w:r>
+        <w:t>poor.&lt;</w:t>
+      </w:r>
+      <w:proofErr w:type="gramEnd"/>
+      <w:r>
+        <w:t>/option&gt;</w:t>
+      </w:r>
+    </w:p>
+    <w:p>
+      <w:pPr>
+        <w:pStyle w:val="HTMLPreformatted"/>
+      </w:pPr>
+      <w:r>
+        <w:tab/>
+      </w:r>
+      <w:r>
+        <w:tab/>
+      </w:r>
+      <w:r>
+        <w:tab/>
+      </w:r>
+      <w:r>
+        <w:tab/>
+        <w:t xml:space="preserve">&lt;option value="1"&gt;1 - Defies </w:t>
+      </w:r>
+      <w:proofErr w:type="gramStart"/>
+      <w:r>
+        <w:t>description.&lt;</w:t>
+      </w:r>
+      <w:proofErr w:type="gramEnd"/>
+      <w:r>
+        <w:t>/option&gt;</w:t>
+      </w:r>
+    </w:p>
+    <w:p>
+      <w:pPr>
+        <w:pStyle w:val="HTMLPreformatted"/>
+      </w:pPr>
+      <w:r>
+        <w:tab/>
+      </w:r>
+      <w:r>
+        <w:tab/>
+      </w:r>
+      <w:r>
+        <w:tab/>
+        <w:t>&lt;/select&gt;</w:t>
+      </w:r>
+    </w:p>
+    <w:p>
+      <w:pPr>
+        <w:pStyle w:val="HTMLPreformatted"/>
+      </w:pPr>
+      <w:r>
+        <w:tab/>
+      </w:r>
+      <w:r>
+        <w:tab/>
+        <w:t>&lt;/p&gt;</w:t>
+      </w:r>
+    </w:p>
+    <w:p>
+      <w:pPr>
+        <w:pStyle w:val="HTMLPreformatted"/>
+      </w:pPr>
+      <w:r>
+        <w:tab/>
+      </w:r>
+      <w:r>
+        <w:tab/>
+        <w:t>&lt;p&gt;</w:t>
+      </w:r>
+    </w:p>
+    <w:p>
+      <w:pPr>
+        <w:pStyle w:val="HTMLPreformatted"/>
+      </w:pPr>
+      <w:r>
+        <w:tab/>
+      </w:r>
+      <w:r>
+        <w:tab/>
+      </w:r>
+      <w:r>
+        <w:tab/>
+        <w:t>&lt;label for="comments"&gt;Comments&lt;/label&gt;</w:t>
+      </w:r>
+    </w:p>
+    <w:p>
+      <w:pPr>
+        <w:pStyle w:val="HTMLPreformatted"/>
+      </w:pPr>
+      <w:r>
+        <w:tab/>
+      </w:r>
+      <w:r>
+        <w:tab/>
+      </w:r>
+      <w:r>
+        <w:tab/>
+        <w:t>&lt;</w:t>
+      </w:r>
+      <w:proofErr w:type="spellStart"/>
+      <w:r>
+        <w:t>textarea</w:t>
+      </w:r>
+      <w:proofErr w:type="spellEnd"/>
+      <w:r>
+        <w:t xml:space="preserve"> name="comments" id="comments" cols="50" rows="5"&gt;&lt;/</w:t>
+      </w:r>
+      <w:proofErr w:type="spellStart"/>
+      <w:r>
+        <w:t>textarea</w:t>
+      </w:r>
+      <w:proofErr w:type="spellEnd"/>
+      <w:r>
+        <w:t>&gt;</w:t>
+      </w:r>
+    </w:p>
+    <w:p>
+      <w:pPr>
+        <w:pStyle w:val="HTMLPreformatted"/>
+      </w:pPr>
+      <w:r>
+        <w:tab/>
+      </w:r>
+      <w:r>
+        <w:tab/>
+        <w:t>&lt;/p&gt;</w:t>
+      </w:r>
+    </w:p>
+    <w:p>
+      <w:pPr>
+        <w:pStyle w:val="HTMLPreformatted"/>
+      </w:pPr>
+      <w:r>
+        <w:tab/>
+      </w:r>
+      <w:r>
+        <w:tab/>
+        <w:t>&lt;p&gt;&lt;input type="submit" id="</w:t>
+      </w:r>
+      <w:proofErr w:type="spellStart"/>
+      <w:r>
+        <w:t>postReview</w:t>
+      </w:r>
+      <w:proofErr w:type="spellEnd"/>
+      <w:r>
+        <w:t>" value="Post Review" class="</w:t>
+      </w:r>
+      <w:proofErr w:type="spellStart"/>
+      <w:r>
+        <w:t>bigButton</w:t>
+      </w:r>
+      <w:proofErr w:type="spellEnd"/>
+      <w:r>
+        <w:t>" /&gt;&lt;/p&gt;</w:t>
+      </w:r>
+    </w:p>
+    <w:p>
+      <w:pPr>
+        <w:pStyle w:val="HTMLPreformatted"/>
+      </w:pPr>
+      <w:r>
+        <w:tab/>
+        <w:t>&lt;/form&gt;</w:t>
+      </w:r>
+    </w:p>
+    <w:p>
+      <w:pPr>
+        <w:pStyle w:val="HTMLPreformatted"/>
+      </w:pPr>
+      <w:r>
+        <w:t>&lt;/div&gt;</w:t>
+      </w:r>
+    </w:p>
+    <w:p>
+      <w:pPr>
+        <w:pStyle w:val="Heading3"/>
+      </w:pPr>
+      <w:r>
+        <w:t>Reviews</w:t>
+      </w:r>
+    </w:p>
+    <w:p>
+      <w:r>
+        <w:t>Below the form we need to list out each of the reviews that have already been written about the product by other users.</w:t>
+      </w:r>
+    </w:p>
+    <w:p/>
+    <w:p>
+      <w:pPr>
+        <w:pStyle w:val="HTMLPreformatted"/>
+      </w:pPr>
+      <w:r>
+        <w:t>&lt;div id</w:t>
+      </w:r>
+      <w:proofErr w:type="gramStart"/>
+      <w:r>
+        <w:t>=”reviews</w:t>
+      </w:r>
+      <w:proofErr w:type="gramEnd"/>
+      <w:r>
+        <w:t>”&gt;</w:t>
+      </w:r>
+    </w:p>
+    <w:p>
+      <w:pPr>
+        <w:pStyle w:val="HTMLPreformatted"/>
+      </w:pPr>
+      <w:r>
+        <w:tab/>
+        <w:t>&lt;form&gt;</w:t>
+      </w:r>
+    </w:p>
+    <w:p>
+      <w:pPr>
+        <w:pStyle w:val="HTMLPreformatted"/>
         <w:ind w:left="720" w:firstLine="720"/>
       </w:pPr>
       <w:r>
-        <w:t>&lt;/p&gt;</w:t>
-      </w:r>
-    </w:p>
-    <w:p>
-      <w:pPr>
-        <w:pStyle w:val="HTMLPreformatted"/>
-      </w:pPr>
-      <w:r>
-        <w:tab/>
-      </w:r>
+        <w:t>…</w:t>
+      </w:r>
+    </w:p>
+    <w:p>
+      <w:pPr>
+        <w:pStyle w:val="HTMLPreformatted"/>
+        <w:ind w:firstLine="720"/>
+      </w:pPr>
       <w:r>
         <w:t>&lt;/form&gt;</w:t>
       </w:r>
@@ -1875,23 +4327,190 @@
     <w:p>
       <w:pPr>
         <w:pStyle w:val="HTMLPreformatted"/>
-      </w:pPr>
-      <w:r>
-        <w:tab/>
-      </w:r>
-      <w:r>
-        <w:t>&lt;h2&gt;Description&lt;/h2&gt;</w:t>
-      </w:r>
-    </w:p>
-    <w:p>
-      <w:pPr>
-        <w:pStyle w:val="HTMLPreformatted"/>
-      </w:pPr>
-      <w:r>
-        <w:tab/>
-      </w:r>
-      <w:r>
-        <w:t xml:space="preserve">&lt;p&gt;These shirts are very </w:t>
+        <w:ind w:firstLine="720"/>
+      </w:pPr>
+      <w:r>
+        <w:t>&lt;</w:t>
+      </w:r>
+      <w:proofErr w:type="spellStart"/>
+      <w:r>
+        <w:t>ul</w:t>
+      </w:r>
+      <w:proofErr w:type="spellEnd"/>
+      <w:r>
+        <w:t xml:space="preserve"> id="reviews"&gt;</w:t>
+      </w:r>
+    </w:p>
+    <w:p>
+      <w:pPr>
+        <w:pStyle w:val="HTMLPreformatted"/>
+      </w:pPr>
+      <w:r>
+        <w:tab/>
+      </w:r>
+      <w:r>
+        <w:tab/>
+      </w:r>
+      <w:r>
+        <w:t>&lt;li class="review"&gt;</w:t>
+      </w:r>
+    </w:p>
+    <w:p>
+      <w:pPr>
+        <w:pStyle w:val="HTMLPreformatted"/>
+      </w:pPr>
+      <w:r>
+        <w:tab/>
+      </w:r>
+      <w:r>
+        <w:tab/>
+      </w:r>
+      <w:r>
+        <w:tab/>
+        <w:t>&lt;h3&gt;Harry Henderson&lt;/h3&gt;</w:t>
+      </w:r>
+    </w:p>
+    <w:p>
+      <w:pPr>
+        <w:pStyle w:val="HTMLPreformatted"/>
+      </w:pPr>
+      <w:r>
+        <w:tab/>
+      </w:r>
+      <w:r>
+        <w:tab/>
+      </w:r>
+      <w:r>
+        <w:tab/>
+        <w:t xml:space="preserve">&lt;p class="rating"&gt;8 - Very </w:t>
+      </w:r>
+      <w:proofErr w:type="gramStart"/>
+      <w:r>
+        <w:t>good.&lt;</w:t>
+      </w:r>
+      <w:proofErr w:type="gramEnd"/>
+      <w:r>
+        <w:t>/p&gt;</w:t>
+      </w:r>
+    </w:p>
+    <w:p>
+      <w:pPr>
+        <w:pStyle w:val="HTMLPreformatted"/>
+      </w:pPr>
+      <w:r>
+        <w:tab/>
+      </w:r>
+      <w:r>
+        <w:tab/>
+      </w:r>
+      <w:r>
+        <w:tab/>
+      </w:r>
+      <w:r>
+        <w:t xml:space="preserve">&lt;p class="comment"&gt;They weren't kidding when they said these were the </w:t>
+      </w:r>
+      <w:proofErr w:type="spellStart"/>
+      <w:r>
+        <w:t>shirtiest</w:t>
+      </w:r>
+      <w:proofErr w:type="spellEnd"/>
+      <w:r>
+        <w:t xml:space="preserve"> shirts!  I had my doubts when I placed my order--I've been disappointed with the </w:t>
+      </w:r>
+      <w:proofErr w:type="spellStart"/>
+      <w:r>
+        <w:t>shirtiness</w:t>
+      </w:r>
+      <w:proofErr w:type="spellEnd"/>
+      <w:r>
+        <w:t xml:space="preserve"> of shirts before--but these guys really came </w:t>
+      </w:r>
+      <w:proofErr w:type="gramStart"/>
+      <w:r>
+        <w:t>through.&lt;</w:t>
+      </w:r>
+      <w:proofErr w:type="gramEnd"/>
+      <w:r>
+        <w:t>/p&gt;</w:t>
+      </w:r>
+    </w:p>
+    <w:p>
+      <w:pPr>
+        <w:pStyle w:val="HTMLPreformatted"/>
+      </w:pPr>
+      <w:r>
+        <w:tab/>
+      </w:r>
+      <w:r>
+        <w:tab/>
+      </w:r>
+      <w:r>
+        <w:t>&lt;/li&gt;</w:t>
+      </w:r>
+    </w:p>
+    <w:p>
+      <w:pPr>
+        <w:pStyle w:val="HTMLPreformatted"/>
+        <w:ind w:firstLine="720"/>
+      </w:pPr>
+      <w:r>
+        <w:tab/>
+        <w:t>&lt;li class="review"&gt;</w:t>
+      </w:r>
+    </w:p>
+    <w:p>
+      <w:pPr>
+        <w:pStyle w:val="HTMLPreformatted"/>
+        <w:ind w:firstLine="720"/>
+      </w:pPr>
+      <w:r>
+        <w:tab/>
+      </w:r>
+      <w:r>
+        <w:tab/>
+        <w:t>&lt;h3&gt;Bruce Banner&lt;/h3&gt;</w:t>
+      </w:r>
+    </w:p>
+    <w:p>
+      <w:pPr>
+        <w:pStyle w:val="HTMLPreformatted"/>
+        <w:ind w:firstLine="720"/>
+      </w:pPr>
+      <w:r>
+        <w:tab/>
+      </w:r>
+      <w:r>
+        <w:tab/>
+        <w:t xml:space="preserve">&lt;p class="rating"&gt;1 - Defies </w:t>
+      </w:r>
+      <w:proofErr w:type="gramStart"/>
+      <w:r>
+        <w:t>description.&lt;</w:t>
+      </w:r>
+      <w:proofErr w:type="gramEnd"/>
+      <w:r>
+        <w:t>/p&gt;</w:t>
+      </w:r>
+    </w:p>
+    <w:p>
+      <w:pPr>
+        <w:pStyle w:val="HTMLPreformatted"/>
+        <w:ind w:firstLine="720"/>
+      </w:pPr>
+      <w:r>
+        <w:tab/>
+      </w:r>
+      <w:r>
+        <w:tab/>
+        <w:t xml:space="preserve">&lt;p class="comment"&gt;I haven't received my shirts yet, so as far as the </w:t>
+      </w:r>
+      <w:proofErr w:type="spellStart"/>
+      <w:r>
+        <w:t>shirtiness</w:t>
+      </w:r>
+      <w:proofErr w:type="spellEnd"/>
+      <w:r>
+        <w:t xml:space="preserve"> of the shirts goes I'd have to say they aren't very </w:t>
       </w:r>
       <w:proofErr w:type="spellStart"/>
       <w:r>
@@ -1899,2570 +4518,1532 @@
       </w:r>
       <w:proofErr w:type="spellEnd"/>
       <w:r>
-        <w:t xml:space="preserve">.  They are the </w:t>
-      </w:r>
-      <w:proofErr w:type="spellStart"/>
-      <w:r>
-        <w:t>shirtiest</w:t>
-      </w:r>
-      <w:proofErr w:type="spellEnd"/>
-      <w:r>
-        <w:t xml:space="preserve"> shirts of any shirt that any </w:t>
-      </w:r>
-      <w:proofErr w:type="spellStart"/>
-      <w:r>
-        <w:t>shirtmaker</w:t>
-      </w:r>
-      <w:proofErr w:type="spellEnd"/>
-      <w:r>
-        <w:t xml:space="preserve"> in the history of </w:t>
-      </w:r>
-      <w:proofErr w:type="spellStart"/>
-      <w:r>
-        <w:t>shirtmaking</w:t>
-      </w:r>
-      <w:proofErr w:type="spellEnd"/>
-      <w:r>
-        <w:t xml:space="preserve"> has ever </w:t>
+        <w:t xml:space="preserve"> at all.  There is no shirt!  I just want my </w:t>
+      </w:r>
+      <w:proofErr w:type="spellStart"/>
+      <w:r>
+        <w:t>shirty</w:t>
+      </w:r>
+      <w:proofErr w:type="spellEnd"/>
+      <w:r>
+        <w:t xml:space="preserve"> shirt and I'm angry that I don't have it yet.  You won't like me when I'm angry...&lt;/p&gt;</w:t>
+      </w:r>
+    </w:p>
+    <w:p>
+      <w:pPr>
+        <w:pStyle w:val="HTMLPreformatted"/>
+      </w:pPr>
+      <w:r>
+        <w:tab/>
+      </w:r>
+      <w:r>
+        <w:tab/>
+      </w:r>
+      <w:r>
+        <w:t>&lt;/li&gt;</w:t>
+      </w:r>
+    </w:p>
+    <w:p>
+      <w:pPr>
+        <w:pStyle w:val="HTMLPreformatted"/>
+        <w:ind w:firstLine="720"/>
+      </w:pPr>
+      <w:r>
+        <w:t>&lt;/</w:t>
+      </w:r>
+      <w:proofErr w:type="spellStart"/>
+      <w:r>
+        <w:t>ul</w:t>
+      </w:r>
+      <w:proofErr w:type="spellEnd"/>
+      <w:r>
+        <w:t>&gt;</w:t>
+      </w:r>
+    </w:p>
+    <w:p>
+      <w:pPr>
+        <w:pStyle w:val="HTMLPreformatted"/>
+      </w:pPr>
+      <w:r>
+        <w:t>&lt;/div&gt;</w:t>
+      </w:r>
+    </w:p>
+    <w:p>
+      <w:pPr>
+        <w:rPr>
+          <w:rFonts w:ascii="Courier" w:hAnsi="Courier"/>
+          <w:sz w:val="20"/>
+          <w:szCs w:val="20"/>
+        </w:rPr>
+      </w:pPr>
+      <w:r>
+        <w:br w:type="page"/>
+      </w:r>
+    </w:p>
+    <w:p>
+      <w:pPr>
+        <w:pStyle w:val="Heading1"/>
+      </w:pPr>
+      <w:r>
+        <w:t>CSS</w:t>
+      </w:r>
+    </w:p>
+    <w:p>
+      <w:r>
+        <w:t>Now that you’ve completed your page you’ll notice that it isn’t as nice looking as most of the other sites on the internet.  CSS is how you fix that.</w:t>
+      </w:r>
+      <w:r>
+        <w:t xml:space="preserve">  So let</w:t>
+      </w:r>
+      <w:r>
+        <w:t>’</w:t>
+      </w:r>
+      <w:r>
+        <w:t>s create our style</w:t>
+      </w:r>
+      <w:r>
+        <w:t xml:space="preserve"> </w:t>
+      </w:r>
+      <w:r>
+        <w:t xml:space="preserve">sheet and link it to </w:t>
+      </w:r>
+      <w:r>
+        <w:t>our page.</w:t>
+      </w:r>
+    </w:p>
+    <w:p/>
+    <w:p>
+      <w:r>
+        <w:t>Create a new text file and save it as “style.css” in the /style directory of your working folder.</w:t>
+      </w:r>
+    </w:p>
+    <w:p/>
+    <w:p>
+      <w:r>
+        <w:t xml:space="preserve">Next, switch back to “index.html” and in the &lt;head&gt; section at the top of the file, modify it to link the </w:t>
+      </w:r>
+      <w:proofErr w:type="spellStart"/>
+      <w:r>
+        <w:t>stylesheet</w:t>
+      </w:r>
+      <w:proofErr w:type="spellEnd"/>
+      <w:r>
+        <w:t xml:space="preserve"> like this:</w:t>
+      </w:r>
+    </w:p>
+    <w:p/>
+    <w:p>
+      <w:pPr>
+        <w:pStyle w:val="HTMLPreformatted"/>
+      </w:pPr>
+      <w:r>
+        <w:t>&lt;head&gt;</w:t>
+      </w:r>
+    </w:p>
+    <w:p>
+      <w:pPr>
+        <w:pStyle w:val="HTMLPreformatted"/>
+      </w:pPr>
+      <w:r>
+        <w:tab/>
+        <w:t>…</w:t>
+      </w:r>
+    </w:p>
+    <w:p>
+      <w:pPr>
+        <w:pStyle w:val="HTMLPreformatted"/>
+      </w:pPr>
+      <w:r>
+        <w:tab/>
+        <w:t>&lt;title&gt;ACES' Learn to Code Store&lt;/title&gt;</w:t>
+      </w:r>
+    </w:p>
+    <w:p>
+      <w:pPr>
+        <w:pStyle w:val="HTMLPreformatted"/>
+      </w:pPr>
+    </w:p>
+    <w:p>
+      <w:pPr>
+        <w:pStyle w:val="HTMLPreformatted"/>
+      </w:pPr>
+      <w:r>
+        <w:tab/>
+        <w:t xml:space="preserve">&lt;link </w:t>
+      </w:r>
+      <w:proofErr w:type="spellStart"/>
+      <w:r>
+        <w:t>rel</w:t>
+      </w:r>
+      <w:proofErr w:type="spellEnd"/>
+      <w:r>
+        <w:t>="</w:t>
+      </w:r>
+      <w:proofErr w:type="spellStart"/>
+      <w:r>
+        <w:t>stylesheet</w:t>
+      </w:r>
+      <w:proofErr w:type="spellEnd"/>
+      <w:r>
+        <w:t>" type="text/</w:t>
+      </w:r>
+      <w:proofErr w:type="spellStart"/>
+      <w:r>
+        <w:t>css</w:t>
+      </w:r>
+      <w:proofErr w:type="spellEnd"/>
+      <w:r>
+        <w:t xml:space="preserve">" </w:t>
+      </w:r>
+      <w:proofErr w:type="spellStart"/>
+      <w:r>
+        <w:t>href</w:t>
+      </w:r>
+      <w:proofErr w:type="spellEnd"/>
+      <w:r>
+        <w:t>="style/style.css" /&gt;</w:t>
+      </w:r>
+    </w:p>
+    <w:p>
+      <w:pPr>
+        <w:pStyle w:val="HTMLPreformatted"/>
+      </w:pPr>
+      <w:r>
+        <w:t>&lt;/head&gt;</w:t>
+      </w:r>
+    </w:p>
+    <w:p>
+      <w:pPr>
+        <w:pStyle w:val="HTMLPreformatted"/>
+      </w:pPr>
+    </w:p>
+    <w:p>
+      <w:pPr>
+        <w:pStyle w:val="Heading2"/>
+      </w:pPr>
+      <w:r>
+        <w:t>Basic Styling</w:t>
+      </w:r>
+    </w:p>
+    <w:p>
+      <w:r>
+        <w:t xml:space="preserve">CSS is used by targeting specific pieces of HTML, whether by attribute or by tag, and applying rules to them that determine how they will look.  </w:t>
+      </w:r>
+      <w:r>
+        <w:t>CSS rules can be very loose, or very specific, as defined by you.  Rules sets all follow a particular format, i.e. a target followed by a pair of curly brackets which contained a set of rules.</w:t>
+      </w:r>
+    </w:p>
+    <w:p/>
+    <w:p>
+      <w:pPr>
+        <w:pStyle w:val="HTMLPreformatted"/>
+      </w:pPr>
+      <w:r>
+        <w:t>target {</w:t>
+      </w:r>
+    </w:p>
+    <w:p>
+      <w:pPr>
+        <w:pStyle w:val="HTMLPreformatted"/>
+      </w:pPr>
+      <w:r>
+        <w:tab/>
+        <w:t>rule-one: definition;</w:t>
+      </w:r>
+    </w:p>
+    <w:p>
+      <w:pPr>
+        <w:pStyle w:val="HTMLPreformatted"/>
+      </w:pPr>
+      <w:r>
+        <w:tab/>
+        <w:t>rule-two: definition;</w:t>
+      </w:r>
+    </w:p>
+    <w:p>
+      <w:pPr>
+        <w:pStyle w:val="HTMLPreformatted"/>
+      </w:pPr>
+      <w:r>
+        <w:tab/>
+        <w:t>rule-three: definition;</w:t>
+      </w:r>
+    </w:p>
+    <w:p>
+      <w:pPr>
+        <w:pStyle w:val="HTMLPreformatted"/>
+      </w:pPr>
+      <w:r>
+        <w:t>}</w:t>
+      </w:r>
+    </w:p>
+    <w:p/>
+    <w:p>
+      <w:r>
+        <w:t xml:space="preserve">Comma-delimited targets (e.g. h1, h2, h3 </w:t>
       </w:r>
       <w:proofErr w:type="gramStart"/>
       <w:r>
-        <w:t>crafted.&lt;</w:t>
+        <w:t>{ }</w:t>
       </w:r>
       <w:proofErr w:type="gramEnd"/>
       <w:r>
-        <w:t>/p&gt;</w:t>
-      </w:r>
-    </w:p>
-    <w:p>
-      <w:pPr>
-        <w:pStyle w:val="HTMLPreformatted"/>
-      </w:pPr>
-      <w:r>
-        <w:t>&lt;/div&gt;</w:t>
-      </w:r>
+        <w:t>) select each of the nodes and apply the same rules to all of them.</w:t>
+      </w:r>
+    </w:p>
+    <w:p/>
+    <w:p>
+      <w:r>
+        <w:t xml:space="preserve">Targets with spaces or special symbols between them (e.g. table </w:t>
+      </w:r>
+      <w:proofErr w:type="spellStart"/>
+      <w:r>
+        <w:t>tbody</w:t>
+      </w:r>
+      <w:proofErr w:type="spellEnd"/>
+      <w:r>
+        <w:t xml:space="preserve"> td, span &gt; p) apply to the rightmost element in the list.  So, our example table </w:t>
+      </w:r>
+      <w:proofErr w:type="spellStart"/>
+      <w:r>
+        <w:t>tbody</w:t>
+      </w:r>
+      <w:proofErr w:type="spellEnd"/>
+      <w:r>
+        <w:t xml:space="preserve"> td is only selecting td tags that are contained inside of table tags which are in turn contained inside of table tags.  So the td tag contained inside of the following HTML would be ignored:</w:t>
+      </w:r>
+    </w:p>
+    <w:p/>
+    <w:p>
+      <w:pPr>
+        <w:pStyle w:val="HTMLPreformatted"/>
+      </w:pPr>
+      <w:r>
+        <w:t>&lt;table&gt;&lt;</w:t>
+      </w:r>
+      <w:proofErr w:type="spellStart"/>
+      <w:r>
+        <w:t>thead</w:t>
+      </w:r>
+      <w:proofErr w:type="spellEnd"/>
+      <w:r>
+        <w:t>&gt;&lt;td&gt;&lt;/td&gt;&lt;/</w:t>
+      </w:r>
+      <w:proofErr w:type="spellStart"/>
+      <w:r>
+        <w:t>thead</w:t>
+      </w:r>
+      <w:proofErr w:type="spellEnd"/>
+      <w:r>
+        <w:t>&gt;&lt;table&gt;</w:t>
+      </w:r>
+    </w:p>
+    <w:p/>
+    <w:p>
+      <w:r>
+        <w:t>First, we’ll add some styles to specific tags on the page, regardless of their attributes. Inside your “style.css” file add the following lines:</w:t>
+      </w:r>
+    </w:p>
+    <w:p/>
+    <w:p>
+      <w:pPr>
+        <w:pStyle w:val="HTMLPreformatted"/>
+      </w:pPr>
+      <w:r>
+        <w:t>body {</w:t>
+      </w:r>
+    </w:p>
+    <w:p>
+      <w:pPr>
+        <w:pStyle w:val="HTMLPreformatted"/>
+      </w:pPr>
+      <w:r>
+        <w:tab/>
+        <w:t>margin: 0;</w:t>
+      </w:r>
+    </w:p>
+    <w:p>
+      <w:pPr>
+        <w:pStyle w:val="HTMLPreformatted"/>
+      </w:pPr>
+      <w:r>
+        <w:tab/>
+        <w:t>padding: 0;</w:t>
+      </w:r>
+    </w:p>
+    <w:p>
+      <w:pPr>
+        <w:pStyle w:val="HTMLPreformatted"/>
+      </w:pPr>
+      <w:r>
+        <w:tab/>
+        <w:t>background-color: #CFE1D0;</w:t>
+      </w:r>
+    </w:p>
+    <w:p>
+      <w:pPr>
+        <w:pStyle w:val="HTMLPreformatted"/>
+      </w:pPr>
+      <w:r>
+        <w:tab/>
+        <w:t>color: #2D3037;</w:t>
+      </w:r>
+    </w:p>
+    <w:p>
+      <w:pPr>
+        <w:pStyle w:val="HTMLPreformatted"/>
+      </w:pPr>
+      <w:r>
+        <w:tab/>
+        <w:t>font-family: Calibri, Candara, Segoe, 'Segoe UI', Optima, Arial, sans-serif;</w:t>
+      </w:r>
+    </w:p>
+    <w:p>
+      <w:pPr>
+        <w:pStyle w:val="HTMLPreformatted"/>
+      </w:pPr>
+      <w:r>
+        <w:t>}</w:t>
+      </w:r>
+    </w:p>
+    <w:p>
+      <w:pPr>
+        <w:pStyle w:val="HTMLPreformatted"/>
+      </w:pPr>
+      <w:proofErr w:type="spellStart"/>
+      <w:r>
+        <w:t>hr</w:t>
+      </w:r>
+      <w:proofErr w:type="spellEnd"/>
+      <w:r>
+        <w:t xml:space="preserve"> {</w:t>
+      </w:r>
+    </w:p>
+    <w:p>
+      <w:pPr>
+        <w:pStyle w:val="HTMLPreformatted"/>
+      </w:pPr>
+      <w:r>
+        <w:tab/>
+        <w:t>clear: both;</w:t>
+      </w:r>
+    </w:p>
+    <w:p>
+      <w:pPr>
+        <w:pStyle w:val="HTMLPreformatted"/>
+      </w:pPr>
+      <w:r>
+        <w:tab/>
+        <w:t>margin: 1em 0;</w:t>
+      </w:r>
+    </w:p>
+    <w:p>
+      <w:pPr>
+        <w:pStyle w:val="HTMLPreformatted"/>
+      </w:pPr>
+      <w:r>
+        <w:t>}</w:t>
+      </w:r>
+    </w:p>
+    <w:p>
+      <w:pPr>
+        <w:pStyle w:val="HTMLPreformatted"/>
+      </w:pPr>
+      <w:r>
+        <w:t>h1, h2, h3 {</w:t>
+      </w:r>
+    </w:p>
+    <w:p>
+      <w:pPr>
+        <w:pStyle w:val="HTMLPreformatted"/>
+      </w:pPr>
+      <w:r>
+        <w:tab/>
+        <w:t>color: #60AC90;</w:t>
+      </w:r>
+    </w:p>
+    <w:p>
+      <w:pPr>
+        <w:pStyle w:val="HTMLPreformatted"/>
+      </w:pPr>
+      <w:r>
+        <w:t>}</w:t>
+      </w:r>
+    </w:p>
+    <w:p>
+      <w:pPr>
+        <w:pStyle w:val="HTMLPreformatted"/>
+      </w:pPr>
+      <w:r>
+        <w:t>table {</w:t>
+      </w:r>
+    </w:p>
+    <w:p>
+      <w:pPr>
+        <w:pStyle w:val="HTMLPreformatted"/>
+      </w:pPr>
+      <w:r>
+        <w:tab/>
+        <w:t>border: 0;</w:t>
+      </w:r>
+    </w:p>
+    <w:p>
+      <w:pPr>
+        <w:pStyle w:val="HTMLPreformatted"/>
+      </w:pPr>
+      <w:r>
+        <w:tab/>
+        <w:t>border-collapse: collapse;</w:t>
+      </w:r>
+    </w:p>
+    <w:p>
+      <w:pPr>
+        <w:pStyle w:val="HTMLPreformatted"/>
+      </w:pPr>
+      <w:r>
+        <w:t>}</w:t>
+      </w:r>
+    </w:p>
+    <w:p>
+      <w:pPr>
+        <w:pStyle w:val="HTMLPreformatted"/>
+      </w:pPr>
+      <w:r>
+        <w:t xml:space="preserve">table td, table </w:t>
+      </w:r>
+      <w:proofErr w:type="spellStart"/>
+      <w:r>
+        <w:t>th</w:t>
+      </w:r>
+      <w:proofErr w:type="spellEnd"/>
+      <w:r>
+        <w:t xml:space="preserve"> {</w:t>
+      </w:r>
+    </w:p>
+    <w:p>
+      <w:pPr>
+        <w:pStyle w:val="HTMLPreformatted"/>
+      </w:pPr>
+      <w:r>
+        <w:tab/>
+        <w:t>padding: 0.3em;</w:t>
+      </w:r>
+    </w:p>
+    <w:p>
+      <w:pPr>
+        <w:pStyle w:val="HTMLPreformatted"/>
+      </w:pPr>
+      <w:r>
+        <w:tab/>
+        <w:t>vertical-align: top;</w:t>
+      </w:r>
+    </w:p>
+    <w:p>
+      <w:pPr>
+        <w:pStyle w:val="HTMLPreformatted"/>
+      </w:pPr>
+      <w:r>
+        <w:t>}</w:t>
+      </w:r>
+    </w:p>
+    <w:p>
+      <w:pPr>
+        <w:pStyle w:val="HTMLPreformatted"/>
+      </w:pPr>
+      <w:r>
+        <w:t xml:space="preserve">table </w:t>
+      </w:r>
+      <w:proofErr w:type="spellStart"/>
+      <w:r>
+        <w:t>tbody</w:t>
+      </w:r>
+      <w:proofErr w:type="spellEnd"/>
+      <w:r>
+        <w:t xml:space="preserve"> </w:t>
+      </w:r>
+      <w:proofErr w:type="spellStart"/>
+      <w:proofErr w:type="gramStart"/>
+      <w:r>
+        <w:t>tr.striped</w:t>
+      </w:r>
+      <w:proofErr w:type="spellEnd"/>
+      <w:proofErr w:type="gramEnd"/>
+      <w:r>
+        <w:t xml:space="preserve"> {</w:t>
+      </w:r>
+    </w:p>
+    <w:p>
+      <w:pPr>
+        <w:pStyle w:val="HTMLPreformatted"/>
+      </w:pPr>
+      <w:r>
+        <w:tab/>
+        <w:t>background-color: #CFE1D0;</w:t>
+      </w:r>
+    </w:p>
+    <w:p>
+      <w:pPr>
+        <w:pStyle w:val="HTMLPreformatted"/>
+      </w:pPr>
+      <w:r>
+        <w:t>}</w:t>
+      </w:r>
+    </w:p>
+    <w:p>
+      <w:pPr>
+        <w:pStyle w:val="HTMLPreformatted"/>
+      </w:pPr>
+    </w:p>
+    <w:p>
+      <w:pPr>
+        <w:pStyle w:val="BlockText"/>
+      </w:pPr>
+      <w:r>
+        <w:t xml:space="preserve">Let’s take table for our example.  The table rules in our </w:t>
+      </w:r>
+      <w:proofErr w:type="spellStart"/>
+      <w:r>
+        <w:t>stylesheet</w:t>
+      </w:r>
+      <w:proofErr w:type="spellEnd"/>
+      <w:r>
+        <w:t xml:space="preserve"> will apply to every &lt;table&gt; tag that is made in any document that links to our </w:t>
+      </w:r>
+      <w:proofErr w:type="spellStart"/>
+      <w:r>
+        <w:t>stylesheet</w:t>
+      </w:r>
+      <w:proofErr w:type="spellEnd"/>
+      <w:r>
+        <w:t>.  If we added the rule background-color: blue; to the table’s rules set, what would you expect to happen?</w:t>
+      </w:r>
+    </w:p>
+    <w:p>
+      <w:pPr>
+        <w:pStyle w:val="HTMLPreformatted"/>
+      </w:pPr>
+    </w:p>
+    <w:p>
+      <w:pPr>
+        <w:pStyle w:val="HTMLPreformatted"/>
+      </w:pPr>
     </w:p>
     <w:p>
       <w:pPr>
         <w:pStyle w:val="Heading2"/>
       </w:pPr>
       <w:r>
-        <w:t>Specs</w:t>
-      </w:r>
-    </w:p>
-    <w:p>
-      <w:r>
-        <w:t xml:space="preserve">Product specs are </w:t>
-      </w:r>
-      <w:r>
-        <w:t>a good place to put tabular information for a buyer that is curious about very specific details.  So, just like we did for the product, lets create a designated space for this information</w:t>
-      </w:r>
-      <w:r>
-        <w:t>:</w:t>
+        <w:t>Classes and IDs</w:t>
+      </w:r>
+    </w:p>
+    <w:p>
+      <w:r>
+        <w:t>Remember the “id” and “class” attributes we used in the HTML?  Now, we can affect those nodes by targeting them inside CSS.  Ids are targeted using the “#” symbol, while classes are targeted using the “.” symbol.</w:t>
       </w:r>
     </w:p>
     <w:p/>
     <w:p>
-      <w:pPr>
-        <w:pStyle w:val="HTMLPreformatted"/>
-      </w:pPr>
-      <w:r>
-        <w:t>&lt;div id</w:t>
+      <w:r>
+        <w:t>Add the following lines to your “style.css” file:</w:t>
+      </w:r>
+    </w:p>
+    <w:p/>
+    <w:p>
+      <w:pPr>
+        <w:pStyle w:val="HTMLPreformatted"/>
+      </w:pPr>
+      <w:r>
+        <w:t>#</w:t>
+      </w:r>
+      <w:proofErr w:type="spellStart"/>
+      <w:r>
+        <w:t>sitewrapper</w:t>
+      </w:r>
+      <w:proofErr w:type="spellEnd"/>
+      <w:r>
+        <w:t xml:space="preserve"> {</w:t>
+      </w:r>
+    </w:p>
+    <w:p>
+      <w:pPr>
+        <w:pStyle w:val="HTMLPreformatted"/>
+      </w:pPr>
+      <w:r>
+        <w:tab/>
+        <w:t>width: 930px;</w:t>
+      </w:r>
+    </w:p>
+    <w:p>
+      <w:pPr>
+        <w:pStyle w:val="HTMLPreformatted"/>
+      </w:pPr>
+      <w:r>
+        <w:tab/>
+        <w:t>margin: 15px auto 0;</w:t>
+      </w:r>
+    </w:p>
+    <w:p>
+      <w:pPr>
+        <w:pStyle w:val="HTMLPreformatted"/>
+      </w:pPr>
+      <w:r>
+        <w:tab/>
+        <w:t>padding: 15px;</w:t>
+      </w:r>
+    </w:p>
+    <w:p>
+      <w:pPr>
+        <w:pStyle w:val="HTMLPreformatted"/>
+      </w:pPr>
+      <w:r>
+        <w:tab/>
+        <w:t>background-color: #</w:t>
+      </w:r>
+      <w:proofErr w:type="spellStart"/>
+      <w:r>
+        <w:t>fff</w:t>
+      </w:r>
+      <w:proofErr w:type="spellEnd"/>
+      <w:r>
+        <w:t>;</w:t>
+      </w:r>
+    </w:p>
+    <w:p>
+      <w:pPr>
+        <w:pStyle w:val="HTMLPreformatted"/>
+      </w:pPr>
+      <w:r>
+        <w:tab/>
+        <w:t>overflow: hidden;</w:t>
+      </w:r>
+    </w:p>
+    <w:p>
+      <w:pPr>
+        <w:pStyle w:val="HTMLPreformatted"/>
+      </w:pPr>
+      <w:r>
+        <w:t>}</w:t>
+      </w:r>
+    </w:p>
+    <w:p>
+      <w:pPr>
+        <w:pStyle w:val="HTMLPreformatted"/>
+      </w:pPr>
+      <w:r>
+        <w:t>#</w:t>
+      </w:r>
+      <w:proofErr w:type="spellStart"/>
+      <w:r>
+        <w:t>wrappershadow</w:t>
+      </w:r>
+      <w:proofErr w:type="spellEnd"/>
+      <w:r>
+        <w:t xml:space="preserve"> {</w:t>
+      </w:r>
+    </w:p>
+    <w:p>
+      <w:pPr>
+        <w:pStyle w:val="HTMLPreformatted"/>
+      </w:pPr>
+      <w:r>
+        <w:tab/>
+        <w:t>width: 940px;</w:t>
+      </w:r>
+    </w:p>
+    <w:p>
+      <w:pPr>
+        <w:pStyle w:val="HTMLPreformatted"/>
+      </w:pPr>
+      <w:r>
+        <w:tab/>
+        <w:t>margin: 0 auto 35px;</w:t>
+      </w:r>
+    </w:p>
+    <w:p>
+      <w:pPr>
+        <w:pStyle w:val="HTMLPreformatted"/>
+      </w:pPr>
+      <w:r>
+        <w:tab/>
+        <w:t>background-color: #999;</w:t>
+      </w:r>
+    </w:p>
+    <w:p>
+      <w:pPr>
+        <w:pStyle w:val="HTMLPreformatted"/>
+      </w:pPr>
+      <w:r>
+        <w:tab/>
+        <w:t>opacity: 0.5;</w:t>
+      </w:r>
+    </w:p>
+    <w:p>
+      <w:pPr>
+        <w:pStyle w:val="HTMLPreformatted"/>
+      </w:pPr>
+      <w:r>
+        <w:tab/>
+        <w:t>padding: 3px 0;</w:t>
+      </w:r>
+    </w:p>
+    <w:p>
+      <w:pPr>
+        <w:pStyle w:val="HTMLPreformatted"/>
+      </w:pPr>
+      <w:r>
+        <w:t>}</w:t>
+      </w:r>
+    </w:p>
+    <w:p>
+      <w:pPr>
+        <w:pStyle w:val="HTMLPreformatted"/>
+      </w:pPr>
+      <w:r>
+        <w:t>#header {</w:t>
+      </w:r>
+    </w:p>
+    <w:p>
+      <w:pPr>
+        <w:pStyle w:val="HTMLPreformatted"/>
+      </w:pPr>
+      <w:r>
+        <w:tab/>
+        <w:t>border-top: 1px solid #738A84;</w:t>
+      </w:r>
+    </w:p>
+    <w:p>
+      <w:pPr>
+        <w:pStyle w:val="HTMLPreformatted"/>
+      </w:pPr>
+      <w:r>
+        <w:t xml:space="preserve">    border-bottom: 20px solid #738A84;</w:t>
+      </w:r>
+    </w:p>
+    <w:p>
+      <w:pPr>
+        <w:pStyle w:val="HTMLPreformatted"/>
+      </w:pPr>
+      <w:r>
+        <w:t xml:space="preserve">    padding: 15px;</w:t>
+      </w:r>
+    </w:p>
+    <w:p>
+      <w:pPr>
+        <w:pStyle w:val="HTMLPreformatted"/>
+      </w:pPr>
+      <w:r>
+        <w:t>}</w:t>
+      </w:r>
+    </w:p>
+    <w:p>
+      <w:pPr>
+        <w:pStyle w:val="HTMLPreformatted"/>
+      </w:pPr>
+      <w:r>
+        <w:t>#product {</w:t>
+      </w:r>
+    </w:p>
+    <w:p>
+      <w:pPr>
+        <w:pStyle w:val="HTMLPreformatted"/>
+      </w:pPr>
+      <w:r>
+        <w:tab/>
+        <w:t>margin: 0 0 1em;</w:t>
+      </w:r>
+    </w:p>
+    <w:p>
+      <w:pPr>
+        <w:pStyle w:val="HTMLPreformatted"/>
+      </w:pPr>
+      <w:r>
+        <w:tab/>
+        <w:t>overflow: hidden;</w:t>
+      </w:r>
+    </w:p>
+    <w:p>
+      <w:pPr>
+        <w:pStyle w:val="HTMLPreformatted"/>
+      </w:pPr>
+      <w:r>
+        <w:t>}</w:t>
+      </w:r>
+    </w:p>
+    <w:p>
+      <w:pPr>
+        <w:pStyle w:val="HTMLPreformatted"/>
+      </w:pPr>
+      <w:r>
+        <w:t>#</w:t>
       </w:r>
       <w:proofErr w:type="gramStart"/>
       <w:r>
-        <w:t>=”product</w:t>
-      </w:r>
+        <w:t>product .</w:t>
+      </w:r>
+      <w:proofErr w:type="spellStart"/>
+      <w:r>
+        <w:t>onethird</w:t>
+      </w:r>
+      <w:proofErr w:type="spellEnd"/>
       <w:proofErr w:type="gramEnd"/>
       <w:r>
-        <w:t>”&gt;</w:t>
-      </w:r>
-    </w:p>
-    <w:p>
-      <w:pPr>
-        <w:pStyle w:val="HTMLPreformatted"/>
-        <w:ind w:firstLine="720"/>
-      </w:pPr>
-      <w:r>
-        <w:t>…</w:t>
-      </w:r>
-    </w:p>
-    <w:p>
-      <w:pPr>
-        <w:pStyle w:val="HTMLPreformatted"/>
-      </w:pPr>
-      <w:r>
-        <w:t>&lt;/div&gt;</w:t>
-      </w:r>
-    </w:p>
-    <w:p>
-      <w:pPr>
-        <w:pStyle w:val="HTMLPreformatted"/>
-      </w:pPr>
-      <w:r>
-        <w:t>&lt;</w:t>
-      </w:r>
-      <w:proofErr w:type="spellStart"/>
-      <w:r>
-        <w:t>hr</w:t>
-      </w:r>
-      <w:proofErr w:type="spellEnd"/>
-      <w:r>
-        <w:t xml:space="preserve"> /&gt;</w:t>
-      </w:r>
-    </w:p>
-    <w:p>
-      <w:pPr>
-        <w:pStyle w:val="HTMLPreformatted"/>
-      </w:pPr>
-      <w:r>
-        <w:t>&lt;div id</w:t>
+        <w:t xml:space="preserve"> {</w:t>
+      </w:r>
+    </w:p>
+    <w:p>
+      <w:pPr>
+        <w:pStyle w:val="HTMLPreformatted"/>
+      </w:pPr>
+      <w:r>
+        <w:tab/>
+        <w:t>text-align: center;</w:t>
+      </w:r>
+    </w:p>
+    <w:p>
+      <w:pPr>
+        <w:pStyle w:val="HTMLPreformatted"/>
+      </w:pPr>
+      <w:r>
+        <w:t>}</w:t>
+      </w:r>
+    </w:p>
+    <w:p>
+      <w:pPr>
+        <w:pStyle w:val="HTMLPreformatted"/>
+      </w:pPr>
+      <w:r>
+        <w:t>#</w:t>
       </w:r>
       <w:proofErr w:type="gramStart"/>
       <w:r>
-        <w:t>=”</w:t>
+        <w:t>product .</w:t>
+      </w:r>
+      <w:proofErr w:type="spellStart"/>
+      <w:r>
+        <w:t>onethird</w:t>
+      </w:r>
+      <w:proofErr w:type="spellEnd"/>
+      <w:proofErr w:type="gramEnd"/>
+      <w:r>
+        <w:t xml:space="preserve"> </w:t>
+      </w:r>
+      <w:proofErr w:type="spellStart"/>
+      <w:r>
+        <w:t>img</w:t>
+      </w:r>
+      <w:proofErr w:type="spellEnd"/>
+      <w:r>
+        <w:t xml:space="preserve"> {</w:t>
+      </w:r>
+    </w:p>
+    <w:p>
+      <w:pPr>
+        <w:pStyle w:val="HTMLPreformatted"/>
+      </w:pPr>
+      <w:r>
+        <w:tab/>
+        <w:t>margin-top: 2em;</w:t>
+      </w:r>
+    </w:p>
+    <w:p>
+      <w:pPr>
+        <w:pStyle w:val="HTMLPreformatted"/>
+      </w:pPr>
+      <w:r>
+        <w:t>}</w:t>
+      </w:r>
+    </w:p>
+    <w:p>
+      <w:pPr>
+        <w:pStyle w:val="HTMLPreformatted"/>
+      </w:pPr>
+      <w:r>
+        <w:t>#footer {</w:t>
+      </w:r>
+    </w:p>
+    <w:p>
+      <w:pPr>
+        <w:pStyle w:val="HTMLPreformatted"/>
+      </w:pPr>
+      <w:r>
+        <w:tab/>
+        <w:t>border-top: 15px solid #738A84;</w:t>
+      </w:r>
+    </w:p>
+    <w:p>
+      <w:pPr>
+        <w:pStyle w:val="HTMLPreformatted"/>
+      </w:pPr>
+      <w:r>
+        <w:t xml:space="preserve">    padding: 10px 0;</w:t>
+      </w:r>
+    </w:p>
+    <w:p>
+      <w:pPr>
+        <w:pStyle w:val="HTMLPreformatted"/>
+      </w:pPr>
+      <w:r>
+        <w:t>}</w:t>
+      </w:r>
+    </w:p>
+    <w:p>
+      <w:pPr>
+        <w:pStyle w:val="HTMLPreformatted"/>
+      </w:pPr>
+      <w:proofErr w:type="gramStart"/>
+      <w:r>
+        <w:t>.</w:t>
+      </w:r>
+      <w:proofErr w:type="spellStart"/>
+      <w:r>
+        <w:t>onethird</w:t>
+      </w:r>
+      <w:proofErr w:type="spellEnd"/>
+      <w:proofErr w:type="gramEnd"/>
+      <w:r>
+        <w:t xml:space="preserve"> {</w:t>
+      </w:r>
+    </w:p>
+    <w:p>
+      <w:pPr>
+        <w:pStyle w:val="HTMLPreformatted"/>
+      </w:pPr>
+      <w:r>
+        <w:tab/>
+        <w:t>width: 290px;</w:t>
+      </w:r>
+    </w:p>
+    <w:p>
+      <w:pPr>
+        <w:pStyle w:val="HTMLPreformatted"/>
+      </w:pPr>
+      <w:r>
+        <w:tab/>
+        <w:t>padding: 0 10px;</w:t>
+      </w:r>
+    </w:p>
+    <w:p>
+      <w:pPr>
+        <w:pStyle w:val="HTMLPreformatted"/>
+      </w:pPr>
+      <w:r>
+        <w:tab/>
+        <w:t>float: left;</w:t>
+      </w:r>
+    </w:p>
+    <w:p>
+      <w:pPr>
+        <w:pStyle w:val="HTMLPreformatted"/>
+      </w:pPr>
+      <w:r>
+        <w:t>}</w:t>
+      </w:r>
+    </w:p>
+    <w:p>
+      <w:pPr>
+        <w:pStyle w:val="HTMLPreformatted"/>
+      </w:pPr>
+      <w:proofErr w:type="gramStart"/>
+      <w:r>
+        <w:t>.</w:t>
+      </w:r>
+      <w:proofErr w:type="spellStart"/>
+      <w:r>
+        <w:t>twothird</w:t>
+      </w:r>
+      <w:proofErr w:type="spellEnd"/>
+      <w:proofErr w:type="gramEnd"/>
+      <w:r>
+        <w:t xml:space="preserve"> {</w:t>
+      </w:r>
+    </w:p>
+    <w:p>
+      <w:pPr>
+        <w:pStyle w:val="HTMLPreformatted"/>
+      </w:pPr>
+      <w:r>
+        <w:tab/>
+        <w:t>width: 600px;</w:t>
+      </w:r>
+    </w:p>
+    <w:p>
+      <w:pPr>
+        <w:pStyle w:val="HTMLPreformatted"/>
+      </w:pPr>
+      <w:r>
+        <w:tab/>
+        <w:t>padding: 0 10px;</w:t>
+      </w:r>
+    </w:p>
+    <w:p>
+      <w:pPr>
+        <w:pStyle w:val="HTMLPreformatted"/>
+      </w:pPr>
+      <w:r>
+        <w:tab/>
+        <w:t>float: left;</w:t>
+      </w:r>
+    </w:p>
+    <w:p>
+      <w:pPr>
+        <w:pStyle w:val="HTMLPreformatted"/>
+      </w:pPr>
+      <w:r>
+        <w:t>}</w:t>
+      </w:r>
+    </w:p>
+    <w:p>
+      <w:pPr>
+        <w:pStyle w:val="HTMLPreformatted"/>
+      </w:pPr>
+      <w:r>
+        <w:t>#reviews {</w:t>
+      </w:r>
+    </w:p>
+    <w:p>
+      <w:pPr>
+        <w:pStyle w:val="HTMLPreformatted"/>
+      </w:pPr>
+      <w:r>
+        <w:tab/>
+        <w:t>list-style: none;</w:t>
+      </w:r>
+    </w:p>
+    <w:p>
+      <w:pPr>
+        <w:pStyle w:val="HTMLPreformatted"/>
+      </w:pPr>
+      <w:r>
+        <w:tab/>
+        <w:t>margin: 1em 0;</w:t>
+      </w:r>
+    </w:p>
+    <w:p>
+      <w:pPr>
+        <w:pStyle w:val="HTMLPreformatted"/>
+      </w:pPr>
+      <w:r>
+        <w:tab/>
+        <w:t>padding: 0;</w:t>
+      </w:r>
+    </w:p>
+    <w:p>
+      <w:pPr>
+        <w:pStyle w:val="HTMLPreformatted"/>
+      </w:pPr>
+      <w:r>
+        <w:t>}</w:t>
+      </w:r>
+    </w:p>
+    <w:p>
+      <w:pPr>
+        <w:pStyle w:val="HTMLPreformatted"/>
+      </w:pPr>
+      <w:proofErr w:type="gramStart"/>
+      <w:r>
+        <w:t>.review</w:t>
+      </w:r>
+      <w:proofErr w:type="gramEnd"/>
+      <w:r>
+        <w:t xml:space="preserve"> {</w:t>
+      </w:r>
+    </w:p>
+    <w:p>
+      <w:pPr>
+        <w:pStyle w:val="HTMLPreformatted"/>
+      </w:pPr>
+      <w:r>
+        <w:tab/>
+        <w:t>border-bottom: 1px solid #738A84;</w:t>
+      </w:r>
+    </w:p>
+    <w:p>
+      <w:pPr>
+        <w:pStyle w:val="HTMLPreformatted"/>
+      </w:pPr>
+      <w:r>
+        <w:t>}</w:t>
+      </w:r>
+    </w:p>
+    <w:p>
+      <w:pPr>
+        <w:pStyle w:val="HTMLPreformatted"/>
+      </w:pPr>
+      <w:r>
+        <w:t>#</w:t>
       </w:r>
       <w:proofErr w:type="spellStart"/>
       <w:r>
         <w:t>productspecs</w:t>
       </w:r>
       <w:proofErr w:type="spellEnd"/>
+      <w:r>
+        <w:t xml:space="preserve"> table {</w:t>
+      </w:r>
+    </w:p>
+    <w:p>
+      <w:pPr>
+        <w:pStyle w:val="HTMLPreformatted"/>
+      </w:pPr>
+      <w:r>
+        <w:tab/>
+        <w:t>width: 100%;</w:t>
+      </w:r>
+    </w:p>
+    <w:p>
+      <w:pPr>
+        <w:pStyle w:val="HTMLPreformatted"/>
+      </w:pPr>
+      <w:r>
+        <w:t>}</w:t>
+      </w:r>
+    </w:p>
+    <w:p>
+      <w:pPr>
+        <w:pStyle w:val="HTMLPreformatted"/>
+      </w:pPr>
+      <w:r>
+        <w:t>#</w:t>
+      </w:r>
+      <w:proofErr w:type="spellStart"/>
+      <w:r>
+        <w:t>productspecs</w:t>
+      </w:r>
+      <w:proofErr w:type="spellEnd"/>
+      <w:r>
+        <w:t xml:space="preserve"> table </w:t>
+      </w:r>
+      <w:proofErr w:type="spellStart"/>
+      <w:r>
+        <w:t>th</w:t>
+      </w:r>
+      <w:proofErr w:type="spellEnd"/>
+      <w:r>
+        <w:t xml:space="preserve"> {</w:t>
+      </w:r>
+    </w:p>
+    <w:p>
+      <w:pPr>
+        <w:pStyle w:val="HTMLPreformatted"/>
+      </w:pPr>
+      <w:r>
+        <w:tab/>
+        <w:t>text-align: left;</w:t>
+      </w:r>
+    </w:p>
+    <w:p>
+      <w:pPr>
+        <w:pStyle w:val="HTMLPreformatted"/>
+      </w:pPr>
+      <w:r>
+        <w:t>}</w:t>
+      </w:r>
+    </w:p>
+    <w:p>
+      <w:pPr>
+        <w:pStyle w:val="HTMLPreformatted"/>
+      </w:pPr>
+      <w:r>
+        <w:t>#content form {</w:t>
+      </w:r>
+    </w:p>
+    <w:p>
+      <w:pPr>
+        <w:pStyle w:val="HTMLPreformatted"/>
+      </w:pPr>
+      <w:r>
+        <w:tab/>
+        <w:t>background-color: #</w:t>
+      </w:r>
+      <w:proofErr w:type="spellStart"/>
+      <w:r>
+        <w:t>efefef</w:t>
+      </w:r>
+      <w:proofErr w:type="spellEnd"/>
+      <w:r>
+        <w:t>;</w:t>
+      </w:r>
+    </w:p>
+    <w:p>
+      <w:pPr>
+        <w:pStyle w:val="HTMLPreformatted"/>
+      </w:pPr>
+      <w:r>
+        <w:tab/>
+        <w:t>border: 1px solid #738A84;</w:t>
+      </w:r>
+    </w:p>
+    <w:p>
+      <w:pPr>
+        <w:pStyle w:val="HTMLPreformatted"/>
+      </w:pPr>
+      <w:r>
+        <w:tab/>
+        <w:t>border-radius: 10px;</w:t>
+      </w:r>
+    </w:p>
+    <w:p>
+      <w:pPr>
+        <w:pStyle w:val="HTMLPreformatted"/>
+      </w:pPr>
+      <w:r>
+        <w:tab/>
+        <w:t>padding: 0 1em;</w:t>
+      </w:r>
+    </w:p>
+    <w:p>
+      <w:pPr>
+        <w:pStyle w:val="HTMLPreformatted"/>
+      </w:pPr>
+      <w:r>
+        <w:t>}</w:t>
+      </w:r>
+    </w:p>
+    <w:p>
+      <w:pPr>
+        <w:pStyle w:val="HTMLPreformatted"/>
+      </w:pPr>
+      <w:r>
+        <w:t>#content form p &gt; label {</w:t>
+      </w:r>
+    </w:p>
+    <w:p>
+      <w:pPr>
+        <w:pStyle w:val="HTMLPreformatted"/>
+      </w:pPr>
+      <w:r>
+        <w:tab/>
+        <w:t>display: inline-block;</w:t>
+      </w:r>
+    </w:p>
+    <w:p>
+      <w:pPr>
+        <w:pStyle w:val="HTMLPreformatted"/>
+      </w:pPr>
+      <w:r>
+        <w:tab/>
+        <w:t>width: 75px;</w:t>
+      </w:r>
+    </w:p>
+    <w:p>
+      <w:pPr>
+        <w:pStyle w:val="HTMLPreformatted"/>
+      </w:pPr>
+      <w:r>
+        <w:t>}</w:t>
+      </w:r>
+    </w:p>
+    <w:p>
+      <w:pPr>
+        <w:pStyle w:val="HTMLPreformatted"/>
+      </w:pPr>
+      <w:r>
+        <w:t xml:space="preserve">#content form p &gt; </w:t>
+      </w:r>
+      <w:proofErr w:type="spellStart"/>
+      <w:r>
+        <w:t>textarea</w:t>
+      </w:r>
+      <w:proofErr w:type="spellEnd"/>
+      <w:r>
+        <w:t xml:space="preserve"> {</w:t>
+      </w:r>
+    </w:p>
+    <w:p>
+      <w:pPr>
+        <w:pStyle w:val="HTMLPreformatted"/>
+      </w:pPr>
+      <w:r>
+        <w:tab/>
+        <w:t>vertical-align: top;</w:t>
+      </w:r>
+    </w:p>
+    <w:p>
+      <w:pPr>
+        <w:pStyle w:val="HTMLPreformatted"/>
+      </w:pPr>
+      <w:r>
+        <w:t>}</w:t>
+      </w:r>
+    </w:p>
+    <w:p>
+      <w:pPr>
+        <w:pStyle w:val="HTMLPreformatted"/>
+      </w:pPr>
+      <w:proofErr w:type="gramStart"/>
+      <w:r>
+        <w:t>.</w:t>
+      </w:r>
+      <w:proofErr w:type="spellStart"/>
+      <w:r>
+        <w:t>bigButton</w:t>
+      </w:r>
+      <w:proofErr w:type="spellEnd"/>
       <w:proofErr w:type="gramEnd"/>
       <w:r>
-        <w:t>”&gt;</w:t>
-      </w:r>
-    </w:p>
-    <w:p>
-      <w:pPr>
-        <w:pStyle w:val="HTMLPreformatted"/>
-      </w:pPr>
-      <w:r>
-        <w:t>&lt;/div&gt;</w:t>
-      </w:r>
-    </w:p>
-    <w:p>
-      <w:pPr>
-        <w:pStyle w:val="Heading3"/>
-      </w:pPr>
-      <w:r>
-        <w:t>Table</w:t>
-      </w:r>
-    </w:p>
-    <w:p>
-      <w:pPr>
-        <w:pStyle w:val="HTMLPreformatted"/>
-      </w:pPr>
-      <w:r>
-        <w:t>&lt;div id</w:t>
-      </w:r>
+        <w:t xml:space="preserve"> {</w:t>
+      </w:r>
+    </w:p>
+    <w:p>
+      <w:pPr>
+        <w:pStyle w:val="HTMLPreformatted"/>
+      </w:pPr>
+      <w:r>
+        <w:tab/>
+        <w:t>font-size: 16px;</w:t>
+      </w:r>
+    </w:p>
+    <w:p>
+      <w:pPr>
+        <w:pStyle w:val="HTMLPreformatted"/>
+      </w:pPr>
+      <w:r>
+        <w:tab/>
+        <w:t>font-weight: bold;</w:t>
+      </w:r>
+    </w:p>
+    <w:p>
+      <w:pPr>
+        <w:pStyle w:val="HTMLPreformatted"/>
+      </w:pPr>
+      <w:r>
+        <w:tab/>
+        <w:t>padding: 0.5em 1em;</w:t>
+      </w:r>
+    </w:p>
+    <w:p>
+      <w:pPr>
+        <w:pStyle w:val="HTMLPreformatted"/>
+      </w:pPr>
+      <w:r>
+        <w:tab/>
+        <w:t>background-color: #53CA9F;</w:t>
+      </w:r>
+    </w:p>
+    <w:p>
+      <w:pPr>
+        <w:pStyle w:val="HTMLPreformatted"/>
+      </w:pPr>
+      <w:r>
+        <w:tab/>
+        <w:t>border: 1px solid #60AC90;</w:t>
+      </w:r>
+    </w:p>
+    <w:p>
+      <w:pPr>
+        <w:pStyle w:val="HTMLPreformatted"/>
+      </w:pPr>
+      <w:r>
+        <w:tab/>
+        <w:t>border-radius: 10px;</w:t>
+      </w:r>
+    </w:p>
+    <w:p>
+      <w:pPr>
+        <w:pStyle w:val="HTMLPreformatted"/>
+      </w:pPr>
+      <w:r>
+        <w:tab/>
+        <w:t>color: #</w:t>
+      </w:r>
+      <w:proofErr w:type="spellStart"/>
+      <w:r>
+        <w:t>fff</w:t>
+      </w:r>
+      <w:proofErr w:type="spellEnd"/>
+      <w:r>
+        <w:t>;</w:t>
+      </w:r>
+    </w:p>
+    <w:p>
+      <w:pPr>
+        <w:pStyle w:val="HTMLPreformatted"/>
+      </w:pPr>
+      <w:r>
+        <w:tab/>
+        <w:t>cursor: pointer;</w:t>
+      </w:r>
+    </w:p>
+    <w:p>
+      <w:pPr>
+        <w:pStyle w:val="HTMLPreformatted"/>
+      </w:pPr>
+      <w:r>
+        <w:t>}</w:t>
+      </w:r>
+    </w:p>
+    <w:p>
+      <w:pPr>
+        <w:pStyle w:val="HTMLPreformatted"/>
+      </w:pPr>
       <w:proofErr w:type="gramStart"/>
       <w:r>
-        <w:t>=”</w:t>
-      </w:r>
-      <w:proofErr w:type="spellStart"/>
-      <w:r>
-        <w:t>productspecs</w:t>
-      </w:r>
-      <w:proofErr w:type="spellEnd"/>
+        <w:t>.</w:t>
+      </w:r>
+      <w:proofErr w:type="spellStart"/>
+      <w:r>
+        <w:t>bigButton</w:t>
+      </w:r>
       <w:proofErr w:type="gramEnd"/>
       <w:r>
-        <w:t>”&gt;</w:t>
-      </w:r>
-    </w:p>
-    <w:p>
-      <w:pPr>
-        <w:pStyle w:val="HTMLPreformatted"/>
-        <w:ind w:firstLine="720"/>
-      </w:pPr>
-      <w:r>
-        <w:t>&lt;h2&gt;Product Specs&lt;/h2&gt;</w:t>
-      </w:r>
-    </w:p>
-    <w:p>
-      <w:pPr>
-        <w:pStyle w:val="HTMLPreformatted"/>
-      </w:pPr>
-      <w:r>
-        <w:tab/>
-        <w:t>&lt;table&gt;</w:t>
-      </w:r>
-    </w:p>
-    <w:p>
-      <w:pPr>
-        <w:pStyle w:val="HTMLPreformatted"/>
-      </w:pPr>
-      <w:r>
-        <w:tab/>
-      </w:r>
-      <w:r>
-        <w:tab/>
-        <w:t>&lt;</w:t>
-      </w:r>
-      <w:proofErr w:type="spellStart"/>
-      <w:r>
-        <w:t>thead</w:t>
-      </w:r>
-      <w:proofErr w:type="spellEnd"/>
-      <w:r>
-        <w:t>&gt;</w:t>
-      </w:r>
-    </w:p>
-    <w:p>
-      <w:pPr>
-        <w:pStyle w:val="HTMLPreformatted"/>
-      </w:pPr>
-      <w:r>
-        <w:tab/>
-      </w:r>
-      <w:r>
-        <w:tab/>
-      </w:r>
-      <w:r>
-        <w:tab/>
-        <w:t>&lt;</w:t>
-      </w:r>
-      <w:proofErr w:type="spellStart"/>
-      <w:r>
-        <w:t>tr</w:t>
-      </w:r>
-      <w:proofErr w:type="spellEnd"/>
-      <w:r>
-        <w:t>&gt;</w:t>
-      </w:r>
-    </w:p>
-    <w:p>
-      <w:pPr>
-        <w:pStyle w:val="HTMLPreformatted"/>
-      </w:pPr>
-      <w:r>
-        <w:tab/>
-      </w:r>
-      <w:r>
-        <w:tab/>
-      </w:r>
-      <w:r>
-        <w:tab/>
-      </w:r>
-      <w:r>
-        <w:tab/>
-        <w:t>&lt;</w:t>
-      </w:r>
-      <w:proofErr w:type="spellStart"/>
-      <w:r>
-        <w:t>th</w:t>
-      </w:r>
-      <w:proofErr w:type="spellEnd"/>
-      <w:r>
-        <w:t xml:space="preserve"> width="20%"&gt;&amp;</w:t>
-      </w:r>
-      <w:proofErr w:type="spellStart"/>
-      <w:r>
-        <w:t>nbsp</w:t>
-      </w:r>
-      <w:proofErr w:type="spellEnd"/>
-      <w:r>
-        <w:t>;&lt;/</w:t>
-      </w:r>
-      <w:proofErr w:type="spellStart"/>
-      <w:r>
-        <w:t>th</w:t>
-      </w:r>
-      <w:proofErr w:type="spellEnd"/>
-      <w:r>
-        <w:t>&gt;</w:t>
-      </w:r>
-    </w:p>
-    <w:p>
-      <w:pPr>
-        <w:pStyle w:val="HTMLPreformatted"/>
-      </w:pPr>
-      <w:r>
-        <w:tab/>
-      </w:r>
-      <w:r>
-        <w:tab/>
-      </w:r>
-      <w:r>
-        <w:tab/>
-      </w:r>
-      <w:r>
-        <w:tab/>
-        <w:t>&lt;</w:t>
-      </w:r>
-      <w:proofErr w:type="spellStart"/>
-      <w:r>
-        <w:t>th</w:t>
-      </w:r>
-      <w:proofErr w:type="spellEnd"/>
-      <w:r>
-        <w:t xml:space="preserve"> width="20%"&gt;Orange&lt;/</w:t>
-      </w:r>
-      <w:proofErr w:type="spellStart"/>
-      <w:r>
-        <w:t>th</w:t>
-      </w:r>
-      <w:proofErr w:type="spellEnd"/>
-      <w:r>
-        <w:t>&gt;</w:t>
-      </w:r>
-    </w:p>
-    <w:p>
-      <w:pPr>
-        <w:pStyle w:val="HTMLPreformatted"/>
-      </w:pPr>
-      <w:r>
-        <w:tab/>
-      </w:r>
-      <w:r>
-        <w:tab/>
-      </w:r>
-      <w:r>
-        <w:tab/>
-      </w:r>
-      <w:r>
-        <w:tab/>
-        <w:t>&lt;</w:t>
-      </w:r>
-      <w:proofErr w:type="spellStart"/>
-      <w:r>
-        <w:t>th</w:t>
-      </w:r>
-      <w:proofErr w:type="spellEnd"/>
-      <w:r>
-        <w:t xml:space="preserve"> width="20%"&gt;Blue&lt;/</w:t>
-      </w:r>
-      <w:proofErr w:type="spellStart"/>
-      <w:r>
-        <w:t>th</w:t>
-      </w:r>
-      <w:proofErr w:type="spellEnd"/>
-      <w:r>
-        <w:t>&gt;</w:t>
-      </w:r>
-    </w:p>
-    <w:p>
-      <w:pPr>
-        <w:pStyle w:val="HTMLPreformatted"/>
-      </w:pPr>
-      <w:r>
-        <w:tab/>
-      </w:r>
-      <w:r>
-        <w:tab/>
-      </w:r>
-      <w:r>
-        <w:tab/>
-      </w:r>
-      <w:r>
-        <w:tab/>
-        <w:t>&lt;</w:t>
-      </w:r>
-      <w:proofErr w:type="spellStart"/>
-      <w:r>
-        <w:t>th</w:t>
-      </w:r>
-      <w:proofErr w:type="spellEnd"/>
-      <w:r>
-        <w:t xml:space="preserve"> width="20%"&gt;Green&lt;/</w:t>
-      </w:r>
-      <w:proofErr w:type="spellStart"/>
-      <w:r>
-        <w:t>th</w:t>
-      </w:r>
-      <w:proofErr w:type="spellEnd"/>
-      <w:r>
-        <w:t>&gt;</w:t>
-      </w:r>
-    </w:p>
-    <w:p>
-      <w:pPr>
-        <w:pStyle w:val="HTMLPreformatted"/>
-      </w:pPr>
-      <w:r>
-        <w:tab/>
-      </w:r>
-      <w:r>
-        <w:tab/>
-      </w:r>
-      <w:r>
-        <w:tab/>
-      </w:r>
-      <w:r>
-        <w:tab/>
-        <w:t>&lt;</w:t>
-      </w:r>
-      <w:proofErr w:type="spellStart"/>
-      <w:r>
-        <w:t>th</w:t>
-      </w:r>
-      <w:proofErr w:type="spellEnd"/>
-      <w:r>
-        <w:t xml:space="preserve"> width="20%"&gt;Yellow&lt;/</w:t>
-      </w:r>
-      <w:proofErr w:type="spellStart"/>
-      <w:r>
-        <w:t>th</w:t>
-      </w:r>
-      <w:proofErr w:type="spellEnd"/>
-      <w:r>
-        <w:t>&gt;</w:t>
-      </w:r>
-    </w:p>
-    <w:p>
-      <w:pPr>
-        <w:pStyle w:val="HTMLPreformatted"/>
-      </w:pPr>
-      <w:r>
-        <w:tab/>
-      </w:r>
-      <w:r>
-        <w:tab/>
-      </w:r>
-      <w:r>
-        <w:tab/>
-        <w:t>&lt;/</w:t>
-      </w:r>
-      <w:proofErr w:type="spellStart"/>
-      <w:r>
-        <w:t>tr</w:t>
-      </w:r>
-      <w:proofErr w:type="spellEnd"/>
-      <w:r>
-        <w:t>&gt;</w:t>
-      </w:r>
-    </w:p>
-    <w:p>
-      <w:pPr>
-        <w:pStyle w:val="HTMLPreformatted"/>
-      </w:pPr>
-      <w:r>
-        <w:tab/>
-      </w:r>
-      <w:r>
-        <w:tab/>
-        <w:t>&lt;/</w:t>
-      </w:r>
-      <w:proofErr w:type="spellStart"/>
-      <w:r>
-        <w:t>thead</w:t>
-      </w:r>
-      <w:proofErr w:type="spellEnd"/>
-      <w:r>
-        <w:t>&gt;</w:t>
-      </w:r>
-    </w:p>
-    <w:p>
-      <w:pPr>
-        <w:pStyle w:val="HTMLPreformatted"/>
-      </w:pPr>
-      <w:r>
-        <w:tab/>
-      </w:r>
-      <w:r>
-        <w:tab/>
-        <w:t>&lt;</w:t>
-      </w:r>
-      <w:proofErr w:type="spellStart"/>
-      <w:r>
-        <w:t>tbody</w:t>
-      </w:r>
-      <w:proofErr w:type="spellEnd"/>
-      <w:r>
-        <w:t>&gt;</w:t>
-      </w:r>
-    </w:p>
-    <w:p>
-      <w:pPr>
-        <w:pStyle w:val="HTMLPreformatted"/>
-      </w:pPr>
-      <w:r>
-        <w:tab/>
-      </w:r>
-      <w:r>
-        <w:tab/>
-      </w:r>
-      <w:r>
-        <w:tab/>
-        <w:t>&lt;</w:t>
-      </w:r>
-      <w:proofErr w:type="spellStart"/>
-      <w:r>
-        <w:t>tr</w:t>
-      </w:r>
-      <w:proofErr w:type="spellEnd"/>
-      <w:r>
-        <w:t>&gt;</w:t>
-      </w:r>
-    </w:p>
-    <w:p>
-      <w:pPr>
-        <w:pStyle w:val="HTMLPreformatted"/>
-      </w:pPr>
-      <w:r>
-        <w:tab/>
-      </w:r>
-      <w:r>
-        <w:tab/>
-      </w:r>
-      <w:r>
-        <w:tab/>
-      </w:r>
-      <w:r>
-        <w:tab/>
-        <w:t>&lt;</w:t>
-      </w:r>
-      <w:proofErr w:type="spellStart"/>
-      <w:r>
-        <w:t>th</w:t>
-      </w:r>
-      <w:proofErr w:type="spellEnd"/>
-      <w:r>
-        <w:t>&gt;Product Dimensions&lt;/</w:t>
-      </w:r>
-      <w:proofErr w:type="spellStart"/>
-      <w:r>
-        <w:t>th</w:t>
-      </w:r>
-      <w:proofErr w:type="spellEnd"/>
-      <w:r>
-        <w:t>&gt;</w:t>
-      </w:r>
-    </w:p>
-    <w:p>
-      <w:pPr>
-        <w:pStyle w:val="HTMLPreformatted"/>
-      </w:pPr>
-      <w:r>
-        <w:tab/>
-      </w:r>
-      <w:r>
-        <w:tab/>
-      </w:r>
-      <w:r>
-        <w:tab/>
-      </w:r>
-      <w:r>
-        <w:tab/>
-        <w:t>&lt;td&gt;13 x 8 x 1 inches&lt;/td&gt;</w:t>
-      </w:r>
-    </w:p>
-    <w:p>
-      <w:pPr>
-        <w:pStyle w:val="HTMLPreformatted"/>
-      </w:pPr>
-      <w:r>
-        <w:tab/>
-      </w:r>
-      <w:r>
-        <w:tab/>
-      </w:r>
-      <w:r>
-        <w:tab/>
-      </w:r>
-      <w:r>
-        <w:tab/>
-        <w:t>&lt;td&gt;12 x 7 x 0 inches&lt;/td&gt;</w:t>
-      </w:r>
-    </w:p>
-    <w:p>
-      <w:pPr>
-        <w:pStyle w:val="HTMLPreformatted"/>
-      </w:pPr>
-      <w:r>
-        <w:tab/>
-      </w:r>
-      <w:r>
-        <w:tab/>
-      </w:r>
-      <w:r>
-        <w:tab/>
-      </w:r>
-      <w:r>
-        <w:tab/>
-        <w:t>&lt;td&gt;15 x 5 x 5 inches&lt;/td&gt;</w:t>
-      </w:r>
-    </w:p>
-    <w:p>
-      <w:pPr>
-        <w:pStyle w:val="HTMLPreformatted"/>
-      </w:pPr>
-      <w:r>
-        <w:tab/>
-      </w:r>
-      <w:r>
-        <w:tab/>
-      </w:r>
-      <w:r>
-        <w:tab/>
-      </w:r>
-      <w:r>
-        <w:tab/>
-        <w:t>&lt;td&gt;22 x 2 x 2 inches&lt;/td&gt;</w:t>
-      </w:r>
-    </w:p>
-    <w:p>
-      <w:pPr>
-        <w:pStyle w:val="HTMLPreformatted"/>
-      </w:pPr>
-      <w:r>
-        <w:tab/>
-      </w:r>
-      <w:r>
-        <w:tab/>
-      </w:r>
-      <w:r>
-        <w:tab/>
-        <w:t>&lt;/</w:t>
-      </w:r>
-      <w:proofErr w:type="spellStart"/>
-      <w:r>
-        <w:t>tr</w:t>
-      </w:r>
-      <w:proofErr w:type="spellEnd"/>
-      <w:r>
-        <w:t>&gt;</w:t>
-      </w:r>
-    </w:p>
-    <w:p>
-      <w:pPr>
-        <w:pStyle w:val="HTMLPreformatted"/>
-      </w:pPr>
-      <w:r>
-        <w:tab/>
-      </w:r>
-      <w:r>
-        <w:tab/>
-      </w:r>
-      <w:r>
-        <w:tab/>
-        <w:t>&lt;</w:t>
-      </w:r>
-      <w:proofErr w:type="spellStart"/>
-      <w:r>
-        <w:t>tr</w:t>
-      </w:r>
-      <w:proofErr w:type="spellEnd"/>
-      <w:r>
-        <w:t>&gt;</w:t>
-      </w:r>
-    </w:p>
-    <w:p>
-      <w:pPr>
-        <w:pStyle w:val="HTMLPreformatted"/>
-      </w:pPr>
-      <w:r>
-        <w:tab/>
-      </w:r>
-      <w:r>
-        <w:tab/>
-      </w:r>
-      <w:r>
-        <w:tab/>
-      </w:r>
-      <w:r>
-        <w:tab/>
-        <w:t>&lt;</w:t>
-      </w:r>
-      <w:proofErr w:type="spellStart"/>
-      <w:r>
-        <w:t>th</w:t>
-      </w:r>
-      <w:proofErr w:type="spellEnd"/>
-      <w:r>
-        <w:t>&gt;Shipping Weight&lt;/</w:t>
-      </w:r>
-      <w:proofErr w:type="spellStart"/>
-      <w:r>
-        <w:t>th</w:t>
-      </w:r>
-      <w:proofErr w:type="spellEnd"/>
-      <w:r>
-        <w:t>&gt;</w:t>
-      </w:r>
-    </w:p>
-    <w:p>
-      <w:pPr>
-        <w:pStyle w:val="HTMLPreformatted"/>
-      </w:pPr>
-      <w:r>
-        <w:tab/>
-      </w:r>
-      <w:r>
-        <w:tab/>
-      </w:r>
-      <w:r>
-        <w:tab/>
-      </w:r>
-      <w:r>
-        <w:tab/>
-        <w:t>&lt;td&gt;1 pounds&lt;/td&gt;</w:t>
-      </w:r>
-    </w:p>
-    <w:p>
-      <w:pPr>
-        <w:pStyle w:val="HTMLPreformatted"/>
-      </w:pPr>
-      <w:r>
-        <w:tab/>
-      </w:r>
-      <w:r>
-        <w:tab/>
-      </w:r>
-      <w:r>
-        <w:tab/>
-      </w:r>
-      <w:r>
-        <w:tab/>
-        <w:t>&lt;td&gt;2 pounds&lt;/td&gt;</w:t>
-      </w:r>
-    </w:p>
-    <w:p>
-      <w:pPr>
-        <w:pStyle w:val="HTMLPreformatted"/>
-      </w:pPr>
-      <w:r>
-        <w:tab/>
-      </w:r>
-      <w:r>
-        <w:tab/>
-      </w:r>
-      <w:r>
-        <w:tab/>
-      </w:r>
-      <w:r>
-        <w:tab/>
-        <w:t>&lt;td&gt;15 pounds&lt;/td&gt;</w:t>
-      </w:r>
-    </w:p>
-    <w:p>
-      <w:pPr>
-        <w:pStyle w:val="HTMLPreformatted"/>
-      </w:pPr>
-      <w:r>
-        <w:tab/>
-      </w:r>
-      <w:r>
-        <w:tab/>
-      </w:r>
-      <w:r>
-        <w:tab/>
-      </w:r>
-      <w:r>
-        <w:tab/>
-        <w:t>&lt;td&gt;1 pounds&lt;/td&gt;</w:t>
-      </w:r>
-    </w:p>
-    <w:p>
-      <w:pPr>
-        <w:pStyle w:val="HTMLPreformatted"/>
-      </w:pPr>
-      <w:r>
-        <w:tab/>
-      </w:r>
-      <w:r>
-        <w:tab/>
-      </w:r>
-      <w:r>
-        <w:tab/>
-        <w:t>&lt;/</w:t>
-      </w:r>
-      <w:proofErr w:type="spellStart"/>
-      <w:r>
-        <w:t>tr</w:t>
-      </w:r>
-      <w:proofErr w:type="spellEnd"/>
-      <w:r>
-        <w:t>&gt;</w:t>
-      </w:r>
-    </w:p>
-    <w:p>
-      <w:pPr>
-        <w:pStyle w:val="HTMLPreformatted"/>
-      </w:pPr>
-      <w:r>
-        <w:tab/>
-      </w:r>
-      <w:r>
-        <w:tab/>
-      </w:r>
-      <w:r>
-        <w:tab/>
-        <w:t>&lt;</w:t>
-      </w:r>
-      <w:proofErr w:type="spellStart"/>
-      <w:r>
-        <w:t>tr</w:t>
-      </w:r>
-      <w:proofErr w:type="spellEnd"/>
-      <w:r>
-        <w:t>&gt;</w:t>
-      </w:r>
-    </w:p>
-    <w:p>
-      <w:pPr>
-        <w:pStyle w:val="HTMLPreformatted"/>
-      </w:pPr>
-      <w:r>
-        <w:tab/>
-      </w:r>
-      <w:r>
-        <w:tab/>
-      </w:r>
-      <w:r>
-        <w:tab/>
-      </w:r>
-      <w:r>
-        <w:tab/>
-        <w:t>&lt;</w:t>
-      </w:r>
-      <w:proofErr w:type="spellStart"/>
-      <w:r>
-        <w:t>th</w:t>
-      </w:r>
-      <w:proofErr w:type="spellEnd"/>
-      <w:r>
-        <w:t>&gt;Barcode&lt;/</w:t>
-      </w:r>
-      <w:proofErr w:type="spellStart"/>
-      <w:r>
-        <w:t>th</w:t>
-      </w:r>
-      <w:proofErr w:type="spellEnd"/>
-      <w:r>
-        <w:t>&gt;</w:t>
-      </w:r>
-    </w:p>
-    <w:p>
-      <w:pPr>
-        <w:pStyle w:val="HTMLPreformatted"/>
-      </w:pPr>
-      <w:r>
-        <w:tab/>
-      </w:r>
-      <w:r>
-        <w:tab/>
-      </w:r>
-      <w:r>
-        <w:tab/>
-      </w:r>
-      <w:r>
-        <w:tab/>
-        <w:t>&lt;td&gt;B00B81I4IP&lt;/td&gt;</w:t>
-      </w:r>
-    </w:p>
-    <w:p>
-      <w:pPr>
-        <w:pStyle w:val="HTMLPreformatted"/>
-      </w:pPr>
-      <w:r>
-        <w:tab/>
-      </w:r>
-      <w:r>
-        <w:tab/>
-      </w:r>
-      <w:r>
-        <w:tab/>
-      </w:r>
-      <w:r>
-        <w:tab/>
-        <w:t>&lt;td&gt;B00B81E4IO&lt;/td&gt;</w:t>
-      </w:r>
-    </w:p>
-    <w:p>
-      <w:pPr>
-        <w:pStyle w:val="HTMLPreformatted"/>
-      </w:pPr>
-      <w:r>
-        <w:tab/>
-      </w:r>
-      <w:r>
-        <w:tab/>
-      </w:r>
-      <w:r>
-        <w:tab/>
-      </w:r>
-      <w:r>
-        <w:tab/>
-        <w:t>&lt;td&gt;B00B81A4IR&lt;/td&gt;</w:t>
-      </w:r>
-    </w:p>
-    <w:p>
-      <w:pPr>
-        <w:pStyle w:val="HTMLPreformatted"/>
-      </w:pPr>
-      <w:r>
-        <w:tab/>
-      </w:r>
-      <w:r>
-        <w:tab/>
-      </w:r>
-      <w:r>
-        <w:tab/>
-      </w:r>
-      <w:r>
-        <w:tab/>
-        <w:t>&lt;td&gt;B00B81T4IK&lt;/td&gt;</w:t>
-      </w:r>
-    </w:p>
-    <w:p>
-      <w:pPr>
-        <w:pStyle w:val="HTMLPreformatted"/>
-      </w:pPr>
-      <w:r>
-        <w:tab/>
-      </w:r>
-      <w:r>
-        <w:tab/>
-      </w:r>
-      <w:r>
-        <w:tab/>
-        <w:t>&lt;/</w:t>
-      </w:r>
-      <w:proofErr w:type="spellStart"/>
-      <w:r>
-        <w:t>tr</w:t>
-      </w:r>
-      <w:proofErr w:type="spellEnd"/>
-      <w:r>
-        <w:t>&gt;</w:t>
-      </w:r>
-    </w:p>
-    <w:p>
-      <w:pPr>
-        <w:pStyle w:val="HTMLPreformatted"/>
-      </w:pPr>
-      <w:r>
-        <w:tab/>
-      </w:r>
-      <w:r>
-        <w:tab/>
-      </w:r>
-      <w:r>
-        <w:tab/>
-        <w:t>&lt;</w:t>
-      </w:r>
-      <w:proofErr w:type="spellStart"/>
-      <w:r>
-        <w:t>tr</w:t>
-      </w:r>
-      <w:proofErr w:type="spellEnd"/>
-      <w:r>
-        <w:t>&gt;</w:t>
-      </w:r>
-    </w:p>
-    <w:p>
-      <w:pPr>
-        <w:pStyle w:val="HTMLPreformatted"/>
-      </w:pPr>
-      <w:r>
-        <w:tab/>
-      </w:r>
-      <w:r>
-        <w:tab/>
-      </w:r>
-      <w:r>
-        <w:tab/>
-      </w:r>
-      <w:r>
-        <w:tab/>
-        <w:t>&lt;</w:t>
-      </w:r>
-      <w:proofErr w:type="spellStart"/>
-      <w:r>
-        <w:t>th</w:t>
-      </w:r>
-      <w:proofErr w:type="spellEnd"/>
-      <w:r>
-        <w:t>&gt;Item model number&lt;/</w:t>
-      </w:r>
-      <w:proofErr w:type="spellStart"/>
-      <w:r>
-        <w:t>th</w:t>
-      </w:r>
-      <w:proofErr w:type="spellEnd"/>
-      <w:r>
-        <w:t>&gt;</w:t>
-      </w:r>
-    </w:p>
-    <w:p>
-      <w:pPr>
-        <w:pStyle w:val="HTMLPreformatted"/>
-      </w:pPr>
-      <w:r>
-        <w:tab/>
-      </w:r>
-      <w:r>
-        <w:tab/>
-      </w:r>
-      <w:r>
-        <w:tab/>
-      </w:r>
-      <w:r>
-        <w:tab/>
-        <w:t>&lt;td&gt;FTL-4A3001C&lt;/td&gt;</w:t>
-      </w:r>
-    </w:p>
-    <w:p>
-      <w:pPr>
-        <w:pStyle w:val="HTMLPreformatted"/>
-      </w:pPr>
-      <w:r>
-        <w:tab/>
-      </w:r>
-      <w:r>
-        <w:tab/>
-      </w:r>
-      <w:r>
-        <w:tab/>
-      </w:r>
-      <w:r>
-        <w:tab/>
-        <w:t>&lt;td&gt;STL-4B3001A&lt;/td&gt;</w:t>
-      </w:r>
-    </w:p>
-    <w:p>
-      <w:pPr>
-        <w:pStyle w:val="HTMLPreformatted"/>
-      </w:pPr>
-      <w:r>
-        <w:tab/>
-      </w:r>
-      <w:r>
-        <w:tab/>
-      </w:r>
-      <w:r>
-        <w:tab/>
-      </w:r>
-      <w:r>
-        <w:tab/>
-        <w:t>&lt;td&gt;FTP-4I3001R&lt;/td&gt;</w:t>
-      </w:r>
-    </w:p>
-    <w:p>
-      <w:pPr>
-        <w:pStyle w:val="HTMLPreformatted"/>
-      </w:pPr>
-      <w:r>
-        <w:tab/>
-      </w:r>
-      <w:r>
-        <w:tab/>
-      </w:r>
-      <w:r>
-        <w:tab/>
-      </w:r>
-      <w:r>
-        <w:tab/>
-        <w:t>&lt;td&gt;FRT-4G3001P&lt;/td&gt;</w:t>
-      </w:r>
-    </w:p>
-    <w:p>
-      <w:pPr>
-        <w:pStyle w:val="HTMLPreformatted"/>
-      </w:pPr>
-      <w:r>
-        <w:tab/>
-      </w:r>
-      <w:r>
-        <w:tab/>
-      </w:r>
-      <w:r>
-        <w:tab/>
-        <w:t>&lt;/</w:t>
-      </w:r>
-      <w:proofErr w:type="spellStart"/>
-      <w:r>
-        <w:t>tr</w:t>
-      </w:r>
-      <w:proofErr w:type="spellEnd"/>
-      <w:r>
-        <w:t>&gt;</w:t>
-      </w:r>
-    </w:p>
-    <w:p>
-      <w:pPr>
-        <w:pStyle w:val="HTMLPreformatted"/>
-      </w:pPr>
-      <w:r>
-        <w:tab/>
-      </w:r>
-      <w:r>
-        <w:tab/>
-      </w:r>
-      <w:r>
-        <w:tab/>
-        <w:t>&lt;</w:t>
-      </w:r>
-      <w:proofErr w:type="spellStart"/>
-      <w:r>
-        <w:t>tr</w:t>
-      </w:r>
-      <w:proofErr w:type="spellEnd"/>
-      <w:r>
-        <w:t>&gt;</w:t>
-      </w:r>
-    </w:p>
-    <w:p>
-      <w:pPr>
-        <w:pStyle w:val="HTMLPreformatted"/>
-      </w:pPr>
-      <w:r>
-        <w:tab/>
-      </w:r>
-      <w:r>
-        <w:tab/>
-      </w:r>
-      <w:r>
-        <w:tab/>
-      </w:r>
-      <w:r>
-        <w:tab/>
-        <w:t>&lt;</w:t>
-      </w:r>
-      <w:proofErr w:type="spellStart"/>
-      <w:r>
-        <w:t>th</w:t>
-      </w:r>
-      <w:proofErr w:type="spellEnd"/>
-      <w:r>
-        <w:t>&gt;Date first available&lt;/</w:t>
-      </w:r>
-      <w:proofErr w:type="spellStart"/>
-      <w:r>
-        <w:t>th</w:t>
-      </w:r>
-      <w:proofErr w:type="spellEnd"/>
-      <w:r>
-        <w:t>&gt;</w:t>
-      </w:r>
-    </w:p>
-    <w:p>
-      <w:pPr>
-        <w:pStyle w:val="HTMLPreformatted"/>
-      </w:pPr>
-      <w:r>
-        <w:tab/>
-      </w:r>
-      <w:r>
-        <w:tab/>
-      </w:r>
-      <w:r>
-        <w:tab/>
-      </w:r>
-      <w:r>
-        <w:tab/>
-        <w:t>&lt;td&gt;May 7, 1979&lt;/td&gt;</w:t>
-      </w:r>
-    </w:p>
-    <w:p>
-      <w:pPr>
-        <w:pStyle w:val="HTMLPreformatted"/>
-      </w:pPr>
-      <w:r>
-        <w:tab/>
-      </w:r>
-      <w:r>
-        <w:tab/>
-      </w:r>
-      <w:r>
-        <w:tab/>
-      </w:r>
-      <w:r>
-        <w:tab/>
-        <w:t>&lt;td&gt;May 7, 1980&lt;/td&gt;</w:t>
-      </w:r>
-    </w:p>
-    <w:p>
-      <w:pPr>
-        <w:pStyle w:val="HTMLPreformatted"/>
-      </w:pPr>
-      <w:r>
-        <w:tab/>
-      </w:r>
-      <w:r>
-        <w:tab/>
-      </w:r>
-      <w:r>
-        <w:tab/>
-      </w:r>
-      <w:r>
-        <w:tab/>
-        <w:t>&lt;td&gt;May 7, 1981&lt;/td&gt;</w:t>
-      </w:r>
-    </w:p>
-    <w:p>
-      <w:pPr>
-        <w:pStyle w:val="HTMLPreformatted"/>
-      </w:pPr>
-      <w:r>
-        <w:tab/>
-      </w:r>
-      <w:r>
-        <w:tab/>
-      </w:r>
-      <w:r>
-        <w:tab/>
-      </w:r>
-      <w:r>
-        <w:tab/>
-        <w:t>&lt;td&gt;Feb 29, 2016&lt;/td&gt;</w:t>
-      </w:r>
-    </w:p>
-    <w:p>
-      <w:pPr>
-        <w:pStyle w:val="HTMLPreformatted"/>
-      </w:pPr>
-      <w:r>
-        <w:tab/>
-      </w:r>
-      <w:r>
-        <w:tab/>
-      </w:r>
-      <w:r>
-        <w:tab/>
-        <w:t>&lt;/</w:t>
-      </w:r>
-      <w:proofErr w:type="spellStart"/>
-      <w:r>
-        <w:t>tr</w:t>
-      </w:r>
-      <w:proofErr w:type="spellEnd"/>
-      <w:r>
-        <w:t>&gt;</w:t>
-      </w:r>
-    </w:p>
-    <w:p>
-      <w:pPr>
-        <w:pStyle w:val="HTMLPreformatted"/>
-      </w:pPr>
-      <w:r>
-        <w:tab/>
-      </w:r>
-      <w:r>
-        <w:tab/>
-      </w:r>
-      <w:r>
-        <w:tab/>
-        <w:t>&lt;</w:t>
-      </w:r>
-      <w:proofErr w:type="spellStart"/>
-      <w:r>
-        <w:t>tr</w:t>
-      </w:r>
-      <w:proofErr w:type="spellEnd"/>
-      <w:r>
-        <w:t>&gt;</w:t>
-      </w:r>
-    </w:p>
-    <w:p>
-      <w:pPr>
-        <w:pStyle w:val="HTMLPreformatted"/>
-      </w:pPr>
-      <w:r>
-        <w:tab/>
-      </w:r>
-      <w:r>
-        <w:tab/>
-      </w:r>
-      <w:r>
-        <w:tab/>
-      </w:r>
-      <w:r>
-        <w:tab/>
-        <w:t>&lt;</w:t>
-      </w:r>
-      <w:proofErr w:type="spellStart"/>
-      <w:r>
-        <w:t>th</w:t>
-      </w:r>
-      <w:proofErr w:type="spellEnd"/>
-      <w:r>
-        <w:t>&gt;Domestic Shipping&lt;/</w:t>
-      </w:r>
-      <w:proofErr w:type="spellStart"/>
-      <w:r>
-        <w:t>th</w:t>
-      </w:r>
-      <w:proofErr w:type="spellEnd"/>
-      <w:r>
-        <w:t>&gt;</w:t>
-      </w:r>
-    </w:p>
-    <w:p>
-      <w:pPr>
-        <w:pStyle w:val="HTMLPreformatted"/>
-      </w:pPr>
-      <w:r>
-        <w:tab/>
-      </w:r>
-      <w:r>
-        <w:tab/>
-      </w:r>
-      <w:r>
-        <w:tab/>
-      </w:r>
-      <w:r>
-        <w:tab/>
-        <w:t>&lt;td&gt;This item is also available for shipping to select countries outside the U.S.&lt;/td&gt;</w:t>
-      </w:r>
-    </w:p>
-    <w:p>
-      <w:pPr>
-        <w:pStyle w:val="HTMLPreformatted"/>
-      </w:pPr>
-      <w:r>
-        <w:tab/>
-      </w:r>
-      <w:r>
-        <w:tab/>
-      </w:r>
-      <w:r>
-        <w:tab/>
-      </w:r>
-      <w:r>
-        <w:tab/>
-        <w:t>&lt;td&gt;This item is also available for shipping to select countries outside the U.S.&lt;/td&gt;</w:t>
-      </w:r>
-    </w:p>
-    <w:p>
-      <w:pPr>
-        <w:pStyle w:val="HTMLPreformatted"/>
-      </w:pPr>
-      <w:r>
-        <w:tab/>
-      </w:r>
-      <w:r>
-        <w:tab/>
-      </w:r>
-      <w:r>
-        <w:tab/>
-      </w:r>
-      <w:r>
-        <w:tab/>
-        <w:t xml:space="preserve">&lt;td&gt;This item is not eligible for domestic </w:t>
-      </w:r>
-      <w:proofErr w:type="gramStart"/>
-      <w:r>
-        <w:t>shipping.&lt;</w:t>
-      </w:r>
-      <w:proofErr w:type="gramEnd"/>
-      <w:r>
-        <w:t>/td&gt;</w:t>
-      </w:r>
-    </w:p>
-    <w:p>
-      <w:pPr>
-        <w:pStyle w:val="HTMLPreformatted"/>
-      </w:pPr>
-      <w:r>
-        <w:tab/>
-      </w:r>
-      <w:r>
-        <w:tab/>
-      </w:r>
-      <w:r>
-        <w:tab/>
-      </w:r>
-      <w:r>
-        <w:tab/>
-        <w:t>&lt;td&gt;This item is also available for shipping to select countries outside the U.S.&lt;/td&gt;</w:t>
-      </w:r>
-    </w:p>
-    <w:p>
-      <w:pPr>
-        <w:pStyle w:val="HTMLPreformatted"/>
-      </w:pPr>
-      <w:r>
-        <w:tab/>
-      </w:r>
-      <w:r>
-        <w:tab/>
-      </w:r>
-      <w:r>
-        <w:tab/>
-        <w:t>&lt;/</w:t>
-      </w:r>
-      <w:proofErr w:type="spellStart"/>
-      <w:r>
-        <w:t>tr</w:t>
-      </w:r>
-      <w:proofErr w:type="spellEnd"/>
-      <w:r>
-        <w:t>&gt;</w:t>
-      </w:r>
-    </w:p>
-    <w:p>
-      <w:pPr>
-        <w:pStyle w:val="HTMLPreformatted"/>
-      </w:pPr>
-      <w:r>
-        <w:tab/>
-      </w:r>
-      <w:r>
-        <w:tab/>
-      </w:r>
-      <w:r>
-        <w:tab/>
-        <w:t>&lt;</w:t>
-      </w:r>
-      <w:proofErr w:type="spellStart"/>
-      <w:r>
-        <w:t>tr</w:t>
-      </w:r>
-      <w:proofErr w:type="spellEnd"/>
-      <w:r>
-        <w:t>&gt;</w:t>
-      </w:r>
-    </w:p>
-    <w:p>
-      <w:pPr>
-        <w:pStyle w:val="HTMLPreformatted"/>
-      </w:pPr>
-      <w:r>
-        <w:tab/>
-      </w:r>
-      <w:r>
-        <w:tab/>
-      </w:r>
-      <w:r>
-        <w:tab/>
-      </w:r>
-      <w:r>
-        <w:tab/>
-        <w:t>&lt;</w:t>
-      </w:r>
-      <w:proofErr w:type="spellStart"/>
-      <w:r>
-        <w:t>th</w:t>
-      </w:r>
-      <w:proofErr w:type="spellEnd"/>
-      <w:r>
-        <w:t>&gt;International Shipping&lt;/</w:t>
-      </w:r>
-      <w:proofErr w:type="spellStart"/>
-      <w:r>
-        <w:t>th</w:t>
-      </w:r>
-      <w:proofErr w:type="spellEnd"/>
-      <w:r>
-        <w:t>&gt;</w:t>
-      </w:r>
-    </w:p>
-    <w:p>
-      <w:pPr>
-        <w:pStyle w:val="HTMLPreformatted"/>
-      </w:pPr>
-      <w:r>
-        <w:tab/>
-      </w:r>
-      <w:r>
-        <w:tab/>
-      </w:r>
-      <w:r>
-        <w:tab/>
-      </w:r>
-      <w:r>
-        <w:tab/>
-        <w:t xml:space="preserve">&lt;td&gt;This item is not eligible for international </w:t>
-      </w:r>
-      <w:proofErr w:type="gramStart"/>
-      <w:r>
-        <w:t>shipping.&lt;</w:t>
-      </w:r>
-      <w:proofErr w:type="gramEnd"/>
-      <w:r>
-        <w:t>/td&gt;</w:t>
-      </w:r>
-    </w:p>
-    <w:p>
-      <w:pPr>
-        <w:pStyle w:val="HTMLPreformatted"/>
-      </w:pPr>
-      <w:r>
-        <w:tab/>
-      </w:r>
-      <w:r>
-        <w:tab/>
-      </w:r>
-      <w:r>
-        <w:tab/>
-      </w:r>
-      <w:r>
-        <w:tab/>
-        <w:t xml:space="preserve">&lt;td&gt;This item is not eligible for international </w:t>
-      </w:r>
-      <w:proofErr w:type="gramStart"/>
-      <w:r>
-        <w:t>shipping.&lt;</w:t>
-      </w:r>
-      <w:proofErr w:type="gramEnd"/>
-      <w:r>
-        <w:t>/td&gt;</w:t>
-      </w:r>
-    </w:p>
-    <w:p>
-      <w:pPr>
-        <w:pStyle w:val="HTMLPreformatted"/>
-      </w:pPr>
-      <w:r>
-        <w:tab/>
-      </w:r>
-      <w:r>
-        <w:tab/>
-      </w:r>
-      <w:r>
-        <w:tab/>
-      </w:r>
-      <w:r>
-        <w:tab/>
-        <w:t xml:space="preserve">&lt;td&gt;This item is not eligible for international </w:t>
-      </w:r>
-      <w:proofErr w:type="gramStart"/>
-      <w:r>
-        <w:t>shipping.&lt;</w:t>
-      </w:r>
-      <w:proofErr w:type="gramEnd"/>
-      <w:r>
-        <w:t>/td&gt;</w:t>
-      </w:r>
-    </w:p>
-    <w:p>
-      <w:pPr>
-        <w:pStyle w:val="HTMLPreformatted"/>
-      </w:pPr>
-      <w:r>
-        <w:tab/>
-      </w:r>
-      <w:r>
-        <w:tab/>
-      </w:r>
-      <w:r>
-        <w:tab/>
-      </w:r>
-      <w:r>
-        <w:tab/>
-        <w:t xml:space="preserve">&lt;td&gt;This item is not eligible for international </w:t>
-      </w:r>
-      <w:proofErr w:type="gramStart"/>
-      <w:r>
-        <w:t>shipping.&lt;</w:t>
-      </w:r>
-      <w:proofErr w:type="gramEnd"/>
-      <w:r>
-        <w:t>/td&gt;</w:t>
-      </w:r>
-    </w:p>
-    <w:p>
-      <w:pPr>
-        <w:pStyle w:val="HTMLPreformatted"/>
-      </w:pPr>
-      <w:r>
-        <w:tab/>
-      </w:r>
-      <w:r>
-        <w:tab/>
-      </w:r>
-      <w:r>
-        <w:tab/>
-        <w:t>&lt;/</w:t>
-      </w:r>
-      <w:proofErr w:type="spellStart"/>
-      <w:r>
-        <w:t>tr</w:t>
-      </w:r>
-      <w:proofErr w:type="spellEnd"/>
-      <w:r>
-        <w:t>&gt;</w:t>
-      </w:r>
-    </w:p>
-    <w:p>
-      <w:pPr>
-        <w:pStyle w:val="HTMLPreformatted"/>
-      </w:pPr>
-      <w:r>
-        <w:tab/>
-      </w:r>
-      <w:r>
-        <w:tab/>
-        <w:t>&lt;/</w:t>
-      </w:r>
-      <w:proofErr w:type="spellStart"/>
-      <w:r>
-        <w:t>tbody</w:t>
-      </w:r>
-      <w:proofErr w:type="spellEnd"/>
-      <w:r>
-        <w:t>&gt;</w:t>
-      </w:r>
-    </w:p>
-    <w:p>
-      <w:pPr>
-        <w:pStyle w:val="HTMLPreformatted"/>
-      </w:pPr>
-      <w:r>
-        <w:tab/>
-        <w:t>&lt;/table&gt;</w:t>
-      </w:r>
-    </w:p>
-    <w:p>
-      <w:pPr>
-        <w:pStyle w:val="HTMLPreformatted"/>
-      </w:pPr>
-      <w:r>
-        <w:t>&lt;/div&gt;</w:t>
-      </w:r>
-    </w:p>
-    <w:p>
-      <w:pPr>
-        <w:pStyle w:val="Heading2"/>
-      </w:pPr>
-      <w:r>
-        <w:t>Reviews</w:t>
-      </w:r>
-    </w:p>
-    <w:p>
-      <w:r>
-        <w:t xml:space="preserve">Product reviews are </w:t>
-      </w:r>
-      <w:r>
-        <w:t>another useful, expected tool for buyers to make decisions about purchasing.  Reviews need to be listed out, each containing a Name, a Rating, and Comments.  A user might also want to leave a review of this product, so we’ll want to add a form as well. As before, lets create a designated space for this information:</w:t>
-      </w:r>
-    </w:p>
-    <w:p/>
-    <w:p>
-      <w:pPr>
-        <w:pStyle w:val="HTMLPreformatted"/>
-      </w:pPr>
-      <w:r>
-        <w:t>&lt;div id</w:t>
-      </w:r>
-      <w:proofErr w:type="gramStart"/>
-      <w:r>
-        <w:t>=”</w:t>
-      </w:r>
-      <w:proofErr w:type="spellStart"/>
-      <w:r>
-        <w:t>productspecs</w:t>
-      </w:r>
-      <w:proofErr w:type="spellEnd"/>
-      <w:proofErr w:type="gramEnd"/>
-      <w:r>
-        <w:t>”&gt;</w:t>
-      </w:r>
-    </w:p>
-    <w:p>
-      <w:pPr>
-        <w:pStyle w:val="HTMLPreformatted"/>
-        <w:ind w:firstLine="720"/>
-      </w:pPr>
-      <w:r>
-        <w:t>…</w:t>
-      </w:r>
-    </w:p>
-    <w:p>
-      <w:pPr>
-        <w:pStyle w:val="HTMLPreformatted"/>
-      </w:pPr>
-      <w:r>
-        <w:t>&lt;/div&gt;</w:t>
-      </w:r>
-    </w:p>
-    <w:p>
-      <w:pPr>
-        <w:pStyle w:val="HTMLPreformatted"/>
-      </w:pPr>
-      <w:r>
-        <w:t>&lt;</w:t>
-      </w:r>
-      <w:proofErr w:type="spellStart"/>
-      <w:r>
-        <w:t>hr</w:t>
-      </w:r>
-      <w:proofErr w:type="spellEnd"/>
-      <w:r>
-        <w:t xml:space="preserve"> /&gt;</w:t>
-      </w:r>
-    </w:p>
-    <w:p>
-      <w:pPr>
-        <w:pStyle w:val="HTMLPreformatted"/>
-      </w:pPr>
-      <w:r>
-        <w:t>&lt;div id</w:t>
-      </w:r>
-      <w:proofErr w:type="gramStart"/>
-      <w:r>
-        <w:t>=”reviews</w:t>
-      </w:r>
-      <w:proofErr w:type="gramEnd"/>
-      <w:r>
-        <w:t>”&gt;</w:t>
-      </w:r>
-    </w:p>
-    <w:p>
-      <w:pPr>
-        <w:pStyle w:val="HTMLPreformatted"/>
-      </w:pPr>
-      <w:r>
-        <w:t>&lt;/div&gt;</w:t>
-      </w:r>
-    </w:p>
-    <w:p>
-      <w:pPr>
-        <w:pStyle w:val="Heading3"/>
-      </w:pPr>
-      <w:r>
-        <w:t>Form</w:t>
-      </w:r>
-    </w:p>
-    <w:p>
-      <w:pPr>
-        <w:pStyle w:val="HTMLPreformatted"/>
-      </w:pPr>
-      <w:r>
-        <w:t>&lt;div id</w:t>
-      </w:r>
-      <w:proofErr w:type="gramStart"/>
-      <w:r>
-        <w:t>=”reviews</w:t>
-      </w:r>
-      <w:proofErr w:type="gramEnd"/>
-      <w:r>
-        <w:t>”&gt;</w:t>
-      </w:r>
-    </w:p>
-    <w:p>
-      <w:pPr>
-        <w:pStyle w:val="HTMLPreformatted"/>
-      </w:pPr>
-      <w:r>
-        <w:tab/>
-      </w:r>
-      <w:r>
-        <w:t>&lt;h2&gt;Reviews&lt;/h2&gt;</w:t>
-      </w:r>
-    </w:p>
-    <w:p>
-      <w:pPr>
-        <w:pStyle w:val="HTMLPreformatted"/>
-      </w:pPr>
-      <w:r>
-        <w:tab/>
-        <w:t>&lt;form method="post" id="</w:t>
-      </w:r>
-      <w:proofErr w:type="spellStart"/>
-      <w:r>
-        <w:t>reviewform</w:t>
-      </w:r>
-      <w:proofErr w:type="spellEnd"/>
-      <w:r>
-        <w:t>"&gt;</w:t>
-      </w:r>
-    </w:p>
-    <w:p>
-      <w:pPr>
-        <w:pStyle w:val="HTMLPreformatted"/>
-      </w:pPr>
-      <w:r>
-        <w:tab/>
-      </w:r>
-      <w:r>
-        <w:tab/>
-        <w:t>&lt;p&gt;</w:t>
-      </w:r>
-    </w:p>
-    <w:p>
-      <w:pPr>
-        <w:pStyle w:val="HTMLPreformatted"/>
-      </w:pPr>
-      <w:r>
-        <w:tab/>
-      </w:r>
-      <w:r>
-        <w:tab/>
-      </w:r>
-      <w:r>
-        <w:tab/>
-        <w:t>&lt;label for="reviewer"&gt;Name&lt;/label&gt;</w:t>
-      </w:r>
-    </w:p>
-    <w:p>
-      <w:pPr>
-        <w:pStyle w:val="HTMLPreformatted"/>
-      </w:pPr>
-      <w:r>
-        <w:tab/>
-      </w:r>
-      <w:r>
-        <w:tab/>
-      </w:r>
-      <w:r>
-        <w:tab/>
-        <w:t>&lt;input type="text" id="reviewer" name="reviewer" placeholder="Name" /&gt;</w:t>
-      </w:r>
-    </w:p>
-    <w:p>
-      <w:pPr>
-        <w:pStyle w:val="HTMLPreformatted"/>
-      </w:pPr>
-      <w:r>
-        <w:tab/>
-      </w:r>
-      <w:r>
-        <w:tab/>
-        <w:t>&lt;/p&gt;</w:t>
-      </w:r>
-    </w:p>
-    <w:p>
-      <w:pPr>
-        <w:pStyle w:val="HTMLPreformatted"/>
-      </w:pPr>
-      <w:r>
-        <w:tab/>
-      </w:r>
-      <w:r>
-        <w:tab/>
-        <w:t>&lt;p&gt;</w:t>
-      </w:r>
-    </w:p>
-    <w:p>
-      <w:pPr>
-        <w:pStyle w:val="HTMLPreformatted"/>
-      </w:pPr>
-      <w:r>
-        <w:tab/>
-      </w:r>
-      <w:r>
-        <w:tab/>
-      </w:r>
-      <w:r>
-        <w:tab/>
-        <w:t>&lt;label for="rating"&gt;Rating&lt;/label&gt;</w:t>
-      </w:r>
-    </w:p>
-    <w:p>
-      <w:pPr>
-        <w:pStyle w:val="HTMLPreformatted"/>
-      </w:pPr>
-      <w:r>
-        <w:tab/>
-      </w:r>
-      <w:r>
-        <w:tab/>
-      </w:r>
-      <w:r>
-        <w:tab/>
-        <w:t>&lt;select id="rating" name="rating"&gt;</w:t>
-      </w:r>
-    </w:p>
-    <w:p>
-      <w:pPr>
-        <w:pStyle w:val="HTMLPreformatted"/>
-      </w:pPr>
-      <w:r>
-        <w:tab/>
-      </w:r>
-      <w:r>
-        <w:tab/>
-      </w:r>
-      <w:r>
-        <w:tab/>
-      </w:r>
-      <w:r>
-        <w:tab/>
-        <w:t xml:space="preserve">&lt;option value="10"&gt;10 - </w:t>
-      </w:r>
-      <w:proofErr w:type="gramStart"/>
-      <w:r>
-        <w:t>Outstanding.&lt;</w:t>
-      </w:r>
-      <w:proofErr w:type="gramEnd"/>
-      <w:r>
-        <w:t>/option&gt;</w:t>
-      </w:r>
-    </w:p>
-    <w:p>
-      <w:pPr>
-        <w:pStyle w:val="HTMLPreformatted"/>
-      </w:pPr>
-      <w:r>
-        <w:tab/>
-      </w:r>
-      <w:r>
-        <w:tab/>
-      </w:r>
-      <w:r>
-        <w:tab/>
-      </w:r>
-      <w:r>
-        <w:tab/>
-        <w:t xml:space="preserve">&lt;option value="9"&gt;9 - </w:t>
-      </w:r>
-      <w:proofErr w:type="gramStart"/>
-      <w:r>
-        <w:t>Excellent.&lt;</w:t>
-      </w:r>
-      <w:proofErr w:type="gramEnd"/>
-      <w:r>
-        <w:t>/option&gt;</w:t>
-      </w:r>
-    </w:p>
-    <w:p>
-      <w:pPr>
-        <w:pStyle w:val="HTMLPreformatted"/>
-      </w:pPr>
-      <w:r>
-        <w:tab/>
-      </w:r>
-      <w:r>
-        <w:tab/>
-      </w:r>
-      <w:r>
-        <w:tab/>
-      </w:r>
-      <w:r>
-        <w:tab/>
-        <w:t xml:space="preserve">&lt;option value="8"&gt;8 - Very </w:t>
-      </w:r>
-      <w:proofErr w:type="gramStart"/>
-      <w:r>
-        <w:t>good.&lt;</w:t>
-      </w:r>
-      <w:proofErr w:type="gramEnd"/>
-      <w:r>
-        <w:t>/option&gt;</w:t>
-      </w:r>
-    </w:p>
-    <w:p>
-      <w:pPr>
-        <w:pStyle w:val="HTMLPreformatted"/>
-      </w:pPr>
-      <w:r>
-        <w:tab/>
-      </w:r>
-      <w:r>
-        <w:tab/>
-      </w:r>
-      <w:r>
-        <w:tab/>
-      </w:r>
-      <w:r>
-        <w:tab/>
-        <w:t xml:space="preserve">&lt;option value="7"&gt;7 - </w:t>
-      </w:r>
-      <w:proofErr w:type="gramStart"/>
-      <w:r>
-        <w:t>Good.&lt;</w:t>
-      </w:r>
-      <w:proofErr w:type="gramEnd"/>
-      <w:r>
-        <w:t>/option&gt;</w:t>
-      </w:r>
-    </w:p>
-    <w:p>
-      <w:pPr>
-        <w:pStyle w:val="HTMLPreformatted"/>
-      </w:pPr>
-      <w:r>
-        <w:tab/>
-      </w:r>
-      <w:r>
-        <w:tab/>
-      </w:r>
-      <w:r>
-        <w:tab/>
-      </w:r>
-      <w:r>
-        <w:tab/>
-        <w:t xml:space="preserve">&lt;option value="6"&gt;6 - </w:t>
-      </w:r>
-      <w:proofErr w:type="gramStart"/>
-      <w:r>
-        <w:t>Fair.&lt;</w:t>
-      </w:r>
-      <w:proofErr w:type="gramEnd"/>
-      <w:r>
-        <w:t>/option&gt;</w:t>
-      </w:r>
-    </w:p>
-    <w:p>
-      <w:pPr>
-        <w:pStyle w:val="HTMLPreformatted"/>
-      </w:pPr>
-      <w:r>
-        <w:tab/>
-      </w:r>
-      <w:r>
-        <w:tab/>
-      </w:r>
-      <w:r>
-        <w:tab/>
-      </w:r>
-      <w:r>
-        <w:tab/>
-        <w:t xml:space="preserve">&lt;option value="5"&gt;5 - </w:t>
-      </w:r>
-      <w:proofErr w:type="gramStart"/>
-      <w:r>
-        <w:t>Average.&lt;</w:t>
-      </w:r>
-      <w:proofErr w:type="gramEnd"/>
-      <w:r>
-        <w:t>/option&gt;</w:t>
-      </w:r>
-    </w:p>
-    <w:p>
-      <w:pPr>
-        <w:pStyle w:val="HTMLPreformatted"/>
-      </w:pPr>
-      <w:r>
-        <w:tab/>
-      </w:r>
-      <w:r>
-        <w:tab/>
-      </w:r>
-      <w:r>
-        <w:tab/>
-      </w:r>
-      <w:r>
-        <w:tab/>
-        <w:t xml:space="preserve">&lt;option value="4"&gt;4 - Below </w:t>
-      </w:r>
-      <w:proofErr w:type="gramStart"/>
-      <w:r>
-        <w:t>average.&lt;</w:t>
-      </w:r>
-      <w:proofErr w:type="gramEnd"/>
-      <w:r>
-        <w:t>/option&gt;</w:t>
-      </w:r>
-    </w:p>
-    <w:p>
-      <w:pPr>
-        <w:pStyle w:val="HTMLPreformatted"/>
-      </w:pPr>
-      <w:r>
-        <w:tab/>
-      </w:r>
-      <w:r>
-        <w:tab/>
-      </w:r>
-      <w:r>
-        <w:tab/>
-      </w:r>
-      <w:r>
-        <w:tab/>
-        <w:t xml:space="preserve">&lt;option value="3"&gt;3 - </w:t>
-      </w:r>
-      <w:proofErr w:type="gramStart"/>
-      <w:r>
-        <w:t>Poor.&lt;</w:t>
-      </w:r>
-      <w:proofErr w:type="gramEnd"/>
-      <w:r>
-        <w:t>/option&gt;</w:t>
-      </w:r>
-    </w:p>
-    <w:p>
-      <w:pPr>
-        <w:pStyle w:val="HTMLPreformatted"/>
-      </w:pPr>
-      <w:r>
-        <w:tab/>
-      </w:r>
-      <w:r>
-        <w:tab/>
-      </w:r>
-      <w:r>
-        <w:tab/>
-      </w:r>
-      <w:r>
-        <w:tab/>
-        <w:t xml:space="preserve">&lt;option value="2"&gt;2 - Very </w:t>
-      </w:r>
-      <w:proofErr w:type="gramStart"/>
-      <w:r>
-        <w:t>poor.&lt;</w:t>
-      </w:r>
-      <w:proofErr w:type="gramEnd"/>
-      <w:r>
-        <w:t>/option&gt;</w:t>
-      </w:r>
-    </w:p>
-    <w:p>
-      <w:pPr>
-        <w:pStyle w:val="HTMLPreformatted"/>
-      </w:pPr>
-      <w:r>
-        <w:tab/>
-      </w:r>
-      <w:r>
-        <w:tab/>
-      </w:r>
-      <w:r>
-        <w:tab/>
-      </w:r>
-      <w:r>
-        <w:tab/>
-        <w:t xml:space="preserve">&lt;option value="1"&gt;1 - Defies </w:t>
-      </w:r>
-      <w:proofErr w:type="gramStart"/>
-      <w:r>
-        <w:t>description.&lt;</w:t>
-      </w:r>
-      <w:proofErr w:type="gramEnd"/>
-      <w:r>
-        <w:t>/option&gt;</w:t>
-      </w:r>
-    </w:p>
-    <w:p>
-      <w:pPr>
-        <w:pStyle w:val="HTMLPreformatted"/>
-      </w:pPr>
-      <w:r>
-        <w:tab/>
-      </w:r>
-      <w:r>
-        <w:tab/>
-      </w:r>
-      <w:r>
-        <w:tab/>
-        <w:t>&lt;/select&gt;</w:t>
-      </w:r>
-    </w:p>
-    <w:p>
-      <w:pPr>
-        <w:pStyle w:val="HTMLPreformatted"/>
-      </w:pPr>
-      <w:r>
-        <w:tab/>
-      </w:r>
-      <w:r>
-        <w:tab/>
-        <w:t>&lt;/p&gt;</w:t>
-      </w:r>
-    </w:p>
-    <w:p>
-      <w:pPr>
-        <w:pStyle w:val="HTMLPreformatted"/>
-      </w:pPr>
-      <w:r>
-        <w:tab/>
-      </w:r>
-      <w:r>
-        <w:tab/>
-        <w:t>&lt;p&gt;</w:t>
-      </w:r>
-    </w:p>
-    <w:p>
-      <w:pPr>
-        <w:pStyle w:val="HTMLPreformatted"/>
-      </w:pPr>
-      <w:r>
-        <w:tab/>
-      </w:r>
-      <w:r>
-        <w:tab/>
-      </w:r>
-      <w:r>
-        <w:tab/>
-        <w:t>&lt;label for="comments"&gt;Comments&lt;/label&gt;</w:t>
-      </w:r>
-    </w:p>
-    <w:p>
-      <w:pPr>
-        <w:pStyle w:val="HTMLPreformatted"/>
-      </w:pPr>
-      <w:r>
-        <w:tab/>
-      </w:r>
-      <w:r>
-        <w:tab/>
-      </w:r>
-      <w:r>
-        <w:tab/>
-        <w:t>&lt;</w:t>
-      </w:r>
-      <w:proofErr w:type="spellStart"/>
-      <w:r>
-        <w:t>textarea</w:t>
-      </w:r>
-      <w:proofErr w:type="spellEnd"/>
-      <w:r>
-        <w:t xml:space="preserve"> name="comments" id="comments" cols="50" rows="5"&gt;&lt;/</w:t>
-      </w:r>
-      <w:proofErr w:type="spellStart"/>
-      <w:r>
-        <w:t>textarea</w:t>
-      </w:r>
-      <w:proofErr w:type="spellEnd"/>
-      <w:r>
-        <w:t>&gt;</w:t>
-      </w:r>
-    </w:p>
-    <w:p>
-      <w:pPr>
-        <w:pStyle w:val="HTMLPreformatted"/>
-      </w:pPr>
-      <w:r>
-        <w:tab/>
-      </w:r>
-      <w:r>
-        <w:tab/>
-        <w:t>&lt;/p&gt;</w:t>
-      </w:r>
-    </w:p>
-    <w:p>
-      <w:pPr>
-        <w:pStyle w:val="HTMLPreformatted"/>
-      </w:pPr>
-      <w:r>
-        <w:tab/>
-      </w:r>
-      <w:r>
-        <w:tab/>
-        <w:t>&lt;p&gt;&lt;input type="submit" id="</w:t>
-      </w:r>
-      <w:proofErr w:type="spellStart"/>
-      <w:r>
-        <w:t>postReview</w:t>
-      </w:r>
-      <w:proofErr w:type="spellEnd"/>
-      <w:r>
-        <w:t>" value="Post Review" class="</w:t>
-      </w:r>
-      <w:proofErr w:type="spellStart"/>
-      <w:r>
-        <w:t>bigButton</w:t>
-      </w:r>
-      <w:proofErr w:type="spellEnd"/>
-      <w:r>
-        <w:t>" /&gt;&lt;/p&gt;</w:t>
-      </w:r>
-    </w:p>
-    <w:p>
-      <w:pPr>
-        <w:pStyle w:val="HTMLPreformatted"/>
-      </w:pPr>
-      <w:r>
-        <w:tab/>
-        <w:t>&lt;/form&gt;</w:t>
-      </w:r>
-    </w:p>
-    <w:p>
-      <w:pPr>
-        <w:pStyle w:val="HTMLPreformatted"/>
-      </w:pPr>
-      <w:r>
-        <w:t>&lt;/div&gt;</w:t>
-      </w:r>
-    </w:p>
-    <w:p>
-      <w:pPr>
-        <w:pStyle w:val="Heading3"/>
-      </w:pPr>
-      <w:r>
-        <w:t>Reviews</w:t>
-      </w:r>
-    </w:p>
-    <w:p>
-      <w:pPr>
-        <w:pStyle w:val="HTMLPreformatted"/>
-      </w:pPr>
-      <w:r>
-        <w:t>&lt;div id</w:t>
-      </w:r>
-      <w:proofErr w:type="gramStart"/>
-      <w:r>
-        <w:t>=”reviews</w:t>
-      </w:r>
-      <w:proofErr w:type="gramEnd"/>
-      <w:r>
-        <w:t>”&gt;</w:t>
-      </w:r>
-    </w:p>
-    <w:p>
-      <w:pPr>
-        <w:pStyle w:val="HTMLPreformatted"/>
-      </w:pPr>
-      <w:r>
-        <w:tab/>
-        <w:t>&lt;form&gt;</w:t>
-      </w:r>
-    </w:p>
-    <w:p>
-      <w:pPr>
-        <w:pStyle w:val="HTMLPreformatted"/>
-        <w:ind w:left="720" w:firstLine="720"/>
-      </w:pPr>
-      <w:r>
-        <w:t>…</w:t>
-      </w:r>
-    </w:p>
-    <w:p>
-      <w:pPr>
-        <w:pStyle w:val="HTMLPreformatted"/>
-        <w:ind w:firstLine="720"/>
-      </w:pPr>
-      <w:r>
-        <w:t>&lt;/form&gt;</w:t>
-      </w:r>
-    </w:p>
-    <w:p>
-      <w:pPr>
-        <w:pStyle w:val="HTMLPreformatted"/>
-        <w:ind w:firstLine="720"/>
-      </w:pPr>
-      <w:r>
-        <w:t>&lt;</w:t>
-      </w:r>
-      <w:proofErr w:type="spellStart"/>
-      <w:r>
-        <w:t>ul</w:t>
-      </w:r>
-      <w:proofErr w:type="spellEnd"/>
-      <w:r>
-        <w:t xml:space="preserve"> id="reviews"&gt;</w:t>
-      </w:r>
-    </w:p>
-    <w:p>
-      <w:pPr>
-        <w:pStyle w:val="HTMLPreformatted"/>
-      </w:pPr>
-      <w:r>
-        <w:tab/>
-      </w:r>
-      <w:r>
-        <w:tab/>
-      </w:r>
-      <w:r>
-        <w:t>&lt;li class="review"&gt;</w:t>
-      </w:r>
-    </w:p>
-    <w:p>
-      <w:pPr>
-        <w:pStyle w:val="HTMLPreformatted"/>
-      </w:pPr>
-      <w:r>
-        <w:tab/>
-      </w:r>
-      <w:r>
-        <w:tab/>
-      </w:r>
-      <w:r>
-        <w:tab/>
-        <w:t>&lt;h3&gt;Harry Henderson&lt;/h3&gt;</w:t>
-      </w:r>
-    </w:p>
-    <w:p>
-      <w:pPr>
-        <w:pStyle w:val="HTMLPreformatted"/>
-      </w:pPr>
-      <w:r>
-        <w:tab/>
-      </w:r>
-      <w:r>
-        <w:tab/>
-      </w:r>
-      <w:r>
-        <w:tab/>
-        <w:t xml:space="preserve">&lt;p class="rating"&gt;8 - Very </w:t>
-      </w:r>
-      <w:proofErr w:type="gramStart"/>
-      <w:r>
-        <w:t>good.&lt;</w:t>
-      </w:r>
-      <w:proofErr w:type="gramEnd"/>
-      <w:r>
-        <w:t>/p&gt;</w:t>
-      </w:r>
-    </w:p>
-    <w:p>
-      <w:pPr>
-        <w:pStyle w:val="HTMLPreformatted"/>
-      </w:pPr>
-      <w:r>
-        <w:tab/>
-      </w:r>
-      <w:r>
-        <w:tab/>
-      </w:r>
-      <w:r>
-        <w:tab/>
-      </w:r>
-      <w:r>
-        <w:t xml:space="preserve">&lt;p class="comment"&gt;They weren't kidding when they said these were the </w:t>
-      </w:r>
-      <w:proofErr w:type="spellStart"/>
-      <w:r>
-        <w:t>shirtiest</w:t>
-      </w:r>
-      <w:proofErr w:type="spellEnd"/>
-      <w:r>
-        <w:t xml:space="preserve"> shirts!  I had my doubts when I placed my order--I've been disappointed with the </w:t>
-      </w:r>
-      <w:proofErr w:type="spellStart"/>
-      <w:r>
-        <w:t>shirtiness</w:t>
-      </w:r>
-      <w:proofErr w:type="spellEnd"/>
-      <w:r>
-        <w:t xml:space="preserve"> of shirts before--but these guys really came </w:t>
-      </w:r>
-      <w:proofErr w:type="gramStart"/>
-      <w:r>
-        <w:t>through.&lt;</w:t>
-      </w:r>
-      <w:proofErr w:type="gramEnd"/>
-      <w:r>
-        <w:t>/p&gt;</w:t>
-      </w:r>
-    </w:p>
-    <w:p>
-      <w:pPr>
-        <w:pStyle w:val="HTMLPreformatted"/>
-      </w:pPr>
-      <w:r>
-        <w:tab/>
-      </w:r>
-      <w:r>
-        <w:tab/>
-      </w:r>
-      <w:r>
-        <w:t>&lt;/li&gt;</w:t>
-      </w:r>
-    </w:p>
-    <w:p>
-      <w:pPr>
-        <w:pStyle w:val="HTMLPreformatted"/>
-        <w:ind w:firstLine="720"/>
-      </w:pPr>
-      <w:r>
-        <w:tab/>
-        <w:t>&lt;li class="review"&gt;</w:t>
-      </w:r>
-    </w:p>
-    <w:p>
-      <w:pPr>
-        <w:pStyle w:val="HTMLPreformatted"/>
-        <w:ind w:firstLine="720"/>
-      </w:pPr>
-      <w:r>
-        <w:tab/>
-      </w:r>
-      <w:r>
-        <w:tab/>
-        <w:t>&lt;h3&gt;Bruce Banner&lt;/h3&gt;</w:t>
-      </w:r>
-    </w:p>
-    <w:p>
-      <w:pPr>
-        <w:pStyle w:val="HTMLPreformatted"/>
-        <w:ind w:firstLine="720"/>
-      </w:pPr>
-      <w:r>
-        <w:tab/>
-      </w:r>
-      <w:r>
-        <w:tab/>
-        <w:t xml:space="preserve">&lt;p class="rating"&gt;1 - Defies </w:t>
-      </w:r>
-      <w:proofErr w:type="gramStart"/>
-      <w:r>
-        <w:t>description.&lt;</w:t>
-      </w:r>
-      <w:proofErr w:type="gramEnd"/>
-      <w:r>
-        <w:t>/p&gt;</w:t>
-      </w:r>
-    </w:p>
-    <w:p>
-      <w:pPr>
-        <w:pStyle w:val="HTMLPreformatted"/>
-        <w:ind w:firstLine="720"/>
-      </w:pPr>
-      <w:r>
-        <w:tab/>
-      </w:r>
-      <w:r>
-        <w:tab/>
-        <w:t xml:space="preserve">&lt;p class="comment"&gt;I haven't received my shirts yet, so as far as the </w:t>
-      </w:r>
-      <w:proofErr w:type="spellStart"/>
-      <w:r>
-        <w:t>shirtiness</w:t>
-      </w:r>
-      <w:proofErr w:type="spellEnd"/>
-      <w:r>
-        <w:t xml:space="preserve"> of the shirts goes I'd have to say they aren't very </w:t>
-      </w:r>
-      <w:proofErr w:type="spellStart"/>
-      <w:r>
-        <w:t>shirty</w:t>
-      </w:r>
-      <w:proofErr w:type="spellEnd"/>
-      <w:r>
-        <w:t xml:space="preserve"> at all.  There is no shirt!  I just want my </w:t>
-      </w:r>
-      <w:proofErr w:type="spellStart"/>
-      <w:r>
-        <w:t>shirty</w:t>
-      </w:r>
-      <w:proofErr w:type="spellEnd"/>
-      <w:r>
-        <w:t xml:space="preserve"> shirt and I'm angry that I don't have it yet.  You won't like me when I'm angry...&lt;/p&gt;</w:t>
-      </w:r>
-    </w:p>
-    <w:p>
-      <w:pPr>
-        <w:pStyle w:val="HTMLPreformatted"/>
-      </w:pPr>
-      <w:r>
-        <w:tab/>
-      </w:r>
-      <w:r>
-        <w:tab/>
-      </w:r>
-      <w:r>
-        <w:t>&lt;/li&gt;</w:t>
-      </w:r>
-    </w:p>
-    <w:p>
-      <w:pPr>
-        <w:pStyle w:val="HTMLPreformatted"/>
-        <w:ind w:firstLine="720"/>
-      </w:pPr>
-      <w:r>
-        <w:t>&lt;</w:t>
+        <w:t>:hover</w:t>
+      </w:r>
+      <w:proofErr w:type="spellEnd"/>
+      <w:r>
+        <w:t xml:space="preserve"> {</w:t>
+      </w:r>
+    </w:p>
+    <w:p>
+      <w:pPr>
+        <w:pStyle w:val="HTMLPreformatted"/>
+      </w:pPr>
+      <w:r>
+        <w:tab/>
+        <w:t>background-color: #738A84;</w:t>
+      </w:r>
+    </w:p>
+    <w:p>
+      <w:pPr>
+        <w:pStyle w:val="HTMLPreformatted"/>
+      </w:pPr>
+      <w:r>
+        <w:tab/>
+        <w:t>border: 1px solid #2D3037;</w:t>
+      </w:r>
+    </w:p>
+    <w:p>
+      <w:pPr>
+        <w:pStyle w:val="HTMLPreformatted"/>
+      </w:pPr>
+      <w:r>
+        <w:t>}</w:t>
       </w:r>
       <w:bookmarkStart w:id="0" w:name="_GoBack"/>
       <w:bookmarkEnd w:id="0"/>
-      <w:r>
-        <w:t>/</w:t>
-      </w:r>
-      <w:proofErr w:type="spellStart"/>
-      <w:r>
-        <w:t>ul</w:t>
-      </w:r>
-      <w:proofErr w:type="spellEnd"/>
-      <w:r>
-        <w:t>&gt;</w:t>
-      </w:r>
-    </w:p>
-    <w:p>
-      <w:pPr>
-        <w:pStyle w:val="HTMLPreformatted"/>
-        <w:rPr>
+    </w:p>
+    <w:p>
+      <w:pPr>
+        <w:rPr>
+          <w:rFonts w:ascii="Times" w:hAnsi="Times"/>
           <w:b/>
-        </w:rPr>
-      </w:pPr>
-      <w:r>
-        <w:t>&lt;/div&gt;</w:t>
-      </w:r>
-      <w:r>
-        <w:rPr>
-          <w:b/>
-        </w:rPr>
+          <w:bCs/>
+          <w:kern w:val="36"/>
+          <w:sz w:val="48"/>
+          <w:szCs w:val="48"/>
+        </w:rPr>
+      </w:pPr>
+      <w:r>
+        <w:br w:type="page"/>
+      </w:r>
+    </w:p>
+    <w:p>
+      <w:pPr>
+        <w:pStyle w:val="Heading1"/>
+      </w:pPr>
+      <w:r>
+        <w:t>JavaScript</w:t>
+      </w:r>
+      <w:r>
         <w:br w:type="page"/>
       </w:r>
     </w:p>
@@ -6565,7 +8146,7 @@
   <w:abstractNum w:abstractNumId="0">
     <w:nsid w:val="FFFFFF1D"/>
     <w:multiLevelType w:val="multilevel"/>
-    <w:tmpl w:val="6C3822FE"/>
+    <w:tmpl w:val="3F120D78"/>
     <w:lvl w:ilvl="0">
       <w:start w:val="1"/>
       <w:numFmt w:val="bullet"/>
@@ -6705,7 +8286,7 @@
   <w:abstractNum w:abstractNumId="1">
     <w:nsid w:val="FFFFFF7C"/>
     <w:multiLevelType w:val="singleLevel"/>
-    <w:tmpl w:val="D06AEA32"/>
+    <w:tmpl w:val="042AF972"/>
     <w:lvl w:ilvl="0">
       <w:start w:val="1"/>
       <w:numFmt w:val="decimal"/>
@@ -6722,7 +8303,7 @@
   <w:abstractNum w:abstractNumId="2">
     <w:nsid w:val="FFFFFF7D"/>
     <w:multiLevelType w:val="singleLevel"/>
-    <w:tmpl w:val="3BEC160E"/>
+    <w:tmpl w:val="3F2E4FBC"/>
     <w:lvl w:ilvl="0">
       <w:start w:val="1"/>
       <w:numFmt w:val="decimal"/>
@@ -6739,7 +8320,7 @@
   <w:abstractNum w:abstractNumId="3">
     <w:nsid w:val="FFFFFF7E"/>
     <w:multiLevelType w:val="singleLevel"/>
-    <w:tmpl w:val="6842330A"/>
+    <w:tmpl w:val="5C36DEC4"/>
     <w:lvl w:ilvl="0">
       <w:start w:val="1"/>
       <w:numFmt w:val="decimal"/>
@@ -6756,7 +8337,7 @@
   <w:abstractNum w:abstractNumId="4">
     <w:nsid w:val="FFFFFF7F"/>
     <w:multiLevelType w:val="singleLevel"/>
-    <w:tmpl w:val="7D62BB90"/>
+    <w:tmpl w:val="99E2E7C2"/>
     <w:lvl w:ilvl="0">
       <w:start w:val="1"/>
       <w:numFmt w:val="decimal"/>
@@ -6773,7 +8354,7 @@
   <w:abstractNum w:abstractNumId="5">
     <w:nsid w:val="FFFFFF80"/>
     <w:multiLevelType w:val="singleLevel"/>
-    <w:tmpl w:val="28ACA8E8"/>
+    <w:tmpl w:val="DB000D6A"/>
     <w:lvl w:ilvl="0">
       <w:start w:val="1"/>
       <w:numFmt w:val="bullet"/>
@@ -6793,7 +8374,7 @@
   <w:abstractNum w:abstractNumId="6">
     <w:nsid w:val="FFFFFF81"/>
     <w:multiLevelType w:val="singleLevel"/>
-    <w:tmpl w:val="454AA748"/>
+    <w:tmpl w:val="F86617E0"/>
     <w:lvl w:ilvl="0">
       <w:start w:val="1"/>
       <w:numFmt w:val="bullet"/>
@@ -6813,7 +8394,7 @@
   <w:abstractNum w:abstractNumId="7">
     <w:nsid w:val="FFFFFF82"/>
     <w:multiLevelType w:val="singleLevel"/>
-    <w:tmpl w:val="04A44298"/>
+    <w:tmpl w:val="4134B4D6"/>
     <w:lvl w:ilvl="0">
       <w:start w:val="1"/>
       <w:numFmt w:val="bullet"/>
@@ -6833,7 +8414,7 @@
   <w:abstractNum w:abstractNumId="8">
     <w:nsid w:val="FFFFFF83"/>
     <w:multiLevelType w:val="singleLevel"/>
-    <w:tmpl w:val="31FE6AFA"/>
+    <w:tmpl w:val="E618B284"/>
     <w:lvl w:ilvl="0">
       <w:start w:val="1"/>
       <w:numFmt w:val="bullet"/>
@@ -6853,7 +8434,7 @@
   <w:abstractNum w:abstractNumId="9">
     <w:nsid w:val="FFFFFF88"/>
     <w:multiLevelType w:val="singleLevel"/>
-    <w:tmpl w:val="0096D66A"/>
+    <w:tmpl w:val="7B10BAEE"/>
     <w:lvl w:ilvl="0">
       <w:start w:val="1"/>
       <w:numFmt w:val="decimal"/>
@@ -6870,7 +8451,7 @@
   <w:abstractNum w:abstractNumId="10">
     <w:nsid w:val="FFFFFF89"/>
     <w:multiLevelType w:val="singleLevel"/>
-    <w:tmpl w:val="5F6C2694"/>
+    <w:tmpl w:val="1488E38E"/>
     <w:lvl w:ilvl="0">
       <w:start w:val="1"/>
       <w:numFmt w:val="bullet"/>
@@ -9291,6 +10872,28 @@
       <w:szCs w:val="27"/>
     </w:rPr>
   </w:style>
+  <w:style w:type="paragraph" w:styleId="Heading4">
+    <w:name w:val="heading 4"/>
+    <w:basedOn w:val="Normal"/>
+    <w:next w:val="Normal"/>
+    <w:link w:val="Heading4Char"/>
+    <w:uiPriority w:val="9"/>
+    <w:unhideWhenUsed/>
+    <w:qFormat/>
+    <w:rsid w:val="00E454D7"/>
+    <w:pPr>
+      <w:keepNext/>
+      <w:keepLines/>
+      <w:spacing w:before="40"/>
+      <w:outlineLvl w:val="3"/>
+    </w:pPr>
+    <w:rPr>
+      <w:rFonts w:asciiTheme="majorHAnsi" w:eastAsiaTheme="majorEastAsia" w:hAnsiTheme="majorHAnsi" w:cstheme="majorBidi"/>
+      <w:i/>
+      <w:iCs/>
+      <w:color w:val="365F91" w:themeColor="accent1" w:themeShade="BF"/>
+    </w:rPr>
+  </w:style>
   <w:style w:type="character" w:default="1" w:styleId="DefaultParagraphFont">
     <w:name w:val="Default Paragraph Font"/>
     <w:uiPriority w:val="1"/>
@@ -9435,6 +11038,40 @@
       <w:rFonts w:ascii="Courier" w:hAnsi="Courier"/>
       <w:sz w:val="20"/>
       <w:szCs w:val="20"/>
+    </w:rPr>
+  </w:style>
+  <w:style w:type="character" w:customStyle="1" w:styleId="Heading4Char">
+    <w:name w:val="Heading 4 Char"/>
+    <w:basedOn w:val="DefaultParagraphFont"/>
+    <w:link w:val="Heading4"/>
+    <w:uiPriority w:val="9"/>
+    <w:rsid w:val="00E454D7"/>
+    <w:rPr>
+      <w:rFonts w:asciiTheme="majorHAnsi" w:eastAsiaTheme="majorEastAsia" w:hAnsiTheme="majorHAnsi" w:cstheme="majorBidi"/>
+      <w:i/>
+      <w:iCs/>
+      <w:color w:val="365F91" w:themeColor="accent1" w:themeShade="BF"/>
+    </w:rPr>
+  </w:style>
+  <w:style w:type="paragraph" w:styleId="BlockText">
+    <w:name w:val="Block Text"/>
+    <w:basedOn w:val="Normal"/>
+    <w:uiPriority w:val="99"/>
+    <w:unhideWhenUsed/>
+    <w:rsid w:val="007D64EF"/>
+    <w:pPr>
+      <w:pBdr>
+        <w:top w:val="single" w:sz="2" w:space="10" w:color="4F81BD" w:themeColor="accent1"/>
+        <w:left w:val="single" w:sz="2" w:space="10" w:color="4F81BD" w:themeColor="accent1"/>
+        <w:bottom w:val="single" w:sz="2" w:space="10" w:color="4F81BD" w:themeColor="accent1"/>
+        <w:right w:val="single" w:sz="2" w:space="10" w:color="4F81BD" w:themeColor="accent1"/>
+      </w:pBdr>
+      <w:ind w:left="1152" w:right="1152"/>
+    </w:pPr>
+    <w:rPr>
+      <w:i/>
+      <w:iCs/>
+      <w:color w:val="4F81BD" w:themeColor="accent1"/>
     </w:rPr>
   </w:style>
 </w:styles>
